--- a/docs/sem_2/test_plan.docx
+++ b/docs/sem_2/test_plan.docx
@@ -2768,7 +2768,7 @@
         <w:rPr>
           <w:noProof/>
         </w:rPr>
-        <w:t>7</w:t>
+        <w:t>8</w:t>
       </w:r>
       <w:r>
         <w:rPr>
@@ -2832,18 +2832,15 @@
         <w:rPr>
           <w:noProof/>
         </w:rPr>
-      </w:r>
-      <w:r>
-        <w:rPr>
-          <w:noProof/>
-        </w:rPr>
         <w:fldChar w:fldCharType="separate"/>
       </w:r>
       <w:r>
         <w:rPr>
-          <w:noProof/>
-        </w:rPr>
-        <w:t>7</w:t>
+          <w:b/>
+          <w:bCs/>
+          <w:noProof/>
+        </w:rPr>
+        <w:t>Fehler! Textmarke nicht definiert.</w:t>
       </w:r>
       <w:r>
         <w:rPr>
@@ -2907,18 +2904,15 @@
         <w:rPr>
           <w:noProof/>
         </w:rPr>
-      </w:r>
-      <w:r>
-        <w:rPr>
-          <w:noProof/>
-        </w:rPr>
         <w:fldChar w:fldCharType="separate"/>
       </w:r>
       <w:r>
         <w:rPr>
-          <w:noProof/>
-        </w:rPr>
-        <w:t>8</w:t>
+          <w:b/>
+          <w:bCs/>
+          <w:noProof/>
+        </w:rPr>
+        <w:t>Fehler! Textmarke nicht definiert.</w:t>
       </w:r>
       <w:r>
         <w:rPr>
@@ -2982,18 +2976,15 @@
         <w:rPr>
           <w:noProof/>
         </w:rPr>
-      </w:r>
-      <w:r>
-        <w:rPr>
-          <w:noProof/>
-        </w:rPr>
         <w:fldChar w:fldCharType="separate"/>
       </w:r>
       <w:r>
         <w:rPr>
-          <w:noProof/>
-        </w:rPr>
-        <w:t>8</w:t>
+          <w:b/>
+          <w:bCs/>
+          <w:noProof/>
+        </w:rPr>
+        <w:t>Fehler! Textmarke nicht definiert.</w:t>
       </w:r>
       <w:r>
         <w:rPr>
@@ -3305,7 +3296,7 @@
         <w:rPr>
           <w:noProof/>
         </w:rPr>
-        <w:t>9</w:t>
+        <w:t>8</w:t>
       </w:r>
       <w:r>
         <w:rPr>
@@ -3383,7 +3374,7 @@
         <w:rPr>
           <w:noProof/>
         </w:rPr>
-        <w:t>9</w:t>
+        <w:t>8</w:t>
       </w:r>
       <w:r>
         <w:rPr>
@@ -3461,7 +3452,7 @@
         <w:rPr>
           <w:noProof/>
         </w:rPr>
-        <w:t>10</w:t>
+        <w:t>8</w:t>
       </w:r>
       <w:r>
         <w:rPr>
@@ -3540,7 +3531,7 @@
         <w:rPr>
           <w:noProof/>
         </w:rPr>
-        <w:t>10</w:t>
+        <w:t>9</w:t>
       </w:r>
       <w:r>
         <w:rPr>
@@ -3618,7 +3609,7 @@
         <w:rPr>
           <w:noProof/>
         </w:rPr>
-        <w:t>10</w:t>
+        <w:t>9</w:t>
       </w:r>
       <w:r>
         <w:rPr>
@@ -3696,7 +3687,7 @@
         <w:rPr>
           <w:noProof/>
         </w:rPr>
-        <w:t>13</w:t>
+        <w:t>10</w:t>
       </w:r>
       <w:r>
         <w:rPr>
@@ -3774,7 +3765,7 @@
         <w:rPr>
           <w:noProof/>
         </w:rPr>
-        <w:t>13</w:t>
+        <w:t>10</w:t>
       </w:r>
       <w:r>
         <w:rPr>
@@ -3852,7 +3843,7 @@
         <w:rPr>
           <w:noProof/>
         </w:rPr>
-        <w:t>14</w:t>
+        <w:t>11</w:t>
       </w:r>
       <w:r>
         <w:rPr>
@@ -3919,18 +3910,15 @@
         <w:rPr>
           <w:noProof/>
         </w:rPr>
-      </w:r>
-      <w:r>
-        <w:rPr>
-          <w:noProof/>
-        </w:rPr>
         <w:fldChar w:fldCharType="separate"/>
       </w:r>
       <w:r>
         <w:rPr>
-          <w:noProof/>
-        </w:rPr>
-        <w:t>15</w:t>
+          <w:b/>
+          <w:bCs/>
+          <w:noProof/>
+        </w:rPr>
+        <w:t>Fehler! Textmarke nicht definiert.</w:t>
       </w:r>
       <w:r>
         <w:rPr>
@@ -3997,18 +3985,15 @@
         <w:rPr>
           <w:noProof/>
         </w:rPr>
-      </w:r>
-      <w:r>
-        <w:rPr>
-          <w:noProof/>
-        </w:rPr>
         <w:fldChar w:fldCharType="separate"/>
       </w:r>
       <w:r>
         <w:rPr>
-          <w:noProof/>
-        </w:rPr>
-        <w:t>15</w:t>
+          <w:b/>
+          <w:bCs/>
+          <w:noProof/>
+        </w:rPr>
+        <w:t>Fehler! Textmarke nicht definiert.</w:t>
       </w:r>
       <w:r>
         <w:rPr>
@@ -4075,18 +4060,15 @@
         <w:rPr>
           <w:noProof/>
         </w:rPr>
-      </w:r>
-      <w:r>
-        <w:rPr>
-          <w:noProof/>
-        </w:rPr>
         <w:fldChar w:fldCharType="separate"/>
       </w:r>
       <w:r>
         <w:rPr>
-          <w:noProof/>
-        </w:rPr>
-        <w:t>15</w:t>
+          <w:b/>
+          <w:bCs/>
+          <w:noProof/>
+        </w:rPr>
+        <w:t>Fehler! Textmarke nicht definiert.</w:t>
       </w:r>
       <w:r>
         <w:rPr>
@@ -4153,18 +4135,15 @@
         <w:rPr>
           <w:noProof/>
         </w:rPr>
-      </w:r>
-      <w:r>
-        <w:rPr>
-          <w:noProof/>
-        </w:rPr>
         <w:fldChar w:fldCharType="separate"/>
       </w:r>
       <w:r>
         <w:rPr>
-          <w:noProof/>
-        </w:rPr>
-        <w:t>15</w:t>
+          <w:b/>
+          <w:bCs/>
+          <w:noProof/>
+        </w:rPr>
+        <w:t>Fehler! Textmarke nicht definiert.</w:t>
       </w:r>
       <w:r>
         <w:rPr>
@@ -4231,18 +4210,15 @@
         <w:rPr>
           <w:noProof/>
         </w:rPr>
-      </w:r>
-      <w:r>
-        <w:rPr>
-          <w:noProof/>
-        </w:rPr>
         <w:fldChar w:fldCharType="separate"/>
       </w:r>
       <w:r>
         <w:rPr>
-          <w:noProof/>
-        </w:rPr>
-        <w:t>15</w:t>
+          <w:b/>
+          <w:bCs/>
+          <w:noProof/>
+        </w:rPr>
+        <w:t>Fehler! Textmarke nicht definiert.</w:t>
       </w:r>
       <w:r>
         <w:rPr>
@@ -4309,18 +4285,15 @@
         <w:rPr>
           <w:noProof/>
         </w:rPr>
-      </w:r>
-      <w:r>
-        <w:rPr>
-          <w:noProof/>
-        </w:rPr>
         <w:fldChar w:fldCharType="separate"/>
       </w:r>
       <w:r>
         <w:rPr>
-          <w:noProof/>
-        </w:rPr>
-        <w:t>15</w:t>
+          <w:b/>
+          <w:bCs/>
+          <w:noProof/>
+        </w:rPr>
+        <w:t>Fehler! Textmarke nicht definiert.</w:t>
       </w:r>
       <w:r>
         <w:rPr>
@@ -4340,7 +4313,7 @@
           <w:noProof/>
           <w:sz w:val="22"/>
           <w:szCs w:val="22"/>
-          <w:lang w:val="de-DE" w:eastAsia="de-DE"/>
+          <w:lang w:eastAsia="de-DE"/>
         </w:rPr>
       </w:pPr>
       <w:r>
@@ -4355,7 +4328,7 @@
           <w:noProof/>
           <w:sz w:val="22"/>
           <w:szCs w:val="22"/>
-          <w:lang w:val="de-DE" w:eastAsia="de-DE"/>
+          <w:lang w:eastAsia="de-DE"/>
         </w:rPr>
         <w:tab/>
       </w:r>
@@ -4387,18 +4360,16 @@
         <w:rPr>
           <w:noProof/>
         </w:rPr>
-      </w:r>
-      <w:r>
-        <w:rPr>
-          <w:noProof/>
-        </w:rPr>
         <w:fldChar w:fldCharType="separate"/>
       </w:r>
       <w:r>
         <w:rPr>
-          <w:noProof/>
-        </w:rPr>
-        <w:t>15</w:t>
+          <w:b/>
+          <w:bCs/>
+          <w:noProof/>
+          <w:lang w:val="de-DE"/>
+        </w:rPr>
+        <w:t>Fehler! Textmarke nicht definiert.</w:t>
       </w:r>
       <w:r>
         <w:rPr>
@@ -4428,33 +4399,33 @@
       <w:pPr>
         <w:pStyle w:val="berschrift1"/>
       </w:pPr>
-      <w:bookmarkStart w:id="0" w:name="_Toc433104436"/>
-      <w:bookmarkStart w:id="1" w:name="_Toc515877990"/>
+      <w:bookmarkStart w:id="1" w:name="_Toc433104436"/>
+      <w:bookmarkStart w:id="2" w:name="_Toc515877990"/>
       <w:r>
         <w:t>Introduction</w:t>
       </w:r>
-      <w:bookmarkEnd w:id="0"/>
       <w:bookmarkEnd w:id="1"/>
+      <w:bookmarkEnd w:id="2"/>
     </w:p>
     <w:p>
       <w:pPr>
         <w:pStyle w:val="berschrift2"/>
       </w:pPr>
-      <w:bookmarkStart w:id="2" w:name="_Toc314978528"/>
-      <w:bookmarkStart w:id="3" w:name="_Toc324843634"/>
-      <w:bookmarkStart w:id="4" w:name="_Toc324851941"/>
-      <w:bookmarkStart w:id="5" w:name="_Toc324915524"/>
-      <w:bookmarkStart w:id="6" w:name="_Toc433104437"/>
-      <w:bookmarkStart w:id="7" w:name="_Toc515877991"/>
+      <w:bookmarkStart w:id="3" w:name="_Toc314978528"/>
+      <w:bookmarkStart w:id="4" w:name="_Toc324843634"/>
+      <w:bookmarkStart w:id="5" w:name="_Toc324851941"/>
+      <w:bookmarkStart w:id="6" w:name="_Toc324915524"/>
+      <w:bookmarkStart w:id="7" w:name="_Toc433104437"/>
+      <w:bookmarkStart w:id="8" w:name="_Toc515877991"/>
       <w:r>
         <w:t>Purpose</w:t>
       </w:r>
-      <w:bookmarkEnd w:id="2"/>
       <w:bookmarkEnd w:id="3"/>
       <w:bookmarkEnd w:id="4"/>
       <w:bookmarkEnd w:id="5"/>
       <w:bookmarkEnd w:id="6"/>
       <w:bookmarkEnd w:id="7"/>
+      <w:bookmarkEnd w:id="8"/>
     </w:p>
     <w:p>
       <w:pPr>
@@ -4544,28 +4515,28 @@
       <w:pPr>
         <w:pStyle w:val="berschrift2"/>
       </w:pPr>
-      <w:bookmarkStart w:id="8" w:name="_Toc314978530"/>
-      <w:bookmarkStart w:id="9" w:name="_Toc324843636"/>
-      <w:bookmarkStart w:id="10" w:name="_Toc324851943"/>
-      <w:bookmarkStart w:id="11" w:name="_Toc324915526"/>
-      <w:bookmarkStart w:id="12" w:name="_Toc433104439"/>
-      <w:bookmarkStart w:id="13" w:name="_Ref524432427"/>
-      <w:bookmarkStart w:id="14" w:name="_Toc515877992"/>
+      <w:bookmarkStart w:id="9" w:name="_Toc314978530"/>
+      <w:bookmarkStart w:id="10" w:name="_Toc324843636"/>
+      <w:bookmarkStart w:id="11" w:name="_Toc324851943"/>
+      <w:bookmarkStart w:id="12" w:name="_Toc324915526"/>
+      <w:bookmarkStart w:id="13" w:name="_Toc433104439"/>
+      <w:bookmarkStart w:id="14" w:name="_Ref524432427"/>
+      <w:bookmarkStart w:id="15" w:name="_Toc515877992"/>
       <w:r>
         <w:t>Scope</w:t>
       </w:r>
-      <w:bookmarkStart w:id="15" w:name="_Toc314978531"/>
-      <w:bookmarkStart w:id="16" w:name="_Toc324843637"/>
-      <w:bookmarkStart w:id="17" w:name="_Toc324851944"/>
-      <w:bookmarkStart w:id="18" w:name="_Toc324915527"/>
-      <w:bookmarkStart w:id="19" w:name="_Toc433104440"/>
-      <w:bookmarkEnd w:id="8"/>
+      <w:bookmarkStart w:id="16" w:name="_Toc314978531"/>
+      <w:bookmarkStart w:id="17" w:name="_Toc324843637"/>
+      <w:bookmarkStart w:id="18" w:name="_Toc324851944"/>
+      <w:bookmarkStart w:id="19" w:name="_Toc324915527"/>
+      <w:bookmarkStart w:id="20" w:name="_Toc433104440"/>
       <w:bookmarkEnd w:id="9"/>
       <w:bookmarkEnd w:id="10"/>
       <w:bookmarkEnd w:id="11"/>
       <w:bookmarkEnd w:id="12"/>
       <w:bookmarkEnd w:id="13"/>
       <w:bookmarkEnd w:id="14"/>
+      <w:bookmarkEnd w:id="15"/>
     </w:p>
     <w:p>
       <w:pPr>
@@ -4619,11 +4590,11 @@
       <w:pPr>
         <w:pStyle w:val="berschrift2"/>
       </w:pPr>
-      <w:bookmarkStart w:id="20" w:name="_Toc515877993"/>
+      <w:bookmarkStart w:id="21" w:name="_Toc515877993"/>
       <w:r>
         <w:t>Intended Audience</w:t>
       </w:r>
-      <w:bookmarkEnd w:id="20"/>
+      <w:bookmarkEnd w:id="21"/>
     </w:p>
     <w:p>
       <w:pPr>
@@ -4665,11 +4636,11 @@
       <w:pPr>
         <w:pStyle w:val="berschrift2"/>
       </w:pPr>
-      <w:bookmarkStart w:id="21" w:name="_Toc515877994"/>
+      <w:bookmarkStart w:id="22" w:name="_Toc515877994"/>
       <w:r>
         <w:t>Document Terminology and Acronyms</w:t>
       </w:r>
-      <w:bookmarkEnd w:id="21"/>
+      <w:bookmarkEnd w:id="22"/>
     </w:p>
     <w:p>
       <w:pPr>
@@ -4683,21 +4654,21 @@
       <w:pPr>
         <w:pStyle w:val="berschrift2"/>
       </w:pPr>
-      <w:bookmarkStart w:id="22" w:name="_Toc314978532"/>
-      <w:bookmarkStart w:id="23" w:name="_Toc324843638"/>
-      <w:bookmarkStart w:id="24" w:name="_Toc324851945"/>
-      <w:bookmarkStart w:id="25" w:name="_Toc324915528"/>
-      <w:bookmarkStart w:id="26" w:name="_Toc433104441"/>
-      <w:bookmarkStart w:id="27" w:name="_Toc515877995"/>
-      <w:bookmarkEnd w:id="15"/>
+      <w:bookmarkStart w:id="23" w:name="_Toc515877995"/>
+      <w:bookmarkStart w:id="24" w:name="_Toc314978532"/>
+      <w:bookmarkStart w:id="25" w:name="_Toc324843638"/>
+      <w:bookmarkStart w:id="26" w:name="_Toc324851945"/>
+      <w:bookmarkStart w:id="27" w:name="_Toc324915528"/>
+      <w:bookmarkStart w:id="28" w:name="_Toc433104441"/>
       <w:bookmarkEnd w:id="16"/>
       <w:bookmarkEnd w:id="17"/>
       <w:bookmarkEnd w:id="18"/>
       <w:bookmarkEnd w:id="19"/>
+      <w:bookmarkEnd w:id="20"/>
       <w:r>
         <w:t>References</w:t>
       </w:r>
-      <w:bookmarkEnd w:id="27"/>
+      <w:bookmarkEnd w:id="23"/>
     </w:p>
     <w:p>
       <w:pPr>
@@ -4711,11 +4682,11 @@
       <w:pPr>
         <w:pStyle w:val="berschrift2"/>
       </w:pPr>
-      <w:bookmarkStart w:id="28" w:name="_Toc515877996"/>
+      <w:bookmarkStart w:id="29" w:name="_Toc515877996"/>
       <w:r>
         <w:t>Document Structure</w:t>
       </w:r>
-      <w:bookmarkEnd w:id="28"/>
+      <w:bookmarkEnd w:id="29"/>
     </w:p>
     <w:p>
       <w:pPr>
@@ -4730,16 +4701,16 @@
         <w:pStyle w:val="berschrift1"/>
         <w:keepNext w:val="0"/>
       </w:pPr>
-      <w:bookmarkStart w:id="29" w:name="_Toc515877997"/>
-      <w:bookmarkEnd w:id="22"/>
-      <w:bookmarkEnd w:id="23"/>
+      <w:bookmarkStart w:id="30" w:name="_Toc515877997"/>
       <w:bookmarkEnd w:id="24"/>
       <w:bookmarkEnd w:id="25"/>
       <w:bookmarkEnd w:id="26"/>
+      <w:bookmarkEnd w:id="27"/>
+      <w:bookmarkEnd w:id="28"/>
       <w:r>
         <w:t>Evaluation Mission and Test Motivation</w:t>
       </w:r>
-      <w:bookmarkEnd w:id="29"/>
+      <w:bookmarkEnd w:id="30"/>
     </w:p>
     <w:p>
       <w:r>
@@ -4753,11 +4724,11 @@
       <w:pPr>
         <w:pStyle w:val="berschrift2"/>
       </w:pPr>
-      <w:bookmarkStart w:id="30" w:name="_Toc515877998"/>
+      <w:bookmarkStart w:id="31" w:name="_Toc515877998"/>
       <w:r>
         <w:t>Background</w:t>
       </w:r>
-      <w:bookmarkEnd w:id="30"/>
+      <w:bookmarkEnd w:id="31"/>
     </w:p>
     <w:p>
       <w:r>
@@ -4768,11 +4739,11 @@
       <w:pPr>
         <w:pStyle w:val="berschrift2"/>
       </w:pPr>
-      <w:bookmarkStart w:id="31" w:name="_Toc515877999"/>
+      <w:bookmarkStart w:id="32" w:name="_Toc515877999"/>
       <w:r>
         <w:t>Evaluation Mission</w:t>
       </w:r>
-      <w:bookmarkEnd w:id="31"/>
+      <w:bookmarkEnd w:id="32"/>
     </w:p>
     <w:p>
       <w:r>
@@ -4831,11 +4802,11 @@
       <w:pPr>
         <w:pStyle w:val="berschrift2"/>
       </w:pPr>
-      <w:bookmarkStart w:id="32" w:name="_Toc515878000"/>
+      <w:bookmarkStart w:id="33" w:name="_Toc515878000"/>
       <w:r>
         <w:t>Test Motivators</w:t>
       </w:r>
-      <w:bookmarkEnd w:id="32"/>
+      <w:bookmarkEnd w:id="33"/>
     </w:p>
     <w:p>
       <w:pPr>
@@ -4865,14 +4836,14 @@
       <w:pPr>
         <w:pStyle w:val="berschrift1"/>
       </w:pPr>
-      <w:bookmarkStart w:id="33" w:name="_Ref524432434"/>
-      <w:bookmarkStart w:id="34" w:name="_Toc515878001"/>
+      <w:bookmarkStart w:id="34" w:name="_Ref524432434"/>
+      <w:bookmarkStart w:id="35" w:name="_Toc515878001"/>
       <w:r>
         <w:lastRenderedPageBreak/>
         <w:t>Target Test Items</w:t>
       </w:r>
-      <w:bookmarkEnd w:id="33"/>
       <w:bookmarkEnd w:id="34"/>
+      <w:bookmarkEnd w:id="35"/>
     </w:p>
     <w:p>
       <w:pPr>
@@ -4938,33 +4909,33 @@
       <w:pPr>
         <w:pStyle w:val="berschrift1"/>
       </w:pPr>
-      <w:bookmarkStart w:id="35" w:name="_Ref524432393"/>
-      <w:bookmarkStart w:id="36" w:name="_Toc314978529"/>
-      <w:bookmarkStart w:id="37" w:name="_Toc324843635"/>
-      <w:bookmarkStart w:id="38" w:name="_Toc324851942"/>
-      <w:bookmarkStart w:id="39" w:name="_Toc324915525"/>
-      <w:bookmarkStart w:id="40" w:name="_Toc433104438"/>
-      <w:bookmarkStart w:id="41" w:name="_Toc515878002"/>
+      <w:bookmarkStart w:id="36" w:name="_Ref524432393"/>
+      <w:bookmarkStart w:id="37" w:name="_Toc515878002"/>
+      <w:bookmarkStart w:id="38" w:name="_Toc314978529"/>
+      <w:bookmarkStart w:id="39" w:name="_Toc324843635"/>
+      <w:bookmarkStart w:id="40" w:name="_Toc324851942"/>
+      <w:bookmarkStart w:id="41" w:name="_Toc324915525"/>
+      <w:bookmarkStart w:id="42" w:name="_Toc433104438"/>
       <w:r>
         <w:t>Outline of Planned Tests</w:t>
       </w:r>
-      <w:bookmarkEnd w:id="35"/>
-      <w:bookmarkEnd w:id="41"/>
-    </w:p>
-    <w:p>
-      <w:pPr>
-        <w:pStyle w:val="berschrift2"/>
-      </w:pPr>
-      <w:bookmarkStart w:id="42" w:name="_Toc515878003"/>
       <w:bookmarkEnd w:id="36"/>
       <w:bookmarkEnd w:id="37"/>
+    </w:p>
+    <w:p>
+      <w:pPr>
+        <w:pStyle w:val="berschrift2"/>
+      </w:pPr>
+      <w:bookmarkStart w:id="43" w:name="_Toc515878003"/>
       <w:bookmarkEnd w:id="38"/>
       <w:bookmarkEnd w:id="39"/>
       <w:bookmarkEnd w:id="40"/>
+      <w:bookmarkEnd w:id="41"/>
+      <w:bookmarkEnd w:id="42"/>
       <w:r>
         <w:t>Outline of Test Inclusions</w:t>
       </w:r>
-      <w:bookmarkEnd w:id="42"/>
+      <w:bookmarkEnd w:id="43"/>
     </w:p>
     <w:p>
       <w:pPr>
@@ -4996,11 +4967,11 @@
       <w:pPr>
         <w:pStyle w:val="berschrift2"/>
       </w:pPr>
-      <w:bookmarkStart w:id="43" w:name="_Toc515878004"/>
+      <w:bookmarkStart w:id="44" w:name="_Toc515878004"/>
       <w:r>
         <w:t>Outline of Other Candidates for Potential Inclusion</w:t>
       </w:r>
-      <w:bookmarkEnd w:id="43"/>
+      <w:bookmarkEnd w:id="44"/>
     </w:p>
     <w:p>
       <w:r>
@@ -5011,13 +4982,13 @@
       <w:pPr>
         <w:pStyle w:val="berschrift2"/>
       </w:pPr>
-      <w:bookmarkStart w:id="44" w:name="_Ref524448019"/>
-      <w:bookmarkStart w:id="45" w:name="_Toc515878005"/>
+      <w:bookmarkStart w:id="45" w:name="_Ref524448019"/>
+      <w:bookmarkStart w:id="46" w:name="_Toc515878005"/>
       <w:r>
         <w:t>Outline of Test Exclusions</w:t>
       </w:r>
-      <w:bookmarkEnd w:id="44"/>
       <w:bookmarkEnd w:id="45"/>
+      <w:bookmarkEnd w:id="46"/>
     </w:p>
     <w:p>
       <w:r>
@@ -5028,11 +4999,11 @@
       <w:pPr>
         <w:pStyle w:val="berschrift1"/>
       </w:pPr>
-      <w:bookmarkStart w:id="46" w:name="_Toc515878006"/>
+      <w:bookmarkStart w:id="47" w:name="_Toc515878006"/>
       <w:r>
         <w:t>Test Approach</w:t>
       </w:r>
-      <w:bookmarkEnd w:id="46"/>
+      <w:bookmarkEnd w:id="47"/>
     </w:p>
     <w:p>
       <w:pPr>
@@ -5064,11 +5035,11 @@
       <w:pPr>
         <w:pStyle w:val="berschrift2"/>
       </w:pPr>
-      <w:bookmarkStart w:id="47" w:name="_Toc515878007"/>
+      <w:bookmarkStart w:id="48" w:name="_Toc515878007"/>
       <w:r>
         <w:t>Initial Test-Idea Catalogs and Other Reference Sources</w:t>
       </w:r>
-      <w:bookmarkEnd w:id="47"/>
+      <w:bookmarkEnd w:id="48"/>
     </w:p>
     <w:p>
       <w:pPr>
@@ -5079,35 +5050,35 @@
         </w:numPr>
         <w:ind w:left="720" w:hanging="720"/>
       </w:pPr>
-      <w:bookmarkStart w:id="48" w:name="_Toc314978534"/>
-      <w:bookmarkStart w:id="49" w:name="_Toc324843640"/>
-      <w:bookmarkStart w:id="50" w:name="_Toc324851947"/>
-      <w:bookmarkStart w:id="51" w:name="_Toc324915530"/>
-      <w:bookmarkStart w:id="52" w:name="_Toc433104443"/>
-      <w:bookmarkStart w:id="53" w:name="_Toc515878008"/>
+      <w:bookmarkStart w:id="49" w:name="_Toc314978534"/>
+      <w:bookmarkStart w:id="50" w:name="_Toc324843640"/>
+      <w:bookmarkStart w:id="51" w:name="_Toc324851947"/>
+      <w:bookmarkStart w:id="52" w:name="_Toc324915530"/>
+      <w:bookmarkStart w:id="53" w:name="_Toc433104443"/>
+      <w:bookmarkStart w:id="54" w:name="_Toc515878008"/>
       <w:r>
         <w:t xml:space="preserve">Testing </w:t>
       </w:r>
-      <w:bookmarkStart w:id="54" w:name="_Toc314978535"/>
-      <w:bookmarkEnd w:id="48"/>
+      <w:bookmarkStart w:id="55" w:name="_Toc314978535"/>
       <w:bookmarkEnd w:id="49"/>
       <w:bookmarkEnd w:id="50"/>
       <w:bookmarkEnd w:id="51"/>
       <w:bookmarkEnd w:id="52"/>
+      <w:bookmarkEnd w:id="53"/>
       <w:r>
         <w:t>Techniques and Types</w:t>
       </w:r>
-      <w:bookmarkEnd w:id="53"/>
+      <w:bookmarkEnd w:id="54"/>
     </w:p>
     <w:p>
       <w:pPr>
         <w:pStyle w:val="berschrift3"/>
       </w:pPr>
-      <w:bookmarkStart w:id="55" w:name="_Toc515878009"/>
+      <w:bookmarkStart w:id="56" w:name="_Toc515878009"/>
       <w:r>
         <w:t>UI Testing (Send Message)</w:t>
       </w:r>
-      <w:bookmarkEnd w:id="55"/>
+      <w:bookmarkEnd w:id="56"/>
     </w:p>
     <w:tbl>
       <w:tblPr>
@@ -5470,22 +5441,22 @@
           <w:numId w:val="2"/>
         </w:numPr>
       </w:pPr>
-      <w:bookmarkStart w:id="56" w:name="_Toc515878010"/>
-      <w:bookmarkEnd w:id="54"/>
+      <w:bookmarkStart w:id="57" w:name="_Toc515878010"/>
+      <w:bookmarkEnd w:id="55"/>
       <w:r>
         <w:t>Unit</w:t>
       </w:r>
       <w:r>
         <w:t xml:space="preserve"> Testin</w:t>
       </w:r>
-      <w:bookmarkStart w:id="57" w:name="_Toc314978536"/>
-      <w:bookmarkStart w:id="58" w:name="_Toc324843643"/>
-      <w:bookmarkStart w:id="59" w:name="_Toc324851950"/>
-      <w:bookmarkStart w:id="60" w:name="_Toc324915533"/>
+      <w:bookmarkStart w:id="58" w:name="_Toc314978536"/>
+      <w:bookmarkStart w:id="59" w:name="_Toc324843643"/>
+      <w:bookmarkStart w:id="60" w:name="_Toc324851950"/>
+      <w:bookmarkStart w:id="61" w:name="_Toc324915533"/>
       <w:r>
         <w:t>g</w:t>
       </w:r>
-      <w:bookmarkEnd w:id="56"/>
+      <w:bookmarkEnd w:id="57"/>
     </w:p>
     <w:tbl>
       <w:tblPr>
@@ -5781,33 +5752,146 @@
           <w:rFonts w:ascii="Arial" w:hAnsi="Arial"/>
         </w:rPr>
       </w:pPr>
-      <w:bookmarkStart w:id="61" w:name="_Toc433104446"/>
-      <w:bookmarkEnd w:id="57"/>
+      <w:bookmarkStart w:id="62" w:name="_Toc433104446"/>
       <w:bookmarkEnd w:id="58"/>
       <w:bookmarkEnd w:id="59"/>
       <w:bookmarkEnd w:id="60"/>
+      <w:bookmarkEnd w:id="61"/>
+      <w:r>
+        <w:rPr>
+          <w:rFonts w:ascii="Arial" w:hAnsi="Arial"/>
+        </w:rPr>
+        <w:tab/>
+      </w:r>
+    </w:p>
+    <w:p>
+      <w:pPr>
+        <w:widowControl/>
+        <w:spacing w:line="240" w:lineRule="auto"/>
+        <w:rPr>
+          <w:rFonts w:ascii="Arial" w:hAnsi="Arial"/>
+          <w:lang w:val="en-GB"/>
+        </w:rPr>
+      </w:pPr>
+      <w:r>
+        <w:rPr>
+          <w:rFonts w:ascii="Arial" w:hAnsi="Arial"/>
+        </w:rPr>
+        <w:br w:type="page"/>
+      </w:r>
+    </w:p>
+    <w:p>
+      <w:pPr>
+        <w:pStyle w:val="berschrift4"/>
+        <w:rPr>
+          <w:lang w:val="en-GB"/>
+        </w:rPr>
+      </w:pPr>
+      <w:r>
+        <w:rPr>
+          <w:lang w:val="en-GB"/>
+        </w:rPr>
+        <w:lastRenderedPageBreak/>
+        <w:t>Test Log</w:t>
+      </w:r>
+    </w:p>
+    <w:p>
+      <w:pPr>
+        <w:pStyle w:val="Textkrper1"/>
+        <w:rPr>
+          <w:rFonts w:ascii="Arial" w:hAnsi="Arial"/>
+        </w:rPr>
+      </w:pPr>
+      <w:r>
+        <w:rPr>
+          <w:noProof/>
+        </w:rPr>
+        <w:drawing>
+          <wp:anchor distT="0" distB="0" distL="114300" distR="114300" simplePos="0" relativeHeight="251658240" behindDoc="0" locked="0" layoutInCell="1" allowOverlap="1" wp14:anchorId="042FADAA" wp14:editId="5F3EB963">
+            <wp:simplePos x="0" y="0"/>
+            <wp:positionH relativeFrom="margin">
+              <wp:align>center</wp:align>
+            </wp:positionH>
+            <wp:positionV relativeFrom="paragraph">
+              <wp:posOffset>318</wp:posOffset>
+            </wp:positionV>
+            <wp:extent cx="4064000" cy="2286000"/>
+            <wp:effectExtent l="0" t="0" r="0" b="0"/>
+            <wp:wrapSquare wrapText="bothSides"/>
+            <wp:docPr id="1" name="Grafik 1"/>
+            <wp:cNvGraphicFramePr>
+              <a:graphicFrameLocks xmlns:a="http://schemas.openxmlformats.org/drawingml/2006/main" noChangeAspect="1"/>
+            </wp:cNvGraphicFramePr>
+            <a:graphic xmlns:a="http://schemas.openxmlformats.org/drawingml/2006/main">
+              <a:graphicData uri="http://schemas.openxmlformats.org/drawingml/2006/picture">
+                <pic:pic xmlns:pic="http://schemas.openxmlformats.org/drawingml/2006/picture">
+                  <pic:nvPicPr>
+                    <pic:cNvPr id="0" name="Picture 1"/>
+                    <pic:cNvPicPr>
+                      <a:picLocks noChangeAspect="1" noChangeArrowheads="1"/>
+                    </pic:cNvPicPr>
+                  </pic:nvPicPr>
+                  <pic:blipFill>
+                    <a:blip r:embed="rId14" cstate="print">
+                      <a:extLst>
+                        <a:ext uri="{28A0092B-C50C-407E-A947-70E740481C1C}">
+                          <a14:useLocalDpi xmlns:a14="http://schemas.microsoft.com/office/drawing/2010/main" val="0"/>
+                        </a:ext>
+                      </a:extLst>
+                    </a:blip>
+                    <a:srcRect/>
+                    <a:stretch>
+                      <a:fillRect/>
+                    </a:stretch>
+                  </pic:blipFill>
+                  <pic:spPr bwMode="auto">
+                    <a:xfrm>
+                      <a:off x="0" y="0"/>
+                      <a:ext cx="4064000" cy="2286000"/>
+                    </a:xfrm>
+                    <a:prstGeom prst="rect">
+                      <a:avLst/>
+                    </a:prstGeom>
+                    <a:noFill/>
+                    <a:ln>
+                      <a:noFill/>
+                    </a:ln>
+                  </pic:spPr>
+                </pic:pic>
+              </a:graphicData>
+            </a:graphic>
+          </wp:anchor>
+        </w:drawing>
+      </w:r>
+    </w:p>
+    <w:p>
+      <w:pPr>
+        <w:pStyle w:val="Textkrper1"/>
+        <w:rPr>
+          <w:rFonts w:ascii="Arial" w:hAnsi="Arial"/>
+        </w:rPr>
+      </w:pPr>
     </w:p>
     <w:p>
       <w:pPr>
         <w:pStyle w:val="berschrift3"/>
       </w:pPr>
-      <w:bookmarkStart w:id="62" w:name="_Toc327254072"/>
-      <w:bookmarkStart w:id="63" w:name="_Toc327255037"/>
-      <w:bookmarkStart w:id="64" w:name="_Toc327255106"/>
-      <w:bookmarkStart w:id="65" w:name="_Toc327255345"/>
-      <w:bookmarkStart w:id="66" w:name="_Toc433104455"/>
-      <w:bookmarkStart w:id="67" w:name="_Toc515878011"/>
-      <w:bookmarkEnd w:id="61"/>
-      <w:r>
-        <w:lastRenderedPageBreak/>
+      <w:bookmarkStart w:id="63" w:name="_Toc327254072"/>
+      <w:bookmarkStart w:id="64" w:name="_Toc327255037"/>
+      <w:bookmarkStart w:id="65" w:name="_Toc327255106"/>
+      <w:bookmarkStart w:id="66" w:name="_Toc327255345"/>
+      <w:bookmarkStart w:id="67" w:name="_Toc433104455"/>
+      <w:bookmarkStart w:id="68" w:name="_Toc515878011"/>
+      <w:bookmarkEnd w:id="62"/>
+      <w:r>
         <w:t>Installation Testing</w:t>
       </w:r>
-      <w:bookmarkEnd w:id="62"/>
       <w:bookmarkEnd w:id="63"/>
       <w:bookmarkEnd w:id="64"/>
       <w:bookmarkEnd w:id="65"/>
       <w:bookmarkEnd w:id="66"/>
       <w:bookmarkEnd w:id="67"/>
+      <w:bookmarkEnd w:id="68"/>
     </w:p>
     <w:tbl>
       <w:tblPr>
@@ -6046,6 +6130,15 @@
               <w:t>End device with Android 8.1 installed (e.g. smartphone)</w:t>
             </w:r>
           </w:p>
+          <w:p>
+            <w:pPr>
+              <w:pStyle w:val="Textkrper"/>
+              <w:ind w:left="0"/>
+            </w:pPr>
+            <w:r>
+              <w:t>SurveyMonkey for Tester Feedback</w:t>
+            </w:r>
+          </w:p>
         </w:tc>
       </w:tr>
       <w:tr>
@@ -6101,41 +6194,72 @@
       </w:tr>
     </w:tbl>
     <w:p>
+      <w:bookmarkStart w:id="69" w:name="_Toc417790808"/>
+      <w:bookmarkStart w:id="70" w:name="_Toc433104461"/>
+      <w:bookmarkStart w:id="71" w:name="_Toc515878012"/>
+      <w:bookmarkStart w:id="72" w:name="_Toc314978545"/>
+      <w:bookmarkStart w:id="73" w:name="_Toc324843648"/>
+      <w:bookmarkStart w:id="74" w:name="_Toc324851955"/>
+      <w:bookmarkStart w:id="75" w:name="_Toc324915538"/>
+      <w:bookmarkStart w:id="76" w:name="_Toc433104459"/>
+    </w:p>
+    <w:p>
+      <w:r>
+        <w:t xml:space="preserve">SurveyMonkey Survey: </w:t>
+      </w:r>
+      <w:hyperlink r:id="rId15" w:history="1">
+        <w:r>
+          <w:rPr>
+            <w:rStyle w:val="Hyperlink"/>
+          </w:rPr>
+          <w:t>https://de.surveymonkey.com/r/J5BPWFC</w:t>
+        </w:r>
+      </w:hyperlink>
+    </w:p>
+    <w:p>
+      <w:r>
+        <w:t xml:space="preserve">Results of Survey: </w:t>
+      </w:r>
+      <w:hyperlink r:id="rId16" w:history="1">
+        <w:r>
+          <w:rPr>
+            <w:rStyle w:val="Hyperlink"/>
+          </w:rPr>
+          <w:t>https://de.surveymonkey.com/results/SM-928N6PMCL/</w:t>
+        </w:r>
+      </w:hyperlink>
+      <w:r>
+        <w:t xml:space="preserve"> </w:t>
+      </w:r>
+    </w:p>
+    <w:p>
       <w:pPr>
         <w:pStyle w:val="berschrift1"/>
         <w:keepNext w:val="0"/>
       </w:pPr>
-      <w:bookmarkStart w:id="68" w:name="_Toc417790808"/>
-      <w:bookmarkStart w:id="69" w:name="_Toc433104461"/>
-      <w:bookmarkStart w:id="70" w:name="_Toc314978545"/>
-      <w:bookmarkStart w:id="71" w:name="_Toc324843648"/>
-      <w:bookmarkStart w:id="72" w:name="_Toc324851955"/>
-      <w:bookmarkStart w:id="73" w:name="_Toc324915538"/>
-      <w:bookmarkStart w:id="74" w:name="_Toc433104459"/>
-      <w:bookmarkStart w:id="75" w:name="_Toc515878012"/>
       <w:r>
         <w:t>Deliverables</w:t>
       </w:r>
-      <w:bookmarkEnd w:id="68"/>
       <w:bookmarkEnd w:id="69"/>
-      <w:bookmarkEnd w:id="75"/>
+      <w:bookmarkEnd w:id="70"/>
+      <w:bookmarkEnd w:id="71"/>
     </w:p>
     <w:p>
       <w:pPr>
         <w:pStyle w:val="berschrift2"/>
         <w:keepNext w:val="0"/>
       </w:pPr>
-      <w:bookmarkStart w:id="76" w:name="_Toc314978549"/>
-      <w:bookmarkStart w:id="77" w:name="_Toc324843652"/>
-      <w:bookmarkStart w:id="78" w:name="_Toc324851959"/>
-      <w:bookmarkStart w:id="79" w:name="_Toc324915542"/>
-      <w:bookmarkStart w:id="80" w:name="_Toc417790809"/>
-      <w:bookmarkStart w:id="81" w:name="_Toc433104462"/>
-      <w:bookmarkStart w:id="82" w:name="_Toc515878013"/>
+      <w:bookmarkStart w:id="77" w:name="_Toc515878013"/>
+      <w:bookmarkStart w:id="78" w:name="_Toc314978549"/>
+      <w:bookmarkStart w:id="79" w:name="_Toc324843652"/>
+      <w:bookmarkStart w:id="80" w:name="_Toc324851959"/>
+      <w:bookmarkStart w:id="81" w:name="_Toc324915542"/>
+      <w:bookmarkStart w:id="82" w:name="_Toc417790809"/>
+      <w:bookmarkStart w:id="83" w:name="_Toc433104462"/>
       <w:r>
         <w:t>Test Evaluation Summaries</w:t>
       </w:r>
-      <w:bookmarkEnd w:id="82"/>
+      <w:bookmarkEnd w:id="77"/>
     </w:p>
     <w:p>
       <w:pPr>
@@ -6168,11 +6292,11 @@
           <w:numId w:val="4"/>
         </w:numPr>
       </w:pPr>
-      <w:bookmarkStart w:id="83" w:name="_Toc515878014"/>
+      <w:bookmarkStart w:id="84" w:name="_Toc515878014"/>
       <w:r>
         <w:t>Reporting on Test Coverage</w:t>
       </w:r>
-      <w:bookmarkEnd w:id="83"/>
+      <w:bookmarkEnd w:id="84"/>
     </w:p>
     <w:p>
       <w:r>
@@ -6191,11 +6315,11 @@
           <w:numId w:val="4"/>
         </w:numPr>
       </w:pPr>
-      <w:bookmarkStart w:id="84" w:name="_Toc515878015"/>
+      <w:bookmarkStart w:id="85" w:name="_Toc515878015"/>
       <w:r>
         <w:t>Perceived Quality Reports</w:t>
       </w:r>
-      <w:bookmarkEnd w:id="84"/>
+      <w:bookmarkEnd w:id="85"/>
     </w:p>
     <w:p>
       <w:pPr>
@@ -6228,29 +6352,29 @@
           <w:numId w:val="4"/>
         </w:numPr>
       </w:pPr>
-      <w:bookmarkStart w:id="85" w:name="_Toc314978551"/>
-      <w:bookmarkStart w:id="86" w:name="_Toc324843654"/>
-      <w:bookmarkStart w:id="87" w:name="_Toc324851961"/>
-      <w:bookmarkStart w:id="88" w:name="_Toc324915544"/>
-      <w:bookmarkStart w:id="89" w:name="_Toc417790811"/>
-      <w:bookmarkStart w:id="90" w:name="_Toc433104464"/>
-      <w:bookmarkStart w:id="91" w:name="_Toc515878016"/>
-      <w:bookmarkEnd w:id="76"/>
-      <w:bookmarkEnd w:id="77"/>
+      <w:bookmarkStart w:id="86" w:name="_Toc314978551"/>
+      <w:bookmarkStart w:id="87" w:name="_Toc324843654"/>
+      <w:bookmarkStart w:id="88" w:name="_Toc324851961"/>
+      <w:bookmarkStart w:id="89" w:name="_Toc324915544"/>
+      <w:bookmarkStart w:id="90" w:name="_Toc417790811"/>
+      <w:bookmarkStart w:id="91" w:name="_Toc433104464"/>
+      <w:bookmarkStart w:id="92" w:name="_Toc515878016"/>
       <w:bookmarkEnd w:id="78"/>
       <w:bookmarkEnd w:id="79"/>
       <w:bookmarkEnd w:id="80"/>
       <w:bookmarkEnd w:id="81"/>
+      <w:bookmarkEnd w:id="82"/>
+      <w:bookmarkEnd w:id="83"/>
       <w:r>
         <w:t>Incident Logs and Change Requests</w:t>
       </w:r>
-      <w:bookmarkEnd w:id="85"/>
       <w:bookmarkEnd w:id="86"/>
       <w:bookmarkEnd w:id="87"/>
       <w:bookmarkEnd w:id="88"/>
       <w:bookmarkEnd w:id="89"/>
       <w:bookmarkEnd w:id="90"/>
       <w:bookmarkEnd w:id="91"/>
+      <w:bookmarkEnd w:id="92"/>
     </w:p>
     <w:p>
       <w:pPr>
@@ -6283,11 +6407,11 @@
           <w:numId w:val="4"/>
         </w:numPr>
       </w:pPr>
-      <w:bookmarkStart w:id="92" w:name="_Toc515878017"/>
+      <w:bookmarkStart w:id="93" w:name="_Toc515878017"/>
       <w:r>
         <w:t>Smoke Test Suite and Supporting Test Scripts</w:t>
       </w:r>
-      <w:bookmarkEnd w:id="92"/>
+      <w:bookmarkEnd w:id="93"/>
     </w:p>
     <w:p>
       <w:pPr>
@@ -6311,11 +6435,11 @@
           <w:numId w:val="4"/>
         </w:numPr>
       </w:pPr>
-      <w:bookmarkStart w:id="93" w:name="_Toc515878018"/>
+      <w:bookmarkStart w:id="94" w:name="_Toc515878018"/>
       <w:r>
         <w:t>Additional Work Products</w:t>
       </w:r>
-      <w:bookmarkEnd w:id="93"/>
+      <w:bookmarkEnd w:id="94"/>
     </w:p>
     <w:p>
       <w:pPr>
@@ -6334,11 +6458,12 @@
       <w:pPr>
         <w:pStyle w:val="berschrift3"/>
       </w:pPr>
-      <w:bookmarkStart w:id="94" w:name="_Toc515878019"/>
-      <w:r>
+      <w:bookmarkStart w:id="95" w:name="_Toc515878019"/>
+      <w:r>
+        <w:lastRenderedPageBreak/>
         <w:t>Detailed Test Results</w:t>
       </w:r>
-      <w:bookmarkEnd w:id="94"/>
+      <w:bookmarkEnd w:id="95"/>
     </w:p>
     <w:p>
       <w:pPr>
@@ -6357,11 +6482,11 @@
       <w:pPr>
         <w:pStyle w:val="berschrift1"/>
       </w:pPr>
-      <w:bookmarkStart w:id="95" w:name="_Toc515878023"/>
+      <w:bookmarkStart w:id="96" w:name="_Toc515878023"/>
       <w:r>
         <w:t>Testing Workflow</w:t>
       </w:r>
-      <w:bookmarkEnd w:id="95"/>
+      <w:bookmarkEnd w:id="96"/>
     </w:p>
     <w:p>
       <w:r>
@@ -6372,30 +6497,30 @@
       <w:pPr>
         <w:pStyle w:val="berschrift1"/>
       </w:pPr>
-      <w:bookmarkStart w:id="96" w:name="_Toc515878024"/>
+      <w:bookmarkStart w:id="97" w:name="_Toc515878024"/>
       <w:r>
         <w:t>Environmental Needs</w:t>
       </w:r>
-      <w:bookmarkEnd w:id="96"/>
+      <w:bookmarkEnd w:id="97"/>
     </w:p>
     <w:p>
       <w:pPr>
         <w:pStyle w:val="berschrift2"/>
         <w:keepNext w:val="0"/>
       </w:pPr>
-      <w:bookmarkStart w:id="97" w:name="_Toc515878025"/>
+      <w:bookmarkStart w:id="98" w:name="_Toc515878025"/>
       <w:r>
         <w:t>Base System</w:t>
       </w:r>
-      <w:bookmarkEnd w:id="70"/>
-      <w:bookmarkEnd w:id="71"/>
       <w:bookmarkEnd w:id="72"/>
       <w:bookmarkEnd w:id="73"/>
       <w:bookmarkEnd w:id="74"/>
+      <w:bookmarkEnd w:id="75"/>
+      <w:bookmarkEnd w:id="76"/>
       <w:r>
         <w:t xml:space="preserve"> Hardware</w:t>
       </w:r>
-      <w:bookmarkEnd w:id="97"/>
+      <w:bookmarkEnd w:id="98"/>
     </w:p>
     <w:p>
       <w:pPr>
@@ -6762,14 +6887,14 @@
       <w:pPr>
         <w:pStyle w:val="berschrift2"/>
       </w:pPr>
-      <w:bookmarkStart w:id="98" w:name="_Toc324915535"/>
-      <w:bookmarkStart w:id="99" w:name="_Toc433104456"/>
-      <w:bookmarkStart w:id="100" w:name="_Toc314978546"/>
-      <w:bookmarkStart w:id="101" w:name="_Toc515878026"/>
+      <w:bookmarkStart w:id="99" w:name="_Toc515878026"/>
+      <w:bookmarkStart w:id="100" w:name="_Toc324915535"/>
+      <w:bookmarkStart w:id="101" w:name="_Toc433104456"/>
+      <w:bookmarkStart w:id="102" w:name="_Toc314978546"/>
       <w:r>
         <w:t>Base Software Elements in the Test Environment</w:t>
       </w:r>
-      <w:bookmarkEnd w:id="101"/>
+      <w:bookmarkEnd w:id="99"/>
     </w:p>
     <w:p>
       <w:pPr>
@@ -6839,7 +6964,6 @@
                 <w:b/>
                 <w:bCs/>
               </w:rPr>
-              <w:lastRenderedPageBreak/>
               <w:t>Software Element Name</w:t>
             </w:r>
           </w:p>
@@ -7027,13 +7151,13 @@
       <w:pPr>
         <w:pStyle w:val="berschrift2"/>
       </w:pPr>
-      <w:bookmarkStart w:id="102" w:name="_Toc515878027"/>
+      <w:bookmarkStart w:id="103" w:name="_Toc515878027"/>
       <w:r>
         <w:t>Productivity and Support Tools</w:t>
       </w:r>
-      <w:bookmarkEnd w:id="98"/>
-      <w:bookmarkEnd w:id="99"/>
-      <w:bookmarkEnd w:id="102"/>
+      <w:bookmarkEnd w:id="100"/>
+      <w:bookmarkEnd w:id="101"/>
+      <w:bookmarkEnd w:id="103"/>
     </w:p>
     <w:p>
       <w:pPr>
@@ -7363,11 +7487,11 @@
       <w:pPr>
         <w:pStyle w:val="berschrift2"/>
       </w:pPr>
-      <w:bookmarkStart w:id="103" w:name="_Toc515878028"/>
+      <w:bookmarkStart w:id="104" w:name="_Toc515878028"/>
       <w:r>
         <w:t>Test Environment Configurations</w:t>
       </w:r>
-      <w:bookmarkEnd w:id="103"/>
+      <w:bookmarkEnd w:id="104"/>
     </w:p>
     <w:p>
       <w:pPr>
@@ -7683,18 +7807,18 @@
       <w:pPr>
         <w:pStyle w:val="berschrift1"/>
       </w:pPr>
-      <w:bookmarkStart w:id="104" w:name="_Toc314978543"/>
-      <w:bookmarkStart w:id="105" w:name="_Toc324843646"/>
-      <w:bookmarkStart w:id="106" w:name="_Toc324851953"/>
-      <w:bookmarkStart w:id="107" w:name="_Toc324915536"/>
-      <w:bookmarkStart w:id="108" w:name="_Toc433104457"/>
-      <w:bookmarkStart w:id="109" w:name="_Ref524433573"/>
-      <w:bookmarkStart w:id="110" w:name="_Ref524434117"/>
-      <w:bookmarkStart w:id="111" w:name="_Toc515878029"/>
-      <w:r>
+      <w:bookmarkStart w:id="105" w:name="_Toc314978543"/>
+      <w:bookmarkStart w:id="106" w:name="_Toc324843646"/>
+      <w:bookmarkStart w:id="107" w:name="_Toc324851953"/>
+      <w:bookmarkStart w:id="108" w:name="_Toc324915536"/>
+      <w:bookmarkStart w:id="109" w:name="_Toc433104457"/>
+      <w:bookmarkStart w:id="110" w:name="_Ref524433573"/>
+      <w:bookmarkStart w:id="111" w:name="_Ref524434117"/>
+      <w:bookmarkStart w:id="112" w:name="_Toc515878029"/>
+      <w:r>
+        <w:lastRenderedPageBreak/>
         <w:t>Responsibilities, Staffing, and Training Needs</w:t>
       </w:r>
-      <w:bookmarkEnd w:id="104"/>
       <w:bookmarkEnd w:id="105"/>
       <w:bookmarkEnd w:id="106"/>
       <w:bookmarkEnd w:id="107"/>
@@ -7702,20 +7826,21 @@
       <w:bookmarkEnd w:id="109"/>
       <w:bookmarkEnd w:id="110"/>
       <w:bookmarkEnd w:id="111"/>
+      <w:bookmarkEnd w:id="112"/>
     </w:p>
     <w:p>
       <w:pPr>
         <w:pStyle w:val="berschrift2"/>
       </w:pPr>
-      <w:bookmarkStart w:id="112" w:name="_Toc417790805"/>
-      <w:bookmarkStart w:id="113" w:name="_Toc433104458"/>
-      <w:bookmarkStart w:id="114" w:name="_Toc515878030"/>
+      <w:bookmarkStart w:id="113" w:name="_Toc417790805"/>
+      <w:bookmarkStart w:id="114" w:name="_Toc433104458"/>
+      <w:bookmarkStart w:id="115" w:name="_Toc515878030"/>
       <w:r>
         <w:t>People and Roles</w:t>
       </w:r>
-      <w:bookmarkEnd w:id="112"/>
       <w:bookmarkEnd w:id="113"/>
       <w:bookmarkEnd w:id="114"/>
+      <w:bookmarkEnd w:id="115"/>
     </w:p>
     <w:p>
       <w:pPr>
@@ -7770,7 +7895,6 @@
                 <w:b/>
                 <w:bCs/>
               </w:rPr>
-              <w:lastRenderedPageBreak/>
               <w:t>Human Resources</w:t>
             </w:r>
           </w:p>
@@ -8718,11 +8842,11 @@
       <w:pPr>
         <w:pStyle w:val="berschrift2"/>
       </w:pPr>
-      <w:bookmarkStart w:id="115" w:name="_Toc515878031"/>
+      <w:bookmarkStart w:id="116" w:name="_Toc515878031"/>
       <w:r>
         <w:t>Staffing and Training Needs</w:t>
       </w:r>
-      <w:bookmarkEnd w:id="115"/>
+      <w:bookmarkEnd w:id="116"/>
     </w:p>
     <w:p>
       <w:pPr>
@@ -8738,20 +8862,20 @@
       <w:pPr>
         <w:pStyle w:val="berschrift1"/>
       </w:pPr>
-      <w:bookmarkStart w:id="116" w:name="_Toc324843649"/>
-      <w:bookmarkStart w:id="117" w:name="_Toc324851956"/>
-      <w:bookmarkStart w:id="118" w:name="_Toc324915539"/>
-      <w:bookmarkStart w:id="119" w:name="_Toc433104460"/>
-      <w:bookmarkStart w:id="120" w:name="_Toc515878032"/>
-      <w:bookmarkEnd w:id="100"/>
+      <w:bookmarkStart w:id="117" w:name="_Toc324843649"/>
+      <w:bookmarkStart w:id="118" w:name="_Toc324851956"/>
+      <w:bookmarkStart w:id="119" w:name="_Toc324915539"/>
+      <w:bookmarkStart w:id="120" w:name="_Toc433104460"/>
+      <w:bookmarkStart w:id="121" w:name="_Toc515878032"/>
+      <w:bookmarkEnd w:id="102"/>
       <w:r>
         <w:t>Iteration Milestones</w:t>
       </w:r>
-      <w:bookmarkEnd w:id="116"/>
       <w:bookmarkEnd w:id="117"/>
       <w:bookmarkEnd w:id="118"/>
       <w:bookmarkEnd w:id="119"/>
       <w:bookmarkEnd w:id="120"/>
+      <w:bookmarkEnd w:id="121"/>
     </w:p>
     <w:tbl>
       <w:tblPr>
@@ -9138,20 +9262,20 @@
       <w:pPr>
         <w:pStyle w:val="Textkrper"/>
       </w:pPr>
-      <w:bookmarkStart w:id="121" w:name="_Toc314978547"/>
-      <w:bookmarkStart w:id="122" w:name="_Toc324843650"/>
-      <w:bookmarkStart w:id="123" w:name="_Toc324851957"/>
-      <w:bookmarkStart w:id="124" w:name="_Toc324915540"/>
+      <w:bookmarkStart w:id="122" w:name="_Toc314978547"/>
+      <w:bookmarkStart w:id="123" w:name="_Toc324843650"/>
+      <w:bookmarkStart w:id="124" w:name="_Toc324851957"/>
+      <w:bookmarkStart w:id="125" w:name="_Toc324915540"/>
     </w:p>
     <w:p>
       <w:pPr>
         <w:pStyle w:val="berschrift1"/>
       </w:pPr>
-      <w:bookmarkStart w:id="125" w:name="_Toc515878033"/>
+      <w:bookmarkStart w:id="126" w:name="_Toc515878033"/>
       <w:r>
         <w:t>Risks, Dependencies, Assumptions, and Constraints</w:t>
       </w:r>
-      <w:bookmarkEnd w:id="125"/>
+      <w:bookmarkEnd w:id="126"/>
       <w:r>
         <w:t xml:space="preserve"> </w:t>
       </w:r>
@@ -10215,10 +10339,10 @@
           </w:p>
         </w:tc>
       </w:tr>
-      <w:bookmarkEnd w:id="121"/>
       <w:bookmarkEnd w:id="122"/>
       <w:bookmarkEnd w:id="123"/>
       <w:bookmarkEnd w:id="124"/>
+      <w:bookmarkEnd w:id="125"/>
     </w:tbl>
     <w:p>
       <w:pPr>
@@ -10248,18 +10372,16 @@
       <w:pPr>
         <w:ind w:firstLine="720"/>
       </w:pPr>
-      <w:bookmarkStart w:id="126" w:name="_GoBack"/>
-      <w:bookmarkEnd w:id="126"/>
       <w:r>
         <w:t>Cyclomatic complexity</w:t>
       </w:r>
     </w:p>
     <w:p/>
     <w:sectPr>
-      <w:headerReference w:type="default" r:id="rId14"/>
-      <w:footerReference w:type="default" r:id="rId15"/>
-      <w:headerReference w:type="first" r:id="rId16"/>
-      <w:footerReference w:type="first" r:id="rId17"/>
+      <w:headerReference w:type="default" r:id="rId17"/>
+      <w:footerReference w:type="default" r:id="rId18"/>
+      <w:headerReference w:type="first" r:id="rId19"/>
+      <w:footerReference w:type="first" r:id="rId20"/>
       <w:pgSz w:w="12240" w:h="15840" w:code="1"/>
       <w:pgMar w:top="1440" w:right="1440" w:bottom="1440" w:left="1440" w:header="720" w:footer="720" w:gutter="0"/>
       <w:cols w:space="720"/>
@@ -10597,16 +10719,16 @@
       </w:rPr>
       <w:fldChar w:fldCharType="separate"/>
     </w:r>
-    <w:proofErr w:type="spellStart"/>
+    <w:bookmarkStart w:id="0" w:name="_GoBack"/>
+    <w:bookmarkEnd w:id="0"/>
     <w:r>
       <w:rPr>
         <w:rFonts w:ascii="Arial" w:hAnsi="Arial"/>
         <w:b/>
         <w:sz w:val="36"/>
       </w:rPr>
-      <w:t>NeCo</w:t>
+      <w:t>Neco</w:t>
     </w:r>
-    <w:proofErr w:type="spellEnd"/>
     <w:r>
       <w:rPr>
         <w:rFonts w:ascii="Arial" w:hAnsi="Arial"/>
@@ -16718,6 +16840,18 @@
       <w:contextualSpacing/>
     </w:pPr>
   </w:style>
+  <w:style w:type="character" w:styleId="NichtaufgelsteErwhnung">
+    <w:name w:val="Unresolved Mention"/>
+    <w:basedOn w:val="Absatz-Standardschriftart"/>
+    <w:uiPriority w:val="99"/>
+    <w:semiHidden/>
+    <w:unhideWhenUsed/>
+    <w:rsid w:val="001D42BA"/>
+    <w:rPr>
+      <w:color w:val="605E5C"/>
+      <w:shd w:val="clear" w:color="auto" w:fill="E1DFDD"/>
+    </w:rPr>
+  </w:style>
 </w:styles>
 </file>
 
@@ -17021,7 +17155,7 @@
 </file>
 
 <file path=customXml/itemProps1.xml><?xml version="1.0" encoding="utf-8"?>
-<ds:datastoreItem xmlns:ds="http://schemas.openxmlformats.org/officeDocument/2006/customXml" ds:itemID="{F990017F-93BB-4812-A437-B26C8109351F}">
+<ds:datastoreItem xmlns:ds="http://schemas.openxmlformats.org/officeDocument/2006/customXml" ds:itemID="{507789B0-6F06-4174-9F12-DB036F345CC0}">
   <ds:schemaRefs>
     <ds:schemaRef ds:uri="http://schemas.openxmlformats.org/officeDocument/2006/bibliography"/>
   </ds:schemaRefs>

--- a/docs/sem_2/test_plan.docx
+++ b/docs/sem_2/test_plan.docx
@@ -2537,7 +2537,7 @@
         <w:rPr>
           <w:noProof/>
         </w:rPr>
-        <w:t>7</w:t>
+        <w:t>8</w:t>
       </w:r>
       <w:r>
         <w:rPr>
@@ -2615,7 +2615,7 @@
         <w:rPr>
           <w:noProof/>
         </w:rPr>
-        <w:t>7</w:t>
+        <w:t>8</w:t>
       </w:r>
       <w:r>
         <w:rPr>
@@ -2693,7 +2693,7 @@
         <w:rPr>
           <w:noProof/>
         </w:rPr>
-        <w:t>7</w:t>
+        <w:t>8</w:t>
       </w:r>
       <w:r>
         <w:rPr>
@@ -2839,6 +2839,7 @@
           <w:b/>
           <w:bCs/>
           <w:noProof/>
+          <w:lang w:val="de-DE"/>
         </w:rPr>
         <w:t>Fehler! Textmarke nicht definiert.</w:t>
       </w:r>
@@ -2911,6 +2912,7 @@
           <w:b/>
           <w:bCs/>
           <w:noProof/>
+          <w:lang w:val="de-DE"/>
         </w:rPr>
         <w:t>Fehler! Textmarke nicht definiert.</w:t>
       </w:r>
@@ -2983,6 +2985,7 @@
           <w:b/>
           <w:bCs/>
           <w:noProof/>
+          <w:lang w:val="de-DE"/>
         </w:rPr>
         <w:t>Fehler! Textmarke nicht definiert.</w:t>
       </w:r>
@@ -3452,7 +3455,7 @@
         <w:rPr>
           <w:noProof/>
         </w:rPr>
-        <w:t>8</w:t>
+        <w:t>9</w:t>
       </w:r>
       <w:r>
         <w:rPr>
@@ -3687,7 +3690,7 @@
         <w:rPr>
           <w:noProof/>
         </w:rPr>
-        <w:t>10</w:t>
+        <w:t>11</w:t>
       </w:r>
       <w:r>
         <w:rPr>
@@ -3765,7 +3768,7 @@
         <w:rPr>
           <w:noProof/>
         </w:rPr>
-        <w:t>10</w:t>
+        <w:t>11</w:t>
       </w:r>
       <w:r>
         <w:rPr>
@@ -3917,6 +3920,7 @@
           <w:b/>
           <w:bCs/>
           <w:noProof/>
+          <w:lang w:val="de-DE"/>
         </w:rPr>
         <w:t>Fehler! Textmarke nicht definiert.</w:t>
       </w:r>
@@ -3992,6 +3996,7 @@
           <w:b/>
           <w:bCs/>
           <w:noProof/>
+          <w:lang w:val="de-DE"/>
         </w:rPr>
         <w:t>Fehler! Textmarke nicht definiert.</w:t>
       </w:r>
@@ -4067,6 +4072,7 @@
           <w:b/>
           <w:bCs/>
           <w:noProof/>
+          <w:lang w:val="de-DE"/>
         </w:rPr>
         <w:t>Fehler! Textmarke nicht definiert.</w:t>
       </w:r>
@@ -4142,6 +4148,7 @@
           <w:b/>
           <w:bCs/>
           <w:noProof/>
+          <w:lang w:val="de-DE"/>
         </w:rPr>
         <w:t>Fehler! Textmarke nicht definiert.</w:t>
       </w:r>
@@ -4217,6 +4224,7 @@
           <w:b/>
           <w:bCs/>
           <w:noProof/>
+          <w:lang w:val="de-DE"/>
         </w:rPr>
         <w:t>Fehler! Textmarke nicht definiert.</w:t>
       </w:r>
@@ -4292,6 +4300,7 @@
           <w:b/>
           <w:bCs/>
           <w:noProof/>
+          <w:lang w:val="de-DE"/>
         </w:rPr>
         <w:t>Fehler! Textmarke nicht definiert.</w:t>
       </w:r>
@@ -4399,33 +4408,33 @@
       <w:pPr>
         <w:pStyle w:val="berschrift1"/>
       </w:pPr>
-      <w:bookmarkStart w:id="1" w:name="_Toc433104436"/>
-      <w:bookmarkStart w:id="2" w:name="_Toc515877990"/>
+      <w:bookmarkStart w:id="0" w:name="_Toc433104436"/>
+      <w:bookmarkStart w:id="1" w:name="_Toc515877990"/>
       <w:r>
         <w:t>Introduction</w:t>
       </w:r>
+      <w:bookmarkEnd w:id="0"/>
       <w:bookmarkEnd w:id="1"/>
-      <w:bookmarkEnd w:id="2"/>
     </w:p>
     <w:p>
       <w:pPr>
         <w:pStyle w:val="berschrift2"/>
       </w:pPr>
-      <w:bookmarkStart w:id="3" w:name="_Toc314978528"/>
-      <w:bookmarkStart w:id="4" w:name="_Toc324843634"/>
-      <w:bookmarkStart w:id="5" w:name="_Toc324851941"/>
-      <w:bookmarkStart w:id="6" w:name="_Toc324915524"/>
-      <w:bookmarkStart w:id="7" w:name="_Toc433104437"/>
-      <w:bookmarkStart w:id="8" w:name="_Toc515877991"/>
+      <w:bookmarkStart w:id="2" w:name="_Toc314978528"/>
+      <w:bookmarkStart w:id="3" w:name="_Toc324843634"/>
+      <w:bookmarkStart w:id="4" w:name="_Toc324851941"/>
+      <w:bookmarkStart w:id="5" w:name="_Toc324915524"/>
+      <w:bookmarkStart w:id="6" w:name="_Toc433104437"/>
+      <w:bookmarkStart w:id="7" w:name="_Toc515877991"/>
       <w:r>
         <w:t>Purpose</w:t>
       </w:r>
+      <w:bookmarkEnd w:id="2"/>
       <w:bookmarkEnd w:id="3"/>
       <w:bookmarkEnd w:id="4"/>
       <w:bookmarkEnd w:id="5"/>
       <w:bookmarkEnd w:id="6"/>
       <w:bookmarkEnd w:id="7"/>
-      <w:bookmarkEnd w:id="8"/>
     </w:p>
     <w:p>
       <w:pPr>
@@ -4515,28 +4524,28 @@
       <w:pPr>
         <w:pStyle w:val="berschrift2"/>
       </w:pPr>
-      <w:bookmarkStart w:id="9" w:name="_Toc314978530"/>
-      <w:bookmarkStart w:id="10" w:name="_Toc324843636"/>
-      <w:bookmarkStart w:id="11" w:name="_Toc324851943"/>
-      <w:bookmarkStart w:id="12" w:name="_Toc324915526"/>
-      <w:bookmarkStart w:id="13" w:name="_Toc433104439"/>
-      <w:bookmarkStart w:id="14" w:name="_Ref524432427"/>
-      <w:bookmarkStart w:id="15" w:name="_Toc515877992"/>
+      <w:bookmarkStart w:id="8" w:name="_Toc314978530"/>
+      <w:bookmarkStart w:id="9" w:name="_Toc324843636"/>
+      <w:bookmarkStart w:id="10" w:name="_Toc324851943"/>
+      <w:bookmarkStart w:id="11" w:name="_Toc324915526"/>
+      <w:bookmarkStart w:id="12" w:name="_Toc433104439"/>
+      <w:bookmarkStart w:id="13" w:name="_Ref524432427"/>
+      <w:bookmarkStart w:id="14" w:name="_Toc515877992"/>
       <w:r>
         <w:t>Scope</w:t>
       </w:r>
-      <w:bookmarkStart w:id="16" w:name="_Toc314978531"/>
-      <w:bookmarkStart w:id="17" w:name="_Toc324843637"/>
-      <w:bookmarkStart w:id="18" w:name="_Toc324851944"/>
-      <w:bookmarkStart w:id="19" w:name="_Toc324915527"/>
-      <w:bookmarkStart w:id="20" w:name="_Toc433104440"/>
+      <w:bookmarkStart w:id="15" w:name="_Toc314978531"/>
+      <w:bookmarkStart w:id="16" w:name="_Toc324843637"/>
+      <w:bookmarkStart w:id="17" w:name="_Toc324851944"/>
+      <w:bookmarkStart w:id="18" w:name="_Toc324915527"/>
+      <w:bookmarkStart w:id="19" w:name="_Toc433104440"/>
+      <w:bookmarkEnd w:id="8"/>
       <w:bookmarkEnd w:id="9"/>
       <w:bookmarkEnd w:id="10"/>
       <w:bookmarkEnd w:id="11"/>
       <w:bookmarkEnd w:id="12"/>
       <w:bookmarkEnd w:id="13"/>
       <w:bookmarkEnd w:id="14"/>
-      <w:bookmarkEnd w:id="15"/>
     </w:p>
     <w:p>
       <w:pPr>
@@ -4590,11 +4599,11 @@
       <w:pPr>
         <w:pStyle w:val="berschrift2"/>
       </w:pPr>
-      <w:bookmarkStart w:id="21" w:name="_Toc515877993"/>
+      <w:bookmarkStart w:id="20" w:name="_Toc515877993"/>
       <w:r>
         <w:t>Intended Audience</w:t>
       </w:r>
-      <w:bookmarkEnd w:id="21"/>
+      <w:bookmarkEnd w:id="20"/>
     </w:p>
     <w:p>
       <w:pPr>
@@ -4636,11 +4645,11 @@
       <w:pPr>
         <w:pStyle w:val="berschrift2"/>
       </w:pPr>
-      <w:bookmarkStart w:id="22" w:name="_Toc515877994"/>
+      <w:bookmarkStart w:id="21" w:name="_Toc515877994"/>
       <w:r>
         <w:t>Document Terminology and Acronyms</w:t>
       </w:r>
-      <w:bookmarkEnd w:id="22"/>
+      <w:bookmarkEnd w:id="21"/>
     </w:p>
     <w:p>
       <w:pPr>
@@ -4654,21 +4663,21 @@
       <w:pPr>
         <w:pStyle w:val="berschrift2"/>
       </w:pPr>
-      <w:bookmarkStart w:id="23" w:name="_Toc515877995"/>
-      <w:bookmarkStart w:id="24" w:name="_Toc314978532"/>
-      <w:bookmarkStart w:id="25" w:name="_Toc324843638"/>
-      <w:bookmarkStart w:id="26" w:name="_Toc324851945"/>
-      <w:bookmarkStart w:id="27" w:name="_Toc324915528"/>
-      <w:bookmarkStart w:id="28" w:name="_Toc433104441"/>
+      <w:bookmarkStart w:id="22" w:name="_Toc515877995"/>
+      <w:bookmarkStart w:id="23" w:name="_Toc314978532"/>
+      <w:bookmarkStart w:id="24" w:name="_Toc324843638"/>
+      <w:bookmarkStart w:id="25" w:name="_Toc324851945"/>
+      <w:bookmarkStart w:id="26" w:name="_Toc324915528"/>
+      <w:bookmarkStart w:id="27" w:name="_Toc433104441"/>
+      <w:bookmarkEnd w:id="15"/>
       <w:bookmarkEnd w:id="16"/>
       <w:bookmarkEnd w:id="17"/>
       <w:bookmarkEnd w:id="18"/>
       <w:bookmarkEnd w:id="19"/>
-      <w:bookmarkEnd w:id="20"/>
       <w:r>
         <w:t>References</w:t>
       </w:r>
-      <w:bookmarkEnd w:id="23"/>
+      <w:bookmarkEnd w:id="22"/>
     </w:p>
     <w:p>
       <w:pPr>
@@ -4682,11 +4691,11 @@
       <w:pPr>
         <w:pStyle w:val="berschrift2"/>
       </w:pPr>
-      <w:bookmarkStart w:id="29" w:name="_Toc515877996"/>
+      <w:bookmarkStart w:id="28" w:name="_Toc515877996"/>
       <w:r>
         <w:t>Document Structure</w:t>
       </w:r>
-      <w:bookmarkEnd w:id="29"/>
+      <w:bookmarkEnd w:id="28"/>
     </w:p>
     <w:p>
       <w:pPr>
@@ -4701,49 +4710,49 @@
         <w:pStyle w:val="berschrift1"/>
         <w:keepNext w:val="0"/>
       </w:pPr>
-      <w:bookmarkStart w:id="30" w:name="_Toc515877997"/>
+      <w:bookmarkStart w:id="29" w:name="_Toc515877997"/>
+      <w:bookmarkEnd w:id="23"/>
       <w:bookmarkEnd w:id="24"/>
       <w:bookmarkEnd w:id="25"/>
       <w:bookmarkEnd w:id="26"/>
       <w:bookmarkEnd w:id="27"/>
-      <w:bookmarkEnd w:id="28"/>
       <w:r>
         <w:t>Evaluation Mission and Test Motivation</w:t>
+      </w:r>
+      <w:bookmarkEnd w:id="29"/>
+    </w:p>
+    <w:p>
+      <w:r>
+        <w:t>Automated Testing is good for detect coding errors and will show them. Programmer are lazy people and test only things they have changed. To prevent error in the productive run, we must detect error in the development process.</w:t>
+      </w:r>
+      <w:r>
+        <w:t xml:space="preserve"> </w:t>
+      </w:r>
+    </w:p>
+    <w:p>
+      <w:pPr>
+        <w:pStyle w:val="berschrift2"/>
+      </w:pPr>
+      <w:bookmarkStart w:id="30" w:name="_Toc515877998"/>
+      <w:r>
+        <w:t>Background</w:t>
       </w:r>
       <w:bookmarkEnd w:id="30"/>
     </w:p>
     <w:p>
       <w:r>
-        <w:t>Automated Testing is good for detect coding errors and will show them. Programmer are lazy people and test only things they have changed. To prevent error in the productive run, we must detect error in the development process.</w:t>
-      </w:r>
-      <w:r>
-        <w:t xml:space="preserve"> </w:t>
+        <w:t>Because our team includes some programmers, it could happen that while changing, deleting or updating code the already existing code is negatively affected. The automatic testing should discover these.</w:t>
       </w:r>
     </w:p>
     <w:p>
       <w:pPr>
         <w:pStyle w:val="berschrift2"/>
       </w:pPr>
-      <w:bookmarkStart w:id="31" w:name="_Toc515877998"/>
-      <w:r>
-        <w:t>Background</w:t>
+      <w:bookmarkStart w:id="31" w:name="_Toc515877999"/>
+      <w:r>
+        <w:t>Evaluation Mission</w:t>
       </w:r>
       <w:bookmarkEnd w:id="31"/>
-    </w:p>
-    <w:p>
-      <w:r>
-        <w:t>Because our team includes some programmers, it could happen that while changing, deleting or updating code the already existing code is negatively affected. The automatic testing should discover these.</w:t>
-      </w:r>
-    </w:p>
-    <w:p>
-      <w:pPr>
-        <w:pStyle w:val="berschrift2"/>
-      </w:pPr>
-      <w:bookmarkStart w:id="32" w:name="_Toc515877999"/>
-      <w:r>
-        <w:t>Evaluation Mission</w:t>
-      </w:r>
-      <w:bookmarkEnd w:id="32"/>
     </w:p>
     <w:p>
       <w:r>
@@ -4802,11 +4811,11 @@
       <w:pPr>
         <w:pStyle w:val="berschrift2"/>
       </w:pPr>
-      <w:bookmarkStart w:id="33" w:name="_Toc515878000"/>
+      <w:bookmarkStart w:id="32" w:name="_Toc515878000"/>
       <w:r>
         <w:t>Test Motivators</w:t>
       </w:r>
-      <w:bookmarkEnd w:id="33"/>
+      <w:bookmarkEnd w:id="32"/>
     </w:p>
     <w:p>
       <w:pPr>
@@ -4836,14 +4845,14 @@
       <w:pPr>
         <w:pStyle w:val="berschrift1"/>
       </w:pPr>
-      <w:bookmarkStart w:id="34" w:name="_Ref524432434"/>
-      <w:bookmarkStart w:id="35" w:name="_Toc515878001"/>
+      <w:bookmarkStart w:id="33" w:name="_Ref524432434"/>
+      <w:bookmarkStart w:id="34" w:name="_Toc515878001"/>
       <w:r>
         <w:lastRenderedPageBreak/>
         <w:t>Target Test Items</w:t>
       </w:r>
+      <w:bookmarkEnd w:id="33"/>
       <w:bookmarkEnd w:id="34"/>
-      <w:bookmarkEnd w:id="35"/>
     </w:p>
     <w:p>
       <w:pPr>
@@ -4909,137 +4918,137 @@
       <w:pPr>
         <w:pStyle w:val="berschrift1"/>
       </w:pPr>
-      <w:bookmarkStart w:id="36" w:name="_Ref524432393"/>
-      <w:bookmarkStart w:id="37" w:name="_Toc515878002"/>
-      <w:bookmarkStart w:id="38" w:name="_Toc314978529"/>
-      <w:bookmarkStart w:id="39" w:name="_Toc324843635"/>
-      <w:bookmarkStart w:id="40" w:name="_Toc324851942"/>
-      <w:bookmarkStart w:id="41" w:name="_Toc324915525"/>
-      <w:bookmarkStart w:id="42" w:name="_Toc433104438"/>
+      <w:bookmarkStart w:id="35" w:name="_Ref524432393"/>
+      <w:bookmarkStart w:id="36" w:name="_Toc515878002"/>
+      <w:bookmarkStart w:id="37" w:name="_Toc314978529"/>
+      <w:bookmarkStart w:id="38" w:name="_Toc324843635"/>
+      <w:bookmarkStart w:id="39" w:name="_Toc324851942"/>
+      <w:bookmarkStart w:id="40" w:name="_Toc324915525"/>
+      <w:bookmarkStart w:id="41" w:name="_Toc433104438"/>
       <w:r>
         <w:t>Outline of Planned Tests</w:t>
       </w:r>
+      <w:bookmarkEnd w:id="35"/>
       <w:bookmarkEnd w:id="36"/>
-      <w:bookmarkEnd w:id="37"/>
     </w:p>
     <w:p>
       <w:pPr>
         <w:pStyle w:val="berschrift2"/>
       </w:pPr>
-      <w:bookmarkStart w:id="43" w:name="_Toc515878003"/>
+      <w:bookmarkStart w:id="42" w:name="_Toc515878003"/>
+      <w:bookmarkEnd w:id="37"/>
       <w:bookmarkEnd w:id="38"/>
       <w:bookmarkEnd w:id="39"/>
       <w:bookmarkEnd w:id="40"/>
       <w:bookmarkEnd w:id="41"/>
+      <w:r>
+        <w:t>Outline of Test Inclusions</w:t>
+      </w:r>
       <w:bookmarkEnd w:id="42"/>
-      <w:r>
-        <w:t>Outline of Test Inclusions</w:t>
+    </w:p>
+    <w:p>
+      <w:pPr>
+        <w:pStyle w:val="Aufzhlungszeichen"/>
+        <w:tabs>
+          <w:tab w:val="clear" w:pos="360"/>
+          <w:tab w:val="num" w:pos="741"/>
+        </w:tabs>
+        <w:ind w:left="741"/>
+      </w:pPr>
+      <w:r>
+        <w:t>UI Tests</w:t>
+      </w:r>
+    </w:p>
+    <w:p>
+      <w:pPr>
+        <w:pStyle w:val="Aufzhlungszeichen"/>
+        <w:tabs>
+          <w:tab w:val="clear" w:pos="360"/>
+          <w:tab w:val="num" w:pos="741"/>
+        </w:tabs>
+        <w:ind w:left="741"/>
+      </w:pPr>
+      <w:r>
+        <w:t>Unit Tests</w:t>
+      </w:r>
+    </w:p>
+    <w:p>
+      <w:pPr>
+        <w:pStyle w:val="berschrift2"/>
+      </w:pPr>
+      <w:bookmarkStart w:id="43" w:name="_Toc515878004"/>
+      <w:r>
+        <w:t>Outline of Other Candidates for Potential Inclusion</w:t>
       </w:r>
       <w:bookmarkEnd w:id="43"/>
     </w:p>
     <w:p>
-      <w:pPr>
-        <w:pStyle w:val="Aufzhlungszeichen"/>
-        <w:tabs>
-          <w:tab w:val="clear" w:pos="360"/>
-          <w:tab w:val="num" w:pos="741"/>
-        </w:tabs>
-        <w:ind w:left="741"/>
-      </w:pPr>
-      <w:r>
-        <w:t>UI Tests</w:t>
+      <w:r>
+        <w:t>n/a</w:t>
       </w:r>
     </w:p>
     <w:p>
       <w:pPr>
-        <w:pStyle w:val="Aufzhlungszeichen"/>
-        <w:tabs>
-          <w:tab w:val="clear" w:pos="360"/>
-          <w:tab w:val="num" w:pos="741"/>
-        </w:tabs>
-        <w:ind w:left="741"/>
-      </w:pPr>
-      <w:r>
-        <w:t>Unit Tests</w:t>
-      </w:r>
+        <w:pStyle w:val="berschrift2"/>
+      </w:pPr>
+      <w:bookmarkStart w:id="44" w:name="_Ref524448019"/>
+      <w:bookmarkStart w:id="45" w:name="_Toc515878005"/>
+      <w:r>
+        <w:t>Outline of Test Exclusions</w:t>
+      </w:r>
+      <w:bookmarkEnd w:id="44"/>
+      <w:bookmarkEnd w:id="45"/>
     </w:p>
     <w:p>
-      <w:pPr>
-        <w:pStyle w:val="berschrift2"/>
-      </w:pPr>
-      <w:bookmarkStart w:id="44" w:name="_Toc515878004"/>
-      <w:r>
-        <w:t>Outline of Other Candidates for Potential Inclusion</w:t>
-      </w:r>
-      <w:bookmarkEnd w:id="44"/>
+      <w:r>
+        <w:t>n/a</w:t>
+      </w:r>
     </w:p>
     <w:p>
-      <w:r>
-        <w:t>n/a</w:t>
-      </w:r>
-    </w:p>
-    <w:p>
-      <w:pPr>
-        <w:pStyle w:val="berschrift2"/>
-      </w:pPr>
-      <w:bookmarkStart w:id="45" w:name="_Ref524448019"/>
-      <w:bookmarkStart w:id="46" w:name="_Toc515878005"/>
-      <w:r>
-        <w:t>Outline of Test Exclusions</w:t>
-      </w:r>
-      <w:bookmarkEnd w:id="45"/>
+      <w:pPr>
+        <w:pStyle w:val="berschrift1"/>
+      </w:pPr>
+      <w:bookmarkStart w:id="46" w:name="_Toc515878006"/>
+      <w:r>
+        <w:t>Test Approach</w:t>
+      </w:r>
       <w:bookmarkEnd w:id="46"/>
     </w:p>
     <w:p>
-      <w:r>
-        <w:t>n/a</w:t>
+      <w:pPr>
+        <w:pStyle w:val="Aufzhlungszeichen"/>
+        <w:tabs>
+          <w:tab w:val="clear" w:pos="360"/>
+          <w:tab w:val="num" w:pos="741"/>
+        </w:tabs>
+        <w:ind w:left="741"/>
+      </w:pPr>
+      <w:r>
+        <w:t>UI Tests</w:t>
       </w:r>
     </w:p>
     <w:p>
       <w:pPr>
-        <w:pStyle w:val="berschrift1"/>
-      </w:pPr>
-      <w:bookmarkStart w:id="47" w:name="_Toc515878006"/>
-      <w:r>
-        <w:t>Test Approach</w:t>
-      </w:r>
-      <w:bookmarkEnd w:id="47"/>
+        <w:pStyle w:val="Aufzhlungszeichen"/>
+        <w:tabs>
+          <w:tab w:val="clear" w:pos="360"/>
+          <w:tab w:val="num" w:pos="741"/>
+        </w:tabs>
+        <w:ind w:left="741"/>
+      </w:pPr>
+      <w:r>
+        <w:t>Unit Tests</w:t>
+      </w:r>
     </w:p>
     <w:p>
       <w:pPr>
-        <w:pStyle w:val="Aufzhlungszeichen"/>
-        <w:tabs>
-          <w:tab w:val="clear" w:pos="360"/>
-          <w:tab w:val="num" w:pos="741"/>
-        </w:tabs>
-        <w:ind w:left="741"/>
-      </w:pPr>
-      <w:r>
-        <w:t>UI Tests</w:t>
-      </w:r>
-    </w:p>
-    <w:p>
-      <w:pPr>
-        <w:pStyle w:val="Aufzhlungszeichen"/>
-        <w:tabs>
-          <w:tab w:val="clear" w:pos="360"/>
-          <w:tab w:val="num" w:pos="741"/>
-        </w:tabs>
-        <w:ind w:left="741"/>
-      </w:pPr>
-      <w:r>
-        <w:t>Unit Tests</w:t>
-      </w:r>
-    </w:p>
-    <w:p>
-      <w:pPr>
         <w:pStyle w:val="berschrift2"/>
       </w:pPr>
-      <w:bookmarkStart w:id="48" w:name="_Toc515878007"/>
+      <w:bookmarkStart w:id="47" w:name="_Toc515878007"/>
       <w:r>
         <w:t>Initial Test-Idea Catalogs and Other Reference Sources</w:t>
       </w:r>
-      <w:bookmarkEnd w:id="48"/>
+      <w:bookmarkEnd w:id="47"/>
     </w:p>
     <w:p>
       <w:pPr>
@@ -5050,33 +5059,411 @@
         </w:numPr>
         <w:ind w:left="720" w:hanging="720"/>
       </w:pPr>
-      <w:bookmarkStart w:id="49" w:name="_Toc314978534"/>
-      <w:bookmarkStart w:id="50" w:name="_Toc324843640"/>
-      <w:bookmarkStart w:id="51" w:name="_Toc324851947"/>
-      <w:bookmarkStart w:id="52" w:name="_Toc324915530"/>
-      <w:bookmarkStart w:id="53" w:name="_Toc433104443"/>
-      <w:bookmarkStart w:id="54" w:name="_Toc515878008"/>
+      <w:bookmarkStart w:id="48" w:name="_Toc314978534"/>
+      <w:bookmarkStart w:id="49" w:name="_Toc324843640"/>
+      <w:bookmarkStart w:id="50" w:name="_Toc324851947"/>
+      <w:bookmarkStart w:id="51" w:name="_Toc324915530"/>
+      <w:bookmarkStart w:id="52" w:name="_Toc433104443"/>
+      <w:bookmarkStart w:id="53" w:name="_Toc515878008"/>
       <w:r>
         <w:t xml:space="preserve">Testing </w:t>
       </w:r>
-      <w:bookmarkStart w:id="55" w:name="_Toc314978535"/>
+      <w:bookmarkStart w:id="54" w:name="_Toc314978535"/>
+      <w:bookmarkEnd w:id="48"/>
       <w:bookmarkEnd w:id="49"/>
       <w:bookmarkEnd w:id="50"/>
       <w:bookmarkEnd w:id="51"/>
       <w:bookmarkEnd w:id="52"/>
+      <w:r>
+        <w:t>Techniques and Types</w:t>
+      </w:r>
       <w:bookmarkEnd w:id="53"/>
-      <w:r>
-        <w:t>Techniques and Types</w:t>
-      </w:r>
-      <w:bookmarkEnd w:id="54"/>
     </w:p>
     <w:p>
       <w:pPr>
         <w:pStyle w:val="berschrift3"/>
       </w:pPr>
-      <w:bookmarkStart w:id="56" w:name="_Toc515878009"/>
+      <w:bookmarkStart w:id="55" w:name="_Toc515878009"/>
       <w:r>
         <w:t>UI Testing (Send Message)</w:t>
+      </w:r>
+      <w:bookmarkEnd w:id="55"/>
+    </w:p>
+    <w:tbl>
+      <w:tblPr>
+        <w:tblW w:w="8842" w:type="dxa"/>
+        <w:tblInd w:w="738" w:type="dxa"/>
+        <w:tblBorders>
+          <w:top w:val="single" w:sz="12" w:space="0" w:color="000000"/>
+          <w:left w:val="single" w:sz="12" w:space="0" w:color="000000"/>
+          <w:bottom w:val="single" w:sz="12" w:space="0" w:color="000000"/>
+          <w:right w:val="single" w:sz="12" w:space="0" w:color="000000"/>
+          <w:insideH w:val="single" w:sz="6" w:space="0" w:color="000000"/>
+          <w:insideV w:val="single" w:sz="6" w:space="0" w:color="000000"/>
+        </w:tblBorders>
+        <w:tblLayout w:type="fixed"/>
+        <w:tblLook w:val="0080" w:firstRow="0" w:lastRow="0" w:firstColumn="1" w:lastColumn="0" w:noHBand="0" w:noVBand="0"/>
+      </w:tblPr>
+      <w:tblGrid>
+        <w:gridCol w:w="2160"/>
+        <w:gridCol w:w="6682"/>
+      </w:tblGrid>
+      <w:tr>
+        <w:trPr>
+          <w:cantSplit/>
+        </w:trPr>
+        <w:tc>
+          <w:tcPr>
+            <w:tcW w:w="2160" w:type="dxa"/>
+            <w:tcBorders>
+              <w:top w:val="single" w:sz="12" w:space="0" w:color="000000"/>
+              <w:bottom w:val="single" w:sz="6" w:space="0" w:color="000000"/>
+            </w:tcBorders>
+            <w:shd w:val="pct5" w:color="auto" w:fill="auto"/>
+          </w:tcPr>
+          <w:p>
+            <w:pPr>
+              <w:pStyle w:val="Textkrper1"/>
+            </w:pPr>
+            <w:r>
+              <w:t>Technique Objective:</w:t>
+            </w:r>
+          </w:p>
+        </w:tc>
+        <w:tc>
+          <w:tcPr>
+            <w:tcW w:w="6682" w:type="dxa"/>
+          </w:tcPr>
+          <w:p>
+            <w:r>
+              <w:rPr>
+                <w:rFonts w:ascii="Arial" w:hAnsi="Arial"/>
+              </w:rPr>
+              <w:t>Testing th</w:t>
+            </w:r>
+            <w:r>
+              <w:rPr>
+                <w:rFonts w:ascii="Arial" w:hAnsi="Arial"/>
+              </w:rPr>
+              <w:t>e UI for sending a message from the App.</w:t>
+            </w:r>
+          </w:p>
+        </w:tc>
+      </w:tr>
+      <w:tr>
+        <w:trPr>
+          <w:cantSplit/>
+        </w:trPr>
+        <w:tc>
+          <w:tcPr>
+            <w:tcW w:w="2160" w:type="dxa"/>
+            <w:tcBorders>
+              <w:top w:val="single" w:sz="6" w:space="0" w:color="000000"/>
+              <w:bottom w:val="single" w:sz="6" w:space="0" w:color="000000"/>
+            </w:tcBorders>
+            <w:shd w:val="pct5" w:color="auto" w:fill="auto"/>
+          </w:tcPr>
+          <w:p>
+            <w:pPr>
+              <w:pStyle w:val="Textkrper1"/>
+            </w:pPr>
+            <w:r>
+              <w:t>Technique:</w:t>
+            </w:r>
+          </w:p>
+        </w:tc>
+        <w:tc>
+          <w:tcPr>
+            <w:tcW w:w="6682" w:type="dxa"/>
+          </w:tcPr>
+          <w:p>
+            <w:pPr>
+              <w:pStyle w:val="InfoBlue"/>
+              <w:numPr>
+                <w:ilvl w:val="0"/>
+                <w:numId w:val="46"/>
+              </w:numPr>
+              <w:rPr>
+                <w:rFonts w:ascii="Arial" w:hAnsi="Arial"/>
+                <w:i w:val="0"/>
+                <w:color w:val="auto"/>
+              </w:rPr>
+            </w:pPr>
+            <w:r>
+              <w:rPr>
+                <w:rFonts w:ascii="Arial" w:hAnsi="Arial"/>
+                <w:i w:val="0"/>
+                <w:color w:val="auto"/>
+              </w:rPr>
+              <w:t>Testing the app functionality with</w:t>
+            </w:r>
+            <w:r>
+              <w:rPr>
+                <w:rFonts w:ascii="Arial" w:hAnsi="Arial"/>
+                <w:i w:val="0"/>
+                <w:color w:val="auto"/>
+              </w:rPr>
+              <w:t xml:space="preserve"> </w:t>
+            </w:r>
+            <w:proofErr w:type="gramStart"/>
+            <w:r>
+              <w:rPr>
+                <w:rFonts w:ascii="Arial" w:hAnsi="Arial"/>
+                <w:i w:val="0"/>
+                <w:color w:val="auto"/>
+              </w:rPr>
+              <w:t xml:space="preserve">Gherkin </w:t>
+            </w:r>
+            <w:r>
+              <w:rPr>
+                <w:rFonts w:ascii="Arial" w:hAnsi="Arial"/>
+                <w:i w:val="0"/>
+                <w:color w:val="auto"/>
+              </w:rPr>
+              <w:t xml:space="preserve"> .</w:t>
+            </w:r>
+            <w:proofErr w:type="gramEnd"/>
+            <w:r>
+              <w:rPr>
+                <w:rFonts w:ascii="Arial" w:hAnsi="Arial"/>
+                <w:i w:val="0"/>
+                <w:color w:val="auto"/>
+              </w:rPr>
+              <w:t>feature files</w:t>
+            </w:r>
+          </w:p>
+        </w:tc>
+      </w:tr>
+      <w:tr>
+        <w:trPr>
+          <w:cantSplit/>
+        </w:trPr>
+        <w:tc>
+          <w:tcPr>
+            <w:tcW w:w="2160" w:type="dxa"/>
+            <w:tcBorders>
+              <w:top w:val="single" w:sz="6" w:space="0" w:color="000000"/>
+              <w:bottom w:val="single" w:sz="6" w:space="0" w:color="000000"/>
+            </w:tcBorders>
+            <w:shd w:val="pct5" w:color="auto" w:fill="auto"/>
+          </w:tcPr>
+          <w:p>
+            <w:pPr>
+              <w:pStyle w:val="Textkrper1"/>
+            </w:pPr>
+            <w:r>
+              <w:t>Oracles:</w:t>
+            </w:r>
+          </w:p>
+        </w:tc>
+        <w:tc>
+          <w:tcPr>
+            <w:tcW w:w="6682" w:type="dxa"/>
+          </w:tcPr>
+          <w:p>
+            <w:pPr>
+              <w:pStyle w:val="InfoBlue"/>
+              <w:numPr>
+                <w:ilvl w:val="0"/>
+                <w:numId w:val="0"/>
+              </w:numPr>
+              <w:rPr>
+                <w:rFonts w:ascii="Arial" w:hAnsi="Arial"/>
+                <w:i w:val="0"/>
+                <w:color w:val="auto"/>
+              </w:rPr>
+            </w:pPr>
+            <w:r>
+              <w:rPr>
+                <w:rFonts w:ascii="Arial" w:hAnsi="Arial"/>
+                <w:i w:val="0"/>
+                <w:color w:val="auto"/>
+              </w:rPr>
+              <w:t>The test is successful, if it’s executed and did what was expected</w:t>
+            </w:r>
+          </w:p>
+        </w:tc>
+      </w:tr>
+      <w:tr>
+        <w:trPr>
+          <w:cantSplit/>
+        </w:trPr>
+        <w:tc>
+          <w:tcPr>
+            <w:tcW w:w="2160" w:type="dxa"/>
+            <w:tcBorders>
+              <w:top w:val="single" w:sz="6" w:space="0" w:color="000000"/>
+              <w:bottom w:val="single" w:sz="6" w:space="0" w:color="000000"/>
+            </w:tcBorders>
+            <w:shd w:val="pct5" w:color="auto" w:fill="auto"/>
+          </w:tcPr>
+          <w:p>
+            <w:pPr>
+              <w:pStyle w:val="Textkrper1"/>
+            </w:pPr>
+            <w:r>
+              <w:t>Required Tools:</w:t>
+            </w:r>
+          </w:p>
+        </w:tc>
+        <w:tc>
+          <w:tcPr>
+            <w:tcW w:w="6682" w:type="dxa"/>
+          </w:tcPr>
+          <w:p>
+            <w:pPr>
+              <w:pStyle w:val="InfoBlue"/>
+              <w:numPr>
+                <w:ilvl w:val="0"/>
+                <w:numId w:val="0"/>
+              </w:numPr>
+              <w:ind w:left="1440" w:hanging="360"/>
+              <w:rPr>
+                <w:rFonts w:ascii="Arial" w:hAnsi="Arial"/>
+                <w:i w:val="0"/>
+                <w:color w:val="auto"/>
+              </w:rPr>
+            </w:pPr>
+            <w:r>
+              <w:rPr>
+                <w:rFonts w:ascii="Arial" w:hAnsi="Arial"/>
+                <w:i w:val="0"/>
+                <w:color w:val="auto"/>
+              </w:rPr>
+              <w:t xml:space="preserve">VS Plugin </w:t>
+            </w:r>
+            <w:proofErr w:type="spellStart"/>
+            <w:r>
+              <w:rPr>
+                <w:rFonts w:ascii="Arial" w:hAnsi="Arial"/>
+                <w:i w:val="0"/>
+                <w:color w:val="auto"/>
+              </w:rPr>
+              <w:t>SpecflowVsIntegration</w:t>
+            </w:r>
+            <w:proofErr w:type="spellEnd"/>
+          </w:p>
+          <w:p>
+            <w:pPr>
+              <w:pStyle w:val="InfoBlue"/>
+              <w:numPr>
+                <w:ilvl w:val="0"/>
+                <w:numId w:val="0"/>
+              </w:numPr>
+              <w:ind w:left="1440" w:hanging="360"/>
+            </w:pPr>
+            <w:r>
+              <w:rPr>
+                <w:rFonts w:ascii="Arial" w:hAnsi="Arial"/>
+                <w:i w:val="0"/>
+                <w:color w:val="auto"/>
+              </w:rPr>
+              <w:t xml:space="preserve">Visual Studio 2017 </w:t>
+            </w:r>
+          </w:p>
+        </w:tc>
+      </w:tr>
+      <w:tr>
+        <w:trPr>
+          <w:cantSplit/>
+        </w:trPr>
+        <w:tc>
+          <w:tcPr>
+            <w:tcW w:w="2160" w:type="dxa"/>
+            <w:tcBorders>
+              <w:top w:val="single" w:sz="6" w:space="0" w:color="000000"/>
+              <w:bottom w:val="single" w:sz="6" w:space="0" w:color="000000"/>
+            </w:tcBorders>
+            <w:shd w:val="pct5" w:color="auto" w:fill="auto"/>
+          </w:tcPr>
+          <w:p>
+            <w:pPr>
+              <w:pStyle w:val="Textkrper1"/>
+            </w:pPr>
+            <w:r>
+              <w:t>Success Criteria:</w:t>
+            </w:r>
+          </w:p>
+        </w:tc>
+        <w:tc>
+          <w:tcPr>
+            <w:tcW w:w="6682" w:type="dxa"/>
+          </w:tcPr>
+          <w:p>
+            <w:pPr>
+              <w:pStyle w:val="InfoBlue"/>
+              <w:numPr>
+                <w:ilvl w:val="0"/>
+                <w:numId w:val="0"/>
+              </w:numPr>
+              <w:rPr>
+                <w:rFonts w:ascii="Arial" w:hAnsi="Arial"/>
+                <w:i w:val="0"/>
+                <w:color w:val="auto"/>
+              </w:rPr>
+            </w:pPr>
+            <w:r>
+              <w:rPr>
+                <w:rFonts w:ascii="Arial" w:hAnsi="Arial"/>
+                <w:i w:val="0"/>
+                <w:color w:val="auto"/>
+              </w:rPr>
+              <w:t xml:space="preserve">All test </w:t>
+            </w:r>
+            <w:proofErr w:type="gramStart"/>
+            <w:r>
+              <w:rPr>
+                <w:rFonts w:ascii="Arial" w:hAnsi="Arial"/>
+                <w:i w:val="0"/>
+                <w:color w:val="auto"/>
+              </w:rPr>
+              <w:t>are</w:t>
+            </w:r>
+            <w:proofErr w:type="gramEnd"/>
+            <w:r>
+              <w:rPr>
+                <w:rFonts w:ascii="Arial" w:hAnsi="Arial"/>
+                <w:i w:val="0"/>
+                <w:color w:val="auto"/>
+              </w:rPr>
+              <w:t xml:space="preserve"> executed successfully</w:t>
+            </w:r>
+          </w:p>
+        </w:tc>
+      </w:tr>
+    </w:tbl>
+    <w:p>
+      <w:pPr>
+        <w:pStyle w:val="InfoBlue"/>
+        <w:numPr>
+          <w:ilvl w:val="0"/>
+          <w:numId w:val="0"/>
+        </w:numPr>
+        <w:ind w:left="1440" w:hanging="360"/>
+      </w:pPr>
+    </w:p>
+    <w:p>
+      <w:pPr>
+        <w:pStyle w:val="berschrift3"/>
+        <w:numPr>
+          <w:ilvl w:val="2"/>
+          <w:numId w:val="2"/>
+        </w:numPr>
+      </w:pPr>
+      <w:bookmarkStart w:id="56" w:name="_Toc515878010"/>
+      <w:bookmarkEnd w:id="54"/>
+      <w:r>
+        <w:t>Unit</w:t>
+      </w:r>
+      <w:r>
+        <w:t xml:space="preserve"> Testin</w:t>
+      </w:r>
+      <w:bookmarkStart w:id="57" w:name="_Toc314978536"/>
+      <w:bookmarkStart w:id="58" w:name="_Toc324843643"/>
+      <w:bookmarkStart w:id="59" w:name="_Toc324851950"/>
+      <w:bookmarkStart w:id="60" w:name="_Toc324915533"/>
+      <w:r>
+        <w:t>g</w:t>
       </w:r>
       <w:bookmarkEnd w:id="56"/>
     </w:p>
@@ -5115,135 +5502,10 @@
           <w:p>
             <w:pPr>
               <w:pStyle w:val="Textkrper1"/>
+              <w:keepNext/>
             </w:pPr>
             <w:r>
               <w:t>Technique Objective:</w:t>
-            </w:r>
-          </w:p>
-        </w:tc>
-        <w:tc>
-          <w:tcPr>
-            <w:tcW w:w="6682" w:type="dxa"/>
-          </w:tcPr>
-          <w:p>
-            <w:r>
-              <w:rPr>
-                <w:rFonts w:ascii="Arial" w:hAnsi="Arial"/>
-              </w:rPr>
-              <w:t>Testing th</w:t>
-            </w:r>
-            <w:r>
-              <w:rPr>
-                <w:rFonts w:ascii="Arial" w:hAnsi="Arial"/>
-              </w:rPr>
-              <w:t>e UI for sending a message from the App.</w:t>
-            </w:r>
-          </w:p>
-        </w:tc>
-      </w:tr>
-      <w:tr>
-        <w:trPr>
-          <w:cantSplit/>
-        </w:trPr>
-        <w:tc>
-          <w:tcPr>
-            <w:tcW w:w="2160" w:type="dxa"/>
-            <w:tcBorders>
-              <w:top w:val="single" w:sz="6" w:space="0" w:color="000000"/>
-              <w:bottom w:val="single" w:sz="6" w:space="0" w:color="000000"/>
-            </w:tcBorders>
-            <w:shd w:val="pct5" w:color="auto" w:fill="auto"/>
-          </w:tcPr>
-          <w:p>
-            <w:pPr>
-              <w:pStyle w:val="Textkrper1"/>
-            </w:pPr>
-            <w:r>
-              <w:t>Technique:</w:t>
-            </w:r>
-          </w:p>
-        </w:tc>
-        <w:tc>
-          <w:tcPr>
-            <w:tcW w:w="6682" w:type="dxa"/>
-          </w:tcPr>
-          <w:p>
-            <w:pPr>
-              <w:pStyle w:val="InfoBlue"/>
-              <w:numPr>
-                <w:ilvl w:val="0"/>
-                <w:numId w:val="46"/>
-              </w:numPr>
-              <w:rPr>
-                <w:rFonts w:ascii="Arial" w:hAnsi="Arial"/>
-                <w:i w:val="0"/>
-                <w:color w:val="auto"/>
-              </w:rPr>
-            </w:pPr>
-            <w:r>
-              <w:rPr>
-                <w:rFonts w:ascii="Arial" w:hAnsi="Arial"/>
-                <w:i w:val="0"/>
-                <w:color w:val="auto"/>
-              </w:rPr>
-              <w:t>Testing the app functionality with</w:t>
-            </w:r>
-            <w:r>
-              <w:rPr>
-                <w:rFonts w:ascii="Arial" w:hAnsi="Arial"/>
-                <w:i w:val="0"/>
-                <w:color w:val="auto"/>
-              </w:rPr>
-              <w:t xml:space="preserve"> </w:t>
-            </w:r>
-            <w:proofErr w:type="gramStart"/>
-            <w:r>
-              <w:rPr>
-                <w:rFonts w:ascii="Arial" w:hAnsi="Arial"/>
-                <w:i w:val="0"/>
-                <w:color w:val="auto"/>
-              </w:rPr>
-              <w:t xml:space="preserve">Gherkin </w:t>
-            </w:r>
-            <w:r>
-              <w:rPr>
-                <w:rFonts w:ascii="Arial" w:hAnsi="Arial"/>
-                <w:i w:val="0"/>
-                <w:color w:val="auto"/>
-              </w:rPr>
-              <w:t xml:space="preserve"> .</w:t>
-            </w:r>
-            <w:proofErr w:type="gramEnd"/>
-            <w:r>
-              <w:rPr>
-                <w:rFonts w:ascii="Arial" w:hAnsi="Arial"/>
-                <w:i w:val="0"/>
-                <w:color w:val="auto"/>
-              </w:rPr>
-              <w:t>feature files</w:t>
-            </w:r>
-          </w:p>
-        </w:tc>
-      </w:tr>
-      <w:tr>
-        <w:trPr>
-          <w:cantSplit/>
-        </w:trPr>
-        <w:tc>
-          <w:tcPr>
-            <w:tcW w:w="2160" w:type="dxa"/>
-            <w:tcBorders>
-              <w:top w:val="single" w:sz="6" w:space="0" w:color="000000"/>
-              <w:bottom w:val="single" w:sz="6" w:space="0" w:color="000000"/>
-            </w:tcBorders>
-            <w:shd w:val="pct5" w:color="auto" w:fill="auto"/>
-          </w:tcPr>
-          <w:p>
-            <w:pPr>
-              <w:pStyle w:val="Textkrper1"/>
-            </w:pPr>
-            <w:r>
-              <w:t>Oracles:</w:t>
             </w:r>
           </w:p>
         </w:tc>
@@ -5270,7 +5532,7 @@
                 <w:i w:val="0"/>
                 <w:color w:val="auto"/>
               </w:rPr>
-              <w:t>The test is successful, if it’s executed and did what was expected</w:t>
+              <w:t>Testing the functionality of the code</w:t>
             </w:r>
           </w:p>
         </w:tc>
@@ -5293,86 +5555,7 @@
               <w:pStyle w:val="Textkrper1"/>
             </w:pPr>
             <w:r>
-              <w:t>Required Tools:</w:t>
-            </w:r>
-          </w:p>
-        </w:tc>
-        <w:tc>
-          <w:tcPr>
-            <w:tcW w:w="6682" w:type="dxa"/>
-          </w:tcPr>
-          <w:p>
-            <w:pPr>
-              <w:pStyle w:val="InfoBlue"/>
-              <w:numPr>
-                <w:ilvl w:val="0"/>
-                <w:numId w:val="0"/>
-              </w:numPr>
-              <w:ind w:left="1440" w:hanging="360"/>
-              <w:rPr>
-                <w:rFonts w:ascii="Arial" w:hAnsi="Arial"/>
-                <w:i w:val="0"/>
-                <w:color w:val="auto"/>
-              </w:rPr>
-            </w:pPr>
-            <w:r>
-              <w:rPr>
-                <w:rFonts w:ascii="Arial" w:hAnsi="Arial"/>
-                <w:i w:val="0"/>
-                <w:color w:val="auto"/>
-              </w:rPr>
-              <w:t xml:space="preserve">VS Plugin </w:t>
-            </w:r>
-            <w:proofErr w:type="spellStart"/>
-            <w:r>
-              <w:rPr>
-                <w:rFonts w:ascii="Arial" w:hAnsi="Arial"/>
-                <w:i w:val="0"/>
-                <w:color w:val="auto"/>
-              </w:rPr>
-              <w:t>SpecflowVsIntegration</w:t>
-            </w:r>
-            <w:proofErr w:type="spellEnd"/>
-          </w:p>
-          <w:p>
-            <w:pPr>
-              <w:pStyle w:val="InfoBlue"/>
-              <w:numPr>
-                <w:ilvl w:val="0"/>
-                <w:numId w:val="0"/>
-              </w:numPr>
-              <w:ind w:left="1440" w:hanging="360"/>
-            </w:pPr>
-            <w:r>
-              <w:rPr>
-                <w:rFonts w:ascii="Arial" w:hAnsi="Arial"/>
-                <w:i w:val="0"/>
-                <w:color w:val="auto"/>
-              </w:rPr>
-              <w:t xml:space="preserve">Visual Studio 2017 </w:t>
-            </w:r>
-          </w:p>
-        </w:tc>
-      </w:tr>
-      <w:tr>
-        <w:trPr>
-          <w:cantSplit/>
-        </w:trPr>
-        <w:tc>
-          <w:tcPr>
-            <w:tcW w:w="2160" w:type="dxa"/>
-            <w:tcBorders>
-              <w:top w:val="single" w:sz="6" w:space="0" w:color="000000"/>
-              <w:bottom w:val="single" w:sz="6" w:space="0" w:color="000000"/>
-            </w:tcBorders>
-            <w:shd w:val="pct5" w:color="auto" w:fill="auto"/>
-          </w:tcPr>
-          <w:p>
-            <w:pPr>
-              <w:pStyle w:val="Textkrper1"/>
-            </w:pPr>
-            <w:r>
-              <w:t>Success Criteria:</w:t>
+              <w:t>Technique:</w:t>
             </w:r>
           </w:p>
         </w:tc>
@@ -5399,84 +5582,27 @@
                 <w:i w:val="0"/>
                 <w:color w:val="auto"/>
               </w:rPr>
-              <w:t xml:space="preserve">All test </w:t>
-            </w:r>
-            <w:proofErr w:type="gramStart"/>
-            <w:r>
+              <w:t>Testing the code of the testable classes</w:t>
+            </w:r>
+          </w:p>
+          <w:p>
+            <w:pPr>
+              <w:pStyle w:val="Textkrper"/>
               <w:rPr>
                 <w:rFonts w:ascii="Arial" w:hAnsi="Arial"/>
-                <w:i w:val="0"/>
-                <w:color w:val="auto"/>
               </w:rPr>
-              <w:t>are</w:t>
-            </w:r>
-            <w:proofErr w:type="gramEnd"/>
+            </w:pPr>
+            <w:proofErr w:type="spellStart"/>
             <w:r>
               <w:rPr>
                 <w:rFonts w:ascii="Arial" w:hAnsi="Arial"/>
-                <w:i w:val="0"/>
-                <w:color w:val="auto"/>
               </w:rPr>
-              <w:t xml:space="preserve"> executed successfully</w:t>
-            </w:r>
+              <w:t>Cryptohandler</w:t>
+            </w:r>
+            <w:proofErr w:type="spellEnd"/>
           </w:p>
         </w:tc>
       </w:tr>
-    </w:tbl>
-    <w:p>
-      <w:pPr>
-        <w:pStyle w:val="InfoBlue"/>
-        <w:numPr>
-          <w:ilvl w:val="0"/>
-          <w:numId w:val="0"/>
-        </w:numPr>
-        <w:ind w:left="1440" w:hanging="360"/>
-      </w:pPr>
-    </w:p>
-    <w:p>
-      <w:pPr>
-        <w:pStyle w:val="berschrift3"/>
-        <w:numPr>
-          <w:ilvl w:val="2"/>
-          <w:numId w:val="2"/>
-        </w:numPr>
-      </w:pPr>
-      <w:bookmarkStart w:id="57" w:name="_Toc515878010"/>
-      <w:bookmarkEnd w:id="55"/>
-      <w:r>
-        <w:t>Unit</w:t>
-      </w:r>
-      <w:r>
-        <w:t xml:space="preserve"> Testin</w:t>
-      </w:r>
-      <w:bookmarkStart w:id="58" w:name="_Toc314978536"/>
-      <w:bookmarkStart w:id="59" w:name="_Toc324843643"/>
-      <w:bookmarkStart w:id="60" w:name="_Toc324851950"/>
-      <w:bookmarkStart w:id="61" w:name="_Toc324915533"/>
-      <w:r>
-        <w:t>g</w:t>
-      </w:r>
-      <w:bookmarkEnd w:id="57"/>
-    </w:p>
-    <w:tbl>
-      <w:tblPr>
-        <w:tblW w:w="8842" w:type="dxa"/>
-        <w:tblInd w:w="738" w:type="dxa"/>
-        <w:tblBorders>
-          <w:top w:val="single" w:sz="12" w:space="0" w:color="000000"/>
-          <w:left w:val="single" w:sz="12" w:space="0" w:color="000000"/>
-          <w:bottom w:val="single" w:sz="12" w:space="0" w:color="000000"/>
-          <w:right w:val="single" w:sz="12" w:space="0" w:color="000000"/>
-          <w:insideH w:val="single" w:sz="6" w:space="0" w:color="000000"/>
-          <w:insideV w:val="single" w:sz="6" w:space="0" w:color="000000"/>
-        </w:tblBorders>
-        <w:tblLayout w:type="fixed"/>
-        <w:tblLook w:val="0080" w:firstRow="0" w:lastRow="0" w:firstColumn="1" w:lastColumn="0" w:noHBand="0" w:noVBand="0"/>
-      </w:tblPr>
-      <w:tblGrid>
-        <w:gridCol w:w="2160"/>
-        <w:gridCol w:w="6682"/>
-      </w:tblGrid>
       <w:tr>
         <w:trPr>
           <w:cantSplit/>
@@ -5485,7 +5611,7 @@
           <w:tcPr>
             <w:tcW w:w="2160" w:type="dxa"/>
             <w:tcBorders>
-              <w:top w:val="single" w:sz="12" w:space="0" w:color="000000"/>
+              <w:top w:val="single" w:sz="6" w:space="0" w:color="000000"/>
               <w:bottom w:val="single" w:sz="6" w:space="0" w:color="000000"/>
             </w:tcBorders>
             <w:shd w:val="pct5" w:color="auto" w:fill="auto"/>
@@ -5493,10 +5619,9 @@
           <w:p>
             <w:pPr>
               <w:pStyle w:val="Textkrper1"/>
-              <w:keepNext/>
-            </w:pPr>
-            <w:r>
-              <w:t>Technique Objective:</w:t>
+            </w:pPr>
+            <w:r>
+              <w:t>Oracles:</w:t>
             </w:r>
           </w:p>
         </w:tc>
@@ -5523,7 +5648,7 @@
                 <w:i w:val="0"/>
                 <w:color w:val="auto"/>
               </w:rPr>
-              <w:t>Testing the functionality of the code</w:t>
+              <w:t>The tests are successful, if all correct answers are running through</w:t>
             </w:r>
           </w:p>
         </w:tc>
@@ -5546,7 +5671,7 @@
               <w:pStyle w:val="Textkrper1"/>
             </w:pPr>
             <w:r>
-              <w:t>Technique:</w:t>
+              <w:t>Required Tools:</w:t>
             </w:r>
           </w:p>
         </w:tc>
@@ -5573,24 +5698,8 @@
                 <w:i w:val="0"/>
                 <w:color w:val="auto"/>
               </w:rPr>
-              <w:t>Testing the code of the testable classes</w:t>
-            </w:r>
-          </w:p>
-          <w:p>
-            <w:pPr>
-              <w:pStyle w:val="Textkrper"/>
-              <w:rPr>
-                <w:rFonts w:ascii="Arial" w:hAnsi="Arial"/>
-              </w:rPr>
-            </w:pPr>
-            <w:proofErr w:type="spellStart"/>
-            <w:r>
-              <w:rPr>
-                <w:rFonts w:ascii="Arial" w:hAnsi="Arial"/>
-              </w:rPr>
-              <w:t>Cryptohandler</w:t>
-            </w:r>
-            <w:proofErr w:type="spellEnd"/>
+              <w:t>Visual Studio 2017</w:t>
+            </w:r>
           </w:p>
         </w:tc>
       </w:tr>
@@ -5612,7 +5721,7 @@
               <w:pStyle w:val="Textkrper1"/>
             </w:pPr>
             <w:r>
-              <w:t>Oracles:</w:t>
+              <w:t>Success Criteria:</w:t>
             </w:r>
           </w:p>
         </w:tc>
@@ -5639,106 +5748,6 @@
                 <w:i w:val="0"/>
                 <w:color w:val="auto"/>
               </w:rPr>
-              <w:t>The tests are successful, if all correct answers are running through</w:t>
-            </w:r>
-          </w:p>
-        </w:tc>
-      </w:tr>
-      <w:tr>
-        <w:trPr>
-          <w:cantSplit/>
-        </w:trPr>
-        <w:tc>
-          <w:tcPr>
-            <w:tcW w:w="2160" w:type="dxa"/>
-            <w:tcBorders>
-              <w:top w:val="single" w:sz="6" w:space="0" w:color="000000"/>
-              <w:bottom w:val="single" w:sz="6" w:space="0" w:color="000000"/>
-            </w:tcBorders>
-            <w:shd w:val="pct5" w:color="auto" w:fill="auto"/>
-          </w:tcPr>
-          <w:p>
-            <w:pPr>
-              <w:pStyle w:val="Textkrper1"/>
-            </w:pPr>
-            <w:r>
-              <w:t>Required Tools:</w:t>
-            </w:r>
-          </w:p>
-        </w:tc>
-        <w:tc>
-          <w:tcPr>
-            <w:tcW w:w="6682" w:type="dxa"/>
-          </w:tcPr>
-          <w:p>
-            <w:pPr>
-              <w:pStyle w:val="InfoBlue"/>
-              <w:numPr>
-                <w:ilvl w:val="0"/>
-                <w:numId w:val="0"/>
-              </w:numPr>
-              <w:rPr>
-                <w:rFonts w:ascii="Arial" w:hAnsi="Arial"/>
-                <w:i w:val="0"/>
-                <w:color w:val="auto"/>
-              </w:rPr>
-            </w:pPr>
-            <w:r>
-              <w:rPr>
-                <w:rFonts w:ascii="Arial" w:hAnsi="Arial"/>
-                <w:i w:val="0"/>
-                <w:color w:val="auto"/>
-              </w:rPr>
-              <w:t>Visual Studio 2017</w:t>
-            </w:r>
-          </w:p>
-        </w:tc>
-      </w:tr>
-      <w:tr>
-        <w:trPr>
-          <w:cantSplit/>
-        </w:trPr>
-        <w:tc>
-          <w:tcPr>
-            <w:tcW w:w="2160" w:type="dxa"/>
-            <w:tcBorders>
-              <w:top w:val="single" w:sz="6" w:space="0" w:color="000000"/>
-              <w:bottom w:val="single" w:sz="6" w:space="0" w:color="000000"/>
-            </w:tcBorders>
-            <w:shd w:val="pct5" w:color="auto" w:fill="auto"/>
-          </w:tcPr>
-          <w:p>
-            <w:pPr>
-              <w:pStyle w:val="Textkrper1"/>
-            </w:pPr>
-            <w:r>
-              <w:t>Success Criteria:</w:t>
-            </w:r>
-          </w:p>
-        </w:tc>
-        <w:tc>
-          <w:tcPr>
-            <w:tcW w:w="6682" w:type="dxa"/>
-          </w:tcPr>
-          <w:p>
-            <w:pPr>
-              <w:pStyle w:val="InfoBlue"/>
-              <w:numPr>
-                <w:ilvl w:val="0"/>
-                <w:numId w:val="0"/>
-              </w:numPr>
-              <w:rPr>
-                <w:rFonts w:ascii="Arial" w:hAnsi="Arial"/>
-                <w:i w:val="0"/>
-                <w:color w:val="auto"/>
-              </w:rPr>
-            </w:pPr>
-            <w:r>
-              <w:rPr>
-                <w:rFonts w:ascii="Arial" w:hAnsi="Arial"/>
-                <w:i w:val="0"/>
-                <w:color w:val="auto"/>
-              </w:rPr>
               <w:t>All Tests pass</w:t>
             </w:r>
           </w:p>
@@ -5752,11 +5761,11 @@
           <w:rFonts w:ascii="Arial" w:hAnsi="Arial"/>
         </w:rPr>
       </w:pPr>
-      <w:bookmarkStart w:id="62" w:name="_Toc433104446"/>
+      <w:bookmarkStart w:id="61" w:name="_Toc433104446"/>
+      <w:bookmarkEnd w:id="57"/>
       <w:bookmarkEnd w:id="58"/>
       <w:bookmarkEnd w:id="59"/>
       <w:bookmarkEnd w:id="60"/>
-      <w:bookmarkEnd w:id="61"/>
       <w:r>
         <w:rPr>
           <w:rFonts w:ascii="Arial" w:hAnsi="Arial"/>
@@ -5876,22 +5885,22 @@
       <w:pPr>
         <w:pStyle w:val="berschrift3"/>
       </w:pPr>
-      <w:bookmarkStart w:id="63" w:name="_Toc327254072"/>
-      <w:bookmarkStart w:id="64" w:name="_Toc327255037"/>
-      <w:bookmarkStart w:id="65" w:name="_Toc327255106"/>
-      <w:bookmarkStart w:id="66" w:name="_Toc327255345"/>
-      <w:bookmarkStart w:id="67" w:name="_Toc433104455"/>
-      <w:bookmarkStart w:id="68" w:name="_Toc515878011"/>
+      <w:bookmarkStart w:id="62" w:name="_Toc327254072"/>
+      <w:bookmarkStart w:id="63" w:name="_Toc327255037"/>
+      <w:bookmarkStart w:id="64" w:name="_Toc327255106"/>
+      <w:bookmarkStart w:id="65" w:name="_Toc327255345"/>
+      <w:bookmarkStart w:id="66" w:name="_Toc433104455"/>
+      <w:bookmarkStart w:id="67" w:name="_Toc515878011"/>
+      <w:bookmarkEnd w:id="61"/>
+      <w:r>
+        <w:t>Installation Testing</w:t>
+      </w:r>
       <w:bookmarkEnd w:id="62"/>
-      <w:r>
-        <w:t>Installation Testing</w:t>
-      </w:r>
       <w:bookmarkEnd w:id="63"/>
       <w:bookmarkEnd w:id="64"/>
       <w:bookmarkEnd w:id="65"/>
       <w:bookmarkEnd w:id="66"/>
       <w:bookmarkEnd w:id="67"/>
-      <w:bookmarkEnd w:id="68"/>
     </w:p>
     <w:tbl>
       <w:tblPr>
@@ -6194,14 +6203,14 @@
       </w:tr>
     </w:tbl>
     <w:p>
-      <w:bookmarkStart w:id="69" w:name="_Toc417790808"/>
-      <w:bookmarkStart w:id="70" w:name="_Toc433104461"/>
-      <w:bookmarkStart w:id="71" w:name="_Toc515878012"/>
-      <w:bookmarkStart w:id="72" w:name="_Toc314978545"/>
-      <w:bookmarkStart w:id="73" w:name="_Toc324843648"/>
-      <w:bookmarkStart w:id="74" w:name="_Toc324851955"/>
-      <w:bookmarkStart w:id="75" w:name="_Toc324915538"/>
-      <w:bookmarkStart w:id="76" w:name="_Toc433104459"/>
+      <w:bookmarkStart w:id="68" w:name="_Toc417790808"/>
+      <w:bookmarkStart w:id="69" w:name="_Toc433104461"/>
+      <w:bookmarkStart w:id="70" w:name="_Toc515878012"/>
+      <w:bookmarkStart w:id="71" w:name="_Toc314978545"/>
+      <w:bookmarkStart w:id="72" w:name="_Toc324843648"/>
+      <w:bookmarkStart w:id="73" w:name="_Toc324851955"/>
+      <w:bookmarkStart w:id="74" w:name="_Toc324915538"/>
+      <w:bookmarkStart w:id="75" w:name="_Toc433104459"/>
     </w:p>
     <w:p>
       <w:r>
@@ -6240,26 +6249,26 @@
       <w:r>
         <w:t>Deliverables</w:t>
       </w:r>
+      <w:bookmarkEnd w:id="68"/>
       <w:bookmarkEnd w:id="69"/>
       <w:bookmarkEnd w:id="70"/>
-      <w:bookmarkEnd w:id="71"/>
     </w:p>
     <w:p>
       <w:pPr>
         <w:pStyle w:val="berschrift2"/>
         <w:keepNext w:val="0"/>
       </w:pPr>
-      <w:bookmarkStart w:id="77" w:name="_Toc515878013"/>
-      <w:bookmarkStart w:id="78" w:name="_Toc314978549"/>
-      <w:bookmarkStart w:id="79" w:name="_Toc324843652"/>
-      <w:bookmarkStart w:id="80" w:name="_Toc324851959"/>
-      <w:bookmarkStart w:id="81" w:name="_Toc324915542"/>
-      <w:bookmarkStart w:id="82" w:name="_Toc417790809"/>
-      <w:bookmarkStart w:id="83" w:name="_Toc433104462"/>
+      <w:bookmarkStart w:id="76" w:name="_Toc515878013"/>
+      <w:bookmarkStart w:id="77" w:name="_Toc314978549"/>
+      <w:bookmarkStart w:id="78" w:name="_Toc324843652"/>
+      <w:bookmarkStart w:id="79" w:name="_Toc324851959"/>
+      <w:bookmarkStart w:id="80" w:name="_Toc324915542"/>
+      <w:bookmarkStart w:id="81" w:name="_Toc417790809"/>
+      <w:bookmarkStart w:id="82" w:name="_Toc433104462"/>
       <w:r>
         <w:t>Test Evaluation Summaries</w:t>
       </w:r>
-      <w:bookmarkEnd w:id="77"/>
+      <w:bookmarkEnd w:id="76"/>
     </w:p>
     <w:p>
       <w:pPr>
@@ -6292,11 +6301,11 @@
           <w:numId w:val="4"/>
         </w:numPr>
       </w:pPr>
-      <w:bookmarkStart w:id="84" w:name="_Toc515878014"/>
+      <w:bookmarkStart w:id="83" w:name="_Toc515878014"/>
       <w:r>
         <w:t>Reporting on Test Coverage</w:t>
       </w:r>
-      <w:bookmarkEnd w:id="84"/>
+      <w:bookmarkEnd w:id="83"/>
     </w:p>
     <w:p>
       <w:r>
@@ -6304,6 +6313,68 @@
       </w:r>
       <w:r>
         <w:t xml:space="preserve"> </w:t>
+      </w:r>
+      <w:r>
+        <w:t>you can see our coverage in the screenshot.</w:t>
+      </w:r>
+    </w:p>
+    <w:p/>
+    <w:p>
+      <w:bookmarkStart w:id="84" w:name="_GoBack"/>
+      <w:bookmarkEnd w:id="84"/>
+      <w:r>
+        <w:rPr>
+          <w:noProof/>
+        </w:rPr>
+        <w:drawing>
+          <wp:anchor distT="0" distB="0" distL="114300" distR="114300" simplePos="0" relativeHeight="251659264" behindDoc="0" locked="0" layoutInCell="1" allowOverlap="1" wp14:anchorId="312B534B" wp14:editId="087F769D">
+            <wp:simplePos x="0" y="0"/>
+            <wp:positionH relativeFrom="margin">
+              <wp:align>center</wp:align>
+            </wp:positionH>
+            <wp:positionV relativeFrom="paragraph">
+              <wp:posOffset>-635</wp:posOffset>
+            </wp:positionV>
+            <wp:extent cx="5943600" cy="1296035"/>
+            <wp:effectExtent l="0" t="0" r="0" b="0"/>
+            <wp:wrapTopAndBottom/>
+            <wp:docPr id="2" name="Grafik 2"/>
+            <wp:cNvGraphicFramePr>
+              <a:graphicFrameLocks xmlns:a="http://schemas.openxmlformats.org/drawingml/2006/main" noChangeAspect="1"/>
+            </wp:cNvGraphicFramePr>
+            <a:graphic xmlns:a="http://schemas.openxmlformats.org/drawingml/2006/main">
+              <a:graphicData uri="http://schemas.openxmlformats.org/drawingml/2006/picture">
+                <pic:pic xmlns:pic="http://schemas.openxmlformats.org/drawingml/2006/picture">
+                  <pic:nvPicPr>
+                    <pic:cNvPr id="1" name=""/>
+                    <pic:cNvPicPr/>
+                  </pic:nvPicPr>
+                  <pic:blipFill>
+                    <a:blip r:embed="rId17" cstate="print">
+                      <a:extLst>
+                        <a:ext uri="{28A0092B-C50C-407E-A947-70E740481C1C}">
+                          <a14:useLocalDpi xmlns:a14="http://schemas.microsoft.com/office/drawing/2010/main" val="0"/>
+                        </a:ext>
+                      </a:extLst>
+                    </a:blip>
+                    <a:stretch>
+                      <a:fillRect/>
+                    </a:stretch>
+                  </pic:blipFill>
+                  <pic:spPr>
+                    <a:xfrm>
+                      <a:off x="0" y="0"/>
+                      <a:ext cx="5943600" cy="1296035"/>
+                    </a:xfrm>
+                    <a:prstGeom prst="rect">
+                      <a:avLst/>
+                    </a:prstGeom>
+                  </pic:spPr>
+                </pic:pic>
+              </a:graphicData>
+            </a:graphic>
+          </wp:anchor>
+        </w:drawing>
       </w:r>
     </w:p>
     <w:p>
@@ -6340,6 +6411,7 @@
           <w:i w:val="0"/>
           <w:color w:val="auto"/>
         </w:rPr>
+        <w:lastRenderedPageBreak/>
         <w:t>n/a</w:t>
       </w:r>
     </w:p>
@@ -6359,12 +6431,12 @@
       <w:bookmarkStart w:id="90" w:name="_Toc417790811"/>
       <w:bookmarkStart w:id="91" w:name="_Toc433104464"/>
       <w:bookmarkStart w:id="92" w:name="_Toc515878016"/>
+      <w:bookmarkEnd w:id="77"/>
       <w:bookmarkEnd w:id="78"/>
       <w:bookmarkEnd w:id="79"/>
       <w:bookmarkEnd w:id="80"/>
       <w:bookmarkEnd w:id="81"/>
       <w:bookmarkEnd w:id="82"/>
-      <w:bookmarkEnd w:id="83"/>
       <w:r>
         <w:t>Incident Logs and Change Requests</w:t>
       </w:r>
@@ -6460,7 +6532,6 @@
       </w:pPr>
       <w:bookmarkStart w:id="95" w:name="_Toc515878019"/>
       <w:r>
-        <w:lastRenderedPageBreak/>
         <w:t>Detailed Test Results</w:t>
       </w:r>
       <w:bookmarkEnd w:id="95"/>
@@ -6480,6 +6551,19 @@
     </w:p>
     <w:p>
       <w:pPr>
+        <w:pStyle w:val="berschrift3"/>
+      </w:pPr>
+      <w:r>
+        <w:t>Additional automated functional Test Scripts</w:t>
+      </w:r>
+    </w:p>
+    <w:p>
+      <w:r>
+        <w:t>n/a</w:t>
+      </w:r>
+    </w:p>
+    <w:p>
+      <w:pPr>
         <w:pStyle w:val="berschrift1"/>
       </w:pPr>
       <w:bookmarkStart w:id="96" w:name="_Toc515878023"/>
@@ -6512,11 +6596,11 @@
       <w:r>
         <w:t>Base System</w:t>
       </w:r>
+      <w:bookmarkEnd w:id="71"/>
       <w:bookmarkEnd w:id="72"/>
       <w:bookmarkEnd w:id="73"/>
       <w:bookmarkEnd w:id="74"/>
       <w:bookmarkEnd w:id="75"/>
-      <w:bookmarkEnd w:id="76"/>
       <w:r>
         <w:t xml:space="preserve"> Hardware</w:t>
       </w:r>
@@ -6879,6 +6963,138 @@
             <w:r>
               <w:t>GitHub</w:t>
             </w:r>
+          </w:p>
+        </w:tc>
+      </w:tr>
+      <w:tr>
+        <w:trPr>
+          <w:cantSplit/>
+        </w:trPr>
+        <w:tc>
+          <w:tcPr>
+            <w:tcW w:w="3510" w:type="dxa"/>
+            <w:tcBorders>
+              <w:top w:val="single" w:sz="8" w:space="0" w:color="auto"/>
+              <w:left w:val="single" w:sz="8" w:space="0" w:color="auto"/>
+              <w:bottom w:val="single" w:sz="8" w:space="0" w:color="auto"/>
+              <w:right w:val="single" w:sz="8" w:space="0" w:color="auto"/>
+            </w:tcBorders>
+          </w:tcPr>
+          <w:p>
+            <w:pPr>
+              <w:pStyle w:val="Textkrper1"/>
+              <w:tabs>
+                <w:tab w:val="left" w:pos="2303"/>
+              </w:tabs>
+            </w:pPr>
+            <w:r>
+              <w:t>Metrics</w:t>
+            </w:r>
+          </w:p>
+        </w:tc>
+        <w:tc>
+          <w:tcPr>
+            <w:tcW w:w="1800" w:type="dxa"/>
+            <w:tcBorders>
+              <w:top w:val="single" w:sz="8" w:space="0" w:color="auto"/>
+              <w:left w:val="single" w:sz="8" w:space="0" w:color="auto"/>
+              <w:bottom w:val="single" w:sz="8" w:space="0" w:color="auto"/>
+              <w:right w:val="single" w:sz="8" w:space="0" w:color="auto"/>
+            </w:tcBorders>
+          </w:tcPr>
+          <w:p>
+            <w:pPr>
+              <w:pStyle w:val="Textkrper1"/>
+            </w:pPr>
+            <w:r>
+              <w:t>1</w:t>
+            </w:r>
+          </w:p>
+        </w:tc>
+        <w:tc>
+          <w:tcPr>
+            <w:tcW w:w="3960" w:type="dxa"/>
+            <w:tcBorders>
+              <w:top w:val="single" w:sz="6" w:space="0" w:color="auto"/>
+              <w:left w:val="single" w:sz="8" w:space="0" w:color="auto"/>
+              <w:bottom w:val="single" w:sz="6" w:space="0" w:color="auto"/>
+              <w:right w:val="single" w:sz="6" w:space="0" w:color="auto"/>
+            </w:tcBorders>
+          </w:tcPr>
+          <w:p>
+            <w:pPr>
+              <w:pStyle w:val="Textkrper1"/>
+            </w:pPr>
+            <w:r>
+              <w:t>SonarQube</w:t>
+            </w:r>
+          </w:p>
+        </w:tc>
+      </w:tr>
+      <w:tr>
+        <w:trPr>
+          <w:cantSplit/>
+        </w:trPr>
+        <w:tc>
+          <w:tcPr>
+            <w:tcW w:w="3510" w:type="dxa"/>
+            <w:tcBorders>
+              <w:top w:val="single" w:sz="8" w:space="0" w:color="auto"/>
+              <w:left w:val="single" w:sz="8" w:space="0" w:color="auto"/>
+              <w:bottom w:val="single" w:sz="8" w:space="0" w:color="auto"/>
+              <w:right w:val="single" w:sz="8" w:space="0" w:color="auto"/>
+            </w:tcBorders>
+          </w:tcPr>
+          <w:p>
+            <w:pPr>
+              <w:pStyle w:val="Textkrper1"/>
+              <w:tabs>
+                <w:tab w:val="left" w:pos="2303"/>
+              </w:tabs>
+            </w:pPr>
+            <w:r>
+              <w:t>Metrics</w:t>
+            </w:r>
+          </w:p>
+        </w:tc>
+        <w:tc>
+          <w:tcPr>
+            <w:tcW w:w="1800" w:type="dxa"/>
+            <w:tcBorders>
+              <w:top w:val="single" w:sz="8" w:space="0" w:color="auto"/>
+              <w:left w:val="single" w:sz="8" w:space="0" w:color="auto"/>
+              <w:bottom w:val="single" w:sz="8" w:space="0" w:color="auto"/>
+              <w:right w:val="single" w:sz="8" w:space="0" w:color="auto"/>
+            </w:tcBorders>
+          </w:tcPr>
+          <w:p>
+            <w:pPr>
+              <w:pStyle w:val="Textkrper1"/>
+            </w:pPr>
+            <w:r>
+              <w:t>1</w:t>
+            </w:r>
+          </w:p>
+        </w:tc>
+        <w:tc>
+          <w:tcPr>
+            <w:tcW w:w="3960" w:type="dxa"/>
+            <w:tcBorders>
+              <w:top w:val="single" w:sz="6" w:space="0" w:color="auto"/>
+              <w:left w:val="single" w:sz="8" w:space="0" w:color="auto"/>
+              <w:bottom w:val="single" w:sz="6" w:space="0" w:color="auto"/>
+              <w:right w:val="single" w:sz="6" w:space="0" w:color="auto"/>
+            </w:tcBorders>
+          </w:tcPr>
+          <w:p>
+            <w:pPr>
+              <w:pStyle w:val="Textkrper1"/>
+            </w:pPr>
+            <w:proofErr w:type="spellStart"/>
+            <w:r>
+              <w:t>AppVeyor</w:t>
+            </w:r>
+            <w:proofErr w:type="spellEnd"/>
           </w:p>
         </w:tc>
       </w:tr>
@@ -7816,7 +8032,6 @@
       <w:bookmarkStart w:id="111" w:name="_Ref524434117"/>
       <w:bookmarkStart w:id="112" w:name="_Toc515878029"/>
       <w:r>
-        <w:lastRenderedPageBreak/>
         <w:t>Responsibilities, Staffing, and Training Needs</w:t>
       </w:r>
       <w:bookmarkEnd w:id="105"/>
@@ -8324,6 +8539,7 @@
               <w:pStyle w:val="Textkrper1"/>
             </w:pPr>
             <w:r>
+              <w:lastRenderedPageBreak/>
               <w:t>Test Designer</w:t>
             </w:r>
           </w:p>
@@ -8459,7 +8675,6 @@
               <w:pStyle w:val="Textkrper1"/>
             </w:pPr>
             <w:r>
-              <w:lastRenderedPageBreak/>
               <w:t>Tester</w:t>
             </w:r>
           </w:p>
@@ -8844,6 +9059,7 @@
       </w:pPr>
       <w:bookmarkStart w:id="116" w:name="_Toc515878031"/>
       <w:r>
+        <w:lastRenderedPageBreak/>
         <w:t>Staffing and Training Needs</w:t>
       </w:r>
       <w:bookmarkEnd w:id="116"/>
@@ -9049,6 +9265,9 @@
             <w:pPr>
               <w:pStyle w:val="Textkrper1"/>
             </w:pPr>
+            <w:r>
+              <w:t>06/06/2018</w:t>
+            </w:r>
           </w:p>
         </w:tc>
         <w:tc>
@@ -9059,6 +9278,9 @@
             <w:pPr>
               <w:pStyle w:val="Textkrper1"/>
             </w:pPr>
+            <w:r>
+              <w:t>06/06/2018</w:t>
+            </w:r>
           </w:p>
         </w:tc>
         <w:tc>
@@ -9069,6 +9291,9 @@
             <w:pPr>
               <w:pStyle w:val="Textkrper1"/>
             </w:pPr>
+            <w:r>
+              <w:t>15/06/2018</w:t>
+            </w:r>
           </w:p>
         </w:tc>
         <w:tc>
@@ -9079,6 +9304,9 @@
             <w:pPr>
               <w:pStyle w:val="Textkrper1"/>
             </w:pPr>
+            <w:r>
+              <w:t>18/06/2018</w:t>
+            </w:r>
           </w:p>
         </w:tc>
       </w:tr>
@@ -9107,6 +9335,9 @@
             <w:pPr>
               <w:pStyle w:val="Textkrper1"/>
             </w:pPr>
+            <w:r>
+              <w:t>07/11/2017</w:t>
+            </w:r>
           </w:p>
         </w:tc>
         <w:tc>
@@ -9117,6 +9348,9 @@
             <w:pPr>
               <w:pStyle w:val="Textkrper1"/>
             </w:pPr>
+            <w:r>
+              <w:t>09/11/2017</w:t>
+            </w:r>
           </w:p>
         </w:tc>
         <w:tc>
@@ -9127,6 +9361,9 @@
             <w:pPr>
               <w:pStyle w:val="Textkrper1"/>
             </w:pPr>
+            <w:r>
+              <w:t>14/11/2017</w:t>
+            </w:r>
           </w:p>
         </w:tc>
         <w:tc>
@@ -9137,6 +9374,9 @@
             <w:pPr>
               <w:pStyle w:val="Textkrper1"/>
             </w:pPr>
+            <w:r>
+              <w:t>14/11/2017</w:t>
+            </w:r>
           </w:p>
         </w:tc>
       </w:tr>
@@ -9153,7 +9393,6 @@
               <w:pStyle w:val="Textkrper1"/>
             </w:pPr>
             <w:r>
-              <w:lastRenderedPageBreak/>
               <w:t>Have Unit tests</w:t>
             </w:r>
           </w:p>
@@ -9166,6 +9405,9 @@
             <w:pPr>
               <w:pStyle w:val="Textkrper1"/>
             </w:pPr>
+            <w:r>
+              <w:t>09/05/2018</w:t>
+            </w:r>
           </w:p>
         </w:tc>
         <w:tc>
@@ -9176,6 +9418,9 @@
             <w:pPr>
               <w:pStyle w:val="Textkrper1"/>
             </w:pPr>
+            <w:r>
+              <w:t>12/05/2018</w:t>
+            </w:r>
           </w:p>
         </w:tc>
         <w:tc>
@@ -9186,6 +9431,9 @@
             <w:pPr>
               <w:pStyle w:val="Textkrper1"/>
             </w:pPr>
+            <w:r>
+              <w:t>15/05/2018</w:t>
+            </w:r>
           </w:p>
         </w:tc>
         <w:tc>
@@ -9196,6 +9444,9 @@
             <w:pPr>
               <w:pStyle w:val="Textkrper1"/>
             </w:pPr>
+            <w:r>
+              <w:t>16/05/2018</w:t>
+            </w:r>
           </w:p>
         </w:tc>
       </w:tr>
@@ -9224,6 +9475,9 @@
             <w:pPr>
               <w:pStyle w:val="Textkrper1"/>
             </w:pPr>
+            <w:r>
+              <w:t>06/06/2018</w:t>
+            </w:r>
           </w:p>
         </w:tc>
         <w:tc>
@@ -9234,6 +9488,9 @@
             <w:pPr>
               <w:pStyle w:val="Textkrper1"/>
             </w:pPr>
+            <w:r>
+              <w:t>06/06/2018</w:t>
+            </w:r>
           </w:p>
         </w:tc>
         <w:tc>
@@ -9244,6 +9501,9 @@
             <w:pPr>
               <w:pStyle w:val="Textkrper1"/>
             </w:pPr>
+            <w:r>
+              <w:t>12/06/2018</w:t>
+            </w:r>
           </w:p>
         </w:tc>
         <w:tc>
@@ -9254,6 +9514,9 @@
             <w:pPr>
               <w:pStyle w:val="Textkrper1"/>
             </w:pPr>
+            <w:r>
+              <w:t>13/06/2018</w:t>
+            </w:r>
           </w:p>
         </w:tc>
       </w:tr>
@@ -10358,30 +10621,12 @@
         <w:t>Appendix</w:t>
       </w:r>
     </w:p>
-    <w:p>
-      <w:r>
-        <w:t>To-Do</w:t>
-      </w:r>
-    </w:p>
-    <w:p>
-      <w:r>
-        <w:t>Screenshot VS Code metrics</w:t>
-      </w:r>
-    </w:p>
-    <w:p>
-      <w:pPr>
-        <w:ind w:firstLine="720"/>
-      </w:pPr>
-      <w:r>
-        <w:t>Cyclomatic complexity</w:t>
-      </w:r>
-    </w:p>
     <w:p/>
     <w:sectPr>
-      <w:headerReference w:type="default" r:id="rId17"/>
-      <w:footerReference w:type="default" r:id="rId18"/>
-      <w:headerReference w:type="first" r:id="rId19"/>
-      <w:footerReference w:type="first" r:id="rId20"/>
+      <w:headerReference w:type="default" r:id="rId18"/>
+      <w:footerReference w:type="default" r:id="rId19"/>
+      <w:headerReference w:type="first" r:id="rId20"/>
+      <w:footerReference w:type="first" r:id="rId21"/>
       <w:pgSz w:w="12240" w:h="15840" w:code="1"/>
       <w:pgMar w:top="1440" w:right="1440" w:bottom="1440" w:left="1440" w:header="720" w:footer="720" w:gutter="0"/>
       <w:cols w:space="720"/>
@@ -10531,11 +10776,23 @@
           <w:r>
             <w:sym w:font="Symbol" w:char="F0D3"/>
           </w:r>
-          <w:fldSimple w:instr=" DOCPROPERTY &quot;Company&quot;  \* MERGEFORMAT ">
-            <w:r>
-              <w:t>&lt;Company Name&gt;</w:t>
-            </w:r>
-          </w:fldSimple>
+          <w:r>
+            <w:fldChar w:fldCharType="begin"/>
+          </w:r>
+          <w:r>
+            <w:instrText xml:space="preserve"> DOCPROPERTY "Company"  \* MERGEFORMAT </w:instrText>
+          </w:r>
+          <w:r>
+            <w:fldChar w:fldCharType="separate"/>
+          </w:r>
+          <w:proofErr w:type="spellStart"/>
+          <w:r>
+            <w:t>Neco</w:t>
+          </w:r>
+          <w:proofErr w:type="spellEnd"/>
+          <w:r>
+            <w:fldChar w:fldCharType="end"/>
+          </w:r>
           <w:r>
             <w:t xml:space="preserve">, </w:t>
           </w:r>
@@ -10719,15 +10976,13 @@
       </w:rPr>
       <w:fldChar w:fldCharType="separate"/>
     </w:r>
-    <w:bookmarkStart w:id="0" w:name="_GoBack"/>
-    <w:bookmarkEnd w:id="0"/>
     <w:r>
       <w:rPr>
         <w:rFonts w:ascii="Arial" w:hAnsi="Arial"/>
         <w:b/>
         <w:sz w:val="36"/>
       </w:rPr>
-      <w:t>Neco</w:t>
+      <w:t>&lt;Company Name&gt;</w:t>
     </w:r>
     <w:r>
       <w:rPr>
@@ -17155,7 +17410,7 @@
 </file>
 
 <file path=customXml/itemProps1.xml><?xml version="1.0" encoding="utf-8"?>
-<ds:datastoreItem xmlns:ds="http://schemas.openxmlformats.org/officeDocument/2006/customXml" ds:itemID="{507789B0-6F06-4174-9F12-DB036F345CC0}">
+<ds:datastoreItem xmlns:ds="http://schemas.openxmlformats.org/officeDocument/2006/customXml" ds:itemID="{ED4369C3-44C2-425D-8F2B-E3D462AC38C4}">
   <ds:schemaRefs>
     <ds:schemaRef ds:uri="http://schemas.openxmlformats.org/officeDocument/2006/bibliography"/>
   </ds:schemaRefs>

--- a/docs/sem_2/test_plan.docx
+++ b/docs/sem_2/test_plan.docx
@@ -32,17 +32,27 @@
         <w:pStyle w:val="Titel"/>
         <w:jc w:val="right"/>
       </w:pPr>
-      <w:fldSimple w:instr=" TITLE  \* MERGEFORMAT ">
-        <w:r>
-          <w:t>Master</w:t>
-        </w:r>
-        <w:r>
-          <w:t xml:space="preserve"> </w:t>
-        </w:r>
-        <w:r>
-          <w:t>Test Plan</w:t>
-        </w:r>
-      </w:fldSimple>
+      <w:r>
+        <w:fldChar w:fldCharType="begin"/>
+      </w:r>
+      <w:r>
+        <w:instrText xml:space="preserve"> TITLE  \* MERGEFORMAT </w:instrText>
+      </w:r>
+      <w:r>
+        <w:fldChar w:fldCharType="separate"/>
+      </w:r>
+      <w:r>
+        <w:t>Master</w:t>
+      </w:r>
+      <w:r>
+        <w:t xml:space="preserve"> </w:t>
+      </w:r>
+      <w:r>
+        <w:t>Test Plan</w:t>
+      </w:r>
+      <w:r>
+        <w:fldChar w:fldCharType="end"/>
+      </w:r>
     </w:p>
     <w:p/>
     <w:p>
@@ -463,6 +473,8 @@
       <w:r>
         <w:fldChar w:fldCharType="separate"/>
       </w:r>
+      <w:bookmarkStart w:id="0" w:name="_GoBack"/>
+      <w:bookmarkEnd w:id="0"/>
       <w:r>
         <w:rPr>
           <w:noProof/>
@@ -501,7 +513,7 @@
         <w:rPr>
           <w:noProof/>
         </w:rPr>
-        <w:instrText xml:space="preserve"> PAGEREF _Toc515877990 \h </w:instrText>
+        <w:instrText xml:space="preserve"> PAGEREF _Toc517089298 \h </w:instrText>
       </w:r>
       <w:r>
         <w:rPr>
@@ -579,7 +591,7 @@
         <w:rPr>
           <w:noProof/>
         </w:rPr>
-        <w:instrText xml:space="preserve"> PAGEREF _Toc515877991 \h </w:instrText>
+        <w:instrText xml:space="preserve"> PAGEREF _Toc517089299 \h </w:instrText>
       </w:r>
       <w:r>
         <w:rPr>
@@ -657,7 +669,7 @@
         <w:rPr>
           <w:noProof/>
         </w:rPr>
-        <w:instrText xml:space="preserve"> PAGEREF _Toc515877992 \h </w:instrText>
+        <w:instrText xml:space="preserve"> PAGEREF _Toc517089300 \h </w:instrText>
       </w:r>
       <w:r>
         <w:rPr>
@@ -735,7 +747,7 @@
         <w:rPr>
           <w:noProof/>
         </w:rPr>
-        <w:instrText xml:space="preserve"> PAGEREF _Toc515877993 \h </w:instrText>
+        <w:instrText xml:space="preserve"> PAGEREF _Toc517089301 \h </w:instrText>
       </w:r>
       <w:r>
         <w:rPr>
@@ -813,7 +825,7 @@
         <w:rPr>
           <w:noProof/>
         </w:rPr>
-        <w:instrText xml:space="preserve"> PAGEREF _Toc515877994 \h </w:instrText>
+        <w:instrText xml:space="preserve"> PAGEREF _Toc517089302 \h </w:instrText>
       </w:r>
       <w:r>
         <w:rPr>
@@ -891,7 +903,7 @@
         <w:rPr>
           <w:noProof/>
         </w:rPr>
-        <w:instrText xml:space="preserve"> PAGEREF _Toc515877995 \h </w:instrText>
+        <w:instrText xml:space="preserve"> PAGEREF _Toc517089303 \h </w:instrText>
       </w:r>
       <w:r>
         <w:rPr>
@@ -969,7 +981,7 @@
         <w:rPr>
           <w:noProof/>
         </w:rPr>
-        <w:instrText xml:space="preserve"> PAGEREF _Toc515877996 \h </w:instrText>
+        <w:instrText xml:space="preserve"> PAGEREF _Toc517089304 \h </w:instrText>
       </w:r>
       <w:r>
         <w:rPr>
@@ -1047,7 +1059,7 @@
         <w:rPr>
           <w:noProof/>
         </w:rPr>
-        <w:instrText xml:space="preserve"> PAGEREF _Toc515877997 \h </w:instrText>
+        <w:instrText xml:space="preserve"> PAGEREF _Toc517089305 \h </w:instrText>
       </w:r>
       <w:r>
         <w:rPr>
@@ -1125,7 +1137,7 @@
         <w:rPr>
           <w:noProof/>
         </w:rPr>
-        <w:instrText xml:space="preserve"> PAGEREF _Toc515877998 \h </w:instrText>
+        <w:instrText xml:space="preserve"> PAGEREF _Toc517089306 \h </w:instrText>
       </w:r>
       <w:r>
         <w:rPr>
@@ -1203,7 +1215,7 @@
         <w:rPr>
           <w:noProof/>
         </w:rPr>
-        <w:instrText xml:space="preserve"> PAGEREF _Toc515877999 \h </w:instrText>
+        <w:instrText xml:space="preserve"> PAGEREF _Toc517089307 \h </w:instrText>
       </w:r>
       <w:r>
         <w:rPr>
@@ -1281,7 +1293,7 @@
         <w:rPr>
           <w:noProof/>
         </w:rPr>
-        <w:instrText xml:space="preserve"> PAGEREF _Toc515878000 \h </w:instrText>
+        <w:instrText xml:space="preserve"> PAGEREF _Toc517089308 \h </w:instrText>
       </w:r>
       <w:r>
         <w:rPr>
@@ -1359,7 +1371,7 @@
         <w:rPr>
           <w:noProof/>
         </w:rPr>
-        <w:instrText xml:space="preserve"> PAGEREF _Toc515878001 \h </w:instrText>
+        <w:instrText xml:space="preserve"> PAGEREF _Toc517089309 \h </w:instrText>
       </w:r>
       <w:r>
         <w:rPr>
@@ -1437,7 +1449,7 @@
         <w:rPr>
           <w:noProof/>
         </w:rPr>
-        <w:instrText xml:space="preserve"> PAGEREF _Toc515878002 \h </w:instrText>
+        <w:instrText xml:space="preserve"> PAGEREF _Toc517089310 \h </w:instrText>
       </w:r>
       <w:r>
         <w:rPr>
@@ -1515,7 +1527,7 @@
         <w:rPr>
           <w:noProof/>
         </w:rPr>
-        <w:instrText xml:space="preserve"> PAGEREF _Toc515878003 \h </w:instrText>
+        <w:instrText xml:space="preserve"> PAGEREF _Toc517089311 \h </w:instrText>
       </w:r>
       <w:r>
         <w:rPr>
@@ -1593,7 +1605,7 @@
         <w:rPr>
           <w:noProof/>
         </w:rPr>
-        <w:instrText xml:space="preserve"> PAGEREF _Toc515878004 \h </w:instrText>
+        <w:instrText xml:space="preserve"> PAGEREF _Toc517089312 \h </w:instrText>
       </w:r>
       <w:r>
         <w:rPr>
@@ -1671,7 +1683,7 @@
         <w:rPr>
           <w:noProof/>
         </w:rPr>
-        <w:instrText xml:space="preserve"> PAGEREF _Toc515878005 \h </w:instrText>
+        <w:instrText xml:space="preserve"> PAGEREF _Toc517089313 \h </w:instrText>
       </w:r>
       <w:r>
         <w:rPr>
@@ -1749,7 +1761,7 @@
         <w:rPr>
           <w:noProof/>
         </w:rPr>
-        <w:instrText xml:space="preserve"> PAGEREF _Toc515878006 \h </w:instrText>
+        <w:instrText xml:space="preserve"> PAGEREF _Toc517089314 \h </w:instrText>
       </w:r>
       <w:r>
         <w:rPr>
@@ -1827,7 +1839,7 @@
         <w:rPr>
           <w:noProof/>
         </w:rPr>
-        <w:instrText xml:space="preserve"> PAGEREF _Toc515878007 \h </w:instrText>
+        <w:instrText xml:space="preserve"> PAGEREF _Toc517089315 \h </w:instrText>
       </w:r>
       <w:r>
         <w:rPr>
@@ -1905,7 +1917,7 @@
         <w:rPr>
           <w:noProof/>
         </w:rPr>
-        <w:instrText xml:space="preserve"> PAGEREF _Toc515878008 \h </w:instrText>
+        <w:instrText xml:space="preserve"> PAGEREF _Toc517089316 \h </w:instrText>
       </w:r>
       <w:r>
         <w:rPr>
@@ -1980,7 +1992,7 @@
         <w:rPr>
           <w:noProof/>
         </w:rPr>
-        <w:instrText xml:space="preserve"> PAGEREF _Toc515878009 \h </w:instrText>
+        <w:instrText xml:space="preserve"> PAGEREF _Toc517089317 \h </w:instrText>
       </w:r>
       <w:r>
         <w:rPr>
@@ -2055,7 +2067,7 @@
         <w:rPr>
           <w:noProof/>
         </w:rPr>
-        <w:instrText xml:space="preserve"> PAGEREF _Toc515878010 \h </w:instrText>
+        <w:instrText xml:space="preserve"> PAGEREF _Toc517089318 \h </w:instrText>
       </w:r>
       <w:r>
         <w:rPr>
@@ -2130,7 +2142,7 @@
         <w:rPr>
           <w:noProof/>
         </w:rPr>
-        <w:instrText xml:space="preserve"> PAGEREF _Toc515878011 \h </w:instrText>
+        <w:instrText xml:space="preserve"> PAGEREF _Toc517089319 \h </w:instrText>
       </w:r>
       <w:r>
         <w:rPr>
@@ -2208,7 +2220,7 @@
         <w:rPr>
           <w:noProof/>
         </w:rPr>
-        <w:instrText xml:space="preserve"> PAGEREF _Toc515878012 \h </w:instrText>
+        <w:instrText xml:space="preserve"> PAGEREF _Toc517089320 \h </w:instrText>
       </w:r>
       <w:r>
         <w:rPr>
@@ -2286,7 +2298,7 @@
         <w:rPr>
           <w:noProof/>
         </w:rPr>
-        <w:instrText xml:space="preserve"> PAGEREF _Toc515878013 \h </w:instrText>
+        <w:instrText xml:space="preserve"> PAGEREF _Toc517089321 \h </w:instrText>
       </w:r>
       <w:r>
         <w:rPr>
@@ -2364,7 +2376,7 @@
         <w:rPr>
           <w:noProof/>
         </w:rPr>
-        <w:instrText xml:space="preserve"> PAGEREF _Toc515878014 \h </w:instrText>
+        <w:instrText xml:space="preserve"> PAGEREF _Toc517089322 \h </w:instrText>
       </w:r>
       <w:r>
         <w:rPr>
@@ -2442,7 +2454,7 @@
         <w:rPr>
           <w:noProof/>
         </w:rPr>
-        <w:instrText xml:space="preserve"> PAGEREF _Toc515878015 \h </w:instrText>
+        <w:instrText xml:space="preserve"> PAGEREF _Toc517089323 \h </w:instrText>
       </w:r>
       <w:r>
         <w:rPr>
@@ -2520,7 +2532,7 @@
         <w:rPr>
           <w:noProof/>
         </w:rPr>
-        <w:instrText xml:space="preserve"> PAGEREF _Toc515878016 \h </w:instrText>
+        <w:instrText xml:space="preserve"> PAGEREF _Toc517089324 \h </w:instrText>
       </w:r>
       <w:r>
         <w:rPr>
@@ -2598,7 +2610,7 @@
         <w:rPr>
           <w:noProof/>
         </w:rPr>
-        <w:instrText xml:space="preserve"> PAGEREF _Toc515878017 \h </w:instrText>
+        <w:instrText xml:space="preserve"> PAGEREF _Toc517089325 \h </w:instrText>
       </w:r>
       <w:r>
         <w:rPr>
@@ -2676,7 +2688,7 @@
         <w:rPr>
           <w:noProof/>
         </w:rPr>
-        <w:instrText xml:space="preserve"> PAGEREF _Toc515878018 \h </w:instrText>
+        <w:instrText xml:space="preserve"> PAGEREF _Toc517089326 \h </w:instrText>
       </w:r>
       <w:r>
         <w:rPr>
@@ -2751,7 +2763,7 @@
         <w:rPr>
           <w:noProof/>
         </w:rPr>
-        <w:instrText xml:space="preserve"> PAGEREF _Toc515878019 \h </w:instrText>
+        <w:instrText xml:space="preserve"> PAGEREF _Toc517089327 \h </w:instrText>
       </w:r>
       <w:r>
         <w:rPr>
@@ -2808,7 +2820,7 @@
         <w:rPr>
           <w:noProof/>
         </w:rPr>
-        <w:t>Additional Automated Functional Test Scripts</w:t>
+        <w:t>Additional automated functional Test Scripts</w:t>
       </w:r>
       <w:r>
         <w:rPr>
@@ -2826,7 +2838,12 @@
         <w:rPr>
           <w:noProof/>
         </w:rPr>
-        <w:instrText xml:space="preserve"> PAGEREF _Toc515878020 \h </w:instrText>
+        <w:instrText xml:space="preserve"> PAGEREF _Toc517089328 \h </w:instrText>
+      </w:r>
+      <w:r>
+        <w:rPr>
+          <w:noProof/>
+        </w:rPr>
       </w:r>
       <w:r>
         <w:rPr>
@@ -2836,12 +2853,9 @@
       </w:r>
       <w:r>
         <w:rPr>
-          <w:b/>
-          <w:bCs/>
-          <w:noProof/>
-          <w:lang w:val="de-DE"/>
-        </w:rPr>
-        <w:t>Fehler! Textmarke nicht definiert.</w:t>
+          <w:noProof/>
+        </w:rPr>
+        <w:t>8</w:t>
       </w:r>
       <w:r>
         <w:rPr>
@@ -2852,7 +2866,10 @@
     </w:p>
     <w:p>
       <w:pPr>
-        <w:pStyle w:val="Verzeichnis3"/>
+        <w:pStyle w:val="Verzeichnis1"/>
+        <w:tabs>
+          <w:tab w:val="left" w:pos="432"/>
+        </w:tabs>
         <w:rPr>
           <w:rFonts w:asciiTheme="minorHAnsi" w:eastAsiaTheme="minorEastAsia" w:hAnsiTheme="minorHAnsi" w:cstheme="minorBidi"/>
           <w:noProof/>
@@ -2865,7 +2882,7 @@
         <w:rPr>
           <w:noProof/>
         </w:rPr>
-        <w:t>6.6.3</w:t>
+        <w:t>7.</w:t>
       </w:r>
       <w:r>
         <w:rPr>
@@ -2881,7 +2898,7 @@
         <w:rPr>
           <w:noProof/>
         </w:rPr>
-        <w:t>Test Guidelines</w:t>
+        <w:t>Testing Workflow</w:t>
       </w:r>
       <w:r>
         <w:rPr>
@@ -2899,7 +2916,12 @@
         <w:rPr>
           <w:noProof/>
         </w:rPr>
-        <w:instrText xml:space="preserve"> PAGEREF _Toc515878021 \h </w:instrText>
+        <w:instrText xml:space="preserve"> PAGEREF _Toc517089329 \h </w:instrText>
+      </w:r>
+      <w:r>
+        <w:rPr>
+          <w:noProof/>
+        </w:rPr>
       </w:r>
       <w:r>
         <w:rPr>
@@ -2909,12 +2931,9 @@
       </w:r>
       <w:r>
         <w:rPr>
-          <w:b/>
-          <w:bCs/>
-          <w:noProof/>
-          <w:lang w:val="de-DE"/>
-        </w:rPr>
-        <w:t>Fehler! Textmarke nicht definiert.</w:t>
+          <w:noProof/>
+        </w:rPr>
+        <w:t>8</w:t>
       </w:r>
       <w:r>
         <w:rPr>
@@ -2925,7 +2944,10 @@
     </w:p>
     <w:p>
       <w:pPr>
-        <w:pStyle w:val="Verzeichnis3"/>
+        <w:pStyle w:val="Verzeichnis1"/>
+        <w:tabs>
+          <w:tab w:val="left" w:pos="432"/>
+        </w:tabs>
         <w:rPr>
           <w:rFonts w:asciiTheme="minorHAnsi" w:eastAsiaTheme="minorEastAsia" w:hAnsiTheme="minorHAnsi" w:cstheme="minorBidi"/>
           <w:noProof/>
@@ -2938,7 +2960,7 @@
         <w:rPr>
           <w:noProof/>
         </w:rPr>
-        <w:t>6.6.4</w:t>
+        <w:t>8.</w:t>
       </w:r>
       <w:r>
         <w:rPr>
@@ -2954,7 +2976,7 @@
         <w:rPr>
           <w:noProof/>
         </w:rPr>
-        <w:t>Traceability Matrices</w:t>
+        <w:t>Environmental Needs</w:t>
       </w:r>
       <w:r>
         <w:rPr>
@@ -2972,7 +2994,12 @@
         <w:rPr>
           <w:noProof/>
         </w:rPr>
-        <w:instrText xml:space="preserve"> PAGEREF _Toc515878022 \h </w:instrText>
+        <w:instrText xml:space="preserve"> PAGEREF _Toc517089330 \h </w:instrText>
+      </w:r>
+      <w:r>
+        <w:rPr>
+          <w:noProof/>
+        </w:rPr>
       </w:r>
       <w:r>
         <w:rPr>
@@ -2982,12 +3009,9 @@
       </w:r>
       <w:r>
         <w:rPr>
-          <w:b/>
-          <w:bCs/>
-          <w:noProof/>
-          <w:lang w:val="de-DE"/>
-        </w:rPr>
-        <w:t>Fehler! Textmarke nicht definiert.</w:t>
+          <w:noProof/>
+        </w:rPr>
+        <w:t>8</w:t>
       </w:r>
       <w:r>
         <w:rPr>
@@ -2998,9 +3022,9 @@
     </w:p>
     <w:p>
       <w:pPr>
-        <w:pStyle w:val="Verzeichnis1"/>
-        <w:tabs>
-          <w:tab w:val="left" w:pos="432"/>
+        <w:pStyle w:val="Verzeichnis2"/>
+        <w:tabs>
+          <w:tab w:val="left" w:pos="1000"/>
         </w:tabs>
         <w:rPr>
           <w:rFonts w:asciiTheme="minorHAnsi" w:eastAsiaTheme="minorEastAsia" w:hAnsiTheme="minorHAnsi" w:cstheme="minorBidi"/>
@@ -3014,7 +3038,7 @@
         <w:rPr>
           <w:noProof/>
         </w:rPr>
-        <w:t>7.</w:t>
+        <w:t>8.1</w:t>
       </w:r>
       <w:r>
         <w:rPr>
@@ -3030,7 +3054,7 @@
         <w:rPr>
           <w:noProof/>
         </w:rPr>
-        <w:t>Testing Workflow</w:t>
+        <w:t>Base System Hardware</w:t>
       </w:r>
       <w:r>
         <w:rPr>
@@ -3048,7 +3072,7 @@
         <w:rPr>
           <w:noProof/>
         </w:rPr>
-        <w:instrText xml:space="preserve"> PAGEREF _Toc515878023 \h </w:instrText>
+        <w:instrText xml:space="preserve"> PAGEREF _Toc517089331 \h </w:instrText>
       </w:r>
       <w:r>
         <w:rPr>
@@ -3076,9 +3100,9 @@
     </w:p>
     <w:p>
       <w:pPr>
-        <w:pStyle w:val="Verzeichnis1"/>
-        <w:tabs>
-          <w:tab w:val="left" w:pos="432"/>
+        <w:pStyle w:val="Verzeichnis2"/>
+        <w:tabs>
+          <w:tab w:val="left" w:pos="1000"/>
         </w:tabs>
         <w:rPr>
           <w:rFonts w:asciiTheme="minorHAnsi" w:eastAsiaTheme="minorEastAsia" w:hAnsiTheme="minorHAnsi" w:cstheme="minorBidi"/>
@@ -3092,7 +3116,7 @@
         <w:rPr>
           <w:noProof/>
         </w:rPr>
-        <w:t>8.</w:t>
+        <w:t>8.2</w:t>
       </w:r>
       <w:r>
         <w:rPr>
@@ -3108,7 +3132,7 @@
         <w:rPr>
           <w:noProof/>
         </w:rPr>
-        <w:t>Environmental Needs</w:t>
+        <w:t>Base Software Elements in the Test Environment</w:t>
       </w:r>
       <w:r>
         <w:rPr>
@@ -3126,7 +3150,7 @@
         <w:rPr>
           <w:noProof/>
         </w:rPr>
-        <w:instrText xml:space="preserve"> PAGEREF _Toc515878024 \h </w:instrText>
+        <w:instrText xml:space="preserve"> PAGEREF _Toc517089332 \h </w:instrText>
       </w:r>
       <w:r>
         <w:rPr>
@@ -3170,7 +3194,7 @@
         <w:rPr>
           <w:noProof/>
         </w:rPr>
-        <w:t>8.1</w:t>
+        <w:t>8.3</w:t>
       </w:r>
       <w:r>
         <w:rPr>
@@ -3186,7 +3210,7 @@
         <w:rPr>
           <w:noProof/>
         </w:rPr>
-        <w:t>Base System Hardware</w:t>
+        <w:t>Productivity and Support Tools</w:t>
       </w:r>
       <w:r>
         <w:rPr>
@@ -3204,7 +3228,7 @@
         <w:rPr>
           <w:noProof/>
         </w:rPr>
-        <w:instrText xml:space="preserve"> PAGEREF _Toc515878025 \h </w:instrText>
+        <w:instrText xml:space="preserve"> PAGEREF _Toc517089333 \h </w:instrText>
       </w:r>
       <w:r>
         <w:rPr>
@@ -3248,7 +3272,7 @@
         <w:rPr>
           <w:noProof/>
         </w:rPr>
-        <w:t>8.2</w:t>
+        <w:t>8.4</w:t>
       </w:r>
       <w:r>
         <w:rPr>
@@ -3264,7 +3288,7 @@
         <w:rPr>
           <w:noProof/>
         </w:rPr>
-        <w:t>Base Software Elements in the Test Environment</w:t>
+        <w:t>Test Environment Configurations</w:t>
       </w:r>
       <w:r>
         <w:rPr>
@@ -3282,7 +3306,7 @@
         <w:rPr>
           <w:noProof/>
         </w:rPr>
-        <w:instrText xml:space="preserve"> PAGEREF _Toc515878026 \h </w:instrText>
+        <w:instrText xml:space="preserve"> PAGEREF _Toc517089334 \h </w:instrText>
       </w:r>
       <w:r>
         <w:rPr>
@@ -3299,7 +3323,7 @@
         <w:rPr>
           <w:noProof/>
         </w:rPr>
-        <w:t>8</w:t>
+        <w:t>9</w:t>
       </w:r>
       <w:r>
         <w:rPr>
@@ -3310,9 +3334,9 @@
     </w:p>
     <w:p>
       <w:pPr>
-        <w:pStyle w:val="Verzeichnis2"/>
-        <w:tabs>
-          <w:tab w:val="left" w:pos="1000"/>
+        <w:pStyle w:val="Verzeichnis1"/>
+        <w:tabs>
+          <w:tab w:val="left" w:pos="432"/>
         </w:tabs>
         <w:rPr>
           <w:rFonts w:asciiTheme="minorHAnsi" w:eastAsiaTheme="minorEastAsia" w:hAnsiTheme="minorHAnsi" w:cstheme="minorBidi"/>
@@ -3326,7 +3350,7 @@
         <w:rPr>
           <w:noProof/>
         </w:rPr>
-        <w:t>8.3</w:t>
+        <w:t>9.</w:t>
       </w:r>
       <w:r>
         <w:rPr>
@@ -3342,7 +3366,7 @@
         <w:rPr>
           <w:noProof/>
         </w:rPr>
-        <w:t>Productivity and Support Tools</w:t>
+        <w:t>Responsibilities, Staffing, and Training Needs</w:t>
       </w:r>
       <w:r>
         <w:rPr>
@@ -3360,7 +3384,7 @@
         <w:rPr>
           <w:noProof/>
         </w:rPr>
-        <w:instrText xml:space="preserve"> PAGEREF _Toc515878027 \h </w:instrText>
+        <w:instrText xml:space="preserve"> PAGEREF _Toc517089335 \h </w:instrText>
       </w:r>
       <w:r>
         <w:rPr>
@@ -3377,7 +3401,7 @@
         <w:rPr>
           <w:noProof/>
         </w:rPr>
-        <w:t>8</w:t>
+        <w:t>9</w:t>
       </w:r>
       <w:r>
         <w:rPr>
@@ -3404,7 +3428,7 @@
         <w:rPr>
           <w:noProof/>
         </w:rPr>
-        <w:t>8.4</w:t>
+        <w:t>9.1</w:t>
       </w:r>
       <w:r>
         <w:rPr>
@@ -3420,7 +3444,7 @@
         <w:rPr>
           <w:noProof/>
         </w:rPr>
-        <w:t>Test Environment Configurations</w:t>
+        <w:t>People and Roles</w:t>
       </w:r>
       <w:r>
         <w:rPr>
@@ -3438,7 +3462,7 @@
         <w:rPr>
           <w:noProof/>
         </w:rPr>
-        <w:instrText xml:space="preserve"> PAGEREF _Toc515878028 \h </w:instrText>
+        <w:instrText xml:space="preserve"> PAGEREF _Toc517089336 \h </w:instrText>
       </w:r>
       <w:r>
         <w:rPr>
@@ -3466,9 +3490,9 @@
     </w:p>
     <w:p>
       <w:pPr>
-        <w:pStyle w:val="Verzeichnis1"/>
-        <w:tabs>
-          <w:tab w:val="left" w:pos="432"/>
+        <w:pStyle w:val="Verzeichnis2"/>
+        <w:tabs>
+          <w:tab w:val="left" w:pos="1000"/>
         </w:tabs>
         <w:rPr>
           <w:rFonts w:asciiTheme="minorHAnsi" w:eastAsiaTheme="minorEastAsia" w:hAnsiTheme="minorHAnsi" w:cstheme="minorBidi"/>
@@ -3483,7 +3507,7 @@
           <w:noProof/>
         </w:rPr>
         <w:lastRenderedPageBreak/>
-        <w:t>9.</w:t>
+        <w:t>9.2</w:t>
       </w:r>
       <w:r>
         <w:rPr>
@@ -3499,7 +3523,7 @@
         <w:rPr>
           <w:noProof/>
         </w:rPr>
-        <w:t>Responsibilities, Staffing, and Training Needs</w:t>
+        <w:t>Staffing and Training Needs</w:t>
       </w:r>
       <w:r>
         <w:rPr>
@@ -3517,7 +3541,7 @@
         <w:rPr>
           <w:noProof/>
         </w:rPr>
-        <w:instrText xml:space="preserve"> PAGEREF _Toc515878029 \h </w:instrText>
+        <w:instrText xml:space="preserve"> PAGEREF _Toc517089337 \h </w:instrText>
       </w:r>
       <w:r>
         <w:rPr>
@@ -3534,7 +3558,7 @@
         <w:rPr>
           <w:noProof/>
         </w:rPr>
-        <w:t>9</w:t>
+        <w:t>11</w:t>
       </w:r>
       <w:r>
         <w:rPr>
@@ -3545,9 +3569,9 @@
     </w:p>
     <w:p>
       <w:pPr>
-        <w:pStyle w:val="Verzeichnis2"/>
-        <w:tabs>
-          <w:tab w:val="left" w:pos="1000"/>
+        <w:pStyle w:val="Verzeichnis1"/>
+        <w:tabs>
+          <w:tab w:val="left" w:pos="864"/>
         </w:tabs>
         <w:rPr>
           <w:rFonts w:asciiTheme="minorHAnsi" w:eastAsiaTheme="minorEastAsia" w:hAnsiTheme="minorHAnsi" w:cstheme="minorBidi"/>
@@ -3561,7 +3585,7 @@
         <w:rPr>
           <w:noProof/>
         </w:rPr>
-        <w:t>9.1</w:t>
+        <w:t>10.</w:t>
       </w:r>
       <w:r>
         <w:rPr>
@@ -3577,7 +3601,7 @@
         <w:rPr>
           <w:noProof/>
         </w:rPr>
-        <w:t>People and Roles</w:t>
+        <w:t>Iteration Milestones</w:t>
       </w:r>
       <w:r>
         <w:rPr>
@@ -3595,7 +3619,7 @@
         <w:rPr>
           <w:noProof/>
         </w:rPr>
-        <w:instrText xml:space="preserve"> PAGEREF _Toc515878030 \h </w:instrText>
+        <w:instrText xml:space="preserve"> PAGEREF _Toc517089338 \h </w:instrText>
       </w:r>
       <w:r>
         <w:rPr>
@@ -3612,7 +3636,7 @@
         <w:rPr>
           <w:noProof/>
         </w:rPr>
-        <w:t>9</w:t>
+        <w:t>11</w:t>
       </w:r>
       <w:r>
         <w:rPr>
@@ -3623,9 +3647,9 @@
     </w:p>
     <w:p>
       <w:pPr>
-        <w:pStyle w:val="Verzeichnis2"/>
-        <w:tabs>
-          <w:tab w:val="left" w:pos="1000"/>
+        <w:pStyle w:val="Verzeichnis1"/>
+        <w:tabs>
+          <w:tab w:val="left" w:pos="864"/>
         </w:tabs>
         <w:rPr>
           <w:rFonts w:asciiTheme="minorHAnsi" w:eastAsiaTheme="minorEastAsia" w:hAnsiTheme="minorHAnsi" w:cstheme="minorBidi"/>
@@ -3639,7 +3663,7 @@
         <w:rPr>
           <w:noProof/>
         </w:rPr>
-        <w:t>9.2</w:t>
+        <w:t>11.</w:t>
       </w:r>
       <w:r>
         <w:rPr>
@@ -3655,7 +3679,7 @@
         <w:rPr>
           <w:noProof/>
         </w:rPr>
-        <w:t>Staffing and Training Needs</w:t>
+        <w:t>Risks, Dependencies, Assumptions, and Constraints</w:t>
       </w:r>
       <w:r>
         <w:rPr>
@@ -3673,7 +3697,7 @@
         <w:rPr>
           <w:noProof/>
         </w:rPr>
-        <w:instrText xml:space="preserve"> PAGEREF _Toc515878031 \h </w:instrText>
+        <w:instrText xml:space="preserve"> PAGEREF _Toc517089339 \h </w:instrText>
       </w:r>
       <w:r>
         <w:rPr>
@@ -3710,14 +3734,14 @@
           <w:noProof/>
           <w:sz w:val="22"/>
           <w:szCs w:val="22"/>
-          <w:lang w:eastAsia="de-DE"/>
-        </w:rPr>
-      </w:pPr>
-      <w:r>
-        <w:rPr>
-          <w:noProof/>
-        </w:rPr>
-        <w:t>10.</w:t>
+          <w:lang w:val="de-DE" w:eastAsia="de-DE"/>
+        </w:rPr>
+      </w:pPr>
+      <w:r>
+        <w:rPr>
+          <w:noProof/>
+        </w:rPr>
+        <w:t>12.</w:t>
       </w:r>
       <w:r>
         <w:rPr>
@@ -3725,7 +3749,7 @@
           <w:noProof/>
           <w:sz w:val="22"/>
           <w:szCs w:val="22"/>
-          <w:lang w:eastAsia="de-DE"/>
+          <w:lang w:val="de-DE" w:eastAsia="de-DE"/>
         </w:rPr>
         <w:tab/>
       </w:r>
@@ -3733,7 +3757,7 @@
         <w:rPr>
           <w:noProof/>
         </w:rPr>
-        <w:t>Iteration Milestones</w:t>
+        <w:t>Appendix</w:t>
       </w:r>
       <w:r>
         <w:rPr>
@@ -3751,7 +3775,7 @@
         <w:rPr>
           <w:noProof/>
         </w:rPr>
-        <w:instrText xml:space="preserve"> PAGEREF _Toc515878032 \h </w:instrText>
+        <w:instrText xml:space="preserve"> PAGEREF _Toc517089340 \h </w:instrText>
       </w:r>
       <w:r>
         <w:rPr>
@@ -3779,662 +3803,63 @@
     </w:p>
     <w:p>
       <w:pPr>
-        <w:pStyle w:val="Verzeichnis1"/>
-        <w:tabs>
-          <w:tab w:val="left" w:pos="864"/>
-        </w:tabs>
-        <w:rPr>
-          <w:rFonts w:asciiTheme="minorHAnsi" w:eastAsiaTheme="minorEastAsia" w:hAnsiTheme="minorHAnsi" w:cstheme="minorBidi"/>
-          <w:noProof/>
-          <w:sz w:val="22"/>
-          <w:szCs w:val="22"/>
-          <w:lang w:eastAsia="de-DE"/>
-        </w:rPr>
-      </w:pPr>
-      <w:r>
-        <w:rPr>
-          <w:noProof/>
-        </w:rPr>
-        <w:t>11.</w:t>
-      </w:r>
-      <w:r>
-        <w:rPr>
-          <w:rFonts w:asciiTheme="minorHAnsi" w:eastAsiaTheme="minorEastAsia" w:hAnsiTheme="minorHAnsi" w:cstheme="minorBidi"/>
-          <w:noProof/>
-          <w:sz w:val="22"/>
-          <w:szCs w:val="22"/>
-          <w:lang w:eastAsia="de-DE"/>
-        </w:rPr>
-        <w:tab/>
-      </w:r>
-      <w:r>
-        <w:rPr>
-          <w:noProof/>
-        </w:rPr>
-        <w:t>Risks, Dependencies, Assumptions, and Constraints</w:t>
-      </w:r>
-      <w:r>
-        <w:rPr>
-          <w:noProof/>
-        </w:rPr>
-        <w:tab/>
-      </w:r>
-      <w:r>
-        <w:rPr>
-          <w:noProof/>
-        </w:rPr>
+        <w:pStyle w:val="MainTitle"/>
+        <w:ind w:left="450" w:firstLine="450"/>
+      </w:pPr>
+      <w:r>
+        <w:fldChar w:fldCharType="end"/>
+      </w:r>
+      <w:r>
+        <w:br w:type="page"/>
+      </w:r>
+      <w:r>
+        <w:lastRenderedPageBreak/>
         <w:fldChar w:fldCharType="begin"/>
       </w:r>
       <w:r>
-        <w:rPr>
-          <w:noProof/>
-        </w:rPr>
-        <w:instrText xml:space="preserve"> PAGEREF _Toc515878033 \h </w:instrText>
-      </w:r>
-      <w:r>
-        <w:rPr>
-          <w:noProof/>
-        </w:rPr>
-      </w:r>
-      <w:r>
-        <w:rPr>
-          <w:noProof/>
-        </w:rPr>
+        <w:instrText xml:space="preserve"> TITLE  \* MERGEFORMAT </w:instrText>
+      </w:r>
+      <w:r>
         <w:fldChar w:fldCharType="separate"/>
       </w:r>
       <w:r>
-        <w:rPr>
-          <w:noProof/>
-        </w:rPr>
-        <w:t>11</w:t>
-      </w:r>
-      <w:r>
-        <w:rPr>
-          <w:noProof/>
-        </w:rPr>
+        <w:t>&lt;Iteration/ Master&gt; Test Plan</w:t>
+      </w:r>
+      <w:r>
         <w:fldChar w:fldCharType="end"/>
       </w:r>
     </w:p>
     <w:p>
       <w:pPr>
-        <w:pStyle w:val="Verzeichnis1"/>
-        <w:tabs>
-          <w:tab w:val="left" w:pos="864"/>
-        </w:tabs>
-        <w:rPr>
-          <w:rFonts w:asciiTheme="minorHAnsi" w:eastAsiaTheme="minorEastAsia" w:hAnsiTheme="minorHAnsi" w:cstheme="minorBidi"/>
-          <w:noProof/>
-          <w:sz w:val="22"/>
-          <w:szCs w:val="22"/>
-          <w:lang w:eastAsia="de-DE"/>
-        </w:rPr>
-      </w:pPr>
-      <w:r>
-        <w:rPr>
-          <w:noProof/>
-        </w:rPr>
-        <w:t>12.</w:t>
-      </w:r>
-      <w:r>
-        <w:rPr>
-          <w:rFonts w:asciiTheme="minorHAnsi" w:eastAsiaTheme="minorEastAsia" w:hAnsiTheme="minorHAnsi" w:cstheme="minorBidi"/>
-          <w:noProof/>
-          <w:sz w:val="22"/>
-          <w:szCs w:val="22"/>
-          <w:lang w:eastAsia="de-DE"/>
-        </w:rPr>
-        <w:tab/>
-      </w:r>
-      <w:r>
-        <w:rPr>
-          <w:noProof/>
-        </w:rPr>
-        <w:t>Management Process and Procedures</w:t>
-      </w:r>
-      <w:r>
-        <w:rPr>
-          <w:noProof/>
-        </w:rPr>
-        <w:tab/>
-      </w:r>
-      <w:r>
-        <w:rPr>
-          <w:noProof/>
-        </w:rPr>
-        <w:fldChar w:fldCharType="begin"/>
-      </w:r>
-      <w:r>
-        <w:rPr>
-          <w:noProof/>
-        </w:rPr>
-        <w:instrText xml:space="preserve"> PAGEREF _Toc515878034 \h </w:instrText>
-      </w:r>
-      <w:r>
-        <w:rPr>
-          <w:noProof/>
-        </w:rPr>
-        <w:fldChar w:fldCharType="separate"/>
-      </w:r>
-      <w:r>
-        <w:rPr>
-          <w:b/>
-          <w:bCs/>
-          <w:noProof/>
-          <w:lang w:val="de-DE"/>
-        </w:rPr>
-        <w:t>Fehler! Textmarke nicht definiert.</w:t>
-      </w:r>
-      <w:r>
-        <w:rPr>
-          <w:noProof/>
-        </w:rPr>
-        <w:fldChar w:fldCharType="end"/>
-      </w:r>
+        <w:pStyle w:val="berschrift1"/>
+      </w:pPr>
+      <w:bookmarkStart w:id="1" w:name="_Toc433104436"/>
+      <w:bookmarkStart w:id="2" w:name="_Toc517089298"/>
+      <w:r>
+        <w:t>Introduction</w:t>
+      </w:r>
+      <w:bookmarkEnd w:id="1"/>
+      <w:bookmarkEnd w:id="2"/>
     </w:p>
     <w:p>
       <w:pPr>
-        <w:pStyle w:val="Verzeichnis2"/>
-        <w:tabs>
-          <w:tab w:val="left" w:pos="1200"/>
-        </w:tabs>
-        <w:rPr>
-          <w:rFonts w:asciiTheme="minorHAnsi" w:eastAsiaTheme="minorEastAsia" w:hAnsiTheme="minorHAnsi" w:cstheme="minorBidi"/>
-          <w:noProof/>
-          <w:sz w:val="22"/>
-          <w:szCs w:val="22"/>
-          <w:lang w:eastAsia="de-DE"/>
-        </w:rPr>
-      </w:pPr>
-      <w:r>
-        <w:rPr>
-          <w:noProof/>
-        </w:rPr>
-        <w:t>12.1</w:t>
-      </w:r>
-      <w:r>
-        <w:rPr>
-          <w:rFonts w:asciiTheme="minorHAnsi" w:eastAsiaTheme="minorEastAsia" w:hAnsiTheme="minorHAnsi" w:cstheme="minorBidi"/>
-          <w:noProof/>
-          <w:sz w:val="22"/>
-          <w:szCs w:val="22"/>
-          <w:lang w:eastAsia="de-DE"/>
-        </w:rPr>
-        <w:tab/>
-      </w:r>
-      <w:r>
-        <w:rPr>
-          <w:noProof/>
-        </w:rPr>
-        <w:t>Measuring and Assessing the Extent of Testing</w:t>
-      </w:r>
-      <w:r>
-        <w:rPr>
-          <w:noProof/>
-        </w:rPr>
-        <w:tab/>
-      </w:r>
-      <w:r>
-        <w:rPr>
-          <w:noProof/>
-        </w:rPr>
-        <w:fldChar w:fldCharType="begin"/>
-      </w:r>
-      <w:r>
-        <w:rPr>
-          <w:noProof/>
-        </w:rPr>
-        <w:instrText xml:space="preserve"> PAGEREF _Toc515878035 \h </w:instrText>
-      </w:r>
-      <w:r>
-        <w:rPr>
-          <w:noProof/>
-        </w:rPr>
-        <w:fldChar w:fldCharType="separate"/>
-      </w:r>
-      <w:r>
-        <w:rPr>
-          <w:b/>
-          <w:bCs/>
-          <w:noProof/>
-          <w:lang w:val="de-DE"/>
-        </w:rPr>
-        <w:t>Fehler! Textmarke nicht definiert.</w:t>
-      </w:r>
-      <w:r>
-        <w:rPr>
-          <w:noProof/>
-        </w:rPr>
-        <w:fldChar w:fldCharType="end"/>
-      </w:r>
-    </w:p>
-    <w:p>
-      <w:pPr>
-        <w:pStyle w:val="Verzeichnis2"/>
-        <w:tabs>
-          <w:tab w:val="left" w:pos="1200"/>
-        </w:tabs>
-        <w:rPr>
-          <w:rFonts w:asciiTheme="minorHAnsi" w:eastAsiaTheme="minorEastAsia" w:hAnsiTheme="minorHAnsi" w:cstheme="minorBidi"/>
-          <w:noProof/>
-          <w:sz w:val="22"/>
-          <w:szCs w:val="22"/>
-          <w:lang w:eastAsia="de-DE"/>
-        </w:rPr>
-      </w:pPr>
-      <w:r>
-        <w:rPr>
-          <w:noProof/>
-        </w:rPr>
-        <w:t>12.2</w:t>
-      </w:r>
-      <w:r>
-        <w:rPr>
-          <w:rFonts w:asciiTheme="minorHAnsi" w:eastAsiaTheme="minorEastAsia" w:hAnsiTheme="minorHAnsi" w:cstheme="minorBidi"/>
-          <w:noProof/>
-          <w:sz w:val="22"/>
-          <w:szCs w:val="22"/>
-          <w:lang w:eastAsia="de-DE"/>
-        </w:rPr>
-        <w:tab/>
-      </w:r>
-      <w:r>
-        <w:rPr>
-          <w:noProof/>
-        </w:rPr>
-        <w:t>Assessing the Deliverables of this Test Plan</w:t>
-      </w:r>
-      <w:r>
-        <w:rPr>
-          <w:noProof/>
-        </w:rPr>
-        <w:tab/>
-      </w:r>
-      <w:r>
-        <w:rPr>
-          <w:noProof/>
-        </w:rPr>
-        <w:fldChar w:fldCharType="begin"/>
-      </w:r>
-      <w:r>
-        <w:rPr>
-          <w:noProof/>
-        </w:rPr>
-        <w:instrText xml:space="preserve"> PAGEREF _Toc515878036 \h </w:instrText>
-      </w:r>
-      <w:r>
-        <w:rPr>
-          <w:noProof/>
-        </w:rPr>
-        <w:fldChar w:fldCharType="separate"/>
-      </w:r>
-      <w:r>
-        <w:rPr>
-          <w:b/>
-          <w:bCs/>
-          <w:noProof/>
-          <w:lang w:val="de-DE"/>
-        </w:rPr>
-        <w:t>Fehler! Textmarke nicht definiert.</w:t>
-      </w:r>
-      <w:r>
-        <w:rPr>
-          <w:noProof/>
-        </w:rPr>
-        <w:fldChar w:fldCharType="end"/>
-      </w:r>
-    </w:p>
-    <w:p>
-      <w:pPr>
-        <w:pStyle w:val="Verzeichnis2"/>
-        <w:tabs>
-          <w:tab w:val="left" w:pos="1200"/>
-        </w:tabs>
-        <w:rPr>
-          <w:rFonts w:asciiTheme="minorHAnsi" w:eastAsiaTheme="minorEastAsia" w:hAnsiTheme="minorHAnsi" w:cstheme="minorBidi"/>
-          <w:noProof/>
-          <w:sz w:val="22"/>
-          <w:szCs w:val="22"/>
-          <w:lang w:eastAsia="de-DE"/>
-        </w:rPr>
-      </w:pPr>
-      <w:r>
-        <w:rPr>
-          <w:noProof/>
-        </w:rPr>
-        <w:t>12.3</w:t>
-      </w:r>
-      <w:r>
-        <w:rPr>
-          <w:rFonts w:asciiTheme="minorHAnsi" w:eastAsiaTheme="minorEastAsia" w:hAnsiTheme="minorHAnsi" w:cstheme="minorBidi"/>
-          <w:noProof/>
-          <w:sz w:val="22"/>
-          <w:szCs w:val="22"/>
-          <w:lang w:eastAsia="de-DE"/>
-        </w:rPr>
-        <w:tab/>
-      </w:r>
-      <w:r>
-        <w:rPr>
-          <w:noProof/>
-        </w:rPr>
-        <w:t>Problem Reporting, Escalation, and Issue Resolution</w:t>
-      </w:r>
-      <w:r>
-        <w:rPr>
-          <w:noProof/>
-        </w:rPr>
-        <w:tab/>
-      </w:r>
-      <w:r>
-        <w:rPr>
-          <w:noProof/>
-        </w:rPr>
-        <w:fldChar w:fldCharType="begin"/>
-      </w:r>
-      <w:r>
-        <w:rPr>
-          <w:noProof/>
-        </w:rPr>
-        <w:instrText xml:space="preserve"> PAGEREF _Toc515878037 \h </w:instrText>
-      </w:r>
-      <w:r>
-        <w:rPr>
-          <w:noProof/>
-        </w:rPr>
-        <w:fldChar w:fldCharType="separate"/>
-      </w:r>
-      <w:r>
-        <w:rPr>
-          <w:b/>
-          <w:bCs/>
-          <w:noProof/>
-          <w:lang w:val="de-DE"/>
-        </w:rPr>
-        <w:t>Fehler! Textmarke nicht definiert.</w:t>
-      </w:r>
-      <w:r>
-        <w:rPr>
-          <w:noProof/>
-        </w:rPr>
-        <w:fldChar w:fldCharType="end"/>
-      </w:r>
-    </w:p>
-    <w:p>
-      <w:pPr>
-        <w:pStyle w:val="Verzeichnis2"/>
-        <w:tabs>
-          <w:tab w:val="left" w:pos="1200"/>
-        </w:tabs>
-        <w:rPr>
-          <w:rFonts w:asciiTheme="minorHAnsi" w:eastAsiaTheme="minorEastAsia" w:hAnsiTheme="minorHAnsi" w:cstheme="minorBidi"/>
-          <w:noProof/>
-          <w:sz w:val="22"/>
-          <w:szCs w:val="22"/>
-          <w:lang w:eastAsia="de-DE"/>
-        </w:rPr>
-      </w:pPr>
-      <w:r>
-        <w:rPr>
-          <w:noProof/>
-        </w:rPr>
-        <w:t>12.4</w:t>
-      </w:r>
-      <w:r>
-        <w:rPr>
-          <w:rFonts w:asciiTheme="minorHAnsi" w:eastAsiaTheme="minorEastAsia" w:hAnsiTheme="minorHAnsi" w:cstheme="minorBidi"/>
-          <w:noProof/>
-          <w:sz w:val="22"/>
-          <w:szCs w:val="22"/>
-          <w:lang w:eastAsia="de-DE"/>
-        </w:rPr>
-        <w:tab/>
-      </w:r>
-      <w:r>
-        <w:rPr>
-          <w:noProof/>
-        </w:rPr>
-        <w:t>Managing Test Cycles</w:t>
-      </w:r>
-      <w:r>
-        <w:rPr>
-          <w:noProof/>
-        </w:rPr>
-        <w:tab/>
-      </w:r>
-      <w:r>
-        <w:rPr>
-          <w:noProof/>
-        </w:rPr>
-        <w:fldChar w:fldCharType="begin"/>
-      </w:r>
-      <w:r>
-        <w:rPr>
-          <w:noProof/>
-        </w:rPr>
-        <w:instrText xml:space="preserve"> PAGEREF _Toc515878038 \h </w:instrText>
-      </w:r>
-      <w:r>
-        <w:rPr>
-          <w:noProof/>
-        </w:rPr>
-        <w:fldChar w:fldCharType="separate"/>
-      </w:r>
-      <w:r>
-        <w:rPr>
-          <w:b/>
-          <w:bCs/>
-          <w:noProof/>
-          <w:lang w:val="de-DE"/>
-        </w:rPr>
-        <w:t>Fehler! Textmarke nicht definiert.</w:t>
-      </w:r>
-      <w:r>
-        <w:rPr>
-          <w:noProof/>
-        </w:rPr>
-        <w:fldChar w:fldCharType="end"/>
-      </w:r>
-    </w:p>
-    <w:p>
-      <w:pPr>
-        <w:pStyle w:val="Verzeichnis2"/>
-        <w:tabs>
-          <w:tab w:val="left" w:pos="1200"/>
-        </w:tabs>
-        <w:rPr>
-          <w:rFonts w:asciiTheme="minorHAnsi" w:eastAsiaTheme="minorEastAsia" w:hAnsiTheme="minorHAnsi" w:cstheme="minorBidi"/>
-          <w:noProof/>
-          <w:sz w:val="22"/>
-          <w:szCs w:val="22"/>
-          <w:lang w:eastAsia="de-DE"/>
-        </w:rPr>
-      </w:pPr>
-      <w:r>
-        <w:rPr>
-          <w:noProof/>
-        </w:rPr>
-        <w:t>12.5</w:t>
-      </w:r>
-      <w:r>
-        <w:rPr>
-          <w:rFonts w:asciiTheme="minorHAnsi" w:eastAsiaTheme="minorEastAsia" w:hAnsiTheme="minorHAnsi" w:cstheme="minorBidi"/>
-          <w:noProof/>
-          <w:sz w:val="22"/>
-          <w:szCs w:val="22"/>
-          <w:lang w:eastAsia="de-DE"/>
-        </w:rPr>
-        <w:tab/>
-      </w:r>
-      <w:r>
-        <w:rPr>
-          <w:noProof/>
-        </w:rPr>
-        <w:t>Traceability Strategies</w:t>
-      </w:r>
-      <w:r>
-        <w:rPr>
-          <w:noProof/>
-        </w:rPr>
-        <w:tab/>
-      </w:r>
-      <w:r>
-        <w:rPr>
-          <w:noProof/>
-        </w:rPr>
-        <w:fldChar w:fldCharType="begin"/>
-      </w:r>
-      <w:r>
-        <w:rPr>
-          <w:noProof/>
-        </w:rPr>
-        <w:instrText xml:space="preserve"> PAGEREF _Toc515878039 \h </w:instrText>
-      </w:r>
-      <w:r>
-        <w:rPr>
-          <w:noProof/>
-        </w:rPr>
-        <w:fldChar w:fldCharType="separate"/>
-      </w:r>
-      <w:r>
-        <w:rPr>
-          <w:b/>
-          <w:bCs/>
-          <w:noProof/>
-          <w:lang w:val="de-DE"/>
-        </w:rPr>
-        <w:t>Fehler! Textmarke nicht definiert.</w:t>
-      </w:r>
-      <w:r>
-        <w:rPr>
-          <w:noProof/>
-        </w:rPr>
-        <w:fldChar w:fldCharType="end"/>
-      </w:r>
-    </w:p>
-    <w:p>
-      <w:pPr>
-        <w:pStyle w:val="Verzeichnis2"/>
-        <w:tabs>
-          <w:tab w:val="left" w:pos="1200"/>
-        </w:tabs>
-        <w:rPr>
-          <w:rFonts w:asciiTheme="minorHAnsi" w:eastAsiaTheme="minorEastAsia" w:hAnsiTheme="minorHAnsi" w:cstheme="minorBidi"/>
-          <w:noProof/>
-          <w:sz w:val="22"/>
-          <w:szCs w:val="22"/>
-          <w:lang w:eastAsia="de-DE"/>
-        </w:rPr>
-      </w:pPr>
-      <w:r>
-        <w:rPr>
-          <w:noProof/>
-        </w:rPr>
-        <w:t>12.6</w:t>
-      </w:r>
-      <w:r>
-        <w:rPr>
-          <w:rFonts w:asciiTheme="minorHAnsi" w:eastAsiaTheme="minorEastAsia" w:hAnsiTheme="minorHAnsi" w:cstheme="minorBidi"/>
-          <w:noProof/>
-          <w:sz w:val="22"/>
-          <w:szCs w:val="22"/>
-          <w:lang w:eastAsia="de-DE"/>
-        </w:rPr>
-        <w:tab/>
-      </w:r>
-      <w:r>
-        <w:rPr>
-          <w:noProof/>
-        </w:rPr>
-        <w:t>Approval and Signoff</w:t>
-      </w:r>
-      <w:r>
-        <w:rPr>
-          <w:noProof/>
-        </w:rPr>
-        <w:tab/>
-      </w:r>
-      <w:r>
-        <w:rPr>
-          <w:noProof/>
-        </w:rPr>
-        <w:fldChar w:fldCharType="begin"/>
-      </w:r>
-      <w:r>
-        <w:rPr>
-          <w:noProof/>
-        </w:rPr>
-        <w:instrText xml:space="preserve"> PAGEREF _Toc515878040 \h </w:instrText>
-      </w:r>
-      <w:r>
-        <w:rPr>
-          <w:noProof/>
-        </w:rPr>
-        <w:fldChar w:fldCharType="separate"/>
-      </w:r>
-      <w:r>
-        <w:rPr>
-          <w:b/>
-          <w:bCs/>
-          <w:noProof/>
-          <w:lang w:val="de-DE"/>
-        </w:rPr>
-        <w:t>Fehler! Textmarke nicht definiert.</w:t>
-      </w:r>
-      <w:r>
-        <w:rPr>
-          <w:noProof/>
-        </w:rPr>
-        <w:fldChar w:fldCharType="end"/>
-      </w:r>
-    </w:p>
-    <w:p>
-      <w:pPr>
-        <w:pStyle w:val="MainTitle"/>
-        <w:ind w:left="450" w:firstLine="450"/>
-      </w:pPr>
-      <w:r>
-        <w:fldChar w:fldCharType="end"/>
-      </w:r>
-      <w:r>
-        <w:br w:type="page"/>
-      </w:r>
-      <w:fldSimple w:instr=" TITLE  \* MERGEFORMAT ">
-        <w:r>
-          <w:t>&lt;Iteration/ Master&gt; Test Plan</w:t>
-        </w:r>
-      </w:fldSimple>
-    </w:p>
-    <w:p>
-      <w:pPr>
-        <w:pStyle w:val="berschrift1"/>
-      </w:pPr>
-      <w:bookmarkStart w:id="0" w:name="_Toc433104436"/>
-      <w:bookmarkStart w:id="1" w:name="_Toc515877990"/>
-      <w:r>
-        <w:t>Introduction</w:t>
-      </w:r>
-      <w:bookmarkEnd w:id="0"/>
-      <w:bookmarkEnd w:id="1"/>
-    </w:p>
-    <w:p>
-      <w:pPr>
         <w:pStyle w:val="berschrift2"/>
       </w:pPr>
-      <w:bookmarkStart w:id="2" w:name="_Toc314978528"/>
-      <w:bookmarkStart w:id="3" w:name="_Toc324843634"/>
-      <w:bookmarkStart w:id="4" w:name="_Toc324851941"/>
-      <w:bookmarkStart w:id="5" w:name="_Toc324915524"/>
-      <w:bookmarkStart w:id="6" w:name="_Toc433104437"/>
-      <w:bookmarkStart w:id="7" w:name="_Toc515877991"/>
+      <w:bookmarkStart w:id="3" w:name="_Toc314978528"/>
+      <w:bookmarkStart w:id="4" w:name="_Toc324843634"/>
+      <w:bookmarkStart w:id="5" w:name="_Toc324851941"/>
+      <w:bookmarkStart w:id="6" w:name="_Toc324915524"/>
+      <w:bookmarkStart w:id="7" w:name="_Toc433104437"/>
+      <w:bookmarkStart w:id="8" w:name="_Toc517089299"/>
       <w:r>
         <w:t>Purpose</w:t>
       </w:r>
-      <w:bookmarkEnd w:id="2"/>
       <w:bookmarkEnd w:id="3"/>
       <w:bookmarkEnd w:id="4"/>
       <w:bookmarkEnd w:id="5"/>
       <w:bookmarkEnd w:id="6"/>
       <w:bookmarkEnd w:id="7"/>
+      <w:bookmarkEnd w:id="8"/>
     </w:p>
     <w:p>
       <w:pPr>
@@ -4524,28 +3949,28 @@
       <w:pPr>
         <w:pStyle w:val="berschrift2"/>
       </w:pPr>
-      <w:bookmarkStart w:id="8" w:name="_Toc314978530"/>
-      <w:bookmarkStart w:id="9" w:name="_Toc324843636"/>
-      <w:bookmarkStart w:id="10" w:name="_Toc324851943"/>
-      <w:bookmarkStart w:id="11" w:name="_Toc324915526"/>
-      <w:bookmarkStart w:id="12" w:name="_Toc433104439"/>
-      <w:bookmarkStart w:id="13" w:name="_Ref524432427"/>
-      <w:bookmarkStart w:id="14" w:name="_Toc515877992"/>
+      <w:bookmarkStart w:id="9" w:name="_Toc314978530"/>
+      <w:bookmarkStart w:id="10" w:name="_Toc324843636"/>
+      <w:bookmarkStart w:id="11" w:name="_Toc324851943"/>
+      <w:bookmarkStart w:id="12" w:name="_Toc324915526"/>
+      <w:bookmarkStart w:id="13" w:name="_Toc433104439"/>
+      <w:bookmarkStart w:id="14" w:name="_Ref524432427"/>
+      <w:bookmarkStart w:id="15" w:name="_Toc517089300"/>
       <w:r>
         <w:t>Scope</w:t>
       </w:r>
-      <w:bookmarkStart w:id="15" w:name="_Toc314978531"/>
-      <w:bookmarkStart w:id="16" w:name="_Toc324843637"/>
-      <w:bookmarkStart w:id="17" w:name="_Toc324851944"/>
-      <w:bookmarkStart w:id="18" w:name="_Toc324915527"/>
-      <w:bookmarkStart w:id="19" w:name="_Toc433104440"/>
-      <w:bookmarkEnd w:id="8"/>
+      <w:bookmarkStart w:id="16" w:name="_Toc314978531"/>
+      <w:bookmarkStart w:id="17" w:name="_Toc324843637"/>
+      <w:bookmarkStart w:id="18" w:name="_Toc324851944"/>
+      <w:bookmarkStart w:id="19" w:name="_Toc324915527"/>
+      <w:bookmarkStart w:id="20" w:name="_Toc433104440"/>
       <w:bookmarkEnd w:id="9"/>
       <w:bookmarkEnd w:id="10"/>
       <w:bookmarkEnd w:id="11"/>
       <w:bookmarkEnd w:id="12"/>
       <w:bookmarkEnd w:id="13"/>
       <w:bookmarkEnd w:id="14"/>
+      <w:bookmarkEnd w:id="15"/>
     </w:p>
     <w:p>
       <w:pPr>
@@ -4599,11 +4024,11 @@
       <w:pPr>
         <w:pStyle w:val="berschrift2"/>
       </w:pPr>
-      <w:bookmarkStart w:id="20" w:name="_Toc515877993"/>
+      <w:bookmarkStart w:id="21" w:name="_Toc517089301"/>
       <w:r>
         <w:t>Intended Audience</w:t>
       </w:r>
-      <w:bookmarkEnd w:id="20"/>
+      <w:bookmarkEnd w:id="21"/>
     </w:p>
     <w:p>
       <w:pPr>
@@ -4645,11 +4070,11 @@
       <w:pPr>
         <w:pStyle w:val="berschrift2"/>
       </w:pPr>
-      <w:bookmarkStart w:id="21" w:name="_Toc515877994"/>
+      <w:bookmarkStart w:id="22" w:name="_Toc517089302"/>
       <w:r>
         <w:t>Document Terminology and Acronyms</w:t>
       </w:r>
-      <w:bookmarkEnd w:id="21"/>
+      <w:bookmarkEnd w:id="22"/>
     </w:p>
     <w:p>
       <w:pPr>
@@ -4663,37 +4088,19 @@
       <w:pPr>
         <w:pStyle w:val="berschrift2"/>
       </w:pPr>
-      <w:bookmarkStart w:id="22" w:name="_Toc515877995"/>
       <w:bookmarkStart w:id="23" w:name="_Toc314978532"/>
       <w:bookmarkStart w:id="24" w:name="_Toc324843638"/>
       <w:bookmarkStart w:id="25" w:name="_Toc324851945"/>
       <w:bookmarkStart w:id="26" w:name="_Toc324915528"/>
       <w:bookmarkStart w:id="27" w:name="_Toc433104441"/>
-      <w:bookmarkEnd w:id="15"/>
+      <w:bookmarkStart w:id="28" w:name="_Toc517089303"/>
       <w:bookmarkEnd w:id="16"/>
       <w:bookmarkEnd w:id="17"/>
       <w:bookmarkEnd w:id="18"/>
       <w:bookmarkEnd w:id="19"/>
+      <w:bookmarkEnd w:id="20"/>
       <w:r>
         <w:t>References</w:t>
-      </w:r>
-      <w:bookmarkEnd w:id="22"/>
-    </w:p>
-    <w:p>
-      <w:pPr>
-        <w:ind w:firstLine="720"/>
-      </w:pPr>
-      <w:r>
-        <w:t>n/a</w:t>
-      </w:r>
-    </w:p>
-    <w:p>
-      <w:pPr>
-        <w:pStyle w:val="berschrift2"/>
-      </w:pPr>
-      <w:bookmarkStart w:id="28" w:name="_Toc515877996"/>
-      <w:r>
-        <w:t>Document Structure</w:t>
       </w:r>
       <w:bookmarkEnd w:id="28"/>
     </w:p>
@@ -4707,10 +4114,28 @@
     </w:p>
     <w:p>
       <w:pPr>
+        <w:pStyle w:val="berschrift2"/>
+      </w:pPr>
+      <w:bookmarkStart w:id="29" w:name="_Toc517089304"/>
+      <w:r>
+        <w:t>Document Structure</w:t>
+      </w:r>
+      <w:bookmarkEnd w:id="29"/>
+    </w:p>
+    <w:p>
+      <w:pPr>
+        <w:ind w:firstLine="720"/>
+      </w:pPr>
+      <w:r>
+        <w:t>n/a</w:t>
+      </w:r>
+    </w:p>
+    <w:p>
+      <w:pPr>
         <w:pStyle w:val="berschrift1"/>
         <w:keepNext w:val="0"/>
       </w:pPr>
-      <w:bookmarkStart w:id="29" w:name="_Toc515877997"/>
+      <w:bookmarkStart w:id="30" w:name="_Toc517089305"/>
       <w:bookmarkEnd w:id="23"/>
       <w:bookmarkEnd w:id="24"/>
       <w:bookmarkEnd w:id="25"/>
@@ -4719,40 +4144,40 @@
       <w:r>
         <w:t>Evaluation Mission and Test Motivation</w:t>
       </w:r>
-      <w:bookmarkEnd w:id="29"/>
-    </w:p>
-    <w:p>
-      <w:r>
-        <w:t>Automated Testing is good for detect coding errors and will show them. Programmer are lazy people and test only things they have changed. To prevent error in the productive run, we must detect error in the development process.</w:t>
-      </w:r>
-      <w:r>
-        <w:t xml:space="preserve"> </w:t>
-      </w:r>
-    </w:p>
-    <w:p>
-      <w:pPr>
-        <w:pStyle w:val="berschrift2"/>
-      </w:pPr>
-      <w:bookmarkStart w:id="30" w:name="_Toc515877998"/>
-      <w:r>
-        <w:t>Background</w:t>
-      </w:r>
       <w:bookmarkEnd w:id="30"/>
     </w:p>
     <w:p>
       <w:r>
-        <w:t>Because our team includes some programmers, it could happen that while changing, deleting or updating code the already existing code is negatively affected. The automatic testing should discover these.</w:t>
+        <w:t>Automated Testing is good for detect coding errors and will show them. Programmer are lazy people and test only things they have changed. To prevent error in the productive run, we must detect error in the development process.</w:t>
+      </w:r>
+      <w:r>
+        <w:t xml:space="preserve"> </w:t>
       </w:r>
     </w:p>
     <w:p>
       <w:pPr>
         <w:pStyle w:val="berschrift2"/>
       </w:pPr>
-      <w:bookmarkStart w:id="31" w:name="_Toc515877999"/>
+      <w:bookmarkStart w:id="31" w:name="_Toc517089306"/>
+      <w:r>
+        <w:t>Background</w:t>
+      </w:r>
+      <w:bookmarkEnd w:id="31"/>
+    </w:p>
+    <w:p>
+      <w:r>
+        <w:t>Because our team includes some programmers, it could happen that while changing, deleting or updating code the already existing code is negatively affected. The automatic testing should discover these.</w:t>
+      </w:r>
+    </w:p>
+    <w:p>
+      <w:pPr>
+        <w:pStyle w:val="berschrift2"/>
+      </w:pPr>
+      <w:bookmarkStart w:id="32" w:name="_Toc517089307"/>
       <w:r>
         <w:t>Evaluation Mission</w:t>
       </w:r>
-      <w:bookmarkEnd w:id="31"/>
+      <w:bookmarkEnd w:id="32"/>
     </w:p>
     <w:p>
       <w:r>
@@ -4811,11 +4236,11 @@
       <w:pPr>
         <w:pStyle w:val="berschrift2"/>
       </w:pPr>
-      <w:bookmarkStart w:id="32" w:name="_Toc515878000"/>
+      <w:bookmarkStart w:id="33" w:name="_Toc517089308"/>
       <w:r>
         <w:t>Test Motivators</w:t>
       </w:r>
-      <w:bookmarkEnd w:id="32"/>
+      <w:bookmarkEnd w:id="33"/>
     </w:p>
     <w:p>
       <w:pPr>
@@ -4845,14 +4270,14 @@
       <w:pPr>
         <w:pStyle w:val="berschrift1"/>
       </w:pPr>
-      <w:bookmarkStart w:id="33" w:name="_Ref524432434"/>
-      <w:bookmarkStart w:id="34" w:name="_Toc515878001"/>
+      <w:bookmarkStart w:id="34" w:name="_Ref524432434"/>
+      <w:bookmarkStart w:id="35" w:name="_Toc517089309"/>
       <w:r>
         <w:lastRenderedPageBreak/>
         <w:t>Target Test Items</w:t>
       </w:r>
-      <w:bookmarkEnd w:id="33"/>
       <w:bookmarkEnd w:id="34"/>
+      <w:bookmarkEnd w:id="35"/>
     </w:p>
     <w:p>
       <w:pPr>
@@ -4918,24 +4343,24 @@
       <w:pPr>
         <w:pStyle w:val="berschrift1"/>
       </w:pPr>
-      <w:bookmarkStart w:id="35" w:name="_Ref524432393"/>
-      <w:bookmarkStart w:id="36" w:name="_Toc515878002"/>
+      <w:bookmarkStart w:id="36" w:name="_Ref524432393"/>
       <w:bookmarkStart w:id="37" w:name="_Toc314978529"/>
       <w:bookmarkStart w:id="38" w:name="_Toc324843635"/>
       <w:bookmarkStart w:id="39" w:name="_Toc324851942"/>
       <w:bookmarkStart w:id="40" w:name="_Toc324915525"/>
       <w:bookmarkStart w:id="41" w:name="_Toc433104438"/>
+      <w:bookmarkStart w:id="42" w:name="_Toc517089310"/>
       <w:r>
         <w:t>Outline of Planned Tests</w:t>
       </w:r>
-      <w:bookmarkEnd w:id="35"/>
       <w:bookmarkEnd w:id="36"/>
+      <w:bookmarkEnd w:id="42"/>
     </w:p>
     <w:p>
       <w:pPr>
         <w:pStyle w:val="berschrift2"/>
       </w:pPr>
-      <w:bookmarkStart w:id="42" w:name="_Toc515878003"/>
+      <w:bookmarkStart w:id="43" w:name="_Toc517089311"/>
       <w:bookmarkEnd w:id="37"/>
       <w:bookmarkEnd w:id="38"/>
       <w:bookmarkEnd w:id="39"/>
@@ -4944,77 +4369,77 @@
       <w:r>
         <w:t>Outline of Test Inclusions</w:t>
       </w:r>
-      <w:bookmarkEnd w:id="42"/>
-    </w:p>
-    <w:p>
-      <w:pPr>
-        <w:pStyle w:val="Aufzhlungszeichen"/>
-        <w:tabs>
-          <w:tab w:val="clear" w:pos="360"/>
-          <w:tab w:val="num" w:pos="741"/>
-        </w:tabs>
-        <w:ind w:left="741"/>
-      </w:pPr>
-      <w:r>
-        <w:t>UI Tests</w:t>
-      </w:r>
-    </w:p>
-    <w:p>
-      <w:pPr>
-        <w:pStyle w:val="Aufzhlungszeichen"/>
-        <w:tabs>
-          <w:tab w:val="clear" w:pos="360"/>
-          <w:tab w:val="num" w:pos="741"/>
-        </w:tabs>
-        <w:ind w:left="741"/>
-      </w:pPr>
-      <w:r>
-        <w:t>Unit Tests</w:t>
-      </w:r>
-    </w:p>
-    <w:p>
-      <w:pPr>
-        <w:pStyle w:val="berschrift2"/>
-      </w:pPr>
-      <w:bookmarkStart w:id="43" w:name="_Toc515878004"/>
-      <w:r>
-        <w:t>Outline of Other Candidates for Potential Inclusion</w:t>
-      </w:r>
       <w:bookmarkEnd w:id="43"/>
     </w:p>
     <w:p>
-      <w:r>
-        <w:t>n/a</w:t>
+      <w:pPr>
+        <w:pStyle w:val="Aufzhlungszeichen"/>
+        <w:tabs>
+          <w:tab w:val="clear" w:pos="360"/>
+          <w:tab w:val="num" w:pos="741"/>
+        </w:tabs>
+        <w:ind w:left="741"/>
+      </w:pPr>
+      <w:r>
+        <w:t>UI Tests</w:t>
       </w:r>
     </w:p>
     <w:p>
       <w:pPr>
-        <w:pStyle w:val="berschrift2"/>
-      </w:pPr>
-      <w:bookmarkStart w:id="44" w:name="_Ref524448019"/>
-      <w:bookmarkStart w:id="45" w:name="_Toc515878005"/>
-      <w:r>
-        <w:t>Outline of Test Exclusions</w:t>
-      </w:r>
-      <w:bookmarkEnd w:id="44"/>
-      <w:bookmarkEnd w:id="45"/>
+        <w:pStyle w:val="Aufzhlungszeichen"/>
+        <w:tabs>
+          <w:tab w:val="clear" w:pos="360"/>
+          <w:tab w:val="num" w:pos="741"/>
+        </w:tabs>
+        <w:ind w:left="741"/>
+      </w:pPr>
+      <w:r>
+        <w:t>Unit Tests</w:t>
+      </w:r>
     </w:p>
     <w:p>
-      <w:r>
-        <w:t>n/a</w:t>
-      </w:r>
+      <w:pPr>
+        <w:pStyle w:val="berschrift2"/>
+      </w:pPr>
+      <w:bookmarkStart w:id="44" w:name="_Toc517089312"/>
+      <w:r>
+        <w:t>Outline of Other Candidates for Potential Inclusion</w:t>
+      </w:r>
+      <w:bookmarkEnd w:id="44"/>
     </w:p>
     <w:p>
-      <w:pPr>
-        <w:pStyle w:val="berschrift1"/>
-      </w:pPr>
-      <w:bookmarkStart w:id="46" w:name="_Toc515878006"/>
-      <w:r>
-        <w:t>Test Approach</w:t>
-      </w:r>
+      <w:r>
+        <w:t>n/a</w:t>
+      </w:r>
+    </w:p>
+    <w:p>
+      <w:pPr>
+        <w:pStyle w:val="berschrift2"/>
+      </w:pPr>
+      <w:bookmarkStart w:id="45" w:name="_Ref524448019"/>
+      <w:bookmarkStart w:id="46" w:name="_Toc517089313"/>
+      <w:r>
+        <w:t>Outline of Test Exclusions</w:t>
+      </w:r>
+      <w:bookmarkEnd w:id="45"/>
       <w:bookmarkEnd w:id="46"/>
     </w:p>
     <w:p>
+      <w:r>
+        <w:t>n/a</w:t>
+      </w:r>
+    </w:p>
+    <w:p>
+      <w:pPr>
+        <w:pStyle w:val="berschrift1"/>
+      </w:pPr>
+      <w:bookmarkStart w:id="47" w:name="_Toc517089314"/>
+      <w:r>
+        <w:t>Test Approach</w:t>
+      </w:r>
+      <w:bookmarkEnd w:id="47"/>
+    </w:p>
+    <w:p>
       <w:pPr>
         <w:pStyle w:val="Aufzhlungszeichen"/>
         <w:tabs>
@@ -5044,11 +4469,11 @@
       <w:pPr>
         <w:pStyle w:val="berschrift2"/>
       </w:pPr>
-      <w:bookmarkStart w:id="47" w:name="_Toc515878007"/>
+      <w:bookmarkStart w:id="48" w:name="_Toc517089315"/>
       <w:r>
         <w:t>Initial Test-Idea Catalogs and Other Reference Sources</w:t>
       </w:r>
-      <w:bookmarkEnd w:id="47"/>
+      <w:bookmarkEnd w:id="48"/>
     </w:p>
     <w:p>
       <w:pPr>
@@ -5059,411 +4484,33 @@
         </w:numPr>
         <w:ind w:left="720" w:hanging="720"/>
       </w:pPr>
-      <w:bookmarkStart w:id="48" w:name="_Toc314978534"/>
-      <w:bookmarkStart w:id="49" w:name="_Toc324843640"/>
-      <w:bookmarkStart w:id="50" w:name="_Toc324851947"/>
-      <w:bookmarkStart w:id="51" w:name="_Toc324915530"/>
-      <w:bookmarkStart w:id="52" w:name="_Toc433104443"/>
-      <w:bookmarkStart w:id="53" w:name="_Toc515878008"/>
+      <w:bookmarkStart w:id="49" w:name="_Toc314978534"/>
+      <w:bookmarkStart w:id="50" w:name="_Toc324843640"/>
+      <w:bookmarkStart w:id="51" w:name="_Toc324851947"/>
+      <w:bookmarkStart w:id="52" w:name="_Toc324915530"/>
+      <w:bookmarkStart w:id="53" w:name="_Toc433104443"/>
+      <w:bookmarkStart w:id="54" w:name="_Toc517089316"/>
       <w:r>
         <w:t xml:space="preserve">Testing </w:t>
       </w:r>
-      <w:bookmarkStart w:id="54" w:name="_Toc314978535"/>
-      <w:bookmarkEnd w:id="48"/>
+      <w:bookmarkStart w:id="55" w:name="_Toc314978535"/>
       <w:bookmarkEnd w:id="49"/>
       <w:bookmarkEnd w:id="50"/>
       <w:bookmarkEnd w:id="51"/>
       <w:bookmarkEnd w:id="52"/>
+      <w:bookmarkEnd w:id="53"/>
       <w:r>
         <w:t>Techniques and Types</w:t>
       </w:r>
-      <w:bookmarkEnd w:id="53"/>
+      <w:bookmarkEnd w:id="54"/>
     </w:p>
     <w:p>
       <w:pPr>
         <w:pStyle w:val="berschrift3"/>
       </w:pPr>
-      <w:bookmarkStart w:id="55" w:name="_Toc515878009"/>
+      <w:bookmarkStart w:id="56" w:name="_Toc517089317"/>
       <w:r>
         <w:t>UI Testing (Send Message)</w:t>
-      </w:r>
-      <w:bookmarkEnd w:id="55"/>
-    </w:p>
-    <w:tbl>
-      <w:tblPr>
-        <w:tblW w:w="8842" w:type="dxa"/>
-        <w:tblInd w:w="738" w:type="dxa"/>
-        <w:tblBorders>
-          <w:top w:val="single" w:sz="12" w:space="0" w:color="000000"/>
-          <w:left w:val="single" w:sz="12" w:space="0" w:color="000000"/>
-          <w:bottom w:val="single" w:sz="12" w:space="0" w:color="000000"/>
-          <w:right w:val="single" w:sz="12" w:space="0" w:color="000000"/>
-          <w:insideH w:val="single" w:sz="6" w:space="0" w:color="000000"/>
-          <w:insideV w:val="single" w:sz="6" w:space="0" w:color="000000"/>
-        </w:tblBorders>
-        <w:tblLayout w:type="fixed"/>
-        <w:tblLook w:val="0080" w:firstRow="0" w:lastRow="0" w:firstColumn="1" w:lastColumn="0" w:noHBand="0" w:noVBand="0"/>
-      </w:tblPr>
-      <w:tblGrid>
-        <w:gridCol w:w="2160"/>
-        <w:gridCol w:w="6682"/>
-      </w:tblGrid>
-      <w:tr>
-        <w:trPr>
-          <w:cantSplit/>
-        </w:trPr>
-        <w:tc>
-          <w:tcPr>
-            <w:tcW w:w="2160" w:type="dxa"/>
-            <w:tcBorders>
-              <w:top w:val="single" w:sz="12" w:space="0" w:color="000000"/>
-              <w:bottom w:val="single" w:sz="6" w:space="0" w:color="000000"/>
-            </w:tcBorders>
-            <w:shd w:val="pct5" w:color="auto" w:fill="auto"/>
-          </w:tcPr>
-          <w:p>
-            <w:pPr>
-              <w:pStyle w:val="Textkrper1"/>
-            </w:pPr>
-            <w:r>
-              <w:t>Technique Objective:</w:t>
-            </w:r>
-          </w:p>
-        </w:tc>
-        <w:tc>
-          <w:tcPr>
-            <w:tcW w:w="6682" w:type="dxa"/>
-          </w:tcPr>
-          <w:p>
-            <w:r>
-              <w:rPr>
-                <w:rFonts w:ascii="Arial" w:hAnsi="Arial"/>
-              </w:rPr>
-              <w:t>Testing th</w:t>
-            </w:r>
-            <w:r>
-              <w:rPr>
-                <w:rFonts w:ascii="Arial" w:hAnsi="Arial"/>
-              </w:rPr>
-              <w:t>e UI for sending a message from the App.</w:t>
-            </w:r>
-          </w:p>
-        </w:tc>
-      </w:tr>
-      <w:tr>
-        <w:trPr>
-          <w:cantSplit/>
-        </w:trPr>
-        <w:tc>
-          <w:tcPr>
-            <w:tcW w:w="2160" w:type="dxa"/>
-            <w:tcBorders>
-              <w:top w:val="single" w:sz="6" w:space="0" w:color="000000"/>
-              <w:bottom w:val="single" w:sz="6" w:space="0" w:color="000000"/>
-            </w:tcBorders>
-            <w:shd w:val="pct5" w:color="auto" w:fill="auto"/>
-          </w:tcPr>
-          <w:p>
-            <w:pPr>
-              <w:pStyle w:val="Textkrper1"/>
-            </w:pPr>
-            <w:r>
-              <w:t>Technique:</w:t>
-            </w:r>
-          </w:p>
-        </w:tc>
-        <w:tc>
-          <w:tcPr>
-            <w:tcW w:w="6682" w:type="dxa"/>
-          </w:tcPr>
-          <w:p>
-            <w:pPr>
-              <w:pStyle w:val="InfoBlue"/>
-              <w:numPr>
-                <w:ilvl w:val="0"/>
-                <w:numId w:val="46"/>
-              </w:numPr>
-              <w:rPr>
-                <w:rFonts w:ascii="Arial" w:hAnsi="Arial"/>
-                <w:i w:val="0"/>
-                <w:color w:val="auto"/>
-              </w:rPr>
-            </w:pPr>
-            <w:r>
-              <w:rPr>
-                <w:rFonts w:ascii="Arial" w:hAnsi="Arial"/>
-                <w:i w:val="0"/>
-                <w:color w:val="auto"/>
-              </w:rPr>
-              <w:t>Testing the app functionality with</w:t>
-            </w:r>
-            <w:r>
-              <w:rPr>
-                <w:rFonts w:ascii="Arial" w:hAnsi="Arial"/>
-                <w:i w:val="0"/>
-                <w:color w:val="auto"/>
-              </w:rPr>
-              <w:t xml:space="preserve"> </w:t>
-            </w:r>
-            <w:proofErr w:type="gramStart"/>
-            <w:r>
-              <w:rPr>
-                <w:rFonts w:ascii="Arial" w:hAnsi="Arial"/>
-                <w:i w:val="0"/>
-                <w:color w:val="auto"/>
-              </w:rPr>
-              <w:t xml:space="preserve">Gherkin </w:t>
-            </w:r>
-            <w:r>
-              <w:rPr>
-                <w:rFonts w:ascii="Arial" w:hAnsi="Arial"/>
-                <w:i w:val="0"/>
-                <w:color w:val="auto"/>
-              </w:rPr>
-              <w:t xml:space="preserve"> .</w:t>
-            </w:r>
-            <w:proofErr w:type="gramEnd"/>
-            <w:r>
-              <w:rPr>
-                <w:rFonts w:ascii="Arial" w:hAnsi="Arial"/>
-                <w:i w:val="0"/>
-                <w:color w:val="auto"/>
-              </w:rPr>
-              <w:t>feature files</w:t>
-            </w:r>
-          </w:p>
-        </w:tc>
-      </w:tr>
-      <w:tr>
-        <w:trPr>
-          <w:cantSplit/>
-        </w:trPr>
-        <w:tc>
-          <w:tcPr>
-            <w:tcW w:w="2160" w:type="dxa"/>
-            <w:tcBorders>
-              <w:top w:val="single" w:sz="6" w:space="0" w:color="000000"/>
-              <w:bottom w:val="single" w:sz="6" w:space="0" w:color="000000"/>
-            </w:tcBorders>
-            <w:shd w:val="pct5" w:color="auto" w:fill="auto"/>
-          </w:tcPr>
-          <w:p>
-            <w:pPr>
-              <w:pStyle w:val="Textkrper1"/>
-            </w:pPr>
-            <w:r>
-              <w:t>Oracles:</w:t>
-            </w:r>
-          </w:p>
-        </w:tc>
-        <w:tc>
-          <w:tcPr>
-            <w:tcW w:w="6682" w:type="dxa"/>
-          </w:tcPr>
-          <w:p>
-            <w:pPr>
-              <w:pStyle w:val="InfoBlue"/>
-              <w:numPr>
-                <w:ilvl w:val="0"/>
-                <w:numId w:val="0"/>
-              </w:numPr>
-              <w:rPr>
-                <w:rFonts w:ascii="Arial" w:hAnsi="Arial"/>
-                <w:i w:val="0"/>
-                <w:color w:val="auto"/>
-              </w:rPr>
-            </w:pPr>
-            <w:r>
-              <w:rPr>
-                <w:rFonts w:ascii="Arial" w:hAnsi="Arial"/>
-                <w:i w:val="0"/>
-                <w:color w:val="auto"/>
-              </w:rPr>
-              <w:t>The test is successful, if it’s executed and did what was expected</w:t>
-            </w:r>
-          </w:p>
-        </w:tc>
-      </w:tr>
-      <w:tr>
-        <w:trPr>
-          <w:cantSplit/>
-        </w:trPr>
-        <w:tc>
-          <w:tcPr>
-            <w:tcW w:w="2160" w:type="dxa"/>
-            <w:tcBorders>
-              <w:top w:val="single" w:sz="6" w:space="0" w:color="000000"/>
-              <w:bottom w:val="single" w:sz="6" w:space="0" w:color="000000"/>
-            </w:tcBorders>
-            <w:shd w:val="pct5" w:color="auto" w:fill="auto"/>
-          </w:tcPr>
-          <w:p>
-            <w:pPr>
-              <w:pStyle w:val="Textkrper1"/>
-            </w:pPr>
-            <w:r>
-              <w:t>Required Tools:</w:t>
-            </w:r>
-          </w:p>
-        </w:tc>
-        <w:tc>
-          <w:tcPr>
-            <w:tcW w:w="6682" w:type="dxa"/>
-          </w:tcPr>
-          <w:p>
-            <w:pPr>
-              <w:pStyle w:val="InfoBlue"/>
-              <w:numPr>
-                <w:ilvl w:val="0"/>
-                <w:numId w:val="0"/>
-              </w:numPr>
-              <w:ind w:left="1440" w:hanging="360"/>
-              <w:rPr>
-                <w:rFonts w:ascii="Arial" w:hAnsi="Arial"/>
-                <w:i w:val="0"/>
-                <w:color w:val="auto"/>
-              </w:rPr>
-            </w:pPr>
-            <w:r>
-              <w:rPr>
-                <w:rFonts w:ascii="Arial" w:hAnsi="Arial"/>
-                <w:i w:val="0"/>
-                <w:color w:val="auto"/>
-              </w:rPr>
-              <w:t xml:space="preserve">VS Plugin </w:t>
-            </w:r>
-            <w:proofErr w:type="spellStart"/>
-            <w:r>
-              <w:rPr>
-                <w:rFonts w:ascii="Arial" w:hAnsi="Arial"/>
-                <w:i w:val="0"/>
-                <w:color w:val="auto"/>
-              </w:rPr>
-              <w:t>SpecflowVsIntegration</w:t>
-            </w:r>
-            <w:proofErr w:type="spellEnd"/>
-          </w:p>
-          <w:p>
-            <w:pPr>
-              <w:pStyle w:val="InfoBlue"/>
-              <w:numPr>
-                <w:ilvl w:val="0"/>
-                <w:numId w:val="0"/>
-              </w:numPr>
-              <w:ind w:left="1440" w:hanging="360"/>
-            </w:pPr>
-            <w:r>
-              <w:rPr>
-                <w:rFonts w:ascii="Arial" w:hAnsi="Arial"/>
-                <w:i w:val="0"/>
-                <w:color w:val="auto"/>
-              </w:rPr>
-              <w:t xml:space="preserve">Visual Studio 2017 </w:t>
-            </w:r>
-          </w:p>
-        </w:tc>
-      </w:tr>
-      <w:tr>
-        <w:trPr>
-          <w:cantSplit/>
-        </w:trPr>
-        <w:tc>
-          <w:tcPr>
-            <w:tcW w:w="2160" w:type="dxa"/>
-            <w:tcBorders>
-              <w:top w:val="single" w:sz="6" w:space="0" w:color="000000"/>
-              <w:bottom w:val="single" w:sz="6" w:space="0" w:color="000000"/>
-            </w:tcBorders>
-            <w:shd w:val="pct5" w:color="auto" w:fill="auto"/>
-          </w:tcPr>
-          <w:p>
-            <w:pPr>
-              <w:pStyle w:val="Textkrper1"/>
-            </w:pPr>
-            <w:r>
-              <w:t>Success Criteria:</w:t>
-            </w:r>
-          </w:p>
-        </w:tc>
-        <w:tc>
-          <w:tcPr>
-            <w:tcW w:w="6682" w:type="dxa"/>
-          </w:tcPr>
-          <w:p>
-            <w:pPr>
-              <w:pStyle w:val="InfoBlue"/>
-              <w:numPr>
-                <w:ilvl w:val="0"/>
-                <w:numId w:val="0"/>
-              </w:numPr>
-              <w:rPr>
-                <w:rFonts w:ascii="Arial" w:hAnsi="Arial"/>
-                <w:i w:val="0"/>
-                <w:color w:val="auto"/>
-              </w:rPr>
-            </w:pPr>
-            <w:r>
-              <w:rPr>
-                <w:rFonts w:ascii="Arial" w:hAnsi="Arial"/>
-                <w:i w:val="0"/>
-                <w:color w:val="auto"/>
-              </w:rPr>
-              <w:t xml:space="preserve">All test </w:t>
-            </w:r>
-            <w:proofErr w:type="gramStart"/>
-            <w:r>
-              <w:rPr>
-                <w:rFonts w:ascii="Arial" w:hAnsi="Arial"/>
-                <w:i w:val="0"/>
-                <w:color w:val="auto"/>
-              </w:rPr>
-              <w:t>are</w:t>
-            </w:r>
-            <w:proofErr w:type="gramEnd"/>
-            <w:r>
-              <w:rPr>
-                <w:rFonts w:ascii="Arial" w:hAnsi="Arial"/>
-                <w:i w:val="0"/>
-                <w:color w:val="auto"/>
-              </w:rPr>
-              <w:t xml:space="preserve"> executed successfully</w:t>
-            </w:r>
-          </w:p>
-        </w:tc>
-      </w:tr>
-    </w:tbl>
-    <w:p>
-      <w:pPr>
-        <w:pStyle w:val="InfoBlue"/>
-        <w:numPr>
-          <w:ilvl w:val="0"/>
-          <w:numId w:val="0"/>
-        </w:numPr>
-        <w:ind w:left="1440" w:hanging="360"/>
-      </w:pPr>
-    </w:p>
-    <w:p>
-      <w:pPr>
-        <w:pStyle w:val="berschrift3"/>
-        <w:numPr>
-          <w:ilvl w:val="2"/>
-          <w:numId w:val="2"/>
-        </w:numPr>
-      </w:pPr>
-      <w:bookmarkStart w:id="56" w:name="_Toc515878010"/>
-      <w:bookmarkEnd w:id="54"/>
-      <w:r>
-        <w:t>Unit</w:t>
-      </w:r>
-      <w:r>
-        <w:t xml:space="preserve"> Testin</w:t>
-      </w:r>
-      <w:bookmarkStart w:id="57" w:name="_Toc314978536"/>
-      <w:bookmarkStart w:id="58" w:name="_Toc324843643"/>
-      <w:bookmarkStart w:id="59" w:name="_Toc324851950"/>
-      <w:bookmarkStart w:id="60" w:name="_Toc324915533"/>
-      <w:r>
-        <w:t>g</w:t>
       </w:r>
       <w:bookmarkEnd w:id="56"/>
     </w:p>
@@ -5502,10 +4549,135 @@
           <w:p>
             <w:pPr>
               <w:pStyle w:val="Textkrper1"/>
-              <w:keepNext/>
             </w:pPr>
             <w:r>
               <w:t>Technique Objective:</w:t>
+            </w:r>
+          </w:p>
+        </w:tc>
+        <w:tc>
+          <w:tcPr>
+            <w:tcW w:w="6682" w:type="dxa"/>
+          </w:tcPr>
+          <w:p>
+            <w:r>
+              <w:rPr>
+                <w:rFonts w:ascii="Arial" w:hAnsi="Arial"/>
+              </w:rPr>
+              <w:t>Testing th</w:t>
+            </w:r>
+            <w:r>
+              <w:rPr>
+                <w:rFonts w:ascii="Arial" w:hAnsi="Arial"/>
+              </w:rPr>
+              <w:t>e UI for sending a message from the App.</w:t>
+            </w:r>
+          </w:p>
+        </w:tc>
+      </w:tr>
+      <w:tr>
+        <w:trPr>
+          <w:cantSplit/>
+        </w:trPr>
+        <w:tc>
+          <w:tcPr>
+            <w:tcW w:w="2160" w:type="dxa"/>
+            <w:tcBorders>
+              <w:top w:val="single" w:sz="6" w:space="0" w:color="000000"/>
+              <w:bottom w:val="single" w:sz="6" w:space="0" w:color="000000"/>
+            </w:tcBorders>
+            <w:shd w:val="pct5" w:color="auto" w:fill="auto"/>
+          </w:tcPr>
+          <w:p>
+            <w:pPr>
+              <w:pStyle w:val="Textkrper1"/>
+            </w:pPr>
+            <w:r>
+              <w:t>Technique:</w:t>
+            </w:r>
+          </w:p>
+        </w:tc>
+        <w:tc>
+          <w:tcPr>
+            <w:tcW w:w="6682" w:type="dxa"/>
+          </w:tcPr>
+          <w:p>
+            <w:pPr>
+              <w:pStyle w:val="InfoBlue"/>
+              <w:numPr>
+                <w:ilvl w:val="0"/>
+                <w:numId w:val="46"/>
+              </w:numPr>
+              <w:rPr>
+                <w:rFonts w:ascii="Arial" w:hAnsi="Arial"/>
+                <w:i w:val="0"/>
+                <w:color w:val="auto"/>
+              </w:rPr>
+            </w:pPr>
+            <w:r>
+              <w:rPr>
+                <w:rFonts w:ascii="Arial" w:hAnsi="Arial"/>
+                <w:i w:val="0"/>
+                <w:color w:val="auto"/>
+              </w:rPr>
+              <w:t>Testing the app functionality with</w:t>
+            </w:r>
+            <w:r>
+              <w:rPr>
+                <w:rFonts w:ascii="Arial" w:hAnsi="Arial"/>
+                <w:i w:val="0"/>
+                <w:color w:val="auto"/>
+              </w:rPr>
+              <w:t xml:space="preserve"> </w:t>
+            </w:r>
+            <w:proofErr w:type="gramStart"/>
+            <w:r>
+              <w:rPr>
+                <w:rFonts w:ascii="Arial" w:hAnsi="Arial"/>
+                <w:i w:val="0"/>
+                <w:color w:val="auto"/>
+              </w:rPr>
+              <w:t xml:space="preserve">Gherkin </w:t>
+            </w:r>
+            <w:r>
+              <w:rPr>
+                <w:rFonts w:ascii="Arial" w:hAnsi="Arial"/>
+                <w:i w:val="0"/>
+                <w:color w:val="auto"/>
+              </w:rPr>
+              <w:t xml:space="preserve"> .</w:t>
+            </w:r>
+            <w:proofErr w:type="gramEnd"/>
+            <w:r>
+              <w:rPr>
+                <w:rFonts w:ascii="Arial" w:hAnsi="Arial"/>
+                <w:i w:val="0"/>
+                <w:color w:val="auto"/>
+              </w:rPr>
+              <w:t>feature files</w:t>
+            </w:r>
+          </w:p>
+        </w:tc>
+      </w:tr>
+      <w:tr>
+        <w:trPr>
+          <w:cantSplit/>
+        </w:trPr>
+        <w:tc>
+          <w:tcPr>
+            <w:tcW w:w="2160" w:type="dxa"/>
+            <w:tcBorders>
+              <w:top w:val="single" w:sz="6" w:space="0" w:color="000000"/>
+              <w:bottom w:val="single" w:sz="6" w:space="0" w:color="000000"/>
+            </w:tcBorders>
+            <w:shd w:val="pct5" w:color="auto" w:fill="auto"/>
+          </w:tcPr>
+          <w:p>
+            <w:pPr>
+              <w:pStyle w:val="Textkrper1"/>
+            </w:pPr>
+            <w:r>
+              <w:t>Oracles:</w:t>
             </w:r>
           </w:p>
         </w:tc>
@@ -5532,7 +4704,7 @@
                 <w:i w:val="0"/>
                 <w:color w:val="auto"/>
               </w:rPr>
-              <w:t>Testing the functionality of the code</w:t>
+              <w:t>The test is successful, if it’s executed and did what was expected</w:t>
             </w:r>
           </w:p>
         </w:tc>
@@ -5555,7 +4727,86 @@
               <w:pStyle w:val="Textkrper1"/>
             </w:pPr>
             <w:r>
-              <w:t>Technique:</w:t>
+              <w:t>Required Tools:</w:t>
+            </w:r>
+          </w:p>
+        </w:tc>
+        <w:tc>
+          <w:tcPr>
+            <w:tcW w:w="6682" w:type="dxa"/>
+          </w:tcPr>
+          <w:p>
+            <w:pPr>
+              <w:pStyle w:val="InfoBlue"/>
+              <w:numPr>
+                <w:ilvl w:val="0"/>
+                <w:numId w:val="0"/>
+              </w:numPr>
+              <w:ind w:left="1440" w:hanging="360"/>
+              <w:rPr>
+                <w:rFonts w:ascii="Arial" w:hAnsi="Arial"/>
+                <w:i w:val="0"/>
+                <w:color w:val="auto"/>
+              </w:rPr>
+            </w:pPr>
+            <w:r>
+              <w:rPr>
+                <w:rFonts w:ascii="Arial" w:hAnsi="Arial"/>
+                <w:i w:val="0"/>
+                <w:color w:val="auto"/>
+              </w:rPr>
+              <w:t xml:space="preserve">VS Plugin </w:t>
+            </w:r>
+            <w:proofErr w:type="spellStart"/>
+            <w:r>
+              <w:rPr>
+                <w:rFonts w:ascii="Arial" w:hAnsi="Arial"/>
+                <w:i w:val="0"/>
+                <w:color w:val="auto"/>
+              </w:rPr>
+              <w:t>SpecflowVsIntegration</w:t>
+            </w:r>
+            <w:proofErr w:type="spellEnd"/>
+          </w:p>
+          <w:p>
+            <w:pPr>
+              <w:pStyle w:val="InfoBlue"/>
+              <w:numPr>
+                <w:ilvl w:val="0"/>
+                <w:numId w:val="0"/>
+              </w:numPr>
+              <w:ind w:left="1440" w:hanging="360"/>
+            </w:pPr>
+            <w:r>
+              <w:rPr>
+                <w:rFonts w:ascii="Arial" w:hAnsi="Arial"/>
+                <w:i w:val="0"/>
+                <w:color w:val="auto"/>
+              </w:rPr>
+              <w:t xml:space="preserve">Visual Studio 2017 </w:t>
+            </w:r>
+          </w:p>
+        </w:tc>
+      </w:tr>
+      <w:tr>
+        <w:trPr>
+          <w:cantSplit/>
+        </w:trPr>
+        <w:tc>
+          <w:tcPr>
+            <w:tcW w:w="2160" w:type="dxa"/>
+            <w:tcBorders>
+              <w:top w:val="single" w:sz="6" w:space="0" w:color="000000"/>
+              <w:bottom w:val="single" w:sz="6" w:space="0" w:color="000000"/>
+            </w:tcBorders>
+            <w:shd w:val="pct5" w:color="auto" w:fill="auto"/>
+          </w:tcPr>
+          <w:p>
+            <w:pPr>
+              <w:pStyle w:val="Textkrper1"/>
+            </w:pPr>
+            <w:r>
+              <w:t>Success Criteria:</w:t>
             </w:r>
           </w:p>
         </w:tc>
@@ -5582,27 +4833,84 @@
                 <w:i w:val="0"/>
                 <w:color w:val="auto"/>
               </w:rPr>
-              <w:t>Testing the code of the testable classes</w:t>
-            </w:r>
-          </w:p>
-          <w:p>
-            <w:pPr>
-              <w:pStyle w:val="Textkrper"/>
+              <w:t xml:space="preserve">All test </w:t>
+            </w:r>
+            <w:proofErr w:type="gramStart"/>
+            <w:r>
               <w:rPr>
                 <w:rFonts w:ascii="Arial" w:hAnsi="Arial"/>
+                <w:i w:val="0"/>
+                <w:color w:val="auto"/>
               </w:rPr>
-            </w:pPr>
-            <w:proofErr w:type="spellStart"/>
+              <w:t>are</w:t>
+            </w:r>
+            <w:proofErr w:type="gramEnd"/>
             <w:r>
               <w:rPr>
                 <w:rFonts w:ascii="Arial" w:hAnsi="Arial"/>
+                <w:i w:val="0"/>
+                <w:color w:val="auto"/>
               </w:rPr>
-              <w:t>Cryptohandler</w:t>
-            </w:r>
-            <w:proofErr w:type="spellEnd"/>
+              <w:t xml:space="preserve"> executed successfully</w:t>
+            </w:r>
           </w:p>
         </w:tc>
       </w:tr>
+    </w:tbl>
+    <w:p>
+      <w:pPr>
+        <w:pStyle w:val="InfoBlue"/>
+        <w:numPr>
+          <w:ilvl w:val="0"/>
+          <w:numId w:val="0"/>
+        </w:numPr>
+        <w:ind w:left="1440" w:hanging="360"/>
+      </w:pPr>
+    </w:p>
+    <w:p>
+      <w:pPr>
+        <w:pStyle w:val="berschrift3"/>
+        <w:numPr>
+          <w:ilvl w:val="2"/>
+          <w:numId w:val="2"/>
+        </w:numPr>
+      </w:pPr>
+      <w:bookmarkStart w:id="57" w:name="_Toc517089318"/>
+      <w:bookmarkEnd w:id="55"/>
+      <w:r>
+        <w:t>Unit</w:t>
+      </w:r>
+      <w:r>
+        <w:t xml:space="preserve"> Testin</w:t>
+      </w:r>
+      <w:bookmarkStart w:id="58" w:name="_Toc314978536"/>
+      <w:bookmarkStart w:id="59" w:name="_Toc324843643"/>
+      <w:bookmarkStart w:id="60" w:name="_Toc324851950"/>
+      <w:bookmarkStart w:id="61" w:name="_Toc324915533"/>
+      <w:r>
+        <w:t>g</w:t>
+      </w:r>
+      <w:bookmarkEnd w:id="57"/>
+    </w:p>
+    <w:tbl>
+      <w:tblPr>
+        <w:tblW w:w="8842" w:type="dxa"/>
+        <w:tblInd w:w="738" w:type="dxa"/>
+        <w:tblBorders>
+          <w:top w:val="single" w:sz="12" w:space="0" w:color="000000"/>
+          <w:left w:val="single" w:sz="12" w:space="0" w:color="000000"/>
+          <w:bottom w:val="single" w:sz="12" w:space="0" w:color="000000"/>
+          <w:right w:val="single" w:sz="12" w:space="0" w:color="000000"/>
+          <w:insideH w:val="single" w:sz="6" w:space="0" w:color="000000"/>
+          <w:insideV w:val="single" w:sz="6" w:space="0" w:color="000000"/>
+        </w:tblBorders>
+        <w:tblLayout w:type="fixed"/>
+        <w:tblLook w:val="0080" w:firstRow="0" w:lastRow="0" w:firstColumn="1" w:lastColumn="0" w:noHBand="0" w:noVBand="0"/>
+      </w:tblPr>
+      <w:tblGrid>
+        <w:gridCol w:w="2160"/>
+        <w:gridCol w:w="6682"/>
+      </w:tblGrid>
       <w:tr>
         <w:trPr>
           <w:cantSplit/>
@@ -5611,7 +4919,7 @@
           <w:tcPr>
             <w:tcW w:w="2160" w:type="dxa"/>
             <w:tcBorders>
-              <w:top w:val="single" w:sz="6" w:space="0" w:color="000000"/>
+              <w:top w:val="single" w:sz="12" w:space="0" w:color="000000"/>
               <w:bottom w:val="single" w:sz="6" w:space="0" w:color="000000"/>
             </w:tcBorders>
             <w:shd w:val="pct5" w:color="auto" w:fill="auto"/>
@@ -5619,9 +4927,10 @@
           <w:p>
             <w:pPr>
               <w:pStyle w:val="Textkrper1"/>
-            </w:pPr>
-            <w:r>
-              <w:t>Oracles:</w:t>
+              <w:keepNext/>
+            </w:pPr>
+            <w:r>
+              <w:t>Technique Objective:</w:t>
             </w:r>
           </w:p>
         </w:tc>
@@ -5648,7 +4957,7 @@
                 <w:i w:val="0"/>
                 <w:color w:val="auto"/>
               </w:rPr>
-              <w:t>The tests are successful, if all correct answers are running through</w:t>
+              <w:t>Testing the functionality of the code</w:t>
             </w:r>
           </w:p>
         </w:tc>
@@ -5671,7 +4980,7 @@
               <w:pStyle w:val="Textkrper1"/>
             </w:pPr>
             <w:r>
-              <w:t>Required Tools:</w:t>
+              <w:t>Technique:</w:t>
             </w:r>
           </w:p>
         </w:tc>
@@ -5698,8 +5007,24 @@
                 <w:i w:val="0"/>
                 <w:color w:val="auto"/>
               </w:rPr>
-              <w:t>Visual Studio 2017</w:t>
-            </w:r>
+              <w:t>Testing the code of the testable classes</w:t>
+            </w:r>
+          </w:p>
+          <w:p>
+            <w:pPr>
+              <w:pStyle w:val="Textkrper"/>
+              <w:rPr>
+                <w:rFonts w:ascii="Arial" w:hAnsi="Arial"/>
+              </w:rPr>
+            </w:pPr>
+            <w:proofErr w:type="spellStart"/>
+            <w:r>
+              <w:rPr>
+                <w:rFonts w:ascii="Arial" w:hAnsi="Arial"/>
+              </w:rPr>
+              <w:t>Cryptohandler</w:t>
+            </w:r>
+            <w:proofErr w:type="spellEnd"/>
           </w:p>
         </w:tc>
       </w:tr>
@@ -5721,7 +5046,7 @@
               <w:pStyle w:val="Textkrper1"/>
             </w:pPr>
             <w:r>
-              <w:t>Success Criteria:</w:t>
+              <w:t>Oracles:</w:t>
             </w:r>
           </w:p>
         </w:tc>
@@ -5748,6 +5073,106 @@
                 <w:i w:val="0"/>
                 <w:color w:val="auto"/>
               </w:rPr>
+              <w:t>The tests are successful, if all correct answers are running through</w:t>
+            </w:r>
+          </w:p>
+        </w:tc>
+      </w:tr>
+      <w:tr>
+        <w:trPr>
+          <w:cantSplit/>
+        </w:trPr>
+        <w:tc>
+          <w:tcPr>
+            <w:tcW w:w="2160" w:type="dxa"/>
+            <w:tcBorders>
+              <w:top w:val="single" w:sz="6" w:space="0" w:color="000000"/>
+              <w:bottom w:val="single" w:sz="6" w:space="0" w:color="000000"/>
+            </w:tcBorders>
+            <w:shd w:val="pct5" w:color="auto" w:fill="auto"/>
+          </w:tcPr>
+          <w:p>
+            <w:pPr>
+              <w:pStyle w:val="Textkrper1"/>
+            </w:pPr>
+            <w:r>
+              <w:t>Required Tools:</w:t>
+            </w:r>
+          </w:p>
+        </w:tc>
+        <w:tc>
+          <w:tcPr>
+            <w:tcW w:w="6682" w:type="dxa"/>
+          </w:tcPr>
+          <w:p>
+            <w:pPr>
+              <w:pStyle w:val="InfoBlue"/>
+              <w:numPr>
+                <w:ilvl w:val="0"/>
+                <w:numId w:val="0"/>
+              </w:numPr>
+              <w:rPr>
+                <w:rFonts w:ascii="Arial" w:hAnsi="Arial"/>
+                <w:i w:val="0"/>
+                <w:color w:val="auto"/>
+              </w:rPr>
+            </w:pPr>
+            <w:r>
+              <w:rPr>
+                <w:rFonts w:ascii="Arial" w:hAnsi="Arial"/>
+                <w:i w:val="0"/>
+                <w:color w:val="auto"/>
+              </w:rPr>
+              <w:t>Visual Studio 2017</w:t>
+            </w:r>
+          </w:p>
+        </w:tc>
+      </w:tr>
+      <w:tr>
+        <w:trPr>
+          <w:cantSplit/>
+        </w:trPr>
+        <w:tc>
+          <w:tcPr>
+            <w:tcW w:w="2160" w:type="dxa"/>
+            <w:tcBorders>
+              <w:top w:val="single" w:sz="6" w:space="0" w:color="000000"/>
+              <w:bottom w:val="single" w:sz="6" w:space="0" w:color="000000"/>
+            </w:tcBorders>
+            <w:shd w:val="pct5" w:color="auto" w:fill="auto"/>
+          </w:tcPr>
+          <w:p>
+            <w:pPr>
+              <w:pStyle w:val="Textkrper1"/>
+            </w:pPr>
+            <w:r>
+              <w:t>Success Criteria:</w:t>
+            </w:r>
+          </w:p>
+        </w:tc>
+        <w:tc>
+          <w:tcPr>
+            <w:tcW w:w="6682" w:type="dxa"/>
+          </w:tcPr>
+          <w:p>
+            <w:pPr>
+              <w:pStyle w:val="InfoBlue"/>
+              <w:numPr>
+                <w:ilvl w:val="0"/>
+                <w:numId w:val="0"/>
+              </w:numPr>
+              <w:rPr>
+                <w:rFonts w:ascii="Arial" w:hAnsi="Arial"/>
+                <w:i w:val="0"/>
+                <w:color w:val="auto"/>
+              </w:rPr>
+            </w:pPr>
+            <w:r>
+              <w:rPr>
+                <w:rFonts w:ascii="Arial" w:hAnsi="Arial"/>
+                <w:i w:val="0"/>
+                <w:color w:val="auto"/>
+              </w:rPr>
               <w:t>All Tests pass</w:t>
             </w:r>
           </w:p>
@@ -5761,11 +5186,11 @@
           <w:rFonts w:ascii="Arial" w:hAnsi="Arial"/>
         </w:rPr>
       </w:pPr>
-      <w:bookmarkStart w:id="61" w:name="_Toc433104446"/>
-      <w:bookmarkEnd w:id="57"/>
+      <w:bookmarkStart w:id="62" w:name="_Toc433104446"/>
       <w:bookmarkEnd w:id="58"/>
       <w:bookmarkEnd w:id="59"/>
       <w:bookmarkEnd w:id="60"/>
+      <w:bookmarkEnd w:id="61"/>
       <w:r>
         <w:rPr>
           <w:rFonts w:ascii="Arial" w:hAnsi="Arial"/>
@@ -5885,22 +5310,22 @@
       <w:pPr>
         <w:pStyle w:val="berschrift3"/>
       </w:pPr>
-      <w:bookmarkStart w:id="62" w:name="_Toc327254072"/>
-      <w:bookmarkStart w:id="63" w:name="_Toc327255037"/>
-      <w:bookmarkStart w:id="64" w:name="_Toc327255106"/>
-      <w:bookmarkStart w:id="65" w:name="_Toc327255345"/>
-      <w:bookmarkStart w:id="66" w:name="_Toc433104455"/>
-      <w:bookmarkStart w:id="67" w:name="_Toc515878011"/>
-      <w:bookmarkEnd w:id="61"/>
+      <w:bookmarkStart w:id="63" w:name="_Toc327254072"/>
+      <w:bookmarkStart w:id="64" w:name="_Toc327255037"/>
+      <w:bookmarkStart w:id="65" w:name="_Toc327255106"/>
+      <w:bookmarkStart w:id="66" w:name="_Toc327255345"/>
+      <w:bookmarkStart w:id="67" w:name="_Toc433104455"/>
+      <w:bookmarkStart w:id="68" w:name="_Toc517089319"/>
+      <w:bookmarkEnd w:id="62"/>
       <w:r>
         <w:t>Installation Testing</w:t>
       </w:r>
-      <w:bookmarkEnd w:id="62"/>
       <w:bookmarkEnd w:id="63"/>
       <w:bookmarkEnd w:id="64"/>
       <w:bookmarkEnd w:id="65"/>
       <w:bookmarkEnd w:id="66"/>
       <w:bookmarkEnd w:id="67"/>
+      <w:bookmarkEnd w:id="68"/>
     </w:p>
     <w:tbl>
       <w:tblPr>
@@ -6203,9 +5628,8 @@
       </w:tr>
     </w:tbl>
     <w:p>
-      <w:bookmarkStart w:id="68" w:name="_Toc417790808"/>
-      <w:bookmarkStart w:id="69" w:name="_Toc433104461"/>
-      <w:bookmarkStart w:id="70" w:name="_Toc515878012"/>
+      <w:bookmarkStart w:id="69" w:name="_Toc417790808"/>
+      <w:bookmarkStart w:id="70" w:name="_Toc433104461"/>
       <w:bookmarkStart w:id="71" w:name="_Toc314978545"/>
       <w:bookmarkStart w:id="72" w:name="_Toc324843648"/>
       <w:bookmarkStart w:id="73" w:name="_Toc324851955"/>
@@ -6246,29 +5670,30 @@
         <w:pStyle w:val="berschrift1"/>
         <w:keepNext w:val="0"/>
       </w:pPr>
+      <w:bookmarkStart w:id="76" w:name="_Toc517089320"/>
       <w:r>
         <w:t>Deliverables</w:t>
       </w:r>
-      <w:bookmarkEnd w:id="68"/>
       <w:bookmarkEnd w:id="69"/>
       <w:bookmarkEnd w:id="70"/>
+      <w:bookmarkEnd w:id="76"/>
     </w:p>
     <w:p>
       <w:pPr>
         <w:pStyle w:val="berschrift2"/>
         <w:keepNext w:val="0"/>
       </w:pPr>
-      <w:bookmarkStart w:id="76" w:name="_Toc515878013"/>
       <w:bookmarkStart w:id="77" w:name="_Toc314978549"/>
       <w:bookmarkStart w:id="78" w:name="_Toc324843652"/>
       <w:bookmarkStart w:id="79" w:name="_Toc324851959"/>
       <w:bookmarkStart w:id="80" w:name="_Toc324915542"/>
       <w:bookmarkStart w:id="81" w:name="_Toc417790809"/>
       <w:bookmarkStart w:id="82" w:name="_Toc433104462"/>
+      <w:bookmarkStart w:id="83" w:name="_Toc517089321"/>
       <w:r>
         <w:t>Test Evaluation Summaries</w:t>
       </w:r>
-      <w:bookmarkEnd w:id="76"/>
+      <w:bookmarkEnd w:id="83"/>
     </w:p>
     <w:p>
       <w:pPr>
@@ -6301,11 +5726,11 @@
           <w:numId w:val="4"/>
         </w:numPr>
       </w:pPr>
-      <w:bookmarkStart w:id="83" w:name="_Toc515878014"/>
+      <w:bookmarkStart w:id="84" w:name="_Toc517089322"/>
       <w:r>
         <w:t>Reporting on Test Coverage</w:t>
       </w:r>
-      <w:bookmarkEnd w:id="83"/>
+      <w:bookmarkEnd w:id="84"/>
     </w:p>
     <w:p>
       <w:r>
@@ -6320,8 +5745,6 @@
     </w:p>
     <w:p/>
     <w:p>
-      <w:bookmarkStart w:id="84" w:name="_GoBack"/>
-      <w:bookmarkEnd w:id="84"/>
       <w:r>
         <w:rPr>
           <w:noProof/>
@@ -6386,7 +5809,7 @@
           <w:numId w:val="4"/>
         </w:numPr>
       </w:pPr>
-      <w:bookmarkStart w:id="85" w:name="_Toc515878015"/>
+      <w:bookmarkStart w:id="85" w:name="_Toc517089323"/>
       <w:r>
         <w:t>Perceived Quality Reports</w:t>
       </w:r>
@@ -6430,7 +5853,7 @@
       <w:bookmarkStart w:id="89" w:name="_Toc324915544"/>
       <w:bookmarkStart w:id="90" w:name="_Toc417790811"/>
       <w:bookmarkStart w:id="91" w:name="_Toc433104464"/>
-      <w:bookmarkStart w:id="92" w:name="_Toc515878016"/>
+      <w:bookmarkStart w:id="92" w:name="_Toc517089324"/>
       <w:bookmarkEnd w:id="77"/>
       <w:bookmarkEnd w:id="78"/>
       <w:bookmarkEnd w:id="79"/>
@@ -6479,7 +5902,7 @@
           <w:numId w:val="4"/>
         </w:numPr>
       </w:pPr>
-      <w:bookmarkStart w:id="93" w:name="_Toc515878017"/>
+      <w:bookmarkStart w:id="93" w:name="_Toc517089325"/>
       <w:r>
         <w:t>Smoke Test Suite and Supporting Test Scripts</w:t>
       </w:r>
@@ -6507,7 +5930,7 @@
           <w:numId w:val="4"/>
         </w:numPr>
       </w:pPr>
-      <w:bookmarkStart w:id="94" w:name="_Toc515878018"/>
+      <w:bookmarkStart w:id="94" w:name="_Toc517089326"/>
       <w:r>
         <w:t>Additional Work Products</w:t>
       </w:r>
@@ -6530,7 +5953,7 @@
       <w:pPr>
         <w:pStyle w:val="berschrift3"/>
       </w:pPr>
-      <w:bookmarkStart w:id="95" w:name="_Toc515878019"/>
+      <w:bookmarkStart w:id="95" w:name="_Toc517089327"/>
       <w:r>
         <w:t>Detailed Test Results</w:t>
       </w:r>
@@ -6553,46 +5976,48 @@
       <w:pPr>
         <w:pStyle w:val="berschrift3"/>
       </w:pPr>
+      <w:bookmarkStart w:id="96" w:name="_Toc517089328"/>
       <w:r>
         <w:t>Additional automated functional Test Scripts</w:t>
-      </w:r>
-    </w:p>
-    <w:p>
-      <w:r>
-        <w:t>n/a</w:t>
-      </w:r>
-    </w:p>
-    <w:p>
-      <w:pPr>
-        <w:pStyle w:val="berschrift1"/>
-      </w:pPr>
-      <w:bookmarkStart w:id="96" w:name="_Toc515878023"/>
-      <w:r>
-        <w:t>Testing Workflow</w:t>
       </w:r>
       <w:bookmarkEnd w:id="96"/>
     </w:p>
     <w:p>
       <w:r>
-        <w:t>Unit tests are run automatically. We are additionally performing an installation test.</w:t>
+        <w:t>n/a</w:t>
       </w:r>
     </w:p>
     <w:p>
       <w:pPr>
         <w:pStyle w:val="berschrift1"/>
       </w:pPr>
-      <w:bookmarkStart w:id="97" w:name="_Toc515878024"/>
-      <w:r>
-        <w:t>Environmental Needs</w:t>
+      <w:bookmarkStart w:id="97" w:name="_Toc517089329"/>
+      <w:r>
+        <w:t>Testing Workflow</w:t>
       </w:r>
       <w:bookmarkEnd w:id="97"/>
     </w:p>
     <w:p>
+      <w:r>
+        <w:t>Unit tests are run automatically. We are additionally performing an installation test.</w:t>
+      </w:r>
+    </w:p>
+    <w:p>
+      <w:pPr>
+        <w:pStyle w:val="berschrift1"/>
+      </w:pPr>
+      <w:bookmarkStart w:id="98" w:name="_Toc517089330"/>
+      <w:r>
+        <w:t>Environmental Needs</w:t>
+      </w:r>
+      <w:bookmarkEnd w:id="98"/>
+    </w:p>
+    <w:p>
       <w:pPr>
         <w:pStyle w:val="berschrift2"/>
         <w:keepNext w:val="0"/>
       </w:pPr>
-      <w:bookmarkStart w:id="98" w:name="_Toc515878025"/>
+      <w:bookmarkStart w:id="99" w:name="_Toc517089331"/>
       <w:r>
         <w:t>Base System</w:t>
       </w:r>
@@ -6604,7 +6029,7 @@
       <w:r>
         <w:t xml:space="preserve"> Hardware</w:t>
       </w:r>
-      <w:bookmarkEnd w:id="98"/>
+      <w:bookmarkEnd w:id="99"/>
     </w:p>
     <w:p>
       <w:pPr>
@@ -7103,14 +6528,14 @@
       <w:pPr>
         <w:pStyle w:val="berschrift2"/>
       </w:pPr>
-      <w:bookmarkStart w:id="99" w:name="_Toc515878026"/>
       <w:bookmarkStart w:id="100" w:name="_Toc324915535"/>
       <w:bookmarkStart w:id="101" w:name="_Toc433104456"/>
       <w:bookmarkStart w:id="102" w:name="_Toc314978546"/>
+      <w:bookmarkStart w:id="103" w:name="_Toc517089332"/>
       <w:r>
         <w:t>Base Software Elements in the Test Environment</w:t>
       </w:r>
-      <w:bookmarkEnd w:id="99"/>
+      <w:bookmarkEnd w:id="103"/>
     </w:p>
     <w:p>
       <w:pPr>
@@ -7367,13 +6792,13 @@
       <w:pPr>
         <w:pStyle w:val="berschrift2"/>
       </w:pPr>
-      <w:bookmarkStart w:id="103" w:name="_Toc515878027"/>
+      <w:bookmarkStart w:id="104" w:name="_Toc517089333"/>
       <w:r>
         <w:t>Productivity and Support Tools</w:t>
       </w:r>
       <w:bookmarkEnd w:id="100"/>
       <w:bookmarkEnd w:id="101"/>
-      <w:bookmarkEnd w:id="103"/>
+      <w:bookmarkEnd w:id="104"/>
     </w:p>
     <w:p>
       <w:pPr>
@@ -7703,11 +7128,11 @@
       <w:pPr>
         <w:pStyle w:val="berschrift2"/>
       </w:pPr>
-      <w:bookmarkStart w:id="104" w:name="_Toc515878028"/>
+      <w:bookmarkStart w:id="105" w:name="_Toc517089334"/>
       <w:r>
         <w:t>Test Environment Configurations</w:t>
       </w:r>
-      <w:bookmarkEnd w:id="104"/>
+      <w:bookmarkEnd w:id="105"/>
     </w:p>
     <w:p>
       <w:pPr>
@@ -8023,18 +7448,17 @@
       <w:pPr>
         <w:pStyle w:val="berschrift1"/>
       </w:pPr>
-      <w:bookmarkStart w:id="105" w:name="_Toc314978543"/>
-      <w:bookmarkStart w:id="106" w:name="_Toc324843646"/>
-      <w:bookmarkStart w:id="107" w:name="_Toc324851953"/>
-      <w:bookmarkStart w:id="108" w:name="_Toc324915536"/>
-      <w:bookmarkStart w:id="109" w:name="_Toc433104457"/>
-      <w:bookmarkStart w:id="110" w:name="_Ref524433573"/>
-      <w:bookmarkStart w:id="111" w:name="_Ref524434117"/>
-      <w:bookmarkStart w:id="112" w:name="_Toc515878029"/>
+      <w:bookmarkStart w:id="106" w:name="_Toc314978543"/>
+      <w:bookmarkStart w:id="107" w:name="_Toc324843646"/>
+      <w:bookmarkStart w:id="108" w:name="_Toc324851953"/>
+      <w:bookmarkStart w:id="109" w:name="_Toc324915536"/>
+      <w:bookmarkStart w:id="110" w:name="_Toc433104457"/>
+      <w:bookmarkStart w:id="111" w:name="_Ref524433573"/>
+      <w:bookmarkStart w:id="112" w:name="_Ref524434117"/>
+      <w:bookmarkStart w:id="113" w:name="_Toc517089335"/>
       <w:r>
         <w:t>Responsibilities, Staffing, and Training Needs</w:t>
       </w:r>
-      <w:bookmarkEnd w:id="105"/>
       <w:bookmarkEnd w:id="106"/>
       <w:bookmarkEnd w:id="107"/>
       <w:bookmarkEnd w:id="108"/>
@@ -8042,20 +7466,21 @@
       <w:bookmarkEnd w:id="110"/>
       <w:bookmarkEnd w:id="111"/>
       <w:bookmarkEnd w:id="112"/>
+      <w:bookmarkEnd w:id="113"/>
     </w:p>
     <w:p>
       <w:pPr>
         <w:pStyle w:val="berschrift2"/>
       </w:pPr>
-      <w:bookmarkStart w:id="113" w:name="_Toc417790805"/>
-      <w:bookmarkStart w:id="114" w:name="_Toc433104458"/>
-      <w:bookmarkStart w:id="115" w:name="_Toc515878030"/>
+      <w:bookmarkStart w:id="114" w:name="_Toc417790805"/>
+      <w:bookmarkStart w:id="115" w:name="_Toc433104458"/>
+      <w:bookmarkStart w:id="116" w:name="_Toc517089336"/>
       <w:r>
         <w:t>People and Roles</w:t>
       </w:r>
-      <w:bookmarkEnd w:id="113"/>
       <w:bookmarkEnd w:id="114"/>
       <w:bookmarkEnd w:id="115"/>
+      <w:bookmarkEnd w:id="116"/>
     </w:p>
     <w:p>
       <w:pPr>
@@ -9057,12 +8482,12 @@
       <w:pPr>
         <w:pStyle w:val="berschrift2"/>
       </w:pPr>
-      <w:bookmarkStart w:id="116" w:name="_Toc515878031"/>
+      <w:bookmarkStart w:id="117" w:name="_Toc517089337"/>
       <w:r>
         <w:lastRenderedPageBreak/>
         <w:t>Staffing and Training Needs</w:t>
       </w:r>
-      <w:bookmarkEnd w:id="116"/>
+      <w:bookmarkEnd w:id="117"/>
     </w:p>
     <w:p>
       <w:pPr>
@@ -9078,20 +8503,20 @@
       <w:pPr>
         <w:pStyle w:val="berschrift1"/>
       </w:pPr>
-      <w:bookmarkStart w:id="117" w:name="_Toc324843649"/>
-      <w:bookmarkStart w:id="118" w:name="_Toc324851956"/>
-      <w:bookmarkStart w:id="119" w:name="_Toc324915539"/>
-      <w:bookmarkStart w:id="120" w:name="_Toc433104460"/>
-      <w:bookmarkStart w:id="121" w:name="_Toc515878032"/>
+      <w:bookmarkStart w:id="118" w:name="_Toc324843649"/>
+      <w:bookmarkStart w:id="119" w:name="_Toc324851956"/>
+      <w:bookmarkStart w:id="120" w:name="_Toc324915539"/>
+      <w:bookmarkStart w:id="121" w:name="_Toc433104460"/>
+      <w:bookmarkStart w:id="122" w:name="_Toc517089338"/>
       <w:bookmarkEnd w:id="102"/>
       <w:r>
         <w:t>Iteration Milestones</w:t>
       </w:r>
-      <w:bookmarkEnd w:id="117"/>
       <w:bookmarkEnd w:id="118"/>
       <w:bookmarkEnd w:id="119"/>
       <w:bookmarkEnd w:id="120"/>
       <w:bookmarkEnd w:id="121"/>
+      <w:bookmarkEnd w:id="122"/>
     </w:p>
     <w:tbl>
       <w:tblPr>
@@ -9525,20 +8950,20 @@
       <w:pPr>
         <w:pStyle w:val="Textkrper"/>
       </w:pPr>
-      <w:bookmarkStart w:id="122" w:name="_Toc314978547"/>
-      <w:bookmarkStart w:id="123" w:name="_Toc324843650"/>
-      <w:bookmarkStart w:id="124" w:name="_Toc324851957"/>
-      <w:bookmarkStart w:id="125" w:name="_Toc324915540"/>
+      <w:bookmarkStart w:id="123" w:name="_Toc314978547"/>
+      <w:bookmarkStart w:id="124" w:name="_Toc324843650"/>
+      <w:bookmarkStart w:id="125" w:name="_Toc324851957"/>
+      <w:bookmarkStart w:id="126" w:name="_Toc324915540"/>
     </w:p>
     <w:p>
       <w:pPr>
         <w:pStyle w:val="berschrift1"/>
       </w:pPr>
-      <w:bookmarkStart w:id="126" w:name="_Toc515878033"/>
+      <w:bookmarkStart w:id="127" w:name="_Toc517089339"/>
       <w:r>
         <w:t>Risks, Dependencies, Assumptions, and Constraints</w:t>
       </w:r>
-      <w:bookmarkEnd w:id="126"/>
+      <w:bookmarkEnd w:id="127"/>
       <w:r>
         <w:t xml:space="preserve"> </w:t>
       </w:r>
@@ -10602,10 +10027,10 @@
           </w:p>
         </w:tc>
       </w:tr>
-      <w:bookmarkEnd w:id="122"/>
       <w:bookmarkEnd w:id="123"/>
       <w:bookmarkEnd w:id="124"/>
       <w:bookmarkEnd w:id="125"/>
+      <w:bookmarkEnd w:id="126"/>
     </w:tbl>
     <w:p>
       <w:pPr>
@@ -10617,9 +10042,11 @@
       <w:pPr>
         <w:pStyle w:val="berschrift1"/>
       </w:pPr>
+      <w:bookmarkStart w:id="128" w:name="_Toc517089340"/>
       <w:r>
         <w:t>Appendix</w:t>
       </w:r>
+      <w:bookmarkEnd w:id="128"/>
     </w:p>
     <w:p/>
     <w:sectPr>
@@ -10776,25 +10203,16 @@
           <w:r>
             <w:sym w:font="Symbol" w:char="F0D3"/>
           </w:r>
-          <w:r>
-            <w:fldChar w:fldCharType="begin"/>
-          </w:r>
-          <w:r>
-            <w:instrText xml:space="preserve"> DOCPROPERTY "Company"  \* MERGEFORMAT </w:instrText>
-          </w:r>
-          <w:r>
-            <w:fldChar w:fldCharType="separate"/>
-          </w:r>
           <w:proofErr w:type="spellStart"/>
           <w:r>
             <w:t>Neco</w:t>
           </w:r>
           <w:proofErr w:type="spellEnd"/>
           <w:r>
-            <w:fldChar w:fldCharType="end"/>
+            <w:t>,</w:t>
           </w:r>
           <w:r>
-            <w:t xml:space="preserve">, </w:t>
+            <w:t xml:space="preserve"> </w:t>
           </w:r>
           <w:r>
             <w:fldChar w:fldCharType="begin"/>
@@ -10952,46 +10370,16 @@
         <w:sz w:val="36"/>
       </w:rPr>
     </w:pPr>
+    <w:proofErr w:type="spellStart"/>
     <w:r>
       <w:rPr>
         <w:rFonts w:ascii="Arial" w:hAnsi="Arial"/>
         <w:b/>
         <w:sz w:val="36"/>
       </w:rPr>
-      <w:fldChar w:fldCharType="begin"/>
+      <w:t>NeCo</w:t>
     </w:r>
-    <w:r>
-      <w:rPr>
-        <w:rFonts w:ascii="Arial" w:hAnsi="Arial"/>
-        <w:b/>
-        <w:sz w:val="36"/>
-      </w:rPr>
-      <w:instrText xml:space="preserve"> DOCPROPERTY "Company"  \* MERGEFORMAT </w:instrText>
-    </w:r>
-    <w:r>
-      <w:rPr>
-        <w:rFonts w:ascii="Arial" w:hAnsi="Arial"/>
-        <w:b/>
-        <w:sz w:val="36"/>
-      </w:rPr>
-      <w:fldChar w:fldCharType="separate"/>
-    </w:r>
-    <w:r>
-      <w:rPr>
-        <w:rFonts w:ascii="Arial" w:hAnsi="Arial"/>
-        <w:b/>
-        <w:sz w:val="36"/>
-      </w:rPr>
-      <w:t>&lt;Company Name&gt;</w:t>
-    </w:r>
-    <w:r>
-      <w:rPr>
-        <w:rFonts w:ascii="Arial" w:hAnsi="Arial"/>
-        <w:b/>
-        <w:sz w:val="36"/>
-      </w:rPr>
-      <w:fldChar w:fldCharType="end"/>
-    </w:r>
+    <w:proofErr w:type="spellEnd"/>
   </w:p>
   <w:p>
     <w:pPr>
@@ -17410,7 +16798,7 @@
 </file>
 
 <file path=customXml/itemProps1.xml><?xml version="1.0" encoding="utf-8"?>
-<ds:datastoreItem xmlns:ds="http://schemas.openxmlformats.org/officeDocument/2006/customXml" ds:itemID="{ED4369C3-44C2-425D-8F2B-E3D462AC38C4}">
+<ds:datastoreItem xmlns:ds="http://schemas.openxmlformats.org/officeDocument/2006/customXml" ds:itemID="{B4DE3709-EC48-40B9-B749-FC55094DDC66}">
   <ds:schemaRefs>
     <ds:schemaRef ds:uri="http://schemas.openxmlformats.org/officeDocument/2006/bibliography"/>
   </ds:schemaRefs>

--- a/docs/sem_2/test_plan.docx
+++ b/docs/sem_2/test_plan.docx
@@ -6,53 +6,28 @@
       <w:pPr>
         <w:pStyle w:val="Project"/>
       </w:pPr>
-      <w:r>
-        <w:fldChar w:fldCharType="begin"/>
-      </w:r>
-      <w:r>
-        <w:instrText xml:space="preserve"> SUBJECT  \* MERGEFORMAT </w:instrText>
-      </w:r>
-      <w:r>
-        <w:fldChar w:fldCharType="separate"/>
-      </w:r>
-      <w:r>
-        <w:t xml:space="preserve">Project </w:t>
-      </w:r>
-      <w:proofErr w:type="spellStart"/>
-      <w:r>
-        <w:t>Neco</w:t>
-      </w:r>
-      <w:proofErr w:type="spellEnd"/>
-      <w:r>
-        <w:fldChar w:fldCharType="end"/>
-      </w:r>
+      <w:fldSimple w:instr=" SUBJECT  \* MERGEFORMAT ">
+        <w:r>
+          <w:t>Project Neco</w:t>
+        </w:r>
+      </w:fldSimple>
     </w:p>
     <w:p>
       <w:pPr>
         <w:pStyle w:val="Titel"/>
         <w:jc w:val="right"/>
       </w:pPr>
-      <w:r>
-        <w:fldChar w:fldCharType="begin"/>
-      </w:r>
-      <w:r>
-        <w:instrText xml:space="preserve"> TITLE  \* MERGEFORMAT </w:instrText>
-      </w:r>
-      <w:r>
-        <w:fldChar w:fldCharType="separate"/>
-      </w:r>
-      <w:r>
-        <w:t>Master</w:t>
-      </w:r>
-      <w:r>
-        <w:t xml:space="preserve"> </w:t>
-      </w:r>
-      <w:r>
-        <w:t>Test Plan</w:t>
-      </w:r>
-      <w:r>
-        <w:fldChar w:fldCharType="end"/>
-      </w:r>
+      <w:fldSimple w:instr=" TITLE  \* MERGEFORMAT ">
+        <w:r>
+          <w:t>Master</w:t>
+        </w:r>
+        <w:r>
+          <w:t xml:space="preserve"> </w:t>
+        </w:r>
+        <w:r>
+          <w:t>Test Plan</w:t>
+        </w:r>
+      </w:fldSimple>
     </w:p>
     <w:p/>
     <w:p>
@@ -461,7 +436,7 @@
           <w:noProof/>
           <w:sz w:val="22"/>
           <w:szCs w:val="22"/>
-          <w:lang w:val="de-DE" w:eastAsia="de-DE"/>
+          <w:lang w:eastAsia="de-DE"/>
         </w:rPr>
       </w:pPr>
       <w:r>
@@ -482,6 +457,849 @@
         <w:t>1.</w:t>
       </w:r>
       <w:r>
+        <w:rPr>
+          <w:rFonts w:asciiTheme="minorHAnsi" w:eastAsiaTheme="minorEastAsia" w:hAnsiTheme="minorHAnsi" w:cstheme="minorBidi"/>
+          <w:noProof/>
+          <w:sz w:val="22"/>
+          <w:szCs w:val="22"/>
+          <w:lang w:eastAsia="de-DE"/>
+        </w:rPr>
+        <w:tab/>
+      </w:r>
+      <w:r>
+        <w:rPr>
+          <w:noProof/>
+        </w:rPr>
+        <w:t>Introduction</w:t>
+      </w:r>
+      <w:r>
+        <w:rPr>
+          <w:noProof/>
+        </w:rPr>
+        <w:tab/>
+      </w:r>
+      <w:r>
+        <w:rPr>
+          <w:noProof/>
+        </w:rPr>
+        <w:fldChar w:fldCharType="begin"/>
+      </w:r>
+      <w:r>
+        <w:rPr>
+          <w:noProof/>
+        </w:rPr>
+        <w:instrText xml:space="preserve"> PAGEREF _Toc517182945 \h </w:instrText>
+      </w:r>
+      <w:r>
+        <w:rPr>
+          <w:noProof/>
+        </w:rPr>
+      </w:r>
+      <w:r>
+        <w:rPr>
+          <w:noProof/>
+        </w:rPr>
+        <w:fldChar w:fldCharType="separate"/>
+      </w:r>
+      <w:r>
+        <w:rPr>
+          <w:noProof/>
+        </w:rPr>
+        <w:t>5</w:t>
+      </w:r>
+      <w:r>
+        <w:rPr>
+          <w:noProof/>
+        </w:rPr>
+        <w:fldChar w:fldCharType="end"/>
+      </w:r>
+    </w:p>
+    <w:p>
+      <w:pPr>
+        <w:pStyle w:val="Verzeichnis2"/>
+        <w:tabs>
+          <w:tab w:val="left" w:pos="1000"/>
+        </w:tabs>
+        <w:rPr>
+          <w:rFonts w:asciiTheme="minorHAnsi" w:eastAsiaTheme="minorEastAsia" w:hAnsiTheme="minorHAnsi" w:cstheme="minorBidi"/>
+          <w:noProof/>
+          <w:sz w:val="22"/>
+          <w:szCs w:val="22"/>
+          <w:lang w:eastAsia="de-DE"/>
+        </w:rPr>
+      </w:pPr>
+      <w:r>
+        <w:rPr>
+          <w:noProof/>
+        </w:rPr>
+        <w:t>1.1</w:t>
+      </w:r>
+      <w:r>
+        <w:rPr>
+          <w:rFonts w:asciiTheme="minorHAnsi" w:eastAsiaTheme="minorEastAsia" w:hAnsiTheme="minorHAnsi" w:cstheme="minorBidi"/>
+          <w:noProof/>
+          <w:sz w:val="22"/>
+          <w:szCs w:val="22"/>
+          <w:lang w:eastAsia="de-DE"/>
+        </w:rPr>
+        <w:tab/>
+      </w:r>
+      <w:r>
+        <w:rPr>
+          <w:noProof/>
+        </w:rPr>
+        <w:t>Purpose</w:t>
+      </w:r>
+      <w:r>
+        <w:rPr>
+          <w:noProof/>
+        </w:rPr>
+        <w:tab/>
+      </w:r>
+      <w:r>
+        <w:rPr>
+          <w:noProof/>
+        </w:rPr>
+        <w:fldChar w:fldCharType="begin"/>
+      </w:r>
+      <w:r>
+        <w:rPr>
+          <w:noProof/>
+        </w:rPr>
+        <w:instrText xml:space="preserve"> PAGEREF _Toc517182946 \h </w:instrText>
+      </w:r>
+      <w:r>
+        <w:rPr>
+          <w:noProof/>
+        </w:rPr>
+      </w:r>
+      <w:r>
+        <w:rPr>
+          <w:noProof/>
+        </w:rPr>
+        <w:fldChar w:fldCharType="separate"/>
+      </w:r>
+      <w:r>
+        <w:rPr>
+          <w:noProof/>
+        </w:rPr>
+        <w:t>5</w:t>
+      </w:r>
+      <w:r>
+        <w:rPr>
+          <w:noProof/>
+        </w:rPr>
+        <w:fldChar w:fldCharType="end"/>
+      </w:r>
+    </w:p>
+    <w:p>
+      <w:pPr>
+        <w:pStyle w:val="Verzeichnis2"/>
+        <w:tabs>
+          <w:tab w:val="left" w:pos="1000"/>
+        </w:tabs>
+        <w:rPr>
+          <w:rFonts w:asciiTheme="minorHAnsi" w:eastAsiaTheme="minorEastAsia" w:hAnsiTheme="minorHAnsi" w:cstheme="minorBidi"/>
+          <w:noProof/>
+          <w:sz w:val="22"/>
+          <w:szCs w:val="22"/>
+          <w:lang w:eastAsia="de-DE"/>
+        </w:rPr>
+      </w:pPr>
+      <w:r>
+        <w:rPr>
+          <w:noProof/>
+        </w:rPr>
+        <w:t>1.2</w:t>
+      </w:r>
+      <w:r>
+        <w:rPr>
+          <w:rFonts w:asciiTheme="minorHAnsi" w:eastAsiaTheme="minorEastAsia" w:hAnsiTheme="minorHAnsi" w:cstheme="minorBidi"/>
+          <w:noProof/>
+          <w:sz w:val="22"/>
+          <w:szCs w:val="22"/>
+          <w:lang w:eastAsia="de-DE"/>
+        </w:rPr>
+        <w:tab/>
+      </w:r>
+      <w:r>
+        <w:rPr>
+          <w:noProof/>
+        </w:rPr>
+        <w:t>Scope</w:t>
+      </w:r>
+      <w:r>
+        <w:rPr>
+          <w:noProof/>
+        </w:rPr>
+        <w:tab/>
+      </w:r>
+      <w:r>
+        <w:rPr>
+          <w:noProof/>
+        </w:rPr>
+        <w:fldChar w:fldCharType="begin"/>
+      </w:r>
+      <w:r>
+        <w:rPr>
+          <w:noProof/>
+        </w:rPr>
+        <w:instrText xml:space="preserve"> PAGEREF _Toc517182947 \h </w:instrText>
+      </w:r>
+      <w:r>
+        <w:rPr>
+          <w:noProof/>
+        </w:rPr>
+      </w:r>
+      <w:r>
+        <w:rPr>
+          <w:noProof/>
+        </w:rPr>
+        <w:fldChar w:fldCharType="separate"/>
+      </w:r>
+      <w:r>
+        <w:rPr>
+          <w:noProof/>
+        </w:rPr>
+        <w:t>5</w:t>
+      </w:r>
+      <w:r>
+        <w:rPr>
+          <w:noProof/>
+        </w:rPr>
+        <w:fldChar w:fldCharType="end"/>
+      </w:r>
+    </w:p>
+    <w:p>
+      <w:pPr>
+        <w:pStyle w:val="Verzeichnis2"/>
+        <w:tabs>
+          <w:tab w:val="left" w:pos="1000"/>
+        </w:tabs>
+        <w:rPr>
+          <w:rFonts w:asciiTheme="minorHAnsi" w:eastAsiaTheme="minorEastAsia" w:hAnsiTheme="minorHAnsi" w:cstheme="minorBidi"/>
+          <w:noProof/>
+          <w:sz w:val="22"/>
+          <w:szCs w:val="22"/>
+          <w:lang w:eastAsia="de-DE"/>
+        </w:rPr>
+      </w:pPr>
+      <w:r>
+        <w:rPr>
+          <w:noProof/>
+        </w:rPr>
+        <w:t>1.3</w:t>
+      </w:r>
+      <w:r>
+        <w:rPr>
+          <w:rFonts w:asciiTheme="minorHAnsi" w:eastAsiaTheme="minorEastAsia" w:hAnsiTheme="minorHAnsi" w:cstheme="minorBidi"/>
+          <w:noProof/>
+          <w:sz w:val="22"/>
+          <w:szCs w:val="22"/>
+          <w:lang w:eastAsia="de-DE"/>
+        </w:rPr>
+        <w:tab/>
+      </w:r>
+      <w:r>
+        <w:rPr>
+          <w:noProof/>
+        </w:rPr>
+        <w:t>Intended Audience</w:t>
+      </w:r>
+      <w:r>
+        <w:rPr>
+          <w:noProof/>
+        </w:rPr>
+        <w:tab/>
+      </w:r>
+      <w:r>
+        <w:rPr>
+          <w:noProof/>
+        </w:rPr>
+        <w:fldChar w:fldCharType="begin"/>
+      </w:r>
+      <w:r>
+        <w:rPr>
+          <w:noProof/>
+        </w:rPr>
+        <w:instrText xml:space="preserve"> PAGEREF _Toc517182948 \h </w:instrText>
+      </w:r>
+      <w:r>
+        <w:rPr>
+          <w:noProof/>
+        </w:rPr>
+      </w:r>
+      <w:r>
+        <w:rPr>
+          <w:noProof/>
+        </w:rPr>
+        <w:fldChar w:fldCharType="separate"/>
+      </w:r>
+      <w:r>
+        <w:rPr>
+          <w:noProof/>
+        </w:rPr>
+        <w:t>5</w:t>
+      </w:r>
+      <w:r>
+        <w:rPr>
+          <w:noProof/>
+        </w:rPr>
+        <w:fldChar w:fldCharType="end"/>
+      </w:r>
+    </w:p>
+    <w:p>
+      <w:pPr>
+        <w:pStyle w:val="Verzeichnis2"/>
+        <w:tabs>
+          <w:tab w:val="left" w:pos="1000"/>
+        </w:tabs>
+        <w:rPr>
+          <w:rFonts w:asciiTheme="minorHAnsi" w:eastAsiaTheme="minorEastAsia" w:hAnsiTheme="minorHAnsi" w:cstheme="minorBidi"/>
+          <w:noProof/>
+          <w:sz w:val="22"/>
+          <w:szCs w:val="22"/>
+          <w:lang w:eastAsia="de-DE"/>
+        </w:rPr>
+      </w:pPr>
+      <w:r>
+        <w:rPr>
+          <w:noProof/>
+        </w:rPr>
+        <w:t>1.4</w:t>
+      </w:r>
+      <w:r>
+        <w:rPr>
+          <w:rFonts w:asciiTheme="minorHAnsi" w:eastAsiaTheme="minorEastAsia" w:hAnsiTheme="minorHAnsi" w:cstheme="minorBidi"/>
+          <w:noProof/>
+          <w:sz w:val="22"/>
+          <w:szCs w:val="22"/>
+          <w:lang w:eastAsia="de-DE"/>
+        </w:rPr>
+        <w:tab/>
+      </w:r>
+      <w:r>
+        <w:rPr>
+          <w:noProof/>
+        </w:rPr>
+        <w:t>Document Terminology and Acronyms</w:t>
+      </w:r>
+      <w:r>
+        <w:rPr>
+          <w:noProof/>
+        </w:rPr>
+        <w:tab/>
+      </w:r>
+      <w:r>
+        <w:rPr>
+          <w:noProof/>
+        </w:rPr>
+        <w:fldChar w:fldCharType="begin"/>
+      </w:r>
+      <w:r>
+        <w:rPr>
+          <w:noProof/>
+        </w:rPr>
+        <w:instrText xml:space="preserve"> PAGEREF _Toc517182949 \h </w:instrText>
+      </w:r>
+      <w:r>
+        <w:rPr>
+          <w:noProof/>
+        </w:rPr>
+      </w:r>
+      <w:r>
+        <w:rPr>
+          <w:noProof/>
+        </w:rPr>
+        <w:fldChar w:fldCharType="separate"/>
+      </w:r>
+      <w:r>
+        <w:rPr>
+          <w:noProof/>
+        </w:rPr>
+        <w:t>5</w:t>
+      </w:r>
+      <w:r>
+        <w:rPr>
+          <w:noProof/>
+        </w:rPr>
+        <w:fldChar w:fldCharType="end"/>
+      </w:r>
+    </w:p>
+    <w:p>
+      <w:pPr>
+        <w:pStyle w:val="Verzeichnis2"/>
+        <w:tabs>
+          <w:tab w:val="left" w:pos="1000"/>
+        </w:tabs>
+        <w:rPr>
+          <w:rFonts w:asciiTheme="minorHAnsi" w:eastAsiaTheme="minorEastAsia" w:hAnsiTheme="minorHAnsi" w:cstheme="minorBidi"/>
+          <w:noProof/>
+          <w:sz w:val="22"/>
+          <w:szCs w:val="22"/>
+          <w:lang w:eastAsia="de-DE"/>
+        </w:rPr>
+      </w:pPr>
+      <w:r>
+        <w:rPr>
+          <w:noProof/>
+        </w:rPr>
+        <w:t>1.5</w:t>
+      </w:r>
+      <w:r>
+        <w:rPr>
+          <w:rFonts w:asciiTheme="minorHAnsi" w:eastAsiaTheme="minorEastAsia" w:hAnsiTheme="minorHAnsi" w:cstheme="minorBidi"/>
+          <w:noProof/>
+          <w:sz w:val="22"/>
+          <w:szCs w:val="22"/>
+          <w:lang w:eastAsia="de-DE"/>
+        </w:rPr>
+        <w:tab/>
+      </w:r>
+      <w:r>
+        <w:rPr>
+          <w:noProof/>
+        </w:rPr>
+        <w:t>References</w:t>
+      </w:r>
+      <w:r>
+        <w:rPr>
+          <w:noProof/>
+        </w:rPr>
+        <w:tab/>
+      </w:r>
+      <w:r>
+        <w:rPr>
+          <w:noProof/>
+        </w:rPr>
+        <w:fldChar w:fldCharType="begin"/>
+      </w:r>
+      <w:r>
+        <w:rPr>
+          <w:noProof/>
+        </w:rPr>
+        <w:instrText xml:space="preserve"> PAGEREF _Toc517182950 \h </w:instrText>
+      </w:r>
+      <w:r>
+        <w:rPr>
+          <w:noProof/>
+        </w:rPr>
+      </w:r>
+      <w:r>
+        <w:rPr>
+          <w:noProof/>
+        </w:rPr>
+        <w:fldChar w:fldCharType="separate"/>
+      </w:r>
+      <w:r>
+        <w:rPr>
+          <w:noProof/>
+        </w:rPr>
+        <w:t>5</w:t>
+      </w:r>
+      <w:r>
+        <w:rPr>
+          <w:noProof/>
+        </w:rPr>
+        <w:fldChar w:fldCharType="end"/>
+      </w:r>
+    </w:p>
+    <w:p>
+      <w:pPr>
+        <w:pStyle w:val="Verzeichnis2"/>
+        <w:tabs>
+          <w:tab w:val="left" w:pos="1000"/>
+        </w:tabs>
+        <w:rPr>
+          <w:rFonts w:asciiTheme="minorHAnsi" w:eastAsiaTheme="minorEastAsia" w:hAnsiTheme="minorHAnsi" w:cstheme="minorBidi"/>
+          <w:noProof/>
+          <w:sz w:val="22"/>
+          <w:szCs w:val="22"/>
+          <w:lang w:eastAsia="de-DE"/>
+        </w:rPr>
+      </w:pPr>
+      <w:r>
+        <w:rPr>
+          <w:noProof/>
+        </w:rPr>
+        <w:t>1.6</w:t>
+      </w:r>
+      <w:r>
+        <w:rPr>
+          <w:rFonts w:asciiTheme="minorHAnsi" w:eastAsiaTheme="minorEastAsia" w:hAnsiTheme="minorHAnsi" w:cstheme="minorBidi"/>
+          <w:noProof/>
+          <w:sz w:val="22"/>
+          <w:szCs w:val="22"/>
+          <w:lang w:eastAsia="de-DE"/>
+        </w:rPr>
+        <w:tab/>
+      </w:r>
+      <w:r>
+        <w:rPr>
+          <w:noProof/>
+        </w:rPr>
+        <w:t>Document Structure</w:t>
+      </w:r>
+      <w:r>
+        <w:rPr>
+          <w:noProof/>
+        </w:rPr>
+        <w:tab/>
+      </w:r>
+      <w:r>
+        <w:rPr>
+          <w:noProof/>
+        </w:rPr>
+        <w:fldChar w:fldCharType="begin"/>
+      </w:r>
+      <w:r>
+        <w:rPr>
+          <w:noProof/>
+        </w:rPr>
+        <w:instrText xml:space="preserve"> PAGEREF _Toc517182951 \h </w:instrText>
+      </w:r>
+      <w:r>
+        <w:rPr>
+          <w:noProof/>
+        </w:rPr>
+      </w:r>
+      <w:r>
+        <w:rPr>
+          <w:noProof/>
+        </w:rPr>
+        <w:fldChar w:fldCharType="separate"/>
+      </w:r>
+      <w:r>
+        <w:rPr>
+          <w:noProof/>
+        </w:rPr>
+        <w:t>5</w:t>
+      </w:r>
+      <w:r>
+        <w:rPr>
+          <w:noProof/>
+        </w:rPr>
+        <w:fldChar w:fldCharType="end"/>
+      </w:r>
+    </w:p>
+    <w:p>
+      <w:pPr>
+        <w:pStyle w:val="Verzeichnis1"/>
+        <w:tabs>
+          <w:tab w:val="left" w:pos="432"/>
+        </w:tabs>
+        <w:rPr>
+          <w:rFonts w:asciiTheme="minorHAnsi" w:eastAsiaTheme="minorEastAsia" w:hAnsiTheme="minorHAnsi" w:cstheme="minorBidi"/>
+          <w:noProof/>
+          <w:sz w:val="22"/>
+          <w:szCs w:val="22"/>
+          <w:lang w:eastAsia="de-DE"/>
+        </w:rPr>
+      </w:pPr>
+      <w:r>
+        <w:rPr>
+          <w:noProof/>
+        </w:rPr>
+        <w:t>2.</w:t>
+      </w:r>
+      <w:r>
+        <w:rPr>
+          <w:rFonts w:asciiTheme="minorHAnsi" w:eastAsiaTheme="minorEastAsia" w:hAnsiTheme="minorHAnsi" w:cstheme="minorBidi"/>
+          <w:noProof/>
+          <w:sz w:val="22"/>
+          <w:szCs w:val="22"/>
+          <w:lang w:eastAsia="de-DE"/>
+        </w:rPr>
+        <w:tab/>
+      </w:r>
+      <w:r>
+        <w:rPr>
+          <w:noProof/>
+        </w:rPr>
+        <w:t>Evaluation Mission and Test Motivation</w:t>
+      </w:r>
+      <w:r>
+        <w:rPr>
+          <w:noProof/>
+        </w:rPr>
+        <w:tab/>
+      </w:r>
+      <w:r>
+        <w:rPr>
+          <w:noProof/>
+        </w:rPr>
+        <w:fldChar w:fldCharType="begin"/>
+      </w:r>
+      <w:r>
+        <w:rPr>
+          <w:noProof/>
+        </w:rPr>
+        <w:instrText xml:space="preserve"> PAGEREF _Toc517182952 \h </w:instrText>
+      </w:r>
+      <w:r>
+        <w:rPr>
+          <w:noProof/>
+        </w:rPr>
+      </w:r>
+      <w:r>
+        <w:rPr>
+          <w:noProof/>
+        </w:rPr>
+        <w:fldChar w:fldCharType="separate"/>
+      </w:r>
+      <w:r>
+        <w:rPr>
+          <w:noProof/>
+        </w:rPr>
+        <w:t>5</w:t>
+      </w:r>
+      <w:r>
+        <w:rPr>
+          <w:noProof/>
+        </w:rPr>
+        <w:fldChar w:fldCharType="end"/>
+      </w:r>
+    </w:p>
+    <w:p>
+      <w:pPr>
+        <w:pStyle w:val="Verzeichnis2"/>
+        <w:tabs>
+          <w:tab w:val="left" w:pos="1000"/>
+        </w:tabs>
+        <w:rPr>
+          <w:rFonts w:asciiTheme="minorHAnsi" w:eastAsiaTheme="minorEastAsia" w:hAnsiTheme="minorHAnsi" w:cstheme="minorBidi"/>
+          <w:noProof/>
+          <w:sz w:val="22"/>
+          <w:szCs w:val="22"/>
+          <w:lang w:eastAsia="de-DE"/>
+        </w:rPr>
+      </w:pPr>
+      <w:r>
+        <w:rPr>
+          <w:noProof/>
+        </w:rPr>
+        <w:t>2.1</w:t>
+      </w:r>
+      <w:r>
+        <w:rPr>
+          <w:rFonts w:asciiTheme="minorHAnsi" w:eastAsiaTheme="minorEastAsia" w:hAnsiTheme="minorHAnsi" w:cstheme="minorBidi"/>
+          <w:noProof/>
+          <w:sz w:val="22"/>
+          <w:szCs w:val="22"/>
+          <w:lang w:eastAsia="de-DE"/>
+        </w:rPr>
+        <w:tab/>
+      </w:r>
+      <w:r>
+        <w:rPr>
+          <w:noProof/>
+        </w:rPr>
+        <w:t>Background</w:t>
+      </w:r>
+      <w:r>
+        <w:rPr>
+          <w:noProof/>
+        </w:rPr>
+        <w:tab/>
+      </w:r>
+      <w:r>
+        <w:rPr>
+          <w:noProof/>
+        </w:rPr>
+        <w:fldChar w:fldCharType="begin"/>
+      </w:r>
+      <w:r>
+        <w:rPr>
+          <w:noProof/>
+        </w:rPr>
+        <w:instrText xml:space="preserve"> PAGEREF _Toc517182953 \h </w:instrText>
+      </w:r>
+      <w:r>
+        <w:rPr>
+          <w:noProof/>
+        </w:rPr>
+      </w:r>
+      <w:r>
+        <w:rPr>
+          <w:noProof/>
+        </w:rPr>
+        <w:fldChar w:fldCharType="separate"/>
+      </w:r>
+      <w:r>
+        <w:rPr>
+          <w:noProof/>
+        </w:rPr>
+        <w:t>5</w:t>
+      </w:r>
+      <w:r>
+        <w:rPr>
+          <w:noProof/>
+        </w:rPr>
+        <w:fldChar w:fldCharType="end"/>
+      </w:r>
+    </w:p>
+    <w:p>
+      <w:pPr>
+        <w:pStyle w:val="Verzeichnis2"/>
+        <w:tabs>
+          <w:tab w:val="left" w:pos="1000"/>
+        </w:tabs>
+        <w:rPr>
+          <w:rFonts w:asciiTheme="minorHAnsi" w:eastAsiaTheme="minorEastAsia" w:hAnsiTheme="minorHAnsi" w:cstheme="minorBidi"/>
+          <w:noProof/>
+          <w:sz w:val="22"/>
+          <w:szCs w:val="22"/>
+          <w:lang w:eastAsia="de-DE"/>
+        </w:rPr>
+      </w:pPr>
+      <w:r>
+        <w:rPr>
+          <w:noProof/>
+        </w:rPr>
+        <w:t>2.2</w:t>
+      </w:r>
+      <w:r>
+        <w:rPr>
+          <w:rFonts w:asciiTheme="minorHAnsi" w:eastAsiaTheme="minorEastAsia" w:hAnsiTheme="minorHAnsi" w:cstheme="minorBidi"/>
+          <w:noProof/>
+          <w:sz w:val="22"/>
+          <w:szCs w:val="22"/>
+          <w:lang w:eastAsia="de-DE"/>
+        </w:rPr>
+        <w:tab/>
+      </w:r>
+      <w:r>
+        <w:rPr>
+          <w:noProof/>
+        </w:rPr>
+        <w:t>Evaluation Mission</w:t>
+      </w:r>
+      <w:r>
+        <w:rPr>
+          <w:noProof/>
+        </w:rPr>
+        <w:tab/>
+      </w:r>
+      <w:r>
+        <w:rPr>
+          <w:noProof/>
+        </w:rPr>
+        <w:fldChar w:fldCharType="begin"/>
+      </w:r>
+      <w:r>
+        <w:rPr>
+          <w:noProof/>
+        </w:rPr>
+        <w:instrText xml:space="preserve"> PAGEREF _Toc517182954 \h </w:instrText>
+      </w:r>
+      <w:r>
+        <w:rPr>
+          <w:noProof/>
+        </w:rPr>
+      </w:r>
+      <w:r>
+        <w:rPr>
+          <w:noProof/>
+        </w:rPr>
+        <w:fldChar w:fldCharType="separate"/>
+      </w:r>
+      <w:r>
+        <w:rPr>
+          <w:noProof/>
+        </w:rPr>
+        <w:t>5</w:t>
+      </w:r>
+      <w:r>
+        <w:rPr>
+          <w:noProof/>
+        </w:rPr>
+        <w:fldChar w:fldCharType="end"/>
+      </w:r>
+    </w:p>
+    <w:p>
+      <w:pPr>
+        <w:pStyle w:val="Verzeichnis2"/>
+        <w:tabs>
+          <w:tab w:val="left" w:pos="1000"/>
+        </w:tabs>
+        <w:rPr>
+          <w:rFonts w:asciiTheme="minorHAnsi" w:eastAsiaTheme="minorEastAsia" w:hAnsiTheme="minorHAnsi" w:cstheme="minorBidi"/>
+          <w:noProof/>
+          <w:sz w:val="22"/>
+          <w:szCs w:val="22"/>
+          <w:lang w:eastAsia="de-DE"/>
+        </w:rPr>
+      </w:pPr>
+      <w:r>
+        <w:rPr>
+          <w:noProof/>
+        </w:rPr>
+        <w:t>2.3</w:t>
+      </w:r>
+      <w:r>
+        <w:rPr>
+          <w:rFonts w:asciiTheme="minorHAnsi" w:eastAsiaTheme="minorEastAsia" w:hAnsiTheme="minorHAnsi" w:cstheme="minorBidi"/>
+          <w:noProof/>
+          <w:sz w:val="22"/>
+          <w:szCs w:val="22"/>
+          <w:lang w:eastAsia="de-DE"/>
+        </w:rPr>
+        <w:tab/>
+      </w:r>
+      <w:r>
+        <w:rPr>
+          <w:noProof/>
+        </w:rPr>
+        <w:t>Test Motivators</w:t>
+      </w:r>
+      <w:r>
+        <w:rPr>
+          <w:noProof/>
+        </w:rPr>
+        <w:tab/>
+      </w:r>
+      <w:r>
+        <w:rPr>
+          <w:noProof/>
+        </w:rPr>
+        <w:fldChar w:fldCharType="begin"/>
+      </w:r>
+      <w:r>
+        <w:rPr>
+          <w:noProof/>
+        </w:rPr>
+        <w:instrText xml:space="preserve"> PAGEREF _Toc517182955 \h </w:instrText>
+      </w:r>
+      <w:r>
+        <w:rPr>
+          <w:noProof/>
+        </w:rPr>
+      </w:r>
+      <w:r>
+        <w:rPr>
+          <w:noProof/>
+        </w:rPr>
+        <w:fldChar w:fldCharType="separate"/>
+      </w:r>
+      <w:r>
+        <w:rPr>
+          <w:noProof/>
+        </w:rPr>
+        <w:t>5</w:t>
+      </w:r>
+      <w:r>
+        <w:rPr>
+          <w:noProof/>
+        </w:rPr>
+        <w:fldChar w:fldCharType="end"/>
+      </w:r>
+    </w:p>
+    <w:p>
+      <w:pPr>
+        <w:pStyle w:val="Verzeichnis1"/>
+        <w:tabs>
+          <w:tab w:val="left" w:pos="432"/>
+        </w:tabs>
         <w:rPr>
           <w:rFonts w:asciiTheme="minorHAnsi" w:eastAsiaTheme="minorEastAsia" w:hAnsiTheme="minorHAnsi" w:cstheme="minorBidi"/>
           <w:noProof/>
@@ -489,62 +1307,14 @@
           <w:szCs w:val="22"/>
           <w:lang w:val="de-DE" w:eastAsia="de-DE"/>
         </w:rPr>
-        <w:tab/>
-      </w:r>
-      <w:r>
-        <w:rPr>
-          <w:noProof/>
-        </w:rPr>
-        <w:t>Introduction</w:t>
-      </w:r>
-      <w:r>
-        <w:rPr>
-          <w:noProof/>
-        </w:rPr>
-        <w:tab/>
-      </w:r>
-      <w:r>
-        <w:rPr>
-          <w:noProof/>
-        </w:rPr>
-        <w:fldChar w:fldCharType="begin"/>
-      </w:r>
-      <w:r>
-        <w:rPr>
-          <w:noProof/>
-        </w:rPr>
-        <w:instrText xml:space="preserve"> PAGEREF _Toc517089298 \h </w:instrText>
-      </w:r>
-      <w:r>
-        <w:rPr>
-          <w:noProof/>
-        </w:rPr>
-      </w:r>
-      <w:r>
-        <w:rPr>
-          <w:noProof/>
-        </w:rPr>
-        <w:fldChar w:fldCharType="separate"/>
-      </w:r>
-      <w:r>
-        <w:rPr>
-          <w:noProof/>
-        </w:rPr>
-        <w:t>5</w:t>
-      </w:r>
-      <w:r>
-        <w:rPr>
-          <w:noProof/>
-        </w:rPr>
-        <w:fldChar w:fldCharType="end"/>
-      </w:r>
-    </w:p>
-    <w:p>
-      <w:pPr>
-        <w:pStyle w:val="Verzeichnis2"/>
-        <w:tabs>
-          <w:tab w:val="left" w:pos="1000"/>
-        </w:tabs>
+      </w:pPr>
+      <w:r>
+        <w:rPr>
+          <w:noProof/>
+        </w:rPr>
+        <w:t>3.</w:t>
+      </w:r>
+      <w:r>
         <w:rPr>
           <w:rFonts w:asciiTheme="minorHAnsi" w:eastAsiaTheme="minorEastAsia" w:hAnsiTheme="minorHAnsi" w:cstheme="minorBidi"/>
           <w:noProof/>
@@ -552,14 +1322,2388 @@
           <w:szCs w:val="22"/>
           <w:lang w:val="de-DE" w:eastAsia="de-DE"/>
         </w:rPr>
-      </w:pPr>
-      <w:r>
-        <w:rPr>
-          <w:noProof/>
-        </w:rPr>
-        <w:t>1.1</w:t>
-      </w:r>
-      <w:r>
+        <w:tab/>
+      </w:r>
+      <w:r>
+        <w:rPr>
+          <w:noProof/>
+        </w:rPr>
+        <w:t>Target Test Items</w:t>
+      </w:r>
+      <w:r>
+        <w:rPr>
+          <w:noProof/>
+        </w:rPr>
+        <w:tab/>
+      </w:r>
+      <w:r>
+        <w:rPr>
+          <w:noProof/>
+        </w:rPr>
+        <w:fldChar w:fldCharType="begin"/>
+      </w:r>
+      <w:r>
+        <w:rPr>
+          <w:noProof/>
+        </w:rPr>
+        <w:instrText xml:space="preserve"> PAGEREF _Toc517182956 \h </w:instrText>
+      </w:r>
+      <w:r>
+        <w:rPr>
+          <w:noProof/>
+        </w:rPr>
+      </w:r>
+      <w:r>
+        <w:rPr>
+          <w:noProof/>
+        </w:rPr>
+        <w:fldChar w:fldCharType="separate"/>
+      </w:r>
+      <w:r>
+        <w:rPr>
+          <w:noProof/>
+        </w:rPr>
+        <w:t>6</w:t>
+      </w:r>
+      <w:r>
+        <w:rPr>
+          <w:noProof/>
+        </w:rPr>
+        <w:fldChar w:fldCharType="end"/>
+      </w:r>
+    </w:p>
+    <w:p>
+      <w:pPr>
+        <w:pStyle w:val="Verzeichnis1"/>
+        <w:tabs>
+          <w:tab w:val="left" w:pos="432"/>
+        </w:tabs>
+        <w:rPr>
+          <w:rFonts w:asciiTheme="minorHAnsi" w:eastAsiaTheme="minorEastAsia" w:hAnsiTheme="minorHAnsi" w:cstheme="minorBidi"/>
+          <w:noProof/>
+          <w:sz w:val="22"/>
+          <w:szCs w:val="22"/>
+          <w:lang w:eastAsia="de-DE"/>
+        </w:rPr>
+      </w:pPr>
+      <w:r>
+        <w:rPr>
+          <w:noProof/>
+        </w:rPr>
+        <w:t>4.</w:t>
+      </w:r>
+      <w:r>
+        <w:rPr>
+          <w:rFonts w:asciiTheme="minorHAnsi" w:eastAsiaTheme="minorEastAsia" w:hAnsiTheme="minorHAnsi" w:cstheme="minorBidi"/>
+          <w:noProof/>
+          <w:sz w:val="22"/>
+          <w:szCs w:val="22"/>
+          <w:lang w:eastAsia="de-DE"/>
+        </w:rPr>
+        <w:tab/>
+      </w:r>
+      <w:r>
+        <w:rPr>
+          <w:noProof/>
+        </w:rPr>
+        <w:t>Outline of Planned Tests</w:t>
+      </w:r>
+      <w:r>
+        <w:rPr>
+          <w:noProof/>
+        </w:rPr>
+        <w:tab/>
+      </w:r>
+      <w:r>
+        <w:rPr>
+          <w:noProof/>
+        </w:rPr>
+        <w:fldChar w:fldCharType="begin"/>
+      </w:r>
+      <w:r>
+        <w:rPr>
+          <w:noProof/>
+        </w:rPr>
+        <w:instrText xml:space="preserve"> PAGEREF _Toc517182957 \h </w:instrText>
+      </w:r>
+      <w:r>
+        <w:rPr>
+          <w:noProof/>
+        </w:rPr>
+      </w:r>
+      <w:r>
+        <w:rPr>
+          <w:noProof/>
+        </w:rPr>
+        <w:fldChar w:fldCharType="separate"/>
+      </w:r>
+      <w:r>
+        <w:rPr>
+          <w:noProof/>
+        </w:rPr>
+        <w:t>6</w:t>
+      </w:r>
+      <w:r>
+        <w:rPr>
+          <w:noProof/>
+        </w:rPr>
+        <w:fldChar w:fldCharType="end"/>
+      </w:r>
+    </w:p>
+    <w:p>
+      <w:pPr>
+        <w:pStyle w:val="Verzeichnis2"/>
+        <w:tabs>
+          <w:tab w:val="left" w:pos="1000"/>
+        </w:tabs>
+        <w:rPr>
+          <w:rFonts w:asciiTheme="minorHAnsi" w:eastAsiaTheme="minorEastAsia" w:hAnsiTheme="minorHAnsi" w:cstheme="minorBidi"/>
+          <w:noProof/>
+          <w:sz w:val="22"/>
+          <w:szCs w:val="22"/>
+          <w:lang w:eastAsia="de-DE"/>
+        </w:rPr>
+      </w:pPr>
+      <w:r>
+        <w:rPr>
+          <w:noProof/>
+        </w:rPr>
+        <w:t>4.1</w:t>
+      </w:r>
+      <w:r>
+        <w:rPr>
+          <w:rFonts w:asciiTheme="minorHAnsi" w:eastAsiaTheme="minorEastAsia" w:hAnsiTheme="minorHAnsi" w:cstheme="minorBidi"/>
+          <w:noProof/>
+          <w:sz w:val="22"/>
+          <w:szCs w:val="22"/>
+          <w:lang w:eastAsia="de-DE"/>
+        </w:rPr>
+        <w:tab/>
+      </w:r>
+      <w:r>
+        <w:rPr>
+          <w:noProof/>
+        </w:rPr>
+        <w:t>Outline of Test Inclusions</w:t>
+      </w:r>
+      <w:r>
+        <w:rPr>
+          <w:noProof/>
+        </w:rPr>
+        <w:tab/>
+      </w:r>
+      <w:r>
+        <w:rPr>
+          <w:noProof/>
+        </w:rPr>
+        <w:fldChar w:fldCharType="begin"/>
+      </w:r>
+      <w:r>
+        <w:rPr>
+          <w:noProof/>
+        </w:rPr>
+        <w:instrText xml:space="preserve"> PAGEREF _Toc517182958 \h </w:instrText>
+      </w:r>
+      <w:r>
+        <w:rPr>
+          <w:noProof/>
+        </w:rPr>
+      </w:r>
+      <w:r>
+        <w:rPr>
+          <w:noProof/>
+        </w:rPr>
+        <w:fldChar w:fldCharType="separate"/>
+      </w:r>
+      <w:r>
+        <w:rPr>
+          <w:noProof/>
+        </w:rPr>
+        <w:t>6</w:t>
+      </w:r>
+      <w:r>
+        <w:rPr>
+          <w:noProof/>
+        </w:rPr>
+        <w:fldChar w:fldCharType="end"/>
+      </w:r>
+    </w:p>
+    <w:p>
+      <w:pPr>
+        <w:pStyle w:val="Verzeichnis2"/>
+        <w:tabs>
+          <w:tab w:val="left" w:pos="1000"/>
+        </w:tabs>
+        <w:rPr>
+          <w:rFonts w:asciiTheme="minorHAnsi" w:eastAsiaTheme="minorEastAsia" w:hAnsiTheme="minorHAnsi" w:cstheme="minorBidi"/>
+          <w:noProof/>
+          <w:sz w:val="22"/>
+          <w:szCs w:val="22"/>
+          <w:lang w:eastAsia="de-DE"/>
+        </w:rPr>
+      </w:pPr>
+      <w:r>
+        <w:rPr>
+          <w:noProof/>
+        </w:rPr>
+        <w:t>4.2</w:t>
+      </w:r>
+      <w:r>
+        <w:rPr>
+          <w:rFonts w:asciiTheme="minorHAnsi" w:eastAsiaTheme="minorEastAsia" w:hAnsiTheme="minorHAnsi" w:cstheme="minorBidi"/>
+          <w:noProof/>
+          <w:sz w:val="22"/>
+          <w:szCs w:val="22"/>
+          <w:lang w:eastAsia="de-DE"/>
+        </w:rPr>
+        <w:tab/>
+      </w:r>
+      <w:r>
+        <w:rPr>
+          <w:noProof/>
+        </w:rPr>
+        <w:t>Outline of Other Candidates for Potential Inclusion</w:t>
+      </w:r>
+      <w:r>
+        <w:rPr>
+          <w:noProof/>
+        </w:rPr>
+        <w:tab/>
+      </w:r>
+      <w:r>
+        <w:rPr>
+          <w:noProof/>
+        </w:rPr>
+        <w:fldChar w:fldCharType="begin"/>
+      </w:r>
+      <w:r>
+        <w:rPr>
+          <w:noProof/>
+        </w:rPr>
+        <w:instrText xml:space="preserve"> PAGEREF _Toc517182959 \h </w:instrText>
+      </w:r>
+      <w:r>
+        <w:rPr>
+          <w:noProof/>
+        </w:rPr>
+      </w:r>
+      <w:r>
+        <w:rPr>
+          <w:noProof/>
+        </w:rPr>
+        <w:fldChar w:fldCharType="separate"/>
+      </w:r>
+      <w:r>
+        <w:rPr>
+          <w:noProof/>
+        </w:rPr>
+        <w:t>6</w:t>
+      </w:r>
+      <w:r>
+        <w:rPr>
+          <w:noProof/>
+        </w:rPr>
+        <w:fldChar w:fldCharType="end"/>
+      </w:r>
+    </w:p>
+    <w:p>
+      <w:pPr>
+        <w:pStyle w:val="Verzeichnis2"/>
+        <w:tabs>
+          <w:tab w:val="left" w:pos="1000"/>
+        </w:tabs>
+        <w:rPr>
+          <w:rFonts w:asciiTheme="minorHAnsi" w:eastAsiaTheme="minorEastAsia" w:hAnsiTheme="minorHAnsi" w:cstheme="minorBidi"/>
+          <w:noProof/>
+          <w:sz w:val="22"/>
+          <w:szCs w:val="22"/>
+          <w:lang w:eastAsia="de-DE"/>
+        </w:rPr>
+      </w:pPr>
+      <w:r>
+        <w:rPr>
+          <w:noProof/>
+        </w:rPr>
+        <w:t>4.3</w:t>
+      </w:r>
+      <w:r>
+        <w:rPr>
+          <w:rFonts w:asciiTheme="minorHAnsi" w:eastAsiaTheme="minorEastAsia" w:hAnsiTheme="minorHAnsi" w:cstheme="minorBidi"/>
+          <w:noProof/>
+          <w:sz w:val="22"/>
+          <w:szCs w:val="22"/>
+          <w:lang w:eastAsia="de-DE"/>
+        </w:rPr>
+        <w:tab/>
+      </w:r>
+      <w:r>
+        <w:rPr>
+          <w:noProof/>
+        </w:rPr>
+        <w:t>Outline of Test Exclusions</w:t>
+      </w:r>
+      <w:r>
+        <w:rPr>
+          <w:noProof/>
+        </w:rPr>
+        <w:tab/>
+      </w:r>
+      <w:r>
+        <w:rPr>
+          <w:noProof/>
+        </w:rPr>
+        <w:fldChar w:fldCharType="begin"/>
+      </w:r>
+      <w:r>
+        <w:rPr>
+          <w:noProof/>
+        </w:rPr>
+        <w:instrText xml:space="preserve"> PAGEREF _Toc517182960 \h </w:instrText>
+      </w:r>
+      <w:r>
+        <w:rPr>
+          <w:noProof/>
+        </w:rPr>
+      </w:r>
+      <w:r>
+        <w:rPr>
+          <w:noProof/>
+        </w:rPr>
+        <w:fldChar w:fldCharType="separate"/>
+      </w:r>
+      <w:r>
+        <w:rPr>
+          <w:noProof/>
+        </w:rPr>
+        <w:t>6</w:t>
+      </w:r>
+      <w:r>
+        <w:rPr>
+          <w:noProof/>
+        </w:rPr>
+        <w:fldChar w:fldCharType="end"/>
+      </w:r>
+    </w:p>
+    <w:p>
+      <w:pPr>
+        <w:pStyle w:val="Verzeichnis1"/>
+        <w:tabs>
+          <w:tab w:val="left" w:pos="432"/>
+        </w:tabs>
+        <w:rPr>
+          <w:rFonts w:asciiTheme="minorHAnsi" w:eastAsiaTheme="minorEastAsia" w:hAnsiTheme="minorHAnsi" w:cstheme="minorBidi"/>
+          <w:noProof/>
+          <w:sz w:val="22"/>
+          <w:szCs w:val="22"/>
+          <w:lang w:eastAsia="de-DE"/>
+        </w:rPr>
+      </w:pPr>
+      <w:r>
+        <w:rPr>
+          <w:noProof/>
+        </w:rPr>
+        <w:t>5.</w:t>
+      </w:r>
+      <w:r>
+        <w:rPr>
+          <w:rFonts w:asciiTheme="minorHAnsi" w:eastAsiaTheme="minorEastAsia" w:hAnsiTheme="minorHAnsi" w:cstheme="minorBidi"/>
+          <w:noProof/>
+          <w:sz w:val="22"/>
+          <w:szCs w:val="22"/>
+          <w:lang w:eastAsia="de-DE"/>
+        </w:rPr>
+        <w:tab/>
+      </w:r>
+      <w:r>
+        <w:rPr>
+          <w:noProof/>
+        </w:rPr>
+        <w:t>Test Approach</w:t>
+      </w:r>
+      <w:r>
+        <w:rPr>
+          <w:noProof/>
+        </w:rPr>
+        <w:tab/>
+      </w:r>
+      <w:r>
+        <w:rPr>
+          <w:noProof/>
+        </w:rPr>
+        <w:fldChar w:fldCharType="begin"/>
+      </w:r>
+      <w:r>
+        <w:rPr>
+          <w:noProof/>
+        </w:rPr>
+        <w:instrText xml:space="preserve"> PAGEREF _Toc517182961 \h </w:instrText>
+      </w:r>
+      <w:r>
+        <w:rPr>
+          <w:noProof/>
+        </w:rPr>
+      </w:r>
+      <w:r>
+        <w:rPr>
+          <w:noProof/>
+        </w:rPr>
+        <w:fldChar w:fldCharType="separate"/>
+      </w:r>
+      <w:r>
+        <w:rPr>
+          <w:noProof/>
+        </w:rPr>
+        <w:t>6</w:t>
+      </w:r>
+      <w:r>
+        <w:rPr>
+          <w:noProof/>
+        </w:rPr>
+        <w:fldChar w:fldCharType="end"/>
+      </w:r>
+    </w:p>
+    <w:p>
+      <w:pPr>
+        <w:pStyle w:val="Verzeichnis2"/>
+        <w:tabs>
+          <w:tab w:val="left" w:pos="1000"/>
+        </w:tabs>
+        <w:rPr>
+          <w:rFonts w:asciiTheme="minorHAnsi" w:eastAsiaTheme="minorEastAsia" w:hAnsiTheme="minorHAnsi" w:cstheme="minorBidi"/>
+          <w:noProof/>
+          <w:sz w:val="22"/>
+          <w:szCs w:val="22"/>
+          <w:lang w:eastAsia="de-DE"/>
+        </w:rPr>
+      </w:pPr>
+      <w:r>
+        <w:rPr>
+          <w:noProof/>
+        </w:rPr>
+        <w:t>5.1</w:t>
+      </w:r>
+      <w:r>
+        <w:rPr>
+          <w:rFonts w:asciiTheme="minorHAnsi" w:eastAsiaTheme="minorEastAsia" w:hAnsiTheme="minorHAnsi" w:cstheme="minorBidi"/>
+          <w:noProof/>
+          <w:sz w:val="22"/>
+          <w:szCs w:val="22"/>
+          <w:lang w:eastAsia="de-DE"/>
+        </w:rPr>
+        <w:tab/>
+      </w:r>
+      <w:r>
+        <w:rPr>
+          <w:noProof/>
+        </w:rPr>
+        <w:t>Initial Test-Idea Catalogs and Other Reference Sources</w:t>
+      </w:r>
+      <w:r>
+        <w:rPr>
+          <w:noProof/>
+        </w:rPr>
+        <w:tab/>
+      </w:r>
+      <w:r>
+        <w:rPr>
+          <w:noProof/>
+        </w:rPr>
+        <w:fldChar w:fldCharType="begin"/>
+      </w:r>
+      <w:r>
+        <w:rPr>
+          <w:noProof/>
+        </w:rPr>
+        <w:instrText xml:space="preserve"> PAGEREF _Toc517182962 \h </w:instrText>
+      </w:r>
+      <w:r>
+        <w:rPr>
+          <w:noProof/>
+        </w:rPr>
+      </w:r>
+      <w:r>
+        <w:rPr>
+          <w:noProof/>
+        </w:rPr>
+        <w:fldChar w:fldCharType="separate"/>
+      </w:r>
+      <w:r>
+        <w:rPr>
+          <w:noProof/>
+        </w:rPr>
+        <w:t>6</w:t>
+      </w:r>
+      <w:r>
+        <w:rPr>
+          <w:noProof/>
+        </w:rPr>
+        <w:fldChar w:fldCharType="end"/>
+      </w:r>
+    </w:p>
+    <w:p>
+      <w:pPr>
+        <w:pStyle w:val="Verzeichnis2"/>
+        <w:tabs>
+          <w:tab w:val="left" w:pos="1000"/>
+        </w:tabs>
+        <w:rPr>
+          <w:rFonts w:asciiTheme="minorHAnsi" w:eastAsiaTheme="minorEastAsia" w:hAnsiTheme="minorHAnsi" w:cstheme="minorBidi"/>
+          <w:noProof/>
+          <w:sz w:val="22"/>
+          <w:szCs w:val="22"/>
+          <w:lang w:eastAsia="de-DE"/>
+        </w:rPr>
+      </w:pPr>
+      <w:r>
+        <w:rPr>
+          <w:noProof/>
+        </w:rPr>
+        <w:t>5.2</w:t>
+      </w:r>
+      <w:r>
+        <w:rPr>
+          <w:rFonts w:asciiTheme="minorHAnsi" w:eastAsiaTheme="minorEastAsia" w:hAnsiTheme="minorHAnsi" w:cstheme="minorBidi"/>
+          <w:noProof/>
+          <w:sz w:val="22"/>
+          <w:szCs w:val="22"/>
+          <w:lang w:eastAsia="de-DE"/>
+        </w:rPr>
+        <w:tab/>
+      </w:r>
+      <w:r>
+        <w:rPr>
+          <w:noProof/>
+        </w:rPr>
+        <w:t>Testing Techniques and Types</w:t>
+      </w:r>
+      <w:r>
+        <w:rPr>
+          <w:noProof/>
+        </w:rPr>
+        <w:tab/>
+      </w:r>
+      <w:r>
+        <w:rPr>
+          <w:noProof/>
+        </w:rPr>
+        <w:fldChar w:fldCharType="begin"/>
+      </w:r>
+      <w:r>
+        <w:rPr>
+          <w:noProof/>
+        </w:rPr>
+        <w:instrText xml:space="preserve"> PAGEREF _Toc517182963 \h </w:instrText>
+      </w:r>
+      <w:r>
+        <w:rPr>
+          <w:noProof/>
+        </w:rPr>
+      </w:r>
+      <w:r>
+        <w:rPr>
+          <w:noProof/>
+        </w:rPr>
+        <w:fldChar w:fldCharType="separate"/>
+      </w:r>
+      <w:r>
+        <w:rPr>
+          <w:noProof/>
+        </w:rPr>
+        <w:t>6</w:t>
+      </w:r>
+      <w:r>
+        <w:rPr>
+          <w:noProof/>
+        </w:rPr>
+        <w:fldChar w:fldCharType="end"/>
+      </w:r>
+    </w:p>
+    <w:p>
+      <w:pPr>
+        <w:pStyle w:val="Verzeichnis3"/>
+        <w:rPr>
+          <w:rFonts w:asciiTheme="minorHAnsi" w:eastAsiaTheme="minorEastAsia" w:hAnsiTheme="minorHAnsi" w:cstheme="minorBidi"/>
+          <w:noProof/>
+          <w:sz w:val="22"/>
+          <w:szCs w:val="22"/>
+          <w:lang w:eastAsia="de-DE"/>
+        </w:rPr>
+      </w:pPr>
+      <w:r>
+        <w:rPr>
+          <w:noProof/>
+        </w:rPr>
+        <w:t>5.2.1</w:t>
+      </w:r>
+      <w:r>
+        <w:rPr>
+          <w:rFonts w:asciiTheme="minorHAnsi" w:eastAsiaTheme="minorEastAsia" w:hAnsiTheme="minorHAnsi" w:cstheme="minorBidi"/>
+          <w:noProof/>
+          <w:sz w:val="22"/>
+          <w:szCs w:val="22"/>
+          <w:lang w:eastAsia="de-DE"/>
+        </w:rPr>
+        <w:tab/>
+      </w:r>
+      <w:r>
+        <w:rPr>
+          <w:noProof/>
+        </w:rPr>
+        <w:t>UI Testing (Send Message)</w:t>
+      </w:r>
+      <w:r>
+        <w:rPr>
+          <w:noProof/>
+        </w:rPr>
+        <w:tab/>
+      </w:r>
+      <w:r>
+        <w:rPr>
+          <w:noProof/>
+        </w:rPr>
+        <w:fldChar w:fldCharType="begin"/>
+      </w:r>
+      <w:r>
+        <w:rPr>
+          <w:noProof/>
+        </w:rPr>
+        <w:instrText xml:space="preserve"> PAGEREF _Toc517182964 \h </w:instrText>
+      </w:r>
+      <w:r>
+        <w:rPr>
+          <w:noProof/>
+        </w:rPr>
+      </w:r>
+      <w:r>
+        <w:rPr>
+          <w:noProof/>
+        </w:rPr>
+        <w:fldChar w:fldCharType="separate"/>
+      </w:r>
+      <w:r>
+        <w:rPr>
+          <w:noProof/>
+        </w:rPr>
+        <w:t>6</w:t>
+      </w:r>
+      <w:r>
+        <w:rPr>
+          <w:noProof/>
+        </w:rPr>
+        <w:fldChar w:fldCharType="end"/>
+      </w:r>
+    </w:p>
+    <w:p>
+      <w:pPr>
+        <w:pStyle w:val="Verzeichnis3"/>
+        <w:rPr>
+          <w:rFonts w:asciiTheme="minorHAnsi" w:eastAsiaTheme="minorEastAsia" w:hAnsiTheme="minorHAnsi" w:cstheme="minorBidi"/>
+          <w:noProof/>
+          <w:sz w:val="22"/>
+          <w:szCs w:val="22"/>
+          <w:lang w:eastAsia="de-DE"/>
+        </w:rPr>
+      </w:pPr>
+      <w:r>
+        <w:rPr>
+          <w:noProof/>
+        </w:rPr>
+        <w:t>5.2.2</w:t>
+      </w:r>
+      <w:r>
+        <w:rPr>
+          <w:rFonts w:asciiTheme="minorHAnsi" w:eastAsiaTheme="minorEastAsia" w:hAnsiTheme="minorHAnsi" w:cstheme="minorBidi"/>
+          <w:noProof/>
+          <w:sz w:val="22"/>
+          <w:szCs w:val="22"/>
+          <w:lang w:eastAsia="de-DE"/>
+        </w:rPr>
+        <w:tab/>
+      </w:r>
+      <w:r>
+        <w:rPr>
+          <w:noProof/>
+        </w:rPr>
+        <w:t>Unit Testing</w:t>
+      </w:r>
+      <w:r>
+        <w:rPr>
+          <w:noProof/>
+        </w:rPr>
+        <w:tab/>
+      </w:r>
+      <w:r>
+        <w:rPr>
+          <w:noProof/>
+        </w:rPr>
+        <w:fldChar w:fldCharType="begin"/>
+      </w:r>
+      <w:r>
+        <w:rPr>
+          <w:noProof/>
+        </w:rPr>
+        <w:instrText xml:space="preserve"> PAGEREF _Toc517182965 \h </w:instrText>
+      </w:r>
+      <w:r>
+        <w:rPr>
+          <w:noProof/>
+        </w:rPr>
+      </w:r>
+      <w:r>
+        <w:rPr>
+          <w:noProof/>
+        </w:rPr>
+        <w:fldChar w:fldCharType="separate"/>
+      </w:r>
+      <w:r>
+        <w:rPr>
+          <w:noProof/>
+        </w:rPr>
+        <w:t>6</w:t>
+      </w:r>
+      <w:r>
+        <w:rPr>
+          <w:noProof/>
+        </w:rPr>
+        <w:fldChar w:fldCharType="end"/>
+      </w:r>
+    </w:p>
+    <w:p>
+      <w:pPr>
+        <w:pStyle w:val="Verzeichnis3"/>
+        <w:rPr>
+          <w:rFonts w:asciiTheme="minorHAnsi" w:eastAsiaTheme="minorEastAsia" w:hAnsiTheme="minorHAnsi" w:cstheme="minorBidi"/>
+          <w:noProof/>
+          <w:sz w:val="22"/>
+          <w:szCs w:val="22"/>
+          <w:lang w:eastAsia="de-DE"/>
+        </w:rPr>
+      </w:pPr>
+      <w:r>
+        <w:rPr>
+          <w:noProof/>
+        </w:rPr>
+        <w:t>5.2.3</w:t>
+      </w:r>
+      <w:r>
+        <w:rPr>
+          <w:rFonts w:asciiTheme="minorHAnsi" w:eastAsiaTheme="minorEastAsia" w:hAnsiTheme="minorHAnsi" w:cstheme="minorBidi"/>
+          <w:noProof/>
+          <w:sz w:val="22"/>
+          <w:szCs w:val="22"/>
+          <w:lang w:eastAsia="de-DE"/>
+        </w:rPr>
+        <w:tab/>
+      </w:r>
+      <w:r>
+        <w:rPr>
+          <w:noProof/>
+        </w:rPr>
+        <w:t>Installation Testing</w:t>
+      </w:r>
+      <w:r>
+        <w:rPr>
+          <w:noProof/>
+        </w:rPr>
+        <w:tab/>
+      </w:r>
+      <w:r>
+        <w:rPr>
+          <w:noProof/>
+        </w:rPr>
+        <w:fldChar w:fldCharType="begin"/>
+      </w:r>
+      <w:r>
+        <w:rPr>
+          <w:noProof/>
+        </w:rPr>
+        <w:instrText xml:space="preserve"> PAGEREF _Toc517182966 \h </w:instrText>
+      </w:r>
+      <w:r>
+        <w:rPr>
+          <w:noProof/>
+        </w:rPr>
+      </w:r>
+      <w:r>
+        <w:rPr>
+          <w:noProof/>
+        </w:rPr>
+        <w:fldChar w:fldCharType="separate"/>
+      </w:r>
+      <w:r>
+        <w:rPr>
+          <w:noProof/>
+        </w:rPr>
+        <w:t>7</w:t>
+      </w:r>
+      <w:r>
+        <w:rPr>
+          <w:noProof/>
+        </w:rPr>
+        <w:fldChar w:fldCharType="end"/>
+      </w:r>
+    </w:p>
+    <w:p>
+      <w:pPr>
+        <w:pStyle w:val="Verzeichnis1"/>
+        <w:tabs>
+          <w:tab w:val="left" w:pos="432"/>
+        </w:tabs>
+        <w:rPr>
+          <w:rFonts w:asciiTheme="minorHAnsi" w:eastAsiaTheme="minorEastAsia" w:hAnsiTheme="minorHAnsi" w:cstheme="minorBidi"/>
+          <w:noProof/>
+          <w:sz w:val="22"/>
+          <w:szCs w:val="22"/>
+          <w:lang w:eastAsia="de-DE"/>
+        </w:rPr>
+      </w:pPr>
+      <w:r>
+        <w:rPr>
+          <w:noProof/>
+        </w:rPr>
+        <w:t>6.</w:t>
+      </w:r>
+      <w:r>
+        <w:rPr>
+          <w:rFonts w:asciiTheme="minorHAnsi" w:eastAsiaTheme="minorEastAsia" w:hAnsiTheme="minorHAnsi" w:cstheme="minorBidi"/>
+          <w:noProof/>
+          <w:sz w:val="22"/>
+          <w:szCs w:val="22"/>
+          <w:lang w:eastAsia="de-DE"/>
+        </w:rPr>
+        <w:tab/>
+      </w:r>
+      <w:r>
+        <w:rPr>
+          <w:noProof/>
+        </w:rPr>
+        <w:t>Deliverables</w:t>
+      </w:r>
+      <w:r>
+        <w:rPr>
+          <w:noProof/>
+        </w:rPr>
+        <w:tab/>
+      </w:r>
+      <w:r>
+        <w:rPr>
+          <w:noProof/>
+        </w:rPr>
+        <w:fldChar w:fldCharType="begin"/>
+      </w:r>
+      <w:r>
+        <w:rPr>
+          <w:noProof/>
+        </w:rPr>
+        <w:instrText xml:space="preserve"> PAGEREF _Toc517182967 \h </w:instrText>
+      </w:r>
+      <w:r>
+        <w:rPr>
+          <w:noProof/>
+        </w:rPr>
+      </w:r>
+      <w:r>
+        <w:rPr>
+          <w:noProof/>
+        </w:rPr>
+        <w:fldChar w:fldCharType="separate"/>
+      </w:r>
+      <w:r>
+        <w:rPr>
+          <w:noProof/>
+        </w:rPr>
+        <w:t>7</w:t>
+      </w:r>
+      <w:r>
+        <w:rPr>
+          <w:noProof/>
+        </w:rPr>
+        <w:fldChar w:fldCharType="end"/>
+      </w:r>
+    </w:p>
+    <w:p>
+      <w:pPr>
+        <w:pStyle w:val="Verzeichnis2"/>
+        <w:tabs>
+          <w:tab w:val="left" w:pos="1000"/>
+        </w:tabs>
+        <w:rPr>
+          <w:rFonts w:asciiTheme="minorHAnsi" w:eastAsiaTheme="minorEastAsia" w:hAnsiTheme="minorHAnsi" w:cstheme="minorBidi"/>
+          <w:noProof/>
+          <w:sz w:val="22"/>
+          <w:szCs w:val="22"/>
+          <w:lang w:eastAsia="de-DE"/>
+        </w:rPr>
+      </w:pPr>
+      <w:r>
+        <w:rPr>
+          <w:noProof/>
+        </w:rPr>
+        <w:t>6.1</w:t>
+      </w:r>
+      <w:r>
+        <w:rPr>
+          <w:rFonts w:asciiTheme="minorHAnsi" w:eastAsiaTheme="minorEastAsia" w:hAnsiTheme="minorHAnsi" w:cstheme="minorBidi"/>
+          <w:noProof/>
+          <w:sz w:val="22"/>
+          <w:szCs w:val="22"/>
+          <w:lang w:eastAsia="de-DE"/>
+        </w:rPr>
+        <w:tab/>
+      </w:r>
+      <w:r>
+        <w:rPr>
+          <w:noProof/>
+        </w:rPr>
+        <w:t>Test Evaluation Summaries</w:t>
+      </w:r>
+      <w:r>
+        <w:rPr>
+          <w:noProof/>
+        </w:rPr>
+        <w:tab/>
+      </w:r>
+      <w:r>
+        <w:rPr>
+          <w:noProof/>
+        </w:rPr>
+        <w:fldChar w:fldCharType="begin"/>
+      </w:r>
+      <w:r>
+        <w:rPr>
+          <w:noProof/>
+        </w:rPr>
+        <w:instrText xml:space="preserve"> PAGEREF _Toc517182968 \h </w:instrText>
+      </w:r>
+      <w:r>
+        <w:rPr>
+          <w:noProof/>
+        </w:rPr>
+      </w:r>
+      <w:r>
+        <w:rPr>
+          <w:noProof/>
+        </w:rPr>
+        <w:fldChar w:fldCharType="separate"/>
+      </w:r>
+      <w:r>
+        <w:rPr>
+          <w:noProof/>
+        </w:rPr>
+        <w:t>7</w:t>
+      </w:r>
+      <w:r>
+        <w:rPr>
+          <w:noProof/>
+        </w:rPr>
+        <w:fldChar w:fldCharType="end"/>
+      </w:r>
+    </w:p>
+    <w:p>
+      <w:pPr>
+        <w:pStyle w:val="Verzeichnis2"/>
+        <w:tabs>
+          <w:tab w:val="left" w:pos="1000"/>
+        </w:tabs>
+        <w:rPr>
+          <w:rFonts w:asciiTheme="minorHAnsi" w:eastAsiaTheme="minorEastAsia" w:hAnsiTheme="minorHAnsi" w:cstheme="minorBidi"/>
+          <w:noProof/>
+          <w:sz w:val="22"/>
+          <w:szCs w:val="22"/>
+          <w:lang w:eastAsia="de-DE"/>
+        </w:rPr>
+      </w:pPr>
+      <w:r>
+        <w:rPr>
+          <w:noProof/>
+        </w:rPr>
+        <w:t>6.2</w:t>
+      </w:r>
+      <w:r>
+        <w:rPr>
+          <w:rFonts w:asciiTheme="minorHAnsi" w:eastAsiaTheme="minorEastAsia" w:hAnsiTheme="minorHAnsi" w:cstheme="minorBidi"/>
+          <w:noProof/>
+          <w:sz w:val="22"/>
+          <w:szCs w:val="22"/>
+          <w:lang w:eastAsia="de-DE"/>
+        </w:rPr>
+        <w:tab/>
+      </w:r>
+      <w:r>
+        <w:rPr>
+          <w:noProof/>
+        </w:rPr>
+        <w:t>Reporting on Test Coverage</w:t>
+      </w:r>
+      <w:r>
+        <w:rPr>
+          <w:noProof/>
+        </w:rPr>
+        <w:tab/>
+      </w:r>
+      <w:r>
+        <w:rPr>
+          <w:noProof/>
+        </w:rPr>
+        <w:fldChar w:fldCharType="begin"/>
+      </w:r>
+      <w:r>
+        <w:rPr>
+          <w:noProof/>
+        </w:rPr>
+        <w:instrText xml:space="preserve"> PAGEREF _Toc517182969 \h </w:instrText>
+      </w:r>
+      <w:r>
+        <w:rPr>
+          <w:noProof/>
+        </w:rPr>
+      </w:r>
+      <w:r>
+        <w:rPr>
+          <w:noProof/>
+        </w:rPr>
+        <w:fldChar w:fldCharType="separate"/>
+      </w:r>
+      <w:r>
+        <w:rPr>
+          <w:noProof/>
+        </w:rPr>
+        <w:t>7</w:t>
+      </w:r>
+      <w:r>
+        <w:rPr>
+          <w:noProof/>
+        </w:rPr>
+        <w:fldChar w:fldCharType="end"/>
+      </w:r>
+    </w:p>
+    <w:p>
+      <w:pPr>
+        <w:pStyle w:val="Verzeichnis2"/>
+        <w:tabs>
+          <w:tab w:val="left" w:pos="1000"/>
+        </w:tabs>
+        <w:rPr>
+          <w:rFonts w:asciiTheme="minorHAnsi" w:eastAsiaTheme="minorEastAsia" w:hAnsiTheme="minorHAnsi" w:cstheme="minorBidi"/>
+          <w:noProof/>
+          <w:sz w:val="22"/>
+          <w:szCs w:val="22"/>
+          <w:lang w:eastAsia="de-DE"/>
+        </w:rPr>
+      </w:pPr>
+      <w:r>
+        <w:rPr>
+          <w:noProof/>
+        </w:rPr>
+        <w:t>6.3</w:t>
+      </w:r>
+      <w:r>
+        <w:rPr>
+          <w:rFonts w:asciiTheme="minorHAnsi" w:eastAsiaTheme="minorEastAsia" w:hAnsiTheme="minorHAnsi" w:cstheme="minorBidi"/>
+          <w:noProof/>
+          <w:sz w:val="22"/>
+          <w:szCs w:val="22"/>
+          <w:lang w:eastAsia="de-DE"/>
+        </w:rPr>
+        <w:tab/>
+      </w:r>
+      <w:r>
+        <w:rPr>
+          <w:noProof/>
+        </w:rPr>
+        <w:t>Perceived Quality Reports</w:t>
+      </w:r>
+      <w:r>
+        <w:rPr>
+          <w:noProof/>
+        </w:rPr>
+        <w:tab/>
+      </w:r>
+      <w:r>
+        <w:rPr>
+          <w:noProof/>
+        </w:rPr>
+        <w:fldChar w:fldCharType="begin"/>
+      </w:r>
+      <w:r>
+        <w:rPr>
+          <w:noProof/>
+        </w:rPr>
+        <w:instrText xml:space="preserve"> PAGEREF _Toc517182970 \h </w:instrText>
+      </w:r>
+      <w:r>
+        <w:rPr>
+          <w:noProof/>
+        </w:rPr>
+      </w:r>
+      <w:r>
+        <w:rPr>
+          <w:noProof/>
+        </w:rPr>
+        <w:fldChar w:fldCharType="separate"/>
+      </w:r>
+      <w:r>
+        <w:rPr>
+          <w:noProof/>
+        </w:rPr>
+        <w:t>7</w:t>
+      </w:r>
+      <w:r>
+        <w:rPr>
+          <w:noProof/>
+        </w:rPr>
+        <w:fldChar w:fldCharType="end"/>
+      </w:r>
+    </w:p>
+    <w:p>
+      <w:pPr>
+        <w:pStyle w:val="Verzeichnis2"/>
+        <w:tabs>
+          <w:tab w:val="left" w:pos="1000"/>
+        </w:tabs>
+        <w:rPr>
+          <w:rFonts w:asciiTheme="minorHAnsi" w:eastAsiaTheme="minorEastAsia" w:hAnsiTheme="minorHAnsi" w:cstheme="minorBidi"/>
+          <w:noProof/>
+          <w:sz w:val="22"/>
+          <w:szCs w:val="22"/>
+          <w:lang w:eastAsia="de-DE"/>
+        </w:rPr>
+      </w:pPr>
+      <w:r>
+        <w:rPr>
+          <w:noProof/>
+        </w:rPr>
+        <w:t>6.4</w:t>
+      </w:r>
+      <w:r>
+        <w:rPr>
+          <w:rFonts w:asciiTheme="minorHAnsi" w:eastAsiaTheme="minorEastAsia" w:hAnsiTheme="minorHAnsi" w:cstheme="minorBidi"/>
+          <w:noProof/>
+          <w:sz w:val="22"/>
+          <w:szCs w:val="22"/>
+          <w:lang w:eastAsia="de-DE"/>
+        </w:rPr>
+        <w:tab/>
+      </w:r>
+      <w:r>
+        <w:rPr>
+          <w:noProof/>
+        </w:rPr>
+        <w:t>Incident Logs and Change Requests</w:t>
+      </w:r>
+      <w:r>
+        <w:rPr>
+          <w:noProof/>
+        </w:rPr>
+        <w:tab/>
+      </w:r>
+      <w:r>
+        <w:rPr>
+          <w:noProof/>
+        </w:rPr>
+        <w:fldChar w:fldCharType="begin"/>
+      </w:r>
+      <w:r>
+        <w:rPr>
+          <w:noProof/>
+        </w:rPr>
+        <w:instrText xml:space="preserve"> PAGEREF _Toc517182971 \h </w:instrText>
+      </w:r>
+      <w:r>
+        <w:rPr>
+          <w:noProof/>
+        </w:rPr>
+      </w:r>
+      <w:r>
+        <w:rPr>
+          <w:noProof/>
+        </w:rPr>
+        <w:fldChar w:fldCharType="separate"/>
+      </w:r>
+      <w:r>
+        <w:rPr>
+          <w:noProof/>
+        </w:rPr>
+        <w:t>8</w:t>
+      </w:r>
+      <w:r>
+        <w:rPr>
+          <w:noProof/>
+        </w:rPr>
+        <w:fldChar w:fldCharType="end"/>
+      </w:r>
+    </w:p>
+    <w:p>
+      <w:pPr>
+        <w:pStyle w:val="Verzeichnis2"/>
+        <w:tabs>
+          <w:tab w:val="left" w:pos="1000"/>
+        </w:tabs>
+        <w:rPr>
+          <w:rFonts w:asciiTheme="minorHAnsi" w:eastAsiaTheme="minorEastAsia" w:hAnsiTheme="minorHAnsi" w:cstheme="minorBidi"/>
+          <w:noProof/>
+          <w:sz w:val="22"/>
+          <w:szCs w:val="22"/>
+          <w:lang w:eastAsia="de-DE"/>
+        </w:rPr>
+      </w:pPr>
+      <w:r>
+        <w:rPr>
+          <w:noProof/>
+        </w:rPr>
+        <w:t>6.5</w:t>
+      </w:r>
+      <w:r>
+        <w:rPr>
+          <w:rFonts w:asciiTheme="minorHAnsi" w:eastAsiaTheme="minorEastAsia" w:hAnsiTheme="minorHAnsi" w:cstheme="minorBidi"/>
+          <w:noProof/>
+          <w:sz w:val="22"/>
+          <w:szCs w:val="22"/>
+          <w:lang w:eastAsia="de-DE"/>
+        </w:rPr>
+        <w:tab/>
+      </w:r>
+      <w:r>
+        <w:rPr>
+          <w:noProof/>
+        </w:rPr>
+        <w:t>Smoke Test Suite and Supporting Test Scripts</w:t>
+      </w:r>
+      <w:r>
+        <w:rPr>
+          <w:noProof/>
+        </w:rPr>
+        <w:tab/>
+      </w:r>
+      <w:r>
+        <w:rPr>
+          <w:noProof/>
+        </w:rPr>
+        <w:fldChar w:fldCharType="begin"/>
+      </w:r>
+      <w:r>
+        <w:rPr>
+          <w:noProof/>
+        </w:rPr>
+        <w:instrText xml:space="preserve"> PAGEREF _Toc517182972 \h </w:instrText>
+      </w:r>
+      <w:r>
+        <w:rPr>
+          <w:noProof/>
+        </w:rPr>
+      </w:r>
+      <w:r>
+        <w:rPr>
+          <w:noProof/>
+        </w:rPr>
+        <w:fldChar w:fldCharType="separate"/>
+      </w:r>
+      <w:r>
+        <w:rPr>
+          <w:noProof/>
+        </w:rPr>
+        <w:t>8</w:t>
+      </w:r>
+      <w:r>
+        <w:rPr>
+          <w:noProof/>
+        </w:rPr>
+        <w:fldChar w:fldCharType="end"/>
+      </w:r>
+    </w:p>
+    <w:p>
+      <w:pPr>
+        <w:pStyle w:val="Verzeichnis2"/>
+        <w:tabs>
+          <w:tab w:val="left" w:pos="1000"/>
+        </w:tabs>
+        <w:rPr>
+          <w:rFonts w:asciiTheme="minorHAnsi" w:eastAsiaTheme="minorEastAsia" w:hAnsiTheme="minorHAnsi" w:cstheme="minorBidi"/>
+          <w:noProof/>
+          <w:sz w:val="22"/>
+          <w:szCs w:val="22"/>
+          <w:lang w:eastAsia="de-DE"/>
+        </w:rPr>
+      </w:pPr>
+      <w:r>
+        <w:rPr>
+          <w:noProof/>
+        </w:rPr>
+        <w:t>6.6</w:t>
+      </w:r>
+      <w:r>
+        <w:rPr>
+          <w:rFonts w:asciiTheme="minorHAnsi" w:eastAsiaTheme="minorEastAsia" w:hAnsiTheme="minorHAnsi" w:cstheme="minorBidi"/>
+          <w:noProof/>
+          <w:sz w:val="22"/>
+          <w:szCs w:val="22"/>
+          <w:lang w:eastAsia="de-DE"/>
+        </w:rPr>
+        <w:tab/>
+      </w:r>
+      <w:r>
+        <w:rPr>
+          <w:noProof/>
+        </w:rPr>
+        <w:t>Additional Work Products</w:t>
+      </w:r>
+      <w:r>
+        <w:rPr>
+          <w:noProof/>
+        </w:rPr>
+        <w:tab/>
+      </w:r>
+      <w:r>
+        <w:rPr>
+          <w:noProof/>
+        </w:rPr>
+        <w:fldChar w:fldCharType="begin"/>
+      </w:r>
+      <w:r>
+        <w:rPr>
+          <w:noProof/>
+        </w:rPr>
+        <w:instrText xml:space="preserve"> PAGEREF _Toc517182973 \h </w:instrText>
+      </w:r>
+      <w:r>
+        <w:rPr>
+          <w:noProof/>
+        </w:rPr>
+      </w:r>
+      <w:r>
+        <w:rPr>
+          <w:noProof/>
+        </w:rPr>
+        <w:fldChar w:fldCharType="separate"/>
+      </w:r>
+      <w:r>
+        <w:rPr>
+          <w:noProof/>
+        </w:rPr>
+        <w:t>8</w:t>
+      </w:r>
+      <w:r>
+        <w:rPr>
+          <w:noProof/>
+        </w:rPr>
+        <w:fldChar w:fldCharType="end"/>
+      </w:r>
+    </w:p>
+    <w:p>
+      <w:pPr>
+        <w:pStyle w:val="Verzeichnis3"/>
+        <w:rPr>
+          <w:rFonts w:asciiTheme="minorHAnsi" w:eastAsiaTheme="minorEastAsia" w:hAnsiTheme="minorHAnsi" w:cstheme="minorBidi"/>
+          <w:noProof/>
+          <w:sz w:val="22"/>
+          <w:szCs w:val="22"/>
+          <w:lang w:eastAsia="de-DE"/>
+        </w:rPr>
+      </w:pPr>
+      <w:r>
+        <w:rPr>
+          <w:noProof/>
+        </w:rPr>
+        <w:t>6.6.1</w:t>
+      </w:r>
+      <w:r>
+        <w:rPr>
+          <w:rFonts w:asciiTheme="minorHAnsi" w:eastAsiaTheme="minorEastAsia" w:hAnsiTheme="minorHAnsi" w:cstheme="minorBidi"/>
+          <w:noProof/>
+          <w:sz w:val="22"/>
+          <w:szCs w:val="22"/>
+          <w:lang w:eastAsia="de-DE"/>
+        </w:rPr>
+        <w:tab/>
+      </w:r>
+      <w:r>
+        <w:rPr>
+          <w:noProof/>
+        </w:rPr>
+        <w:t>Detailed Test Results</w:t>
+      </w:r>
+      <w:r>
+        <w:rPr>
+          <w:noProof/>
+        </w:rPr>
+        <w:tab/>
+      </w:r>
+      <w:r>
+        <w:rPr>
+          <w:noProof/>
+        </w:rPr>
+        <w:fldChar w:fldCharType="begin"/>
+      </w:r>
+      <w:r>
+        <w:rPr>
+          <w:noProof/>
+        </w:rPr>
+        <w:instrText xml:space="preserve"> PAGEREF _Toc517182974 \h </w:instrText>
+      </w:r>
+      <w:r>
+        <w:rPr>
+          <w:noProof/>
+        </w:rPr>
+      </w:r>
+      <w:r>
+        <w:rPr>
+          <w:noProof/>
+        </w:rPr>
+        <w:fldChar w:fldCharType="separate"/>
+      </w:r>
+      <w:r>
+        <w:rPr>
+          <w:noProof/>
+        </w:rPr>
+        <w:t>8</w:t>
+      </w:r>
+      <w:r>
+        <w:rPr>
+          <w:noProof/>
+        </w:rPr>
+        <w:fldChar w:fldCharType="end"/>
+      </w:r>
+    </w:p>
+    <w:p>
+      <w:pPr>
+        <w:pStyle w:val="Verzeichnis3"/>
+        <w:rPr>
+          <w:rFonts w:asciiTheme="minorHAnsi" w:eastAsiaTheme="minorEastAsia" w:hAnsiTheme="minorHAnsi" w:cstheme="minorBidi"/>
+          <w:noProof/>
+          <w:sz w:val="22"/>
+          <w:szCs w:val="22"/>
+          <w:lang w:eastAsia="de-DE"/>
+        </w:rPr>
+      </w:pPr>
+      <w:r>
+        <w:rPr>
+          <w:noProof/>
+        </w:rPr>
+        <w:t>6.6.2</w:t>
+      </w:r>
+      <w:r>
+        <w:rPr>
+          <w:rFonts w:asciiTheme="minorHAnsi" w:eastAsiaTheme="minorEastAsia" w:hAnsiTheme="minorHAnsi" w:cstheme="minorBidi"/>
+          <w:noProof/>
+          <w:sz w:val="22"/>
+          <w:szCs w:val="22"/>
+          <w:lang w:eastAsia="de-DE"/>
+        </w:rPr>
+        <w:tab/>
+      </w:r>
+      <w:r>
+        <w:rPr>
+          <w:noProof/>
+        </w:rPr>
+        <w:t>Additional automated functional Test Scripts</w:t>
+      </w:r>
+      <w:r>
+        <w:rPr>
+          <w:noProof/>
+        </w:rPr>
+        <w:tab/>
+      </w:r>
+      <w:r>
+        <w:rPr>
+          <w:noProof/>
+        </w:rPr>
+        <w:fldChar w:fldCharType="begin"/>
+      </w:r>
+      <w:r>
+        <w:rPr>
+          <w:noProof/>
+        </w:rPr>
+        <w:instrText xml:space="preserve"> PAGEREF _Toc517182975 \h </w:instrText>
+      </w:r>
+      <w:r>
+        <w:rPr>
+          <w:noProof/>
+        </w:rPr>
+      </w:r>
+      <w:r>
+        <w:rPr>
+          <w:noProof/>
+        </w:rPr>
+        <w:fldChar w:fldCharType="separate"/>
+      </w:r>
+      <w:r>
+        <w:rPr>
+          <w:noProof/>
+        </w:rPr>
+        <w:t>8</w:t>
+      </w:r>
+      <w:r>
+        <w:rPr>
+          <w:noProof/>
+        </w:rPr>
+        <w:fldChar w:fldCharType="end"/>
+      </w:r>
+    </w:p>
+    <w:p>
+      <w:pPr>
+        <w:pStyle w:val="Verzeichnis1"/>
+        <w:tabs>
+          <w:tab w:val="left" w:pos="432"/>
+        </w:tabs>
+        <w:rPr>
+          <w:rFonts w:asciiTheme="minorHAnsi" w:eastAsiaTheme="minorEastAsia" w:hAnsiTheme="minorHAnsi" w:cstheme="minorBidi"/>
+          <w:noProof/>
+          <w:sz w:val="22"/>
+          <w:szCs w:val="22"/>
+          <w:lang w:eastAsia="de-DE"/>
+        </w:rPr>
+      </w:pPr>
+      <w:r>
+        <w:rPr>
+          <w:noProof/>
+        </w:rPr>
+        <w:t>7.</w:t>
+      </w:r>
+      <w:r>
+        <w:rPr>
+          <w:rFonts w:asciiTheme="minorHAnsi" w:eastAsiaTheme="minorEastAsia" w:hAnsiTheme="minorHAnsi" w:cstheme="minorBidi"/>
+          <w:noProof/>
+          <w:sz w:val="22"/>
+          <w:szCs w:val="22"/>
+          <w:lang w:eastAsia="de-DE"/>
+        </w:rPr>
+        <w:tab/>
+      </w:r>
+      <w:r>
+        <w:rPr>
+          <w:noProof/>
+        </w:rPr>
+        <w:t>Testing Workflow</w:t>
+      </w:r>
+      <w:r>
+        <w:rPr>
+          <w:noProof/>
+        </w:rPr>
+        <w:tab/>
+      </w:r>
+      <w:r>
+        <w:rPr>
+          <w:noProof/>
+        </w:rPr>
+        <w:fldChar w:fldCharType="begin"/>
+      </w:r>
+      <w:r>
+        <w:rPr>
+          <w:noProof/>
+        </w:rPr>
+        <w:instrText xml:space="preserve"> PAGEREF _Toc517182976 \h </w:instrText>
+      </w:r>
+      <w:r>
+        <w:rPr>
+          <w:noProof/>
+        </w:rPr>
+      </w:r>
+      <w:r>
+        <w:rPr>
+          <w:noProof/>
+        </w:rPr>
+        <w:fldChar w:fldCharType="separate"/>
+      </w:r>
+      <w:r>
+        <w:rPr>
+          <w:noProof/>
+        </w:rPr>
+        <w:t>8</w:t>
+      </w:r>
+      <w:r>
+        <w:rPr>
+          <w:noProof/>
+        </w:rPr>
+        <w:fldChar w:fldCharType="end"/>
+      </w:r>
+    </w:p>
+    <w:p>
+      <w:pPr>
+        <w:pStyle w:val="Verzeichnis1"/>
+        <w:tabs>
+          <w:tab w:val="left" w:pos="432"/>
+        </w:tabs>
+        <w:rPr>
+          <w:rFonts w:asciiTheme="minorHAnsi" w:eastAsiaTheme="minorEastAsia" w:hAnsiTheme="minorHAnsi" w:cstheme="minorBidi"/>
+          <w:noProof/>
+          <w:sz w:val="22"/>
+          <w:szCs w:val="22"/>
+          <w:lang w:eastAsia="de-DE"/>
+        </w:rPr>
+      </w:pPr>
+      <w:r>
+        <w:rPr>
+          <w:noProof/>
+        </w:rPr>
+        <w:t>8.</w:t>
+      </w:r>
+      <w:r>
+        <w:rPr>
+          <w:rFonts w:asciiTheme="minorHAnsi" w:eastAsiaTheme="minorEastAsia" w:hAnsiTheme="minorHAnsi" w:cstheme="minorBidi"/>
+          <w:noProof/>
+          <w:sz w:val="22"/>
+          <w:szCs w:val="22"/>
+          <w:lang w:eastAsia="de-DE"/>
+        </w:rPr>
+        <w:tab/>
+      </w:r>
+      <w:r>
+        <w:rPr>
+          <w:noProof/>
+        </w:rPr>
+        <w:t>Environmental Needs</w:t>
+      </w:r>
+      <w:r>
+        <w:rPr>
+          <w:noProof/>
+        </w:rPr>
+        <w:tab/>
+      </w:r>
+      <w:r>
+        <w:rPr>
+          <w:noProof/>
+        </w:rPr>
+        <w:fldChar w:fldCharType="begin"/>
+      </w:r>
+      <w:r>
+        <w:rPr>
+          <w:noProof/>
+        </w:rPr>
+        <w:instrText xml:space="preserve"> PAGEREF _Toc517182977 \h </w:instrText>
+      </w:r>
+      <w:r>
+        <w:rPr>
+          <w:noProof/>
+        </w:rPr>
+      </w:r>
+      <w:r>
+        <w:rPr>
+          <w:noProof/>
+        </w:rPr>
+        <w:fldChar w:fldCharType="separate"/>
+      </w:r>
+      <w:r>
+        <w:rPr>
+          <w:noProof/>
+        </w:rPr>
+        <w:t>8</w:t>
+      </w:r>
+      <w:r>
+        <w:rPr>
+          <w:noProof/>
+        </w:rPr>
+        <w:fldChar w:fldCharType="end"/>
+      </w:r>
+    </w:p>
+    <w:p>
+      <w:pPr>
+        <w:pStyle w:val="Verzeichnis2"/>
+        <w:tabs>
+          <w:tab w:val="left" w:pos="1000"/>
+        </w:tabs>
+        <w:rPr>
+          <w:rFonts w:asciiTheme="minorHAnsi" w:eastAsiaTheme="minorEastAsia" w:hAnsiTheme="minorHAnsi" w:cstheme="minorBidi"/>
+          <w:noProof/>
+          <w:sz w:val="22"/>
+          <w:szCs w:val="22"/>
+          <w:lang w:eastAsia="de-DE"/>
+        </w:rPr>
+      </w:pPr>
+      <w:r>
+        <w:rPr>
+          <w:noProof/>
+        </w:rPr>
+        <w:t>8.1</w:t>
+      </w:r>
+      <w:r>
+        <w:rPr>
+          <w:rFonts w:asciiTheme="minorHAnsi" w:eastAsiaTheme="minorEastAsia" w:hAnsiTheme="minorHAnsi" w:cstheme="minorBidi"/>
+          <w:noProof/>
+          <w:sz w:val="22"/>
+          <w:szCs w:val="22"/>
+          <w:lang w:eastAsia="de-DE"/>
+        </w:rPr>
+        <w:tab/>
+      </w:r>
+      <w:r>
+        <w:rPr>
+          <w:noProof/>
+        </w:rPr>
+        <w:t>Base System Hardware</w:t>
+      </w:r>
+      <w:r>
+        <w:rPr>
+          <w:noProof/>
+        </w:rPr>
+        <w:tab/>
+      </w:r>
+      <w:r>
+        <w:rPr>
+          <w:noProof/>
+        </w:rPr>
+        <w:fldChar w:fldCharType="begin"/>
+      </w:r>
+      <w:r>
+        <w:rPr>
+          <w:noProof/>
+        </w:rPr>
+        <w:instrText xml:space="preserve"> PAGEREF _Toc517182978 \h </w:instrText>
+      </w:r>
+      <w:r>
+        <w:rPr>
+          <w:noProof/>
+        </w:rPr>
+      </w:r>
+      <w:r>
+        <w:rPr>
+          <w:noProof/>
+        </w:rPr>
+        <w:fldChar w:fldCharType="separate"/>
+      </w:r>
+      <w:r>
+        <w:rPr>
+          <w:noProof/>
+        </w:rPr>
+        <w:t>8</w:t>
+      </w:r>
+      <w:r>
+        <w:rPr>
+          <w:noProof/>
+        </w:rPr>
+        <w:fldChar w:fldCharType="end"/>
+      </w:r>
+    </w:p>
+    <w:p>
+      <w:pPr>
+        <w:pStyle w:val="Verzeichnis2"/>
+        <w:tabs>
+          <w:tab w:val="left" w:pos="1000"/>
+        </w:tabs>
+        <w:rPr>
+          <w:rFonts w:asciiTheme="minorHAnsi" w:eastAsiaTheme="minorEastAsia" w:hAnsiTheme="minorHAnsi" w:cstheme="minorBidi"/>
+          <w:noProof/>
+          <w:sz w:val="22"/>
+          <w:szCs w:val="22"/>
+          <w:lang w:eastAsia="de-DE"/>
+        </w:rPr>
+      </w:pPr>
+      <w:r>
+        <w:rPr>
+          <w:noProof/>
+        </w:rPr>
+        <w:t>8.2</w:t>
+      </w:r>
+      <w:r>
+        <w:rPr>
+          <w:rFonts w:asciiTheme="minorHAnsi" w:eastAsiaTheme="minorEastAsia" w:hAnsiTheme="minorHAnsi" w:cstheme="minorBidi"/>
+          <w:noProof/>
+          <w:sz w:val="22"/>
+          <w:szCs w:val="22"/>
+          <w:lang w:eastAsia="de-DE"/>
+        </w:rPr>
+        <w:tab/>
+      </w:r>
+      <w:r>
+        <w:rPr>
+          <w:noProof/>
+        </w:rPr>
+        <w:t>Base Software Elements in the Test Environment</w:t>
+      </w:r>
+      <w:r>
+        <w:rPr>
+          <w:noProof/>
+        </w:rPr>
+        <w:tab/>
+      </w:r>
+      <w:r>
+        <w:rPr>
+          <w:noProof/>
+        </w:rPr>
+        <w:fldChar w:fldCharType="begin"/>
+      </w:r>
+      <w:r>
+        <w:rPr>
+          <w:noProof/>
+        </w:rPr>
+        <w:instrText xml:space="preserve"> PAGEREF _Toc517182979 \h </w:instrText>
+      </w:r>
+      <w:r>
+        <w:rPr>
+          <w:noProof/>
+        </w:rPr>
+      </w:r>
+      <w:r>
+        <w:rPr>
+          <w:noProof/>
+        </w:rPr>
+        <w:fldChar w:fldCharType="separate"/>
+      </w:r>
+      <w:r>
+        <w:rPr>
+          <w:noProof/>
+        </w:rPr>
+        <w:t>8</w:t>
+      </w:r>
+      <w:r>
+        <w:rPr>
+          <w:noProof/>
+        </w:rPr>
+        <w:fldChar w:fldCharType="end"/>
+      </w:r>
+    </w:p>
+    <w:p>
+      <w:pPr>
+        <w:pStyle w:val="Verzeichnis2"/>
+        <w:tabs>
+          <w:tab w:val="left" w:pos="1000"/>
+        </w:tabs>
+        <w:rPr>
+          <w:rFonts w:asciiTheme="minorHAnsi" w:eastAsiaTheme="minorEastAsia" w:hAnsiTheme="minorHAnsi" w:cstheme="minorBidi"/>
+          <w:noProof/>
+          <w:sz w:val="22"/>
+          <w:szCs w:val="22"/>
+          <w:lang w:eastAsia="de-DE"/>
+        </w:rPr>
+      </w:pPr>
+      <w:r>
+        <w:rPr>
+          <w:noProof/>
+        </w:rPr>
+        <w:t>8.3</w:t>
+      </w:r>
+      <w:r>
+        <w:rPr>
+          <w:rFonts w:asciiTheme="minorHAnsi" w:eastAsiaTheme="minorEastAsia" w:hAnsiTheme="minorHAnsi" w:cstheme="minorBidi"/>
+          <w:noProof/>
+          <w:sz w:val="22"/>
+          <w:szCs w:val="22"/>
+          <w:lang w:eastAsia="de-DE"/>
+        </w:rPr>
+        <w:tab/>
+      </w:r>
+      <w:r>
+        <w:rPr>
+          <w:noProof/>
+        </w:rPr>
+        <w:t>Productivity and Support Tools</w:t>
+      </w:r>
+      <w:r>
+        <w:rPr>
+          <w:noProof/>
+        </w:rPr>
+        <w:tab/>
+      </w:r>
+      <w:r>
+        <w:rPr>
+          <w:noProof/>
+        </w:rPr>
+        <w:fldChar w:fldCharType="begin"/>
+      </w:r>
+      <w:r>
+        <w:rPr>
+          <w:noProof/>
+        </w:rPr>
+        <w:instrText xml:space="preserve"> PAGEREF _Toc517182980 \h </w:instrText>
+      </w:r>
+      <w:r>
+        <w:rPr>
+          <w:noProof/>
+        </w:rPr>
+      </w:r>
+      <w:r>
+        <w:rPr>
+          <w:noProof/>
+        </w:rPr>
+        <w:fldChar w:fldCharType="separate"/>
+      </w:r>
+      <w:r>
+        <w:rPr>
+          <w:noProof/>
+        </w:rPr>
+        <w:t>8</w:t>
+      </w:r>
+      <w:r>
+        <w:rPr>
+          <w:noProof/>
+        </w:rPr>
+        <w:fldChar w:fldCharType="end"/>
+      </w:r>
+    </w:p>
+    <w:p>
+      <w:pPr>
+        <w:pStyle w:val="Verzeichnis2"/>
+        <w:tabs>
+          <w:tab w:val="left" w:pos="1000"/>
+        </w:tabs>
+        <w:rPr>
+          <w:rFonts w:asciiTheme="minorHAnsi" w:eastAsiaTheme="minorEastAsia" w:hAnsiTheme="minorHAnsi" w:cstheme="minorBidi"/>
+          <w:noProof/>
+          <w:sz w:val="22"/>
+          <w:szCs w:val="22"/>
+          <w:lang w:eastAsia="de-DE"/>
+        </w:rPr>
+      </w:pPr>
+      <w:r>
+        <w:rPr>
+          <w:noProof/>
+        </w:rPr>
+        <w:t>8.4</w:t>
+      </w:r>
+      <w:r>
+        <w:rPr>
+          <w:rFonts w:asciiTheme="minorHAnsi" w:eastAsiaTheme="minorEastAsia" w:hAnsiTheme="minorHAnsi" w:cstheme="minorBidi"/>
+          <w:noProof/>
+          <w:sz w:val="22"/>
+          <w:szCs w:val="22"/>
+          <w:lang w:eastAsia="de-DE"/>
+        </w:rPr>
+        <w:tab/>
+      </w:r>
+      <w:r>
+        <w:rPr>
+          <w:noProof/>
+        </w:rPr>
+        <w:t>Test Environment Configurations</w:t>
+      </w:r>
+      <w:r>
+        <w:rPr>
+          <w:noProof/>
+        </w:rPr>
+        <w:tab/>
+      </w:r>
+      <w:r>
+        <w:rPr>
+          <w:noProof/>
+        </w:rPr>
+        <w:fldChar w:fldCharType="begin"/>
+      </w:r>
+      <w:r>
+        <w:rPr>
+          <w:noProof/>
+        </w:rPr>
+        <w:instrText xml:space="preserve"> PAGEREF _Toc517182981 \h </w:instrText>
+      </w:r>
+      <w:r>
+        <w:rPr>
+          <w:noProof/>
+        </w:rPr>
+      </w:r>
+      <w:r>
+        <w:rPr>
+          <w:noProof/>
+        </w:rPr>
+        <w:fldChar w:fldCharType="separate"/>
+      </w:r>
+      <w:r>
+        <w:rPr>
+          <w:noProof/>
+        </w:rPr>
+        <w:t>9</w:t>
+      </w:r>
+      <w:r>
+        <w:rPr>
+          <w:noProof/>
+        </w:rPr>
+        <w:fldChar w:fldCharType="end"/>
+      </w:r>
+    </w:p>
+    <w:p>
+      <w:pPr>
+        <w:pStyle w:val="Verzeichnis1"/>
+        <w:tabs>
+          <w:tab w:val="left" w:pos="432"/>
+        </w:tabs>
+        <w:rPr>
+          <w:rFonts w:asciiTheme="minorHAnsi" w:eastAsiaTheme="minorEastAsia" w:hAnsiTheme="minorHAnsi" w:cstheme="minorBidi"/>
+          <w:noProof/>
+          <w:sz w:val="22"/>
+          <w:szCs w:val="22"/>
+          <w:lang w:eastAsia="de-DE"/>
+        </w:rPr>
+      </w:pPr>
+      <w:r>
+        <w:rPr>
+          <w:noProof/>
+        </w:rPr>
+        <w:t>9.</w:t>
+      </w:r>
+      <w:r>
+        <w:rPr>
+          <w:rFonts w:asciiTheme="minorHAnsi" w:eastAsiaTheme="minorEastAsia" w:hAnsiTheme="minorHAnsi" w:cstheme="minorBidi"/>
+          <w:noProof/>
+          <w:sz w:val="22"/>
+          <w:szCs w:val="22"/>
+          <w:lang w:eastAsia="de-DE"/>
+        </w:rPr>
+        <w:tab/>
+      </w:r>
+      <w:r>
+        <w:rPr>
+          <w:noProof/>
+        </w:rPr>
+        <w:t>Responsibilities, Staffing, and Training Needs</w:t>
+      </w:r>
+      <w:r>
+        <w:rPr>
+          <w:noProof/>
+        </w:rPr>
+        <w:tab/>
+      </w:r>
+      <w:r>
+        <w:rPr>
+          <w:noProof/>
+        </w:rPr>
+        <w:fldChar w:fldCharType="begin"/>
+      </w:r>
+      <w:r>
+        <w:rPr>
+          <w:noProof/>
+        </w:rPr>
+        <w:instrText xml:space="preserve"> PAGEREF _Toc517182982 \h </w:instrText>
+      </w:r>
+      <w:r>
+        <w:rPr>
+          <w:noProof/>
+        </w:rPr>
+      </w:r>
+      <w:r>
+        <w:rPr>
+          <w:noProof/>
+        </w:rPr>
+        <w:fldChar w:fldCharType="separate"/>
+      </w:r>
+      <w:r>
+        <w:rPr>
+          <w:noProof/>
+        </w:rPr>
+        <w:t>9</w:t>
+      </w:r>
+      <w:r>
+        <w:rPr>
+          <w:noProof/>
+        </w:rPr>
+        <w:fldChar w:fldCharType="end"/>
+      </w:r>
+    </w:p>
+    <w:p>
+      <w:pPr>
+        <w:pStyle w:val="Verzeichnis2"/>
+        <w:tabs>
+          <w:tab w:val="left" w:pos="1000"/>
+        </w:tabs>
+        <w:rPr>
+          <w:rFonts w:asciiTheme="minorHAnsi" w:eastAsiaTheme="minorEastAsia" w:hAnsiTheme="minorHAnsi" w:cstheme="minorBidi"/>
+          <w:noProof/>
+          <w:sz w:val="22"/>
+          <w:szCs w:val="22"/>
+          <w:lang w:eastAsia="de-DE"/>
+        </w:rPr>
+      </w:pPr>
+      <w:r>
+        <w:rPr>
+          <w:noProof/>
+        </w:rPr>
+        <w:t>9.1</w:t>
+      </w:r>
+      <w:r>
+        <w:rPr>
+          <w:rFonts w:asciiTheme="minorHAnsi" w:eastAsiaTheme="minorEastAsia" w:hAnsiTheme="minorHAnsi" w:cstheme="minorBidi"/>
+          <w:noProof/>
+          <w:sz w:val="22"/>
+          <w:szCs w:val="22"/>
+          <w:lang w:eastAsia="de-DE"/>
+        </w:rPr>
+        <w:tab/>
+      </w:r>
+      <w:r>
+        <w:rPr>
+          <w:noProof/>
+        </w:rPr>
+        <w:t>People and Roles</w:t>
+      </w:r>
+      <w:r>
+        <w:rPr>
+          <w:noProof/>
+        </w:rPr>
+        <w:tab/>
+      </w:r>
+      <w:r>
+        <w:rPr>
+          <w:noProof/>
+        </w:rPr>
+        <w:fldChar w:fldCharType="begin"/>
+      </w:r>
+      <w:r>
+        <w:rPr>
+          <w:noProof/>
+        </w:rPr>
+        <w:instrText xml:space="preserve"> PAGEREF _Toc517182983 \h </w:instrText>
+      </w:r>
+      <w:r>
+        <w:rPr>
+          <w:noProof/>
+        </w:rPr>
+      </w:r>
+      <w:r>
+        <w:rPr>
+          <w:noProof/>
+        </w:rPr>
+        <w:fldChar w:fldCharType="separate"/>
+      </w:r>
+      <w:r>
+        <w:rPr>
+          <w:noProof/>
+        </w:rPr>
+        <w:t>9</w:t>
+      </w:r>
+      <w:r>
+        <w:rPr>
+          <w:noProof/>
+        </w:rPr>
+        <w:fldChar w:fldCharType="end"/>
+      </w:r>
+    </w:p>
+    <w:p>
+      <w:pPr>
+        <w:pStyle w:val="Verzeichnis2"/>
+        <w:tabs>
+          <w:tab w:val="left" w:pos="1000"/>
+        </w:tabs>
+        <w:rPr>
+          <w:rFonts w:asciiTheme="minorHAnsi" w:eastAsiaTheme="minorEastAsia" w:hAnsiTheme="minorHAnsi" w:cstheme="minorBidi"/>
+          <w:noProof/>
+          <w:sz w:val="22"/>
+          <w:szCs w:val="22"/>
+          <w:lang w:eastAsia="de-DE"/>
+        </w:rPr>
+      </w:pPr>
+      <w:r>
+        <w:rPr>
+          <w:noProof/>
+        </w:rPr>
+        <w:lastRenderedPageBreak/>
+        <w:t>9.2</w:t>
+      </w:r>
+      <w:r>
+        <w:rPr>
+          <w:rFonts w:asciiTheme="minorHAnsi" w:eastAsiaTheme="minorEastAsia" w:hAnsiTheme="minorHAnsi" w:cstheme="minorBidi"/>
+          <w:noProof/>
+          <w:sz w:val="22"/>
+          <w:szCs w:val="22"/>
+          <w:lang w:eastAsia="de-DE"/>
+        </w:rPr>
+        <w:tab/>
+      </w:r>
+      <w:r>
+        <w:rPr>
+          <w:noProof/>
+        </w:rPr>
+        <w:t>Staffing and Training Needs</w:t>
+      </w:r>
+      <w:r>
+        <w:rPr>
+          <w:noProof/>
+        </w:rPr>
+        <w:tab/>
+      </w:r>
+      <w:r>
+        <w:rPr>
+          <w:noProof/>
+        </w:rPr>
+        <w:fldChar w:fldCharType="begin"/>
+      </w:r>
+      <w:r>
+        <w:rPr>
+          <w:noProof/>
+        </w:rPr>
+        <w:instrText xml:space="preserve"> PAGEREF _Toc517182984 \h </w:instrText>
+      </w:r>
+      <w:r>
+        <w:rPr>
+          <w:noProof/>
+        </w:rPr>
+      </w:r>
+      <w:r>
+        <w:rPr>
+          <w:noProof/>
+        </w:rPr>
+        <w:fldChar w:fldCharType="separate"/>
+      </w:r>
+      <w:r>
+        <w:rPr>
+          <w:noProof/>
+        </w:rPr>
+        <w:t>11</w:t>
+      </w:r>
+      <w:r>
+        <w:rPr>
+          <w:noProof/>
+        </w:rPr>
+        <w:fldChar w:fldCharType="end"/>
+      </w:r>
+    </w:p>
+    <w:p>
+      <w:pPr>
+        <w:pStyle w:val="Verzeichnis1"/>
+        <w:tabs>
+          <w:tab w:val="left" w:pos="864"/>
+        </w:tabs>
+        <w:rPr>
+          <w:rFonts w:asciiTheme="minorHAnsi" w:eastAsiaTheme="minorEastAsia" w:hAnsiTheme="minorHAnsi" w:cstheme="minorBidi"/>
+          <w:noProof/>
+          <w:sz w:val="22"/>
+          <w:szCs w:val="22"/>
+          <w:lang w:eastAsia="de-DE"/>
+        </w:rPr>
+      </w:pPr>
+      <w:r>
+        <w:rPr>
+          <w:noProof/>
+        </w:rPr>
+        <w:t>10.</w:t>
+      </w:r>
+      <w:r>
+        <w:rPr>
+          <w:rFonts w:asciiTheme="minorHAnsi" w:eastAsiaTheme="minorEastAsia" w:hAnsiTheme="minorHAnsi" w:cstheme="minorBidi"/>
+          <w:noProof/>
+          <w:sz w:val="22"/>
+          <w:szCs w:val="22"/>
+          <w:lang w:eastAsia="de-DE"/>
+        </w:rPr>
+        <w:tab/>
+      </w:r>
+      <w:r>
+        <w:rPr>
+          <w:noProof/>
+        </w:rPr>
+        <w:t>Iteration Milestones</w:t>
+      </w:r>
+      <w:r>
+        <w:rPr>
+          <w:noProof/>
+        </w:rPr>
+        <w:tab/>
+      </w:r>
+      <w:r>
+        <w:rPr>
+          <w:noProof/>
+        </w:rPr>
+        <w:fldChar w:fldCharType="begin"/>
+      </w:r>
+      <w:r>
+        <w:rPr>
+          <w:noProof/>
+        </w:rPr>
+        <w:instrText xml:space="preserve"> PAGEREF _Toc517182985 \h </w:instrText>
+      </w:r>
+      <w:r>
+        <w:rPr>
+          <w:noProof/>
+        </w:rPr>
+      </w:r>
+      <w:r>
+        <w:rPr>
+          <w:noProof/>
+        </w:rPr>
+        <w:fldChar w:fldCharType="separate"/>
+      </w:r>
+      <w:r>
+        <w:rPr>
+          <w:noProof/>
+        </w:rPr>
+        <w:t>11</w:t>
+      </w:r>
+      <w:r>
+        <w:rPr>
+          <w:noProof/>
+        </w:rPr>
+        <w:fldChar w:fldCharType="end"/>
+      </w:r>
+    </w:p>
+    <w:p>
+      <w:pPr>
+        <w:pStyle w:val="Verzeichnis1"/>
+        <w:tabs>
+          <w:tab w:val="left" w:pos="864"/>
+        </w:tabs>
+        <w:rPr>
+          <w:rFonts w:asciiTheme="minorHAnsi" w:eastAsiaTheme="minorEastAsia" w:hAnsiTheme="minorHAnsi" w:cstheme="minorBidi"/>
+          <w:noProof/>
+          <w:sz w:val="22"/>
+          <w:szCs w:val="22"/>
+          <w:lang w:eastAsia="de-DE"/>
+        </w:rPr>
+      </w:pPr>
+      <w:r>
+        <w:rPr>
+          <w:noProof/>
+        </w:rPr>
+        <w:t>11.</w:t>
+      </w:r>
+      <w:r>
+        <w:rPr>
+          <w:rFonts w:asciiTheme="minorHAnsi" w:eastAsiaTheme="minorEastAsia" w:hAnsiTheme="minorHAnsi" w:cstheme="minorBidi"/>
+          <w:noProof/>
+          <w:sz w:val="22"/>
+          <w:szCs w:val="22"/>
+          <w:lang w:eastAsia="de-DE"/>
+        </w:rPr>
+        <w:tab/>
+      </w:r>
+      <w:r>
+        <w:rPr>
+          <w:noProof/>
+        </w:rPr>
+        <w:t>Risks, Dependencies, Assumptions, and Constraints</w:t>
+      </w:r>
+      <w:r>
+        <w:rPr>
+          <w:noProof/>
+        </w:rPr>
+        <w:tab/>
+      </w:r>
+      <w:r>
+        <w:rPr>
+          <w:noProof/>
+        </w:rPr>
+        <w:fldChar w:fldCharType="begin"/>
+      </w:r>
+      <w:r>
+        <w:rPr>
+          <w:noProof/>
+        </w:rPr>
+        <w:instrText xml:space="preserve"> PAGEREF _Toc517182986 \h </w:instrText>
+      </w:r>
+      <w:r>
+        <w:rPr>
+          <w:noProof/>
+        </w:rPr>
+      </w:r>
+      <w:r>
+        <w:rPr>
+          <w:noProof/>
+        </w:rPr>
+        <w:fldChar w:fldCharType="separate"/>
+      </w:r>
+      <w:r>
+        <w:rPr>
+          <w:noProof/>
+        </w:rPr>
+        <w:t>11</w:t>
+      </w:r>
+      <w:r>
+        <w:rPr>
+          <w:noProof/>
+        </w:rPr>
+        <w:fldChar w:fldCharType="end"/>
+      </w:r>
+    </w:p>
+    <w:p>
+      <w:pPr>
+        <w:pStyle w:val="Verzeichnis1"/>
+        <w:tabs>
+          <w:tab w:val="left" w:pos="864"/>
+        </w:tabs>
         <w:rPr>
           <w:rFonts w:asciiTheme="minorHAnsi" w:eastAsiaTheme="minorEastAsia" w:hAnsiTheme="minorHAnsi" w:cstheme="minorBidi"/>
           <w:noProof/>
@@ -567,62 +3711,14 @@
           <w:szCs w:val="22"/>
           <w:lang w:val="de-DE" w:eastAsia="de-DE"/>
         </w:rPr>
-        <w:tab/>
-      </w:r>
-      <w:r>
-        <w:rPr>
-          <w:noProof/>
-        </w:rPr>
-        <w:t>Purpose</w:t>
-      </w:r>
-      <w:r>
-        <w:rPr>
-          <w:noProof/>
-        </w:rPr>
-        <w:tab/>
-      </w:r>
-      <w:r>
-        <w:rPr>
-          <w:noProof/>
-        </w:rPr>
-        <w:fldChar w:fldCharType="begin"/>
-      </w:r>
-      <w:r>
-        <w:rPr>
-          <w:noProof/>
-        </w:rPr>
-        <w:instrText xml:space="preserve"> PAGEREF _Toc517089299 \h </w:instrText>
-      </w:r>
-      <w:r>
-        <w:rPr>
-          <w:noProof/>
-        </w:rPr>
-      </w:r>
-      <w:r>
-        <w:rPr>
-          <w:noProof/>
-        </w:rPr>
-        <w:fldChar w:fldCharType="separate"/>
-      </w:r>
-      <w:r>
-        <w:rPr>
-          <w:noProof/>
-        </w:rPr>
-        <w:t>5</w:t>
-      </w:r>
-      <w:r>
-        <w:rPr>
-          <w:noProof/>
-        </w:rPr>
-        <w:fldChar w:fldCharType="end"/>
-      </w:r>
-    </w:p>
-    <w:p>
-      <w:pPr>
-        <w:pStyle w:val="Verzeichnis2"/>
-        <w:tabs>
-          <w:tab w:val="left" w:pos="1000"/>
-        </w:tabs>
+      </w:pPr>
+      <w:r>
+        <w:rPr>
+          <w:noProof/>
+        </w:rPr>
+        <w:t>12.</w:t>
+      </w:r>
+      <w:r>
         <w:rPr>
           <w:rFonts w:asciiTheme="minorHAnsi" w:eastAsiaTheme="minorEastAsia" w:hAnsiTheme="minorHAnsi" w:cstheme="minorBidi"/>
           <w:noProof/>
@@ -630,28 +3726,13 @@
           <w:szCs w:val="22"/>
           <w:lang w:val="de-DE" w:eastAsia="de-DE"/>
         </w:rPr>
-      </w:pPr>
-      <w:r>
-        <w:rPr>
-          <w:noProof/>
-        </w:rPr>
-        <w:t>1.2</w:t>
-      </w:r>
-      <w:r>
-        <w:rPr>
-          <w:rFonts w:asciiTheme="minorHAnsi" w:eastAsiaTheme="minorEastAsia" w:hAnsiTheme="minorHAnsi" w:cstheme="minorBidi"/>
-          <w:noProof/>
-          <w:sz w:val="22"/>
-          <w:szCs w:val="22"/>
-          <w:lang w:val="de-DE" w:eastAsia="de-DE"/>
-        </w:rPr>
         <w:tab/>
       </w:r>
       <w:r>
         <w:rPr>
           <w:noProof/>
         </w:rPr>
-        <w:t>Scope</w:t>
+        <w:t>Appendix</w:t>
       </w:r>
       <w:r>
         <w:rPr>
@@ -669,7 +3750,7 @@
         <w:rPr>
           <w:noProof/>
         </w:rPr>
-        <w:instrText xml:space="preserve"> PAGEREF _Toc517089300 \h </w:instrText>
+        <w:instrText xml:space="preserve"> PAGEREF _Toc517182987 \h </w:instrText>
       </w:r>
       <w:r>
         <w:rPr>
@@ -686,7 +3767,7 @@
         <w:rPr>
           <w:noProof/>
         </w:rPr>
-        <w:t>5</w:t>
+        <w:t>11</w:t>
       </w:r>
       <w:r>
         <w:rPr>
@@ -697,3144 +3778,27 @@
     </w:p>
     <w:p>
       <w:pPr>
-        <w:pStyle w:val="Verzeichnis2"/>
-        <w:tabs>
-          <w:tab w:val="left" w:pos="1000"/>
-        </w:tabs>
-        <w:rPr>
-          <w:rFonts w:asciiTheme="minorHAnsi" w:eastAsiaTheme="minorEastAsia" w:hAnsiTheme="minorHAnsi" w:cstheme="minorBidi"/>
-          <w:noProof/>
-          <w:sz w:val="22"/>
-          <w:szCs w:val="22"/>
-          <w:lang w:val="de-DE" w:eastAsia="de-DE"/>
-        </w:rPr>
-      </w:pPr>
-      <w:r>
-        <w:rPr>
-          <w:noProof/>
-        </w:rPr>
-        <w:t>1.3</w:t>
-      </w:r>
-      <w:r>
-        <w:rPr>
-          <w:rFonts w:asciiTheme="minorHAnsi" w:eastAsiaTheme="minorEastAsia" w:hAnsiTheme="minorHAnsi" w:cstheme="minorBidi"/>
-          <w:noProof/>
-          <w:sz w:val="22"/>
-          <w:szCs w:val="22"/>
-          <w:lang w:val="de-DE" w:eastAsia="de-DE"/>
-        </w:rPr>
-        <w:tab/>
-      </w:r>
-      <w:r>
-        <w:rPr>
-          <w:noProof/>
-        </w:rPr>
-        <w:t>Intended Audience</w:t>
-      </w:r>
-      <w:r>
-        <w:rPr>
-          <w:noProof/>
-        </w:rPr>
-        <w:tab/>
-      </w:r>
-      <w:r>
-        <w:rPr>
-          <w:noProof/>
-        </w:rPr>
-        <w:fldChar w:fldCharType="begin"/>
-      </w:r>
-      <w:r>
-        <w:rPr>
-          <w:noProof/>
-        </w:rPr>
-        <w:instrText xml:space="preserve"> PAGEREF _Toc517089301 \h </w:instrText>
-      </w:r>
-      <w:r>
-        <w:rPr>
-          <w:noProof/>
-        </w:rPr>
-      </w:r>
-      <w:r>
-        <w:rPr>
-          <w:noProof/>
-        </w:rPr>
-        <w:fldChar w:fldCharType="separate"/>
-      </w:r>
-      <w:r>
-        <w:rPr>
-          <w:noProof/>
-        </w:rPr>
-        <w:t>5</w:t>
-      </w:r>
-      <w:r>
-        <w:rPr>
-          <w:noProof/>
-        </w:rPr>
+        <w:pStyle w:val="MainTitle"/>
+        <w:ind w:left="450" w:firstLine="450"/>
+      </w:pPr>
+      <w:r>
         <w:fldChar w:fldCharType="end"/>
       </w:r>
+      <w:r>
+        <w:br w:type="page"/>
+      </w:r>
+      <w:fldSimple w:instr=" TITLE  \* MERGEFORMAT ">
+        <w:r>
+          <w:t>&lt;Iteration/ Master&gt; Test Plan</w:t>
+        </w:r>
+      </w:fldSimple>
     </w:p>
     <w:p>
       <w:pPr>
-        <w:pStyle w:val="Verzeichnis2"/>
-        <w:tabs>
-          <w:tab w:val="left" w:pos="1000"/>
-        </w:tabs>
-        <w:rPr>
-          <w:rFonts w:asciiTheme="minorHAnsi" w:eastAsiaTheme="minorEastAsia" w:hAnsiTheme="minorHAnsi" w:cstheme="minorBidi"/>
-          <w:noProof/>
-          <w:sz w:val="22"/>
-          <w:szCs w:val="22"/>
-          <w:lang w:val="de-DE" w:eastAsia="de-DE"/>
-        </w:rPr>
-      </w:pPr>
-      <w:r>
-        <w:rPr>
-          <w:noProof/>
-        </w:rPr>
-        <w:t>1.4</w:t>
-      </w:r>
-      <w:r>
-        <w:rPr>
-          <w:rFonts w:asciiTheme="minorHAnsi" w:eastAsiaTheme="minorEastAsia" w:hAnsiTheme="minorHAnsi" w:cstheme="minorBidi"/>
-          <w:noProof/>
-          <w:sz w:val="22"/>
-          <w:szCs w:val="22"/>
-          <w:lang w:val="de-DE" w:eastAsia="de-DE"/>
-        </w:rPr>
-        <w:tab/>
-      </w:r>
-      <w:r>
-        <w:rPr>
-          <w:noProof/>
-        </w:rPr>
-        <w:t>Document Terminology and Acronyms</w:t>
-      </w:r>
-      <w:r>
-        <w:rPr>
-          <w:noProof/>
-        </w:rPr>
-        <w:tab/>
-      </w:r>
-      <w:r>
-        <w:rPr>
-          <w:noProof/>
-        </w:rPr>
-        <w:fldChar w:fldCharType="begin"/>
-      </w:r>
-      <w:r>
-        <w:rPr>
-          <w:noProof/>
-        </w:rPr>
-        <w:instrText xml:space="preserve"> PAGEREF _Toc517089302 \h </w:instrText>
-      </w:r>
-      <w:r>
-        <w:rPr>
-          <w:noProof/>
-        </w:rPr>
-      </w:r>
-      <w:r>
-        <w:rPr>
-          <w:noProof/>
-        </w:rPr>
-        <w:fldChar w:fldCharType="separate"/>
-      </w:r>
-      <w:r>
-        <w:rPr>
-          <w:noProof/>
-        </w:rPr>
-        <w:t>5</w:t>
-      </w:r>
-      <w:r>
-        <w:rPr>
-          <w:noProof/>
-        </w:rPr>
-        <w:fldChar w:fldCharType="end"/>
-      </w:r>
-    </w:p>
-    <w:p>
-      <w:pPr>
-        <w:pStyle w:val="Verzeichnis2"/>
-        <w:tabs>
-          <w:tab w:val="left" w:pos="1000"/>
-        </w:tabs>
-        <w:rPr>
-          <w:rFonts w:asciiTheme="minorHAnsi" w:eastAsiaTheme="minorEastAsia" w:hAnsiTheme="minorHAnsi" w:cstheme="minorBidi"/>
-          <w:noProof/>
-          <w:sz w:val="22"/>
-          <w:szCs w:val="22"/>
-          <w:lang w:val="de-DE" w:eastAsia="de-DE"/>
-        </w:rPr>
-      </w:pPr>
-      <w:r>
-        <w:rPr>
-          <w:noProof/>
-        </w:rPr>
-        <w:t>1.5</w:t>
-      </w:r>
-      <w:r>
-        <w:rPr>
-          <w:rFonts w:asciiTheme="minorHAnsi" w:eastAsiaTheme="minorEastAsia" w:hAnsiTheme="minorHAnsi" w:cstheme="minorBidi"/>
-          <w:noProof/>
-          <w:sz w:val="22"/>
-          <w:szCs w:val="22"/>
-          <w:lang w:val="de-DE" w:eastAsia="de-DE"/>
-        </w:rPr>
-        <w:tab/>
-      </w:r>
-      <w:r>
-        <w:rPr>
-          <w:noProof/>
-        </w:rPr>
-        <w:t>References</w:t>
-      </w:r>
-      <w:r>
-        <w:rPr>
-          <w:noProof/>
-        </w:rPr>
-        <w:tab/>
-      </w:r>
-      <w:r>
-        <w:rPr>
-          <w:noProof/>
-        </w:rPr>
-        <w:fldChar w:fldCharType="begin"/>
-      </w:r>
-      <w:r>
-        <w:rPr>
-          <w:noProof/>
-        </w:rPr>
-        <w:instrText xml:space="preserve"> PAGEREF _Toc517089303 \h </w:instrText>
-      </w:r>
-      <w:r>
-        <w:rPr>
-          <w:noProof/>
-        </w:rPr>
-      </w:r>
-      <w:r>
-        <w:rPr>
-          <w:noProof/>
-        </w:rPr>
-        <w:fldChar w:fldCharType="separate"/>
-      </w:r>
-      <w:r>
-        <w:rPr>
-          <w:noProof/>
-        </w:rPr>
-        <w:t>5</w:t>
-      </w:r>
-      <w:r>
-        <w:rPr>
-          <w:noProof/>
-        </w:rPr>
-        <w:fldChar w:fldCharType="end"/>
-      </w:r>
-    </w:p>
-    <w:p>
-      <w:pPr>
-        <w:pStyle w:val="Verzeichnis2"/>
-        <w:tabs>
-          <w:tab w:val="left" w:pos="1000"/>
-        </w:tabs>
-        <w:rPr>
-          <w:rFonts w:asciiTheme="minorHAnsi" w:eastAsiaTheme="minorEastAsia" w:hAnsiTheme="minorHAnsi" w:cstheme="minorBidi"/>
-          <w:noProof/>
-          <w:sz w:val="22"/>
-          <w:szCs w:val="22"/>
-          <w:lang w:val="de-DE" w:eastAsia="de-DE"/>
-        </w:rPr>
-      </w:pPr>
-      <w:r>
-        <w:rPr>
-          <w:noProof/>
-        </w:rPr>
-        <w:t>1.6</w:t>
-      </w:r>
-      <w:r>
-        <w:rPr>
-          <w:rFonts w:asciiTheme="minorHAnsi" w:eastAsiaTheme="minorEastAsia" w:hAnsiTheme="minorHAnsi" w:cstheme="minorBidi"/>
-          <w:noProof/>
-          <w:sz w:val="22"/>
-          <w:szCs w:val="22"/>
-          <w:lang w:val="de-DE" w:eastAsia="de-DE"/>
-        </w:rPr>
-        <w:tab/>
-      </w:r>
-      <w:r>
-        <w:rPr>
-          <w:noProof/>
-        </w:rPr>
-        <w:t>Document Structure</w:t>
-      </w:r>
-      <w:r>
-        <w:rPr>
-          <w:noProof/>
-        </w:rPr>
-        <w:tab/>
-      </w:r>
-      <w:r>
-        <w:rPr>
-          <w:noProof/>
-        </w:rPr>
-        <w:fldChar w:fldCharType="begin"/>
-      </w:r>
-      <w:r>
-        <w:rPr>
-          <w:noProof/>
-        </w:rPr>
-        <w:instrText xml:space="preserve"> PAGEREF _Toc517089304 \h </w:instrText>
-      </w:r>
-      <w:r>
-        <w:rPr>
-          <w:noProof/>
-        </w:rPr>
-      </w:r>
-      <w:r>
-        <w:rPr>
-          <w:noProof/>
-        </w:rPr>
-        <w:fldChar w:fldCharType="separate"/>
-      </w:r>
-      <w:r>
-        <w:rPr>
-          <w:noProof/>
-        </w:rPr>
-        <w:t>5</w:t>
-      </w:r>
-      <w:r>
-        <w:rPr>
-          <w:noProof/>
-        </w:rPr>
-        <w:fldChar w:fldCharType="end"/>
-      </w:r>
-    </w:p>
-    <w:p>
-      <w:pPr>
-        <w:pStyle w:val="Verzeichnis1"/>
-        <w:tabs>
-          <w:tab w:val="left" w:pos="432"/>
-        </w:tabs>
-        <w:rPr>
-          <w:rFonts w:asciiTheme="minorHAnsi" w:eastAsiaTheme="minorEastAsia" w:hAnsiTheme="minorHAnsi" w:cstheme="minorBidi"/>
-          <w:noProof/>
-          <w:sz w:val="22"/>
-          <w:szCs w:val="22"/>
-          <w:lang w:eastAsia="de-DE"/>
-        </w:rPr>
-      </w:pPr>
-      <w:r>
-        <w:rPr>
-          <w:noProof/>
-        </w:rPr>
-        <w:t>2.</w:t>
-      </w:r>
-      <w:r>
-        <w:rPr>
-          <w:rFonts w:asciiTheme="minorHAnsi" w:eastAsiaTheme="minorEastAsia" w:hAnsiTheme="minorHAnsi" w:cstheme="minorBidi"/>
-          <w:noProof/>
-          <w:sz w:val="22"/>
-          <w:szCs w:val="22"/>
-          <w:lang w:eastAsia="de-DE"/>
-        </w:rPr>
-        <w:tab/>
-      </w:r>
-      <w:r>
-        <w:rPr>
-          <w:noProof/>
-        </w:rPr>
-        <w:t>Evaluation Mission and Test Motivation</w:t>
-      </w:r>
-      <w:r>
-        <w:rPr>
-          <w:noProof/>
-        </w:rPr>
-        <w:tab/>
-      </w:r>
-      <w:r>
-        <w:rPr>
-          <w:noProof/>
-        </w:rPr>
-        <w:fldChar w:fldCharType="begin"/>
-      </w:r>
-      <w:r>
-        <w:rPr>
-          <w:noProof/>
-        </w:rPr>
-        <w:instrText xml:space="preserve"> PAGEREF _Toc517089305 \h </w:instrText>
-      </w:r>
-      <w:r>
-        <w:rPr>
-          <w:noProof/>
-        </w:rPr>
-      </w:r>
-      <w:r>
-        <w:rPr>
-          <w:noProof/>
-        </w:rPr>
-        <w:fldChar w:fldCharType="separate"/>
-      </w:r>
-      <w:r>
-        <w:rPr>
-          <w:noProof/>
-        </w:rPr>
-        <w:t>5</w:t>
-      </w:r>
-      <w:r>
-        <w:rPr>
-          <w:noProof/>
-        </w:rPr>
-        <w:fldChar w:fldCharType="end"/>
-      </w:r>
-    </w:p>
-    <w:p>
-      <w:pPr>
-        <w:pStyle w:val="Verzeichnis2"/>
-        <w:tabs>
-          <w:tab w:val="left" w:pos="1000"/>
-        </w:tabs>
-        <w:rPr>
-          <w:rFonts w:asciiTheme="minorHAnsi" w:eastAsiaTheme="minorEastAsia" w:hAnsiTheme="minorHAnsi" w:cstheme="minorBidi"/>
-          <w:noProof/>
-          <w:sz w:val="22"/>
-          <w:szCs w:val="22"/>
-          <w:lang w:eastAsia="de-DE"/>
-        </w:rPr>
-      </w:pPr>
-      <w:r>
-        <w:rPr>
-          <w:noProof/>
-        </w:rPr>
-        <w:t>2.1</w:t>
-      </w:r>
-      <w:r>
-        <w:rPr>
-          <w:rFonts w:asciiTheme="minorHAnsi" w:eastAsiaTheme="minorEastAsia" w:hAnsiTheme="minorHAnsi" w:cstheme="minorBidi"/>
-          <w:noProof/>
-          <w:sz w:val="22"/>
-          <w:szCs w:val="22"/>
-          <w:lang w:eastAsia="de-DE"/>
-        </w:rPr>
-        <w:tab/>
-      </w:r>
-      <w:r>
-        <w:rPr>
-          <w:noProof/>
-        </w:rPr>
-        <w:t>Background</w:t>
-      </w:r>
-      <w:r>
-        <w:rPr>
-          <w:noProof/>
-        </w:rPr>
-        <w:tab/>
-      </w:r>
-      <w:r>
-        <w:rPr>
-          <w:noProof/>
-        </w:rPr>
-        <w:fldChar w:fldCharType="begin"/>
-      </w:r>
-      <w:r>
-        <w:rPr>
-          <w:noProof/>
-        </w:rPr>
-        <w:instrText xml:space="preserve"> PAGEREF _Toc517089306 \h </w:instrText>
-      </w:r>
-      <w:r>
-        <w:rPr>
-          <w:noProof/>
-        </w:rPr>
-      </w:r>
-      <w:r>
-        <w:rPr>
-          <w:noProof/>
-        </w:rPr>
-        <w:fldChar w:fldCharType="separate"/>
-      </w:r>
-      <w:r>
-        <w:rPr>
-          <w:noProof/>
-        </w:rPr>
-        <w:t>5</w:t>
-      </w:r>
-      <w:r>
-        <w:rPr>
-          <w:noProof/>
-        </w:rPr>
-        <w:fldChar w:fldCharType="end"/>
-      </w:r>
-    </w:p>
-    <w:p>
-      <w:pPr>
-        <w:pStyle w:val="Verzeichnis2"/>
-        <w:tabs>
-          <w:tab w:val="left" w:pos="1000"/>
-        </w:tabs>
-        <w:rPr>
-          <w:rFonts w:asciiTheme="minorHAnsi" w:eastAsiaTheme="minorEastAsia" w:hAnsiTheme="minorHAnsi" w:cstheme="minorBidi"/>
-          <w:noProof/>
-          <w:sz w:val="22"/>
-          <w:szCs w:val="22"/>
-          <w:lang w:eastAsia="de-DE"/>
-        </w:rPr>
-      </w:pPr>
-      <w:r>
-        <w:rPr>
-          <w:noProof/>
-        </w:rPr>
-        <w:t>2.2</w:t>
-      </w:r>
-      <w:r>
-        <w:rPr>
-          <w:rFonts w:asciiTheme="minorHAnsi" w:eastAsiaTheme="minorEastAsia" w:hAnsiTheme="minorHAnsi" w:cstheme="minorBidi"/>
-          <w:noProof/>
-          <w:sz w:val="22"/>
-          <w:szCs w:val="22"/>
-          <w:lang w:eastAsia="de-DE"/>
-        </w:rPr>
-        <w:tab/>
-      </w:r>
-      <w:r>
-        <w:rPr>
-          <w:noProof/>
-        </w:rPr>
-        <w:t>Evaluation Mission</w:t>
-      </w:r>
-      <w:r>
-        <w:rPr>
-          <w:noProof/>
-        </w:rPr>
-        <w:tab/>
-      </w:r>
-      <w:r>
-        <w:rPr>
-          <w:noProof/>
-        </w:rPr>
-        <w:fldChar w:fldCharType="begin"/>
-      </w:r>
-      <w:r>
-        <w:rPr>
-          <w:noProof/>
-        </w:rPr>
-        <w:instrText xml:space="preserve"> PAGEREF _Toc517089307 \h </w:instrText>
-      </w:r>
-      <w:r>
-        <w:rPr>
-          <w:noProof/>
-        </w:rPr>
-      </w:r>
-      <w:r>
-        <w:rPr>
-          <w:noProof/>
-        </w:rPr>
-        <w:fldChar w:fldCharType="separate"/>
-      </w:r>
-      <w:r>
-        <w:rPr>
-          <w:noProof/>
-        </w:rPr>
-        <w:t>5</w:t>
-      </w:r>
-      <w:r>
-        <w:rPr>
-          <w:noProof/>
-        </w:rPr>
-        <w:fldChar w:fldCharType="end"/>
-      </w:r>
-    </w:p>
-    <w:p>
-      <w:pPr>
-        <w:pStyle w:val="Verzeichnis2"/>
-        <w:tabs>
-          <w:tab w:val="left" w:pos="1000"/>
-        </w:tabs>
-        <w:rPr>
-          <w:rFonts w:asciiTheme="minorHAnsi" w:eastAsiaTheme="minorEastAsia" w:hAnsiTheme="minorHAnsi" w:cstheme="minorBidi"/>
-          <w:noProof/>
-          <w:sz w:val="22"/>
-          <w:szCs w:val="22"/>
-          <w:lang w:eastAsia="de-DE"/>
-        </w:rPr>
-      </w:pPr>
-      <w:r>
-        <w:rPr>
-          <w:noProof/>
-        </w:rPr>
-        <w:t>2.3</w:t>
-      </w:r>
-      <w:r>
-        <w:rPr>
-          <w:rFonts w:asciiTheme="minorHAnsi" w:eastAsiaTheme="minorEastAsia" w:hAnsiTheme="minorHAnsi" w:cstheme="minorBidi"/>
-          <w:noProof/>
-          <w:sz w:val="22"/>
-          <w:szCs w:val="22"/>
-          <w:lang w:eastAsia="de-DE"/>
-        </w:rPr>
-        <w:tab/>
-      </w:r>
-      <w:r>
-        <w:rPr>
-          <w:noProof/>
-        </w:rPr>
-        <w:t>Test Motivators</w:t>
-      </w:r>
-      <w:r>
-        <w:rPr>
-          <w:noProof/>
-        </w:rPr>
-        <w:tab/>
-      </w:r>
-      <w:r>
-        <w:rPr>
-          <w:noProof/>
-        </w:rPr>
-        <w:fldChar w:fldCharType="begin"/>
-      </w:r>
-      <w:r>
-        <w:rPr>
-          <w:noProof/>
-        </w:rPr>
-        <w:instrText xml:space="preserve"> PAGEREF _Toc517089308 \h </w:instrText>
-      </w:r>
-      <w:r>
-        <w:rPr>
-          <w:noProof/>
-        </w:rPr>
-      </w:r>
-      <w:r>
-        <w:rPr>
-          <w:noProof/>
-        </w:rPr>
-        <w:fldChar w:fldCharType="separate"/>
-      </w:r>
-      <w:r>
-        <w:rPr>
-          <w:noProof/>
-        </w:rPr>
-        <w:t>5</w:t>
-      </w:r>
-      <w:r>
-        <w:rPr>
-          <w:noProof/>
-        </w:rPr>
-        <w:fldChar w:fldCharType="end"/>
-      </w:r>
-    </w:p>
-    <w:p>
-      <w:pPr>
-        <w:pStyle w:val="Verzeichnis1"/>
-        <w:tabs>
-          <w:tab w:val="left" w:pos="432"/>
-        </w:tabs>
-        <w:rPr>
-          <w:rFonts w:asciiTheme="minorHAnsi" w:eastAsiaTheme="minorEastAsia" w:hAnsiTheme="minorHAnsi" w:cstheme="minorBidi"/>
-          <w:noProof/>
-          <w:sz w:val="22"/>
-          <w:szCs w:val="22"/>
-          <w:lang w:eastAsia="de-DE"/>
-        </w:rPr>
-      </w:pPr>
-      <w:r>
-        <w:rPr>
-          <w:noProof/>
-        </w:rPr>
-        <w:t>3.</w:t>
-      </w:r>
-      <w:r>
-        <w:rPr>
-          <w:rFonts w:asciiTheme="minorHAnsi" w:eastAsiaTheme="minorEastAsia" w:hAnsiTheme="minorHAnsi" w:cstheme="minorBidi"/>
-          <w:noProof/>
-          <w:sz w:val="22"/>
-          <w:szCs w:val="22"/>
-          <w:lang w:eastAsia="de-DE"/>
-        </w:rPr>
-        <w:tab/>
-      </w:r>
-      <w:r>
-        <w:rPr>
-          <w:noProof/>
-        </w:rPr>
-        <w:t>Target Test Items</w:t>
-      </w:r>
-      <w:r>
-        <w:rPr>
-          <w:noProof/>
-        </w:rPr>
-        <w:tab/>
-      </w:r>
-      <w:r>
-        <w:rPr>
-          <w:noProof/>
-        </w:rPr>
-        <w:fldChar w:fldCharType="begin"/>
-      </w:r>
-      <w:r>
-        <w:rPr>
-          <w:noProof/>
-        </w:rPr>
-        <w:instrText xml:space="preserve"> PAGEREF _Toc517089309 \h </w:instrText>
-      </w:r>
-      <w:r>
-        <w:rPr>
-          <w:noProof/>
-        </w:rPr>
-      </w:r>
-      <w:r>
-        <w:rPr>
-          <w:noProof/>
-        </w:rPr>
-        <w:fldChar w:fldCharType="separate"/>
-      </w:r>
-      <w:r>
-        <w:rPr>
-          <w:noProof/>
-        </w:rPr>
-        <w:t>6</w:t>
-      </w:r>
-      <w:r>
-        <w:rPr>
-          <w:noProof/>
-        </w:rPr>
-        <w:fldChar w:fldCharType="end"/>
-      </w:r>
-    </w:p>
-    <w:p>
-      <w:pPr>
-        <w:pStyle w:val="Verzeichnis1"/>
-        <w:tabs>
-          <w:tab w:val="left" w:pos="432"/>
-        </w:tabs>
-        <w:rPr>
-          <w:rFonts w:asciiTheme="minorHAnsi" w:eastAsiaTheme="minorEastAsia" w:hAnsiTheme="minorHAnsi" w:cstheme="minorBidi"/>
-          <w:noProof/>
-          <w:sz w:val="22"/>
-          <w:szCs w:val="22"/>
-          <w:lang w:eastAsia="de-DE"/>
-        </w:rPr>
-      </w:pPr>
-      <w:r>
-        <w:rPr>
-          <w:noProof/>
-        </w:rPr>
-        <w:t>4.</w:t>
-      </w:r>
-      <w:r>
-        <w:rPr>
-          <w:rFonts w:asciiTheme="minorHAnsi" w:eastAsiaTheme="minorEastAsia" w:hAnsiTheme="minorHAnsi" w:cstheme="minorBidi"/>
-          <w:noProof/>
-          <w:sz w:val="22"/>
-          <w:szCs w:val="22"/>
-          <w:lang w:eastAsia="de-DE"/>
-        </w:rPr>
-        <w:tab/>
-      </w:r>
-      <w:r>
-        <w:rPr>
-          <w:noProof/>
-        </w:rPr>
-        <w:t>Outline of Planned Tests</w:t>
-      </w:r>
-      <w:r>
-        <w:rPr>
-          <w:noProof/>
-        </w:rPr>
-        <w:tab/>
-      </w:r>
-      <w:r>
-        <w:rPr>
-          <w:noProof/>
-        </w:rPr>
-        <w:fldChar w:fldCharType="begin"/>
-      </w:r>
-      <w:r>
-        <w:rPr>
-          <w:noProof/>
-        </w:rPr>
-        <w:instrText xml:space="preserve"> PAGEREF _Toc517089310 \h </w:instrText>
-      </w:r>
-      <w:r>
-        <w:rPr>
-          <w:noProof/>
-        </w:rPr>
-      </w:r>
-      <w:r>
-        <w:rPr>
-          <w:noProof/>
-        </w:rPr>
-        <w:fldChar w:fldCharType="separate"/>
-      </w:r>
-      <w:r>
-        <w:rPr>
-          <w:noProof/>
-        </w:rPr>
-        <w:t>6</w:t>
-      </w:r>
-      <w:r>
-        <w:rPr>
-          <w:noProof/>
-        </w:rPr>
-        <w:fldChar w:fldCharType="end"/>
-      </w:r>
-    </w:p>
-    <w:p>
-      <w:pPr>
-        <w:pStyle w:val="Verzeichnis2"/>
-        <w:tabs>
-          <w:tab w:val="left" w:pos="1000"/>
-        </w:tabs>
-        <w:rPr>
-          <w:rFonts w:asciiTheme="minorHAnsi" w:eastAsiaTheme="minorEastAsia" w:hAnsiTheme="minorHAnsi" w:cstheme="minorBidi"/>
-          <w:noProof/>
-          <w:sz w:val="22"/>
-          <w:szCs w:val="22"/>
-          <w:lang w:eastAsia="de-DE"/>
-        </w:rPr>
-      </w:pPr>
-      <w:r>
-        <w:rPr>
-          <w:noProof/>
-        </w:rPr>
-        <w:t>4.1</w:t>
-      </w:r>
-      <w:r>
-        <w:rPr>
-          <w:rFonts w:asciiTheme="minorHAnsi" w:eastAsiaTheme="minorEastAsia" w:hAnsiTheme="minorHAnsi" w:cstheme="minorBidi"/>
-          <w:noProof/>
-          <w:sz w:val="22"/>
-          <w:szCs w:val="22"/>
-          <w:lang w:eastAsia="de-DE"/>
-        </w:rPr>
-        <w:tab/>
-      </w:r>
-      <w:r>
-        <w:rPr>
-          <w:noProof/>
-        </w:rPr>
-        <w:t>Outline of Test Inclusions</w:t>
-      </w:r>
-      <w:r>
-        <w:rPr>
-          <w:noProof/>
-        </w:rPr>
-        <w:tab/>
-      </w:r>
-      <w:r>
-        <w:rPr>
-          <w:noProof/>
-        </w:rPr>
-        <w:fldChar w:fldCharType="begin"/>
-      </w:r>
-      <w:r>
-        <w:rPr>
-          <w:noProof/>
-        </w:rPr>
-        <w:instrText xml:space="preserve"> PAGEREF _Toc517089311 \h </w:instrText>
-      </w:r>
-      <w:r>
-        <w:rPr>
-          <w:noProof/>
-        </w:rPr>
-      </w:r>
-      <w:r>
-        <w:rPr>
-          <w:noProof/>
-        </w:rPr>
-        <w:fldChar w:fldCharType="separate"/>
-      </w:r>
-      <w:r>
-        <w:rPr>
-          <w:noProof/>
-        </w:rPr>
-        <w:t>6</w:t>
-      </w:r>
-      <w:r>
-        <w:rPr>
-          <w:noProof/>
-        </w:rPr>
-        <w:fldChar w:fldCharType="end"/>
-      </w:r>
-    </w:p>
-    <w:p>
-      <w:pPr>
-        <w:pStyle w:val="Verzeichnis2"/>
-        <w:tabs>
-          <w:tab w:val="left" w:pos="1000"/>
-        </w:tabs>
-        <w:rPr>
-          <w:rFonts w:asciiTheme="minorHAnsi" w:eastAsiaTheme="minorEastAsia" w:hAnsiTheme="minorHAnsi" w:cstheme="minorBidi"/>
-          <w:noProof/>
-          <w:sz w:val="22"/>
-          <w:szCs w:val="22"/>
-          <w:lang w:eastAsia="de-DE"/>
-        </w:rPr>
-      </w:pPr>
-      <w:r>
-        <w:rPr>
-          <w:noProof/>
-        </w:rPr>
-        <w:t>4.2</w:t>
-      </w:r>
-      <w:r>
-        <w:rPr>
-          <w:rFonts w:asciiTheme="minorHAnsi" w:eastAsiaTheme="minorEastAsia" w:hAnsiTheme="minorHAnsi" w:cstheme="minorBidi"/>
-          <w:noProof/>
-          <w:sz w:val="22"/>
-          <w:szCs w:val="22"/>
-          <w:lang w:eastAsia="de-DE"/>
-        </w:rPr>
-        <w:tab/>
-      </w:r>
-      <w:r>
-        <w:rPr>
-          <w:noProof/>
-        </w:rPr>
-        <w:t>Outline of Other Candidates for Potential Inclusion</w:t>
-      </w:r>
-      <w:r>
-        <w:rPr>
-          <w:noProof/>
-        </w:rPr>
-        <w:tab/>
-      </w:r>
-      <w:r>
-        <w:rPr>
-          <w:noProof/>
-        </w:rPr>
-        <w:fldChar w:fldCharType="begin"/>
-      </w:r>
-      <w:r>
-        <w:rPr>
-          <w:noProof/>
-        </w:rPr>
-        <w:instrText xml:space="preserve"> PAGEREF _Toc517089312 \h </w:instrText>
-      </w:r>
-      <w:r>
-        <w:rPr>
-          <w:noProof/>
-        </w:rPr>
-      </w:r>
-      <w:r>
-        <w:rPr>
-          <w:noProof/>
-        </w:rPr>
-        <w:fldChar w:fldCharType="separate"/>
-      </w:r>
-      <w:r>
-        <w:rPr>
-          <w:noProof/>
-        </w:rPr>
-        <w:t>6</w:t>
-      </w:r>
-      <w:r>
-        <w:rPr>
-          <w:noProof/>
-        </w:rPr>
-        <w:fldChar w:fldCharType="end"/>
-      </w:r>
-    </w:p>
-    <w:p>
-      <w:pPr>
-        <w:pStyle w:val="Verzeichnis2"/>
-        <w:tabs>
-          <w:tab w:val="left" w:pos="1000"/>
-        </w:tabs>
-        <w:rPr>
-          <w:rFonts w:asciiTheme="minorHAnsi" w:eastAsiaTheme="minorEastAsia" w:hAnsiTheme="minorHAnsi" w:cstheme="minorBidi"/>
-          <w:noProof/>
-          <w:sz w:val="22"/>
-          <w:szCs w:val="22"/>
-          <w:lang w:eastAsia="de-DE"/>
-        </w:rPr>
-      </w:pPr>
-      <w:r>
-        <w:rPr>
-          <w:noProof/>
-        </w:rPr>
-        <w:t>4.3</w:t>
-      </w:r>
-      <w:r>
-        <w:rPr>
-          <w:rFonts w:asciiTheme="minorHAnsi" w:eastAsiaTheme="minorEastAsia" w:hAnsiTheme="minorHAnsi" w:cstheme="minorBidi"/>
-          <w:noProof/>
-          <w:sz w:val="22"/>
-          <w:szCs w:val="22"/>
-          <w:lang w:eastAsia="de-DE"/>
-        </w:rPr>
-        <w:tab/>
-      </w:r>
-      <w:r>
-        <w:rPr>
-          <w:noProof/>
-        </w:rPr>
-        <w:t>Outline of Test Exclusions</w:t>
-      </w:r>
-      <w:r>
-        <w:rPr>
-          <w:noProof/>
-        </w:rPr>
-        <w:tab/>
-      </w:r>
-      <w:r>
-        <w:rPr>
-          <w:noProof/>
-        </w:rPr>
-        <w:fldChar w:fldCharType="begin"/>
-      </w:r>
-      <w:r>
-        <w:rPr>
-          <w:noProof/>
-        </w:rPr>
-        <w:instrText xml:space="preserve"> PAGEREF _Toc517089313 \h </w:instrText>
-      </w:r>
-      <w:r>
-        <w:rPr>
-          <w:noProof/>
-        </w:rPr>
-      </w:r>
-      <w:r>
-        <w:rPr>
-          <w:noProof/>
-        </w:rPr>
-        <w:fldChar w:fldCharType="separate"/>
-      </w:r>
-      <w:r>
-        <w:rPr>
-          <w:noProof/>
-        </w:rPr>
-        <w:t>6</w:t>
-      </w:r>
-      <w:r>
-        <w:rPr>
-          <w:noProof/>
-        </w:rPr>
-        <w:fldChar w:fldCharType="end"/>
-      </w:r>
-    </w:p>
-    <w:p>
-      <w:pPr>
-        <w:pStyle w:val="Verzeichnis1"/>
-        <w:tabs>
-          <w:tab w:val="left" w:pos="432"/>
-        </w:tabs>
-        <w:rPr>
-          <w:rFonts w:asciiTheme="minorHAnsi" w:eastAsiaTheme="minorEastAsia" w:hAnsiTheme="minorHAnsi" w:cstheme="minorBidi"/>
-          <w:noProof/>
-          <w:sz w:val="22"/>
-          <w:szCs w:val="22"/>
-          <w:lang w:eastAsia="de-DE"/>
-        </w:rPr>
-      </w:pPr>
-      <w:r>
-        <w:rPr>
-          <w:noProof/>
-        </w:rPr>
-        <w:t>5.</w:t>
-      </w:r>
-      <w:r>
-        <w:rPr>
-          <w:rFonts w:asciiTheme="minorHAnsi" w:eastAsiaTheme="minorEastAsia" w:hAnsiTheme="minorHAnsi" w:cstheme="minorBidi"/>
-          <w:noProof/>
-          <w:sz w:val="22"/>
-          <w:szCs w:val="22"/>
-          <w:lang w:eastAsia="de-DE"/>
-        </w:rPr>
-        <w:tab/>
-      </w:r>
-      <w:r>
-        <w:rPr>
-          <w:noProof/>
-        </w:rPr>
-        <w:t>Test Approach</w:t>
-      </w:r>
-      <w:r>
-        <w:rPr>
-          <w:noProof/>
-        </w:rPr>
-        <w:tab/>
-      </w:r>
-      <w:r>
-        <w:rPr>
-          <w:noProof/>
-        </w:rPr>
-        <w:fldChar w:fldCharType="begin"/>
-      </w:r>
-      <w:r>
-        <w:rPr>
-          <w:noProof/>
-        </w:rPr>
-        <w:instrText xml:space="preserve"> PAGEREF _Toc517089314 \h </w:instrText>
-      </w:r>
-      <w:r>
-        <w:rPr>
-          <w:noProof/>
-        </w:rPr>
-      </w:r>
-      <w:r>
-        <w:rPr>
-          <w:noProof/>
-        </w:rPr>
-        <w:fldChar w:fldCharType="separate"/>
-      </w:r>
-      <w:r>
-        <w:rPr>
-          <w:noProof/>
-        </w:rPr>
-        <w:t>6</w:t>
-      </w:r>
-      <w:r>
-        <w:rPr>
-          <w:noProof/>
-        </w:rPr>
-        <w:fldChar w:fldCharType="end"/>
-      </w:r>
-    </w:p>
-    <w:p>
-      <w:pPr>
-        <w:pStyle w:val="Verzeichnis2"/>
-        <w:tabs>
-          <w:tab w:val="left" w:pos="1000"/>
-        </w:tabs>
-        <w:rPr>
-          <w:rFonts w:asciiTheme="minorHAnsi" w:eastAsiaTheme="minorEastAsia" w:hAnsiTheme="minorHAnsi" w:cstheme="minorBidi"/>
-          <w:noProof/>
-          <w:sz w:val="22"/>
-          <w:szCs w:val="22"/>
-          <w:lang w:eastAsia="de-DE"/>
-        </w:rPr>
-      </w:pPr>
-      <w:r>
-        <w:rPr>
-          <w:noProof/>
-        </w:rPr>
-        <w:t>5.1</w:t>
-      </w:r>
-      <w:r>
-        <w:rPr>
-          <w:rFonts w:asciiTheme="minorHAnsi" w:eastAsiaTheme="minorEastAsia" w:hAnsiTheme="minorHAnsi" w:cstheme="minorBidi"/>
-          <w:noProof/>
-          <w:sz w:val="22"/>
-          <w:szCs w:val="22"/>
-          <w:lang w:eastAsia="de-DE"/>
-        </w:rPr>
-        <w:tab/>
-      </w:r>
-      <w:r>
-        <w:rPr>
-          <w:noProof/>
-        </w:rPr>
-        <w:t>Initial Test-Idea Catalogs and Other Reference Sources</w:t>
-      </w:r>
-      <w:r>
-        <w:rPr>
-          <w:noProof/>
-        </w:rPr>
-        <w:tab/>
-      </w:r>
-      <w:r>
-        <w:rPr>
-          <w:noProof/>
-        </w:rPr>
-        <w:fldChar w:fldCharType="begin"/>
-      </w:r>
-      <w:r>
-        <w:rPr>
-          <w:noProof/>
-        </w:rPr>
-        <w:instrText xml:space="preserve"> PAGEREF _Toc517089315 \h </w:instrText>
-      </w:r>
-      <w:r>
-        <w:rPr>
-          <w:noProof/>
-        </w:rPr>
-      </w:r>
-      <w:r>
-        <w:rPr>
-          <w:noProof/>
-        </w:rPr>
-        <w:fldChar w:fldCharType="separate"/>
-      </w:r>
-      <w:r>
-        <w:rPr>
-          <w:noProof/>
-        </w:rPr>
-        <w:t>6</w:t>
-      </w:r>
-      <w:r>
-        <w:rPr>
-          <w:noProof/>
-        </w:rPr>
-        <w:fldChar w:fldCharType="end"/>
-      </w:r>
-    </w:p>
-    <w:p>
-      <w:pPr>
-        <w:pStyle w:val="Verzeichnis2"/>
-        <w:tabs>
-          <w:tab w:val="left" w:pos="1000"/>
-        </w:tabs>
-        <w:rPr>
-          <w:rFonts w:asciiTheme="minorHAnsi" w:eastAsiaTheme="minorEastAsia" w:hAnsiTheme="minorHAnsi" w:cstheme="minorBidi"/>
-          <w:noProof/>
-          <w:sz w:val="22"/>
-          <w:szCs w:val="22"/>
-          <w:lang w:eastAsia="de-DE"/>
-        </w:rPr>
-      </w:pPr>
-      <w:r>
-        <w:rPr>
-          <w:noProof/>
-        </w:rPr>
-        <w:t>5.2</w:t>
-      </w:r>
-      <w:r>
-        <w:rPr>
-          <w:rFonts w:asciiTheme="minorHAnsi" w:eastAsiaTheme="minorEastAsia" w:hAnsiTheme="minorHAnsi" w:cstheme="minorBidi"/>
-          <w:noProof/>
-          <w:sz w:val="22"/>
-          <w:szCs w:val="22"/>
-          <w:lang w:eastAsia="de-DE"/>
-        </w:rPr>
-        <w:tab/>
-      </w:r>
-      <w:r>
-        <w:rPr>
-          <w:noProof/>
-        </w:rPr>
-        <w:t>Testing Techniques and Types</w:t>
-      </w:r>
-      <w:r>
-        <w:rPr>
-          <w:noProof/>
-        </w:rPr>
-        <w:tab/>
-      </w:r>
-      <w:r>
-        <w:rPr>
-          <w:noProof/>
-        </w:rPr>
-        <w:fldChar w:fldCharType="begin"/>
-      </w:r>
-      <w:r>
-        <w:rPr>
-          <w:noProof/>
-        </w:rPr>
-        <w:instrText xml:space="preserve"> PAGEREF _Toc517089316 \h </w:instrText>
-      </w:r>
-      <w:r>
-        <w:rPr>
-          <w:noProof/>
-        </w:rPr>
-      </w:r>
-      <w:r>
-        <w:rPr>
-          <w:noProof/>
-        </w:rPr>
-        <w:fldChar w:fldCharType="separate"/>
-      </w:r>
-      <w:r>
-        <w:rPr>
-          <w:noProof/>
-        </w:rPr>
-        <w:t>6</w:t>
-      </w:r>
-      <w:r>
-        <w:rPr>
-          <w:noProof/>
-        </w:rPr>
-        <w:fldChar w:fldCharType="end"/>
-      </w:r>
-    </w:p>
-    <w:p>
-      <w:pPr>
-        <w:pStyle w:val="Verzeichnis3"/>
-        <w:rPr>
-          <w:rFonts w:asciiTheme="minorHAnsi" w:eastAsiaTheme="minorEastAsia" w:hAnsiTheme="minorHAnsi" w:cstheme="minorBidi"/>
-          <w:noProof/>
-          <w:sz w:val="22"/>
-          <w:szCs w:val="22"/>
-          <w:lang w:eastAsia="de-DE"/>
-        </w:rPr>
-      </w:pPr>
-      <w:r>
-        <w:rPr>
-          <w:noProof/>
-        </w:rPr>
-        <w:t>5.2.1</w:t>
-      </w:r>
-      <w:r>
-        <w:rPr>
-          <w:rFonts w:asciiTheme="minorHAnsi" w:eastAsiaTheme="minorEastAsia" w:hAnsiTheme="minorHAnsi" w:cstheme="minorBidi"/>
-          <w:noProof/>
-          <w:sz w:val="22"/>
-          <w:szCs w:val="22"/>
-          <w:lang w:eastAsia="de-DE"/>
-        </w:rPr>
-        <w:tab/>
-      </w:r>
-      <w:r>
-        <w:rPr>
-          <w:noProof/>
-        </w:rPr>
-        <w:t>UI Testing (Send Message)</w:t>
-      </w:r>
-      <w:r>
-        <w:rPr>
-          <w:noProof/>
-        </w:rPr>
-        <w:tab/>
-      </w:r>
-      <w:r>
-        <w:rPr>
-          <w:noProof/>
-        </w:rPr>
-        <w:fldChar w:fldCharType="begin"/>
-      </w:r>
-      <w:r>
-        <w:rPr>
-          <w:noProof/>
-        </w:rPr>
-        <w:instrText xml:space="preserve"> PAGEREF _Toc517089317 \h </w:instrText>
-      </w:r>
-      <w:r>
-        <w:rPr>
-          <w:noProof/>
-        </w:rPr>
-      </w:r>
-      <w:r>
-        <w:rPr>
-          <w:noProof/>
-        </w:rPr>
-        <w:fldChar w:fldCharType="separate"/>
-      </w:r>
-      <w:r>
-        <w:rPr>
-          <w:noProof/>
-        </w:rPr>
-        <w:t>6</w:t>
-      </w:r>
-      <w:r>
-        <w:rPr>
-          <w:noProof/>
-        </w:rPr>
-        <w:fldChar w:fldCharType="end"/>
-      </w:r>
-    </w:p>
-    <w:p>
-      <w:pPr>
-        <w:pStyle w:val="Verzeichnis3"/>
-        <w:rPr>
-          <w:rFonts w:asciiTheme="minorHAnsi" w:eastAsiaTheme="minorEastAsia" w:hAnsiTheme="minorHAnsi" w:cstheme="minorBidi"/>
-          <w:noProof/>
-          <w:sz w:val="22"/>
-          <w:szCs w:val="22"/>
-          <w:lang w:eastAsia="de-DE"/>
-        </w:rPr>
-      </w:pPr>
-      <w:r>
-        <w:rPr>
-          <w:noProof/>
-        </w:rPr>
-        <w:t>5.2.2</w:t>
-      </w:r>
-      <w:r>
-        <w:rPr>
-          <w:rFonts w:asciiTheme="minorHAnsi" w:eastAsiaTheme="minorEastAsia" w:hAnsiTheme="minorHAnsi" w:cstheme="minorBidi"/>
-          <w:noProof/>
-          <w:sz w:val="22"/>
-          <w:szCs w:val="22"/>
-          <w:lang w:eastAsia="de-DE"/>
-        </w:rPr>
-        <w:tab/>
-      </w:r>
-      <w:r>
-        <w:rPr>
-          <w:noProof/>
-        </w:rPr>
-        <w:t>Unit Testing</w:t>
-      </w:r>
-      <w:r>
-        <w:rPr>
-          <w:noProof/>
-        </w:rPr>
-        <w:tab/>
-      </w:r>
-      <w:r>
-        <w:rPr>
-          <w:noProof/>
-        </w:rPr>
-        <w:fldChar w:fldCharType="begin"/>
-      </w:r>
-      <w:r>
-        <w:rPr>
-          <w:noProof/>
-        </w:rPr>
-        <w:instrText xml:space="preserve"> PAGEREF _Toc517089318 \h </w:instrText>
-      </w:r>
-      <w:r>
-        <w:rPr>
-          <w:noProof/>
-        </w:rPr>
-      </w:r>
-      <w:r>
-        <w:rPr>
-          <w:noProof/>
-        </w:rPr>
-        <w:fldChar w:fldCharType="separate"/>
-      </w:r>
-      <w:r>
-        <w:rPr>
-          <w:noProof/>
-        </w:rPr>
-        <w:t>6</w:t>
-      </w:r>
-      <w:r>
-        <w:rPr>
-          <w:noProof/>
-        </w:rPr>
-        <w:fldChar w:fldCharType="end"/>
-      </w:r>
-    </w:p>
-    <w:p>
-      <w:pPr>
-        <w:pStyle w:val="Verzeichnis3"/>
-        <w:rPr>
-          <w:rFonts w:asciiTheme="minorHAnsi" w:eastAsiaTheme="minorEastAsia" w:hAnsiTheme="minorHAnsi" w:cstheme="minorBidi"/>
-          <w:noProof/>
-          <w:sz w:val="22"/>
-          <w:szCs w:val="22"/>
-          <w:lang w:eastAsia="de-DE"/>
-        </w:rPr>
-      </w:pPr>
-      <w:r>
-        <w:rPr>
-          <w:noProof/>
-        </w:rPr>
-        <w:t>5.2.3</w:t>
-      </w:r>
-      <w:r>
-        <w:rPr>
-          <w:rFonts w:asciiTheme="minorHAnsi" w:eastAsiaTheme="minorEastAsia" w:hAnsiTheme="minorHAnsi" w:cstheme="minorBidi"/>
-          <w:noProof/>
-          <w:sz w:val="22"/>
-          <w:szCs w:val="22"/>
-          <w:lang w:eastAsia="de-DE"/>
-        </w:rPr>
-        <w:tab/>
-      </w:r>
-      <w:r>
-        <w:rPr>
-          <w:noProof/>
-        </w:rPr>
-        <w:t>Installation Testing</w:t>
-      </w:r>
-      <w:r>
-        <w:rPr>
-          <w:noProof/>
-        </w:rPr>
-        <w:tab/>
-      </w:r>
-      <w:r>
-        <w:rPr>
-          <w:noProof/>
-        </w:rPr>
-        <w:fldChar w:fldCharType="begin"/>
-      </w:r>
-      <w:r>
-        <w:rPr>
-          <w:noProof/>
-        </w:rPr>
-        <w:instrText xml:space="preserve"> PAGEREF _Toc517089319 \h </w:instrText>
-      </w:r>
-      <w:r>
-        <w:rPr>
-          <w:noProof/>
-        </w:rPr>
-      </w:r>
-      <w:r>
-        <w:rPr>
-          <w:noProof/>
-        </w:rPr>
-        <w:fldChar w:fldCharType="separate"/>
-      </w:r>
-      <w:r>
-        <w:rPr>
-          <w:noProof/>
-        </w:rPr>
-        <w:t>7</w:t>
-      </w:r>
-      <w:r>
-        <w:rPr>
-          <w:noProof/>
-        </w:rPr>
-        <w:fldChar w:fldCharType="end"/>
-      </w:r>
-    </w:p>
-    <w:p>
-      <w:pPr>
-        <w:pStyle w:val="Verzeichnis1"/>
-        <w:tabs>
-          <w:tab w:val="left" w:pos="432"/>
-        </w:tabs>
-        <w:rPr>
-          <w:rFonts w:asciiTheme="minorHAnsi" w:eastAsiaTheme="minorEastAsia" w:hAnsiTheme="minorHAnsi" w:cstheme="minorBidi"/>
-          <w:noProof/>
-          <w:sz w:val="22"/>
-          <w:szCs w:val="22"/>
-          <w:lang w:eastAsia="de-DE"/>
-        </w:rPr>
-      </w:pPr>
-      <w:r>
-        <w:rPr>
-          <w:noProof/>
-        </w:rPr>
-        <w:t>6.</w:t>
-      </w:r>
-      <w:r>
-        <w:rPr>
-          <w:rFonts w:asciiTheme="minorHAnsi" w:eastAsiaTheme="minorEastAsia" w:hAnsiTheme="minorHAnsi" w:cstheme="minorBidi"/>
-          <w:noProof/>
-          <w:sz w:val="22"/>
-          <w:szCs w:val="22"/>
-          <w:lang w:eastAsia="de-DE"/>
-        </w:rPr>
-        <w:tab/>
-      </w:r>
-      <w:r>
-        <w:rPr>
-          <w:noProof/>
-        </w:rPr>
-        <w:t>Deliverables</w:t>
-      </w:r>
-      <w:r>
-        <w:rPr>
-          <w:noProof/>
-        </w:rPr>
-        <w:tab/>
-      </w:r>
-      <w:r>
-        <w:rPr>
-          <w:noProof/>
-        </w:rPr>
-        <w:fldChar w:fldCharType="begin"/>
-      </w:r>
-      <w:r>
-        <w:rPr>
-          <w:noProof/>
-        </w:rPr>
-        <w:instrText xml:space="preserve"> PAGEREF _Toc517089320 \h </w:instrText>
-      </w:r>
-      <w:r>
-        <w:rPr>
-          <w:noProof/>
-        </w:rPr>
-      </w:r>
-      <w:r>
-        <w:rPr>
-          <w:noProof/>
-        </w:rPr>
-        <w:fldChar w:fldCharType="separate"/>
-      </w:r>
-      <w:r>
-        <w:rPr>
-          <w:noProof/>
-        </w:rPr>
-        <w:t>7</w:t>
-      </w:r>
-      <w:r>
-        <w:rPr>
-          <w:noProof/>
-        </w:rPr>
-        <w:fldChar w:fldCharType="end"/>
-      </w:r>
-    </w:p>
-    <w:p>
-      <w:pPr>
-        <w:pStyle w:val="Verzeichnis2"/>
-        <w:tabs>
-          <w:tab w:val="left" w:pos="1000"/>
-        </w:tabs>
-        <w:rPr>
-          <w:rFonts w:asciiTheme="minorHAnsi" w:eastAsiaTheme="minorEastAsia" w:hAnsiTheme="minorHAnsi" w:cstheme="minorBidi"/>
-          <w:noProof/>
-          <w:sz w:val="22"/>
-          <w:szCs w:val="22"/>
-          <w:lang w:eastAsia="de-DE"/>
-        </w:rPr>
-      </w:pPr>
-      <w:r>
-        <w:rPr>
-          <w:noProof/>
-        </w:rPr>
-        <w:t>6.1</w:t>
-      </w:r>
-      <w:r>
-        <w:rPr>
-          <w:rFonts w:asciiTheme="minorHAnsi" w:eastAsiaTheme="minorEastAsia" w:hAnsiTheme="minorHAnsi" w:cstheme="minorBidi"/>
-          <w:noProof/>
-          <w:sz w:val="22"/>
-          <w:szCs w:val="22"/>
-          <w:lang w:eastAsia="de-DE"/>
-        </w:rPr>
-        <w:tab/>
-      </w:r>
-      <w:r>
-        <w:rPr>
-          <w:noProof/>
-        </w:rPr>
-        <w:t>Test Evaluation Summaries</w:t>
-      </w:r>
-      <w:r>
-        <w:rPr>
-          <w:noProof/>
-        </w:rPr>
-        <w:tab/>
-      </w:r>
-      <w:r>
-        <w:rPr>
-          <w:noProof/>
-        </w:rPr>
-        <w:fldChar w:fldCharType="begin"/>
-      </w:r>
-      <w:r>
-        <w:rPr>
-          <w:noProof/>
-        </w:rPr>
-        <w:instrText xml:space="preserve"> PAGEREF _Toc517089321 \h </w:instrText>
-      </w:r>
-      <w:r>
-        <w:rPr>
-          <w:noProof/>
-        </w:rPr>
-      </w:r>
-      <w:r>
-        <w:rPr>
-          <w:noProof/>
-        </w:rPr>
-        <w:fldChar w:fldCharType="separate"/>
-      </w:r>
-      <w:r>
-        <w:rPr>
-          <w:noProof/>
-        </w:rPr>
-        <w:t>7</w:t>
-      </w:r>
-      <w:r>
-        <w:rPr>
-          <w:noProof/>
-        </w:rPr>
-        <w:fldChar w:fldCharType="end"/>
-      </w:r>
-    </w:p>
-    <w:p>
-      <w:pPr>
-        <w:pStyle w:val="Verzeichnis2"/>
-        <w:tabs>
-          <w:tab w:val="left" w:pos="1000"/>
-        </w:tabs>
-        <w:rPr>
-          <w:rFonts w:asciiTheme="minorHAnsi" w:eastAsiaTheme="minorEastAsia" w:hAnsiTheme="minorHAnsi" w:cstheme="minorBidi"/>
-          <w:noProof/>
-          <w:sz w:val="22"/>
-          <w:szCs w:val="22"/>
-          <w:lang w:eastAsia="de-DE"/>
-        </w:rPr>
-      </w:pPr>
-      <w:r>
-        <w:rPr>
-          <w:noProof/>
-        </w:rPr>
-        <w:t>6.2</w:t>
-      </w:r>
-      <w:r>
-        <w:rPr>
-          <w:rFonts w:asciiTheme="minorHAnsi" w:eastAsiaTheme="minorEastAsia" w:hAnsiTheme="minorHAnsi" w:cstheme="minorBidi"/>
-          <w:noProof/>
-          <w:sz w:val="22"/>
-          <w:szCs w:val="22"/>
-          <w:lang w:eastAsia="de-DE"/>
-        </w:rPr>
-        <w:tab/>
-      </w:r>
-      <w:r>
-        <w:rPr>
-          <w:noProof/>
-        </w:rPr>
-        <w:t>Reporting on Test Coverage</w:t>
-      </w:r>
-      <w:r>
-        <w:rPr>
-          <w:noProof/>
-        </w:rPr>
-        <w:tab/>
-      </w:r>
-      <w:r>
-        <w:rPr>
-          <w:noProof/>
-        </w:rPr>
-        <w:fldChar w:fldCharType="begin"/>
-      </w:r>
-      <w:r>
-        <w:rPr>
-          <w:noProof/>
-        </w:rPr>
-        <w:instrText xml:space="preserve"> PAGEREF _Toc517089322 \h </w:instrText>
-      </w:r>
-      <w:r>
-        <w:rPr>
-          <w:noProof/>
-        </w:rPr>
-      </w:r>
-      <w:r>
-        <w:rPr>
-          <w:noProof/>
-        </w:rPr>
-        <w:fldChar w:fldCharType="separate"/>
-      </w:r>
-      <w:r>
-        <w:rPr>
-          <w:noProof/>
-        </w:rPr>
-        <w:t>7</w:t>
-      </w:r>
-      <w:r>
-        <w:rPr>
-          <w:noProof/>
-        </w:rPr>
-        <w:fldChar w:fldCharType="end"/>
-      </w:r>
-    </w:p>
-    <w:p>
-      <w:pPr>
-        <w:pStyle w:val="Verzeichnis2"/>
-        <w:tabs>
-          <w:tab w:val="left" w:pos="1000"/>
-        </w:tabs>
-        <w:rPr>
-          <w:rFonts w:asciiTheme="minorHAnsi" w:eastAsiaTheme="minorEastAsia" w:hAnsiTheme="minorHAnsi" w:cstheme="minorBidi"/>
-          <w:noProof/>
-          <w:sz w:val="22"/>
-          <w:szCs w:val="22"/>
-          <w:lang w:eastAsia="de-DE"/>
-        </w:rPr>
-      </w:pPr>
-      <w:r>
-        <w:rPr>
-          <w:noProof/>
-        </w:rPr>
-        <w:t>6.3</w:t>
-      </w:r>
-      <w:r>
-        <w:rPr>
-          <w:rFonts w:asciiTheme="minorHAnsi" w:eastAsiaTheme="minorEastAsia" w:hAnsiTheme="minorHAnsi" w:cstheme="minorBidi"/>
-          <w:noProof/>
-          <w:sz w:val="22"/>
-          <w:szCs w:val="22"/>
-          <w:lang w:eastAsia="de-DE"/>
-        </w:rPr>
-        <w:tab/>
-      </w:r>
-      <w:r>
-        <w:rPr>
-          <w:noProof/>
-        </w:rPr>
-        <w:t>Perceived Quality Reports</w:t>
-      </w:r>
-      <w:r>
-        <w:rPr>
-          <w:noProof/>
-        </w:rPr>
-        <w:tab/>
-      </w:r>
-      <w:r>
-        <w:rPr>
-          <w:noProof/>
-        </w:rPr>
-        <w:fldChar w:fldCharType="begin"/>
-      </w:r>
-      <w:r>
-        <w:rPr>
-          <w:noProof/>
-        </w:rPr>
-        <w:instrText xml:space="preserve"> PAGEREF _Toc517089323 \h </w:instrText>
-      </w:r>
-      <w:r>
-        <w:rPr>
-          <w:noProof/>
-        </w:rPr>
-      </w:r>
-      <w:r>
-        <w:rPr>
-          <w:noProof/>
-        </w:rPr>
-        <w:fldChar w:fldCharType="separate"/>
-      </w:r>
-      <w:r>
-        <w:rPr>
-          <w:noProof/>
-        </w:rPr>
-        <w:t>7</w:t>
-      </w:r>
-      <w:r>
-        <w:rPr>
-          <w:noProof/>
-        </w:rPr>
-        <w:fldChar w:fldCharType="end"/>
-      </w:r>
-    </w:p>
-    <w:p>
-      <w:pPr>
-        <w:pStyle w:val="Verzeichnis2"/>
-        <w:tabs>
-          <w:tab w:val="left" w:pos="1000"/>
-        </w:tabs>
-        <w:rPr>
-          <w:rFonts w:asciiTheme="minorHAnsi" w:eastAsiaTheme="minorEastAsia" w:hAnsiTheme="minorHAnsi" w:cstheme="minorBidi"/>
-          <w:noProof/>
-          <w:sz w:val="22"/>
-          <w:szCs w:val="22"/>
-          <w:lang w:eastAsia="de-DE"/>
-        </w:rPr>
-      </w:pPr>
-      <w:r>
-        <w:rPr>
-          <w:noProof/>
-        </w:rPr>
-        <w:t>6.4</w:t>
-      </w:r>
-      <w:r>
-        <w:rPr>
-          <w:rFonts w:asciiTheme="minorHAnsi" w:eastAsiaTheme="minorEastAsia" w:hAnsiTheme="minorHAnsi" w:cstheme="minorBidi"/>
-          <w:noProof/>
-          <w:sz w:val="22"/>
-          <w:szCs w:val="22"/>
-          <w:lang w:eastAsia="de-DE"/>
-        </w:rPr>
-        <w:tab/>
-      </w:r>
-      <w:r>
-        <w:rPr>
-          <w:noProof/>
-        </w:rPr>
-        <w:t>Incident Logs and Change Requests</w:t>
-      </w:r>
-      <w:r>
-        <w:rPr>
-          <w:noProof/>
-        </w:rPr>
-        <w:tab/>
-      </w:r>
-      <w:r>
-        <w:rPr>
-          <w:noProof/>
-        </w:rPr>
-        <w:fldChar w:fldCharType="begin"/>
-      </w:r>
-      <w:r>
-        <w:rPr>
-          <w:noProof/>
-        </w:rPr>
-        <w:instrText xml:space="preserve"> PAGEREF _Toc517089324 \h </w:instrText>
-      </w:r>
-      <w:r>
-        <w:rPr>
-          <w:noProof/>
-        </w:rPr>
-      </w:r>
-      <w:r>
-        <w:rPr>
-          <w:noProof/>
-        </w:rPr>
-        <w:fldChar w:fldCharType="separate"/>
-      </w:r>
-      <w:r>
-        <w:rPr>
-          <w:noProof/>
-        </w:rPr>
-        <w:t>8</w:t>
-      </w:r>
-      <w:r>
-        <w:rPr>
-          <w:noProof/>
-        </w:rPr>
-        <w:fldChar w:fldCharType="end"/>
-      </w:r>
-    </w:p>
-    <w:p>
-      <w:pPr>
-        <w:pStyle w:val="Verzeichnis2"/>
-        <w:tabs>
-          <w:tab w:val="left" w:pos="1000"/>
-        </w:tabs>
-        <w:rPr>
-          <w:rFonts w:asciiTheme="minorHAnsi" w:eastAsiaTheme="minorEastAsia" w:hAnsiTheme="minorHAnsi" w:cstheme="minorBidi"/>
-          <w:noProof/>
-          <w:sz w:val="22"/>
-          <w:szCs w:val="22"/>
-          <w:lang w:eastAsia="de-DE"/>
-        </w:rPr>
-      </w:pPr>
-      <w:r>
-        <w:rPr>
-          <w:noProof/>
-        </w:rPr>
-        <w:t>6.5</w:t>
-      </w:r>
-      <w:r>
-        <w:rPr>
-          <w:rFonts w:asciiTheme="minorHAnsi" w:eastAsiaTheme="minorEastAsia" w:hAnsiTheme="minorHAnsi" w:cstheme="minorBidi"/>
-          <w:noProof/>
-          <w:sz w:val="22"/>
-          <w:szCs w:val="22"/>
-          <w:lang w:eastAsia="de-DE"/>
-        </w:rPr>
-        <w:tab/>
-      </w:r>
-      <w:r>
-        <w:rPr>
-          <w:noProof/>
-        </w:rPr>
-        <w:t>Smoke Test Suite and Supporting Test Scripts</w:t>
-      </w:r>
-      <w:r>
-        <w:rPr>
-          <w:noProof/>
-        </w:rPr>
-        <w:tab/>
-      </w:r>
-      <w:r>
-        <w:rPr>
-          <w:noProof/>
-        </w:rPr>
-        <w:fldChar w:fldCharType="begin"/>
-      </w:r>
-      <w:r>
-        <w:rPr>
-          <w:noProof/>
-        </w:rPr>
-        <w:instrText xml:space="preserve"> PAGEREF _Toc517089325 \h </w:instrText>
-      </w:r>
-      <w:r>
-        <w:rPr>
-          <w:noProof/>
-        </w:rPr>
-      </w:r>
-      <w:r>
-        <w:rPr>
-          <w:noProof/>
-        </w:rPr>
-        <w:fldChar w:fldCharType="separate"/>
-      </w:r>
-      <w:r>
-        <w:rPr>
-          <w:noProof/>
-        </w:rPr>
-        <w:t>8</w:t>
-      </w:r>
-      <w:r>
-        <w:rPr>
-          <w:noProof/>
-        </w:rPr>
-        <w:fldChar w:fldCharType="end"/>
-      </w:r>
-    </w:p>
-    <w:p>
-      <w:pPr>
-        <w:pStyle w:val="Verzeichnis2"/>
-        <w:tabs>
-          <w:tab w:val="left" w:pos="1000"/>
-        </w:tabs>
-        <w:rPr>
-          <w:rFonts w:asciiTheme="minorHAnsi" w:eastAsiaTheme="minorEastAsia" w:hAnsiTheme="minorHAnsi" w:cstheme="minorBidi"/>
-          <w:noProof/>
-          <w:sz w:val="22"/>
-          <w:szCs w:val="22"/>
-          <w:lang w:eastAsia="de-DE"/>
-        </w:rPr>
-      </w:pPr>
-      <w:r>
-        <w:rPr>
-          <w:noProof/>
-        </w:rPr>
-        <w:t>6.6</w:t>
-      </w:r>
-      <w:r>
-        <w:rPr>
-          <w:rFonts w:asciiTheme="minorHAnsi" w:eastAsiaTheme="minorEastAsia" w:hAnsiTheme="minorHAnsi" w:cstheme="minorBidi"/>
-          <w:noProof/>
-          <w:sz w:val="22"/>
-          <w:szCs w:val="22"/>
-          <w:lang w:eastAsia="de-DE"/>
-        </w:rPr>
-        <w:tab/>
-      </w:r>
-      <w:r>
-        <w:rPr>
-          <w:noProof/>
-        </w:rPr>
-        <w:t>Additional Work Products</w:t>
-      </w:r>
-      <w:r>
-        <w:rPr>
-          <w:noProof/>
-        </w:rPr>
-        <w:tab/>
-      </w:r>
-      <w:r>
-        <w:rPr>
-          <w:noProof/>
-        </w:rPr>
-        <w:fldChar w:fldCharType="begin"/>
-      </w:r>
-      <w:r>
-        <w:rPr>
-          <w:noProof/>
-        </w:rPr>
-        <w:instrText xml:space="preserve"> PAGEREF _Toc517089326 \h </w:instrText>
-      </w:r>
-      <w:r>
-        <w:rPr>
-          <w:noProof/>
-        </w:rPr>
-      </w:r>
-      <w:r>
-        <w:rPr>
-          <w:noProof/>
-        </w:rPr>
-        <w:fldChar w:fldCharType="separate"/>
-      </w:r>
-      <w:r>
-        <w:rPr>
-          <w:noProof/>
-        </w:rPr>
-        <w:t>8</w:t>
-      </w:r>
-      <w:r>
-        <w:rPr>
-          <w:noProof/>
-        </w:rPr>
-        <w:fldChar w:fldCharType="end"/>
-      </w:r>
-    </w:p>
-    <w:p>
-      <w:pPr>
-        <w:pStyle w:val="Verzeichnis3"/>
-        <w:rPr>
-          <w:rFonts w:asciiTheme="minorHAnsi" w:eastAsiaTheme="minorEastAsia" w:hAnsiTheme="minorHAnsi" w:cstheme="minorBidi"/>
-          <w:noProof/>
-          <w:sz w:val="22"/>
-          <w:szCs w:val="22"/>
-          <w:lang w:eastAsia="de-DE"/>
-        </w:rPr>
-      </w:pPr>
-      <w:r>
-        <w:rPr>
-          <w:noProof/>
-        </w:rPr>
-        <w:t>6.6.1</w:t>
-      </w:r>
-      <w:r>
-        <w:rPr>
-          <w:rFonts w:asciiTheme="minorHAnsi" w:eastAsiaTheme="minorEastAsia" w:hAnsiTheme="minorHAnsi" w:cstheme="minorBidi"/>
-          <w:noProof/>
-          <w:sz w:val="22"/>
-          <w:szCs w:val="22"/>
-          <w:lang w:eastAsia="de-DE"/>
-        </w:rPr>
-        <w:tab/>
-      </w:r>
-      <w:r>
-        <w:rPr>
-          <w:noProof/>
-        </w:rPr>
-        <w:t>Detailed Test Results</w:t>
-      </w:r>
-      <w:r>
-        <w:rPr>
-          <w:noProof/>
-        </w:rPr>
-        <w:tab/>
-      </w:r>
-      <w:r>
-        <w:rPr>
-          <w:noProof/>
-        </w:rPr>
-        <w:fldChar w:fldCharType="begin"/>
-      </w:r>
-      <w:r>
-        <w:rPr>
-          <w:noProof/>
-        </w:rPr>
-        <w:instrText xml:space="preserve"> PAGEREF _Toc517089327 \h </w:instrText>
-      </w:r>
-      <w:r>
-        <w:rPr>
-          <w:noProof/>
-        </w:rPr>
-      </w:r>
-      <w:r>
-        <w:rPr>
-          <w:noProof/>
-        </w:rPr>
-        <w:fldChar w:fldCharType="separate"/>
-      </w:r>
-      <w:r>
-        <w:rPr>
-          <w:noProof/>
-        </w:rPr>
-        <w:t>8</w:t>
-      </w:r>
-      <w:r>
-        <w:rPr>
-          <w:noProof/>
-        </w:rPr>
-        <w:fldChar w:fldCharType="end"/>
-      </w:r>
-    </w:p>
-    <w:p>
-      <w:pPr>
-        <w:pStyle w:val="Verzeichnis3"/>
-        <w:rPr>
-          <w:rFonts w:asciiTheme="minorHAnsi" w:eastAsiaTheme="minorEastAsia" w:hAnsiTheme="minorHAnsi" w:cstheme="minorBidi"/>
-          <w:noProof/>
-          <w:sz w:val="22"/>
-          <w:szCs w:val="22"/>
-          <w:lang w:eastAsia="de-DE"/>
-        </w:rPr>
-      </w:pPr>
-      <w:r>
-        <w:rPr>
-          <w:noProof/>
-        </w:rPr>
-        <w:t>6.6.2</w:t>
-      </w:r>
-      <w:r>
-        <w:rPr>
-          <w:rFonts w:asciiTheme="minorHAnsi" w:eastAsiaTheme="minorEastAsia" w:hAnsiTheme="minorHAnsi" w:cstheme="minorBidi"/>
-          <w:noProof/>
-          <w:sz w:val="22"/>
-          <w:szCs w:val="22"/>
-          <w:lang w:eastAsia="de-DE"/>
-        </w:rPr>
-        <w:tab/>
-      </w:r>
-      <w:r>
-        <w:rPr>
-          <w:noProof/>
-        </w:rPr>
-        <w:t>Additional automated functional Test Scripts</w:t>
-      </w:r>
-      <w:r>
-        <w:rPr>
-          <w:noProof/>
-        </w:rPr>
-        <w:tab/>
-      </w:r>
-      <w:r>
-        <w:rPr>
-          <w:noProof/>
-        </w:rPr>
-        <w:fldChar w:fldCharType="begin"/>
-      </w:r>
-      <w:r>
-        <w:rPr>
-          <w:noProof/>
-        </w:rPr>
-        <w:instrText xml:space="preserve"> PAGEREF _Toc517089328 \h </w:instrText>
-      </w:r>
-      <w:r>
-        <w:rPr>
-          <w:noProof/>
-        </w:rPr>
-      </w:r>
-      <w:r>
-        <w:rPr>
-          <w:noProof/>
-        </w:rPr>
-        <w:fldChar w:fldCharType="separate"/>
-      </w:r>
-      <w:r>
-        <w:rPr>
-          <w:noProof/>
-        </w:rPr>
-        <w:t>8</w:t>
-      </w:r>
-      <w:r>
-        <w:rPr>
-          <w:noProof/>
-        </w:rPr>
-        <w:fldChar w:fldCharType="end"/>
-      </w:r>
-    </w:p>
-    <w:p>
-      <w:pPr>
-        <w:pStyle w:val="Verzeichnis1"/>
-        <w:tabs>
-          <w:tab w:val="left" w:pos="432"/>
-        </w:tabs>
-        <w:rPr>
-          <w:rFonts w:asciiTheme="minorHAnsi" w:eastAsiaTheme="minorEastAsia" w:hAnsiTheme="minorHAnsi" w:cstheme="minorBidi"/>
-          <w:noProof/>
-          <w:sz w:val="22"/>
-          <w:szCs w:val="22"/>
-          <w:lang w:eastAsia="de-DE"/>
-        </w:rPr>
-      </w:pPr>
-      <w:r>
-        <w:rPr>
-          <w:noProof/>
-        </w:rPr>
-        <w:t>7.</w:t>
-      </w:r>
-      <w:r>
-        <w:rPr>
-          <w:rFonts w:asciiTheme="minorHAnsi" w:eastAsiaTheme="minorEastAsia" w:hAnsiTheme="minorHAnsi" w:cstheme="minorBidi"/>
-          <w:noProof/>
-          <w:sz w:val="22"/>
-          <w:szCs w:val="22"/>
-          <w:lang w:eastAsia="de-DE"/>
-        </w:rPr>
-        <w:tab/>
-      </w:r>
-      <w:r>
-        <w:rPr>
-          <w:noProof/>
-        </w:rPr>
-        <w:t>Testing Workflow</w:t>
-      </w:r>
-      <w:r>
-        <w:rPr>
-          <w:noProof/>
-        </w:rPr>
-        <w:tab/>
-      </w:r>
-      <w:r>
-        <w:rPr>
-          <w:noProof/>
-        </w:rPr>
-        <w:fldChar w:fldCharType="begin"/>
-      </w:r>
-      <w:r>
-        <w:rPr>
-          <w:noProof/>
-        </w:rPr>
-        <w:instrText xml:space="preserve"> PAGEREF _Toc517089329 \h </w:instrText>
-      </w:r>
-      <w:r>
-        <w:rPr>
-          <w:noProof/>
-        </w:rPr>
-      </w:r>
-      <w:r>
-        <w:rPr>
-          <w:noProof/>
-        </w:rPr>
-        <w:fldChar w:fldCharType="separate"/>
-      </w:r>
-      <w:r>
-        <w:rPr>
-          <w:noProof/>
-        </w:rPr>
-        <w:t>8</w:t>
-      </w:r>
-      <w:r>
-        <w:rPr>
-          <w:noProof/>
-        </w:rPr>
-        <w:fldChar w:fldCharType="end"/>
-      </w:r>
-    </w:p>
-    <w:p>
-      <w:pPr>
-        <w:pStyle w:val="Verzeichnis1"/>
-        <w:tabs>
-          <w:tab w:val="left" w:pos="432"/>
-        </w:tabs>
-        <w:rPr>
-          <w:rFonts w:asciiTheme="minorHAnsi" w:eastAsiaTheme="minorEastAsia" w:hAnsiTheme="minorHAnsi" w:cstheme="minorBidi"/>
-          <w:noProof/>
-          <w:sz w:val="22"/>
-          <w:szCs w:val="22"/>
-          <w:lang w:eastAsia="de-DE"/>
-        </w:rPr>
-      </w:pPr>
-      <w:r>
-        <w:rPr>
-          <w:noProof/>
-        </w:rPr>
-        <w:t>8.</w:t>
-      </w:r>
-      <w:r>
-        <w:rPr>
-          <w:rFonts w:asciiTheme="minorHAnsi" w:eastAsiaTheme="minorEastAsia" w:hAnsiTheme="minorHAnsi" w:cstheme="minorBidi"/>
-          <w:noProof/>
-          <w:sz w:val="22"/>
-          <w:szCs w:val="22"/>
-          <w:lang w:eastAsia="de-DE"/>
-        </w:rPr>
-        <w:tab/>
-      </w:r>
-      <w:r>
-        <w:rPr>
-          <w:noProof/>
-        </w:rPr>
-        <w:t>Environmental Needs</w:t>
-      </w:r>
-      <w:r>
-        <w:rPr>
-          <w:noProof/>
-        </w:rPr>
-        <w:tab/>
-      </w:r>
-      <w:r>
-        <w:rPr>
-          <w:noProof/>
-        </w:rPr>
-        <w:fldChar w:fldCharType="begin"/>
-      </w:r>
-      <w:r>
-        <w:rPr>
-          <w:noProof/>
-        </w:rPr>
-        <w:instrText xml:space="preserve"> PAGEREF _Toc517089330 \h </w:instrText>
-      </w:r>
-      <w:r>
-        <w:rPr>
-          <w:noProof/>
-        </w:rPr>
-      </w:r>
-      <w:r>
-        <w:rPr>
-          <w:noProof/>
-        </w:rPr>
-        <w:fldChar w:fldCharType="separate"/>
-      </w:r>
-      <w:r>
-        <w:rPr>
-          <w:noProof/>
-        </w:rPr>
-        <w:t>8</w:t>
-      </w:r>
-      <w:r>
-        <w:rPr>
-          <w:noProof/>
-        </w:rPr>
-        <w:fldChar w:fldCharType="end"/>
-      </w:r>
-    </w:p>
-    <w:p>
-      <w:pPr>
-        <w:pStyle w:val="Verzeichnis2"/>
-        <w:tabs>
-          <w:tab w:val="left" w:pos="1000"/>
-        </w:tabs>
-        <w:rPr>
-          <w:rFonts w:asciiTheme="minorHAnsi" w:eastAsiaTheme="minorEastAsia" w:hAnsiTheme="minorHAnsi" w:cstheme="minorBidi"/>
-          <w:noProof/>
-          <w:sz w:val="22"/>
-          <w:szCs w:val="22"/>
-          <w:lang w:eastAsia="de-DE"/>
-        </w:rPr>
-      </w:pPr>
-      <w:r>
-        <w:rPr>
-          <w:noProof/>
-        </w:rPr>
-        <w:t>8.1</w:t>
-      </w:r>
-      <w:r>
-        <w:rPr>
-          <w:rFonts w:asciiTheme="minorHAnsi" w:eastAsiaTheme="minorEastAsia" w:hAnsiTheme="minorHAnsi" w:cstheme="minorBidi"/>
-          <w:noProof/>
-          <w:sz w:val="22"/>
-          <w:szCs w:val="22"/>
-          <w:lang w:eastAsia="de-DE"/>
-        </w:rPr>
-        <w:tab/>
-      </w:r>
-      <w:r>
-        <w:rPr>
-          <w:noProof/>
-        </w:rPr>
-        <w:t>Base System Hardware</w:t>
-      </w:r>
-      <w:r>
-        <w:rPr>
-          <w:noProof/>
-        </w:rPr>
-        <w:tab/>
-      </w:r>
-      <w:r>
-        <w:rPr>
-          <w:noProof/>
-        </w:rPr>
-        <w:fldChar w:fldCharType="begin"/>
-      </w:r>
-      <w:r>
-        <w:rPr>
-          <w:noProof/>
-        </w:rPr>
-        <w:instrText xml:space="preserve"> PAGEREF _Toc517089331 \h </w:instrText>
-      </w:r>
-      <w:r>
-        <w:rPr>
-          <w:noProof/>
-        </w:rPr>
-      </w:r>
-      <w:r>
-        <w:rPr>
-          <w:noProof/>
-        </w:rPr>
-        <w:fldChar w:fldCharType="separate"/>
-      </w:r>
-      <w:r>
-        <w:rPr>
-          <w:noProof/>
-        </w:rPr>
-        <w:t>8</w:t>
-      </w:r>
-      <w:r>
-        <w:rPr>
-          <w:noProof/>
-        </w:rPr>
-        <w:fldChar w:fldCharType="end"/>
-      </w:r>
-    </w:p>
-    <w:p>
-      <w:pPr>
-        <w:pStyle w:val="Verzeichnis2"/>
-        <w:tabs>
-          <w:tab w:val="left" w:pos="1000"/>
-        </w:tabs>
-        <w:rPr>
-          <w:rFonts w:asciiTheme="minorHAnsi" w:eastAsiaTheme="minorEastAsia" w:hAnsiTheme="minorHAnsi" w:cstheme="minorBidi"/>
-          <w:noProof/>
-          <w:sz w:val="22"/>
-          <w:szCs w:val="22"/>
-          <w:lang w:eastAsia="de-DE"/>
-        </w:rPr>
-      </w:pPr>
-      <w:r>
-        <w:rPr>
-          <w:noProof/>
-        </w:rPr>
-        <w:t>8.2</w:t>
-      </w:r>
-      <w:r>
-        <w:rPr>
-          <w:rFonts w:asciiTheme="minorHAnsi" w:eastAsiaTheme="minorEastAsia" w:hAnsiTheme="minorHAnsi" w:cstheme="minorBidi"/>
-          <w:noProof/>
-          <w:sz w:val="22"/>
-          <w:szCs w:val="22"/>
-          <w:lang w:eastAsia="de-DE"/>
-        </w:rPr>
-        <w:tab/>
-      </w:r>
-      <w:r>
-        <w:rPr>
-          <w:noProof/>
-        </w:rPr>
-        <w:t>Base Software Elements in the Test Environment</w:t>
-      </w:r>
-      <w:r>
-        <w:rPr>
-          <w:noProof/>
-        </w:rPr>
-        <w:tab/>
-      </w:r>
-      <w:r>
-        <w:rPr>
-          <w:noProof/>
-        </w:rPr>
-        <w:fldChar w:fldCharType="begin"/>
-      </w:r>
-      <w:r>
-        <w:rPr>
-          <w:noProof/>
-        </w:rPr>
-        <w:instrText xml:space="preserve"> PAGEREF _Toc517089332 \h </w:instrText>
-      </w:r>
-      <w:r>
-        <w:rPr>
-          <w:noProof/>
-        </w:rPr>
-      </w:r>
-      <w:r>
-        <w:rPr>
-          <w:noProof/>
-        </w:rPr>
-        <w:fldChar w:fldCharType="separate"/>
-      </w:r>
-      <w:r>
-        <w:rPr>
-          <w:noProof/>
-        </w:rPr>
-        <w:t>8</w:t>
-      </w:r>
-      <w:r>
-        <w:rPr>
-          <w:noProof/>
-        </w:rPr>
-        <w:fldChar w:fldCharType="end"/>
-      </w:r>
-    </w:p>
-    <w:p>
-      <w:pPr>
-        <w:pStyle w:val="Verzeichnis2"/>
-        <w:tabs>
-          <w:tab w:val="left" w:pos="1000"/>
-        </w:tabs>
-        <w:rPr>
-          <w:rFonts w:asciiTheme="minorHAnsi" w:eastAsiaTheme="minorEastAsia" w:hAnsiTheme="minorHAnsi" w:cstheme="minorBidi"/>
-          <w:noProof/>
-          <w:sz w:val="22"/>
-          <w:szCs w:val="22"/>
-          <w:lang w:eastAsia="de-DE"/>
-        </w:rPr>
-      </w:pPr>
-      <w:r>
-        <w:rPr>
-          <w:noProof/>
-        </w:rPr>
-        <w:t>8.3</w:t>
-      </w:r>
-      <w:r>
-        <w:rPr>
-          <w:rFonts w:asciiTheme="minorHAnsi" w:eastAsiaTheme="minorEastAsia" w:hAnsiTheme="minorHAnsi" w:cstheme="minorBidi"/>
-          <w:noProof/>
-          <w:sz w:val="22"/>
-          <w:szCs w:val="22"/>
-          <w:lang w:eastAsia="de-DE"/>
-        </w:rPr>
-        <w:tab/>
-      </w:r>
-      <w:r>
-        <w:rPr>
-          <w:noProof/>
-        </w:rPr>
-        <w:t>Productivity and Support Tools</w:t>
-      </w:r>
-      <w:r>
-        <w:rPr>
-          <w:noProof/>
-        </w:rPr>
-        <w:tab/>
-      </w:r>
-      <w:r>
-        <w:rPr>
-          <w:noProof/>
-        </w:rPr>
-        <w:fldChar w:fldCharType="begin"/>
-      </w:r>
-      <w:r>
-        <w:rPr>
-          <w:noProof/>
-        </w:rPr>
-        <w:instrText xml:space="preserve"> PAGEREF _Toc517089333 \h </w:instrText>
-      </w:r>
-      <w:r>
-        <w:rPr>
-          <w:noProof/>
-        </w:rPr>
-      </w:r>
-      <w:r>
-        <w:rPr>
-          <w:noProof/>
-        </w:rPr>
-        <w:fldChar w:fldCharType="separate"/>
-      </w:r>
-      <w:r>
-        <w:rPr>
-          <w:noProof/>
-        </w:rPr>
-        <w:t>8</w:t>
-      </w:r>
-      <w:r>
-        <w:rPr>
-          <w:noProof/>
-        </w:rPr>
-        <w:fldChar w:fldCharType="end"/>
-      </w:r>
-    </w:p>
-    <w:p>
-      <w:pPr>
-        <w:pStyle w:val="Verzeichnis2"/>
-        <w:tabs>
-          <w:tab w:val="left" w:pos="1000"/>
-        </w:tabs>
-        <w:rPr>
-          <w:rFonts w:asciiTheme="minorHAnsi" w:eastAsiaTheme="minorEastAsia" w:hAnsiTheme="minorHAnsi" w:cstheme="minorBidi"/>
-          <w:noProof/>
-          <w:sz w:val="22"/>
-          <w:szCs w:val="22"/>
-          <w:lang w:eastAsia="de-DE"/>
-        </w:rPr>
-      </w:pPr>
-      <w:r>
-        <w:rPr>
-          <w:noProof/>
-        </w:rPr>
-        <w:t>8.4</w:t>
-      </w:r>
-      <w:r>
-        <w:rPr>
-          <w:rFonts w:asciiTheme="minorHAnsi" w:eastAsiaTheme="minorEastAsia" w:hAnsiTheme="minorHAnsi" w:cstheme="minorBidi"/>
-          <w:noProof/>
-          <w:sz w:val="22"/>
-          <w:szCs w:val="22"/>
-          <w:lang w:eastAsia="de-DE"/>
-        </w:rPr>
-        <w:tab/>
-      </w:r>
-      <w:r>
-        <w:rPr>
-          <w:noProof/>
-        </w:rPr>
-        <w:t>Test Environment Configurations</w:t>
-      </w:r>
-      <w:r>
-        <w:rPr>
-          <w:noProof/>
-        </w:rPr>
-        <w:tab/>
-      </w:r>
-      <w:r>
-        <w:rPr>
-          <w:noProof/>
-        </w:rPr>
-        <w:fldChar w:fldCharType="begin"/>
-      </w:r>
-      <w:r>
-        <w:rPr>
-          <w:noProof/>
-        </w:rPr>
-        <w:instrText xml:space="preserve"> PAGEREF _Toc517089334 \h </w:instrText>
-      </w:r>
-      <w:r>
-        <w:rPr>
-          <w:noProof/>
-        </w:rPr>
-      </w:r>
-      <w:r>
-        <w:rPr>
-          <w:noProof/>
-        </w:rPr>
-        <w:fldChar w:fldCharType="separate"/>
-      </w:r>
-      <w:r>
-        <w:rPr>
-          <w:noProof/>
-        </w:rPr>
-        <w:t>9</w:t>
-      </w:r>
-      <w:r>
-        <w:rPr>
-          <w:noProof/>
-        </w:rPr>
-        <w:fldChar w:fldCharType="end"/>
-      </w:r>
-    </w:p>
-    <w:p>
-      <w:pPr>
-        <w:pStyle w:val="Verzeichnis1"/>
-        <w:tabs>
-          <w:tab w:val="left" w:pos="432"/>
-        </w:tabs>
-        <w:rPr>
-          <w:rFonts w:asciiTheme="minorHAnsi" w:eastAsiaTheme="minorEastAsia" w:hAnsiTheme="minorHAnsi" w:cstheme="minorBidi"/>
-          <w:noProof/>
-          <w:sz w:val="22"/>
-          <w:szCs w:val="22"/>
-          <w:lang w:eastAsia="de-DE"/>
-        </w:rPr>
-      </w:pPr>
-      <w:r>
-        <w:rPr>
-          <w:noProof/>
-        </w:rPr>
-        <w:t>9.</w:t>
-      </w:r>
-      <w:r>
-        <w:rPr>
-          <w:rFonts w:asciiTheme="minorHAnsi" w:eastAsiaTheme="minorEastAsia" w:hAnsiTheme="minorHAnsi" w:cstheme="minorBidi"/>
-          <w:noProof/>
-          <w:sz w:val="22"/>
-          <w:szCs w:val="22"/>
-          <w:lang w:eastAsia="de-DE"/>
-        </w:rPr>
-        <w:tab/>
-      </w:r>
-      <w:r>
-        <w:rPr>
-          <w:noProof/>
-        </w:rPr>
-        <w:t>Responsibilities, Staffing, and Training Needs</w:t>
-      </w:r>
-      <w:r>
-        <w:rPr>
-          <w:noProof/>
-        </w:rPr>
-        <w:tab/>
-      </w:r>
-      <w:r>
-        <w:rPr>
-          <w:noProof/>
-        </w:rPr>
-        <w:fldChar w:fldCharType="begin"/>
-      </w:r>
-      <w:r>
-        <w:rPr>
-          <w:noProof/>
-        </w:rPr>
-        <w:instrText xml:space="preserve"> PAGEREF _Toc517089335 \h </w:instrText>
-      </w:r>
-      <w:r>
-        <w:rPr>
-          <w:noProof/>
-        </w:rPr>
-      </w:r>
-      <w:r>
-        <w:rPr>
-          <w:noProof/>
-        </w:rPr>
-        <w:fldChar w:fldCharType="separate"/>
-      </w:r>
-      <w:r>
-        <w:rPr>
-          <w:noProof/>
-        </w:rPr>
-        <w:t>9</w:t>
-      </w:r>
-      <w:r>
-        <w:rPr>
-          <w:noProof/>
-        </w:rPr>
-        <w:fldChar w:fldCharType="end"/>
-      </w:r>
-    </w:p>
-    <w:p>
-      <w:pPr>
-        <w:pStyle w:val="Verzeichnis2"/>
-        <w:tabs>
-          <w:tab w:val="left" w:pos="1000"/>
-        </w:tabs>
-        <w:rPr>
-          <w:rFonts w:asciiTheme="minorHAnsi" w:eastAsiaTheme="minorEastAsia" w:hAnsiTheme="minorHAnsi" w:cstheme="minorBidi"/>
-          <w:noProof/>
-          <w:sz w:val="22"/>
-          <w:szCs w:val="22"/>
-          <w:lang w:eastAsia="de-DE"/>
-        </w:rPr>
-      </w:pPr>
-      <w:r>
-        <w:rPr>
-          <w:noProof/>
-        </w:rPr>
-        <w:t>9.1</w:t>
-      </w:r>
-      <w:r>
-        <w:rPr>
-          <w:rFonts w:asciiTheme="minorHAnsi" w:eastAsiaTheme="minorEastAsia" w:hAnsiTheme="minorHAnsi" w:cstheme="minorBidi"/>
-          <w:noProof/>
-          <w:sz w:val="22"/>
-          <w:szCs w:val="22"/>
-          <w:lang w:eastAsia="de-DE"/>
-        </w:rPr>
-        <w:tab/>
-      </w:r>
-      <w:r>
-        <w:rPr>
-          <w:noProof/>
-        </w:rPr>
-        <w:t>People and Roles</w:t>
-      </w:r>
-      <w:r>
-        <w:rPr>
-          <w:noProof/>
-        </w:rPr>
-        <w:tab/>
-      </w:r>
-      <w:r>
-        <w:rPr>
-          <w:noProof/>
-        </w:rPr>
-        <w:fldChar w:fldCharType="begin"/>
-      </w:r>
-      <w:r>
-        <w:rPr>
-          <w:noProof/>
-        </w:rPr>
-        <w:instrText xml:space="preserve"> PAGEREF _Toc517089336 \h </w:instrText>
-      </w:r>
-      <w:r>
-        <w:rPr>
-          <w:noProof/>
-        </w:rPr>
-      </w:r>
-      <w:r>
-        <w:rPr>
-          <w:noProof/>
-        </w:rPr>
-        <w:fldChar w:fldCharType="separate"/>
-      </w:r>
-      <w:r>
-        <w:rPr>
-          <w:noProof/>
-        </w:rPr>
-        <w:t>9</w:t>
-      </w:r>
-      <w:r>
-        <w:rPr>
-          <w:noProof/>
-        </w:rPr>
-        <w:fldChar w:fldCharType="end"/>
-      </w:r>
-    </w:p>
-    <w:p>
-      <w:pPr>
-        <w:pStyle w:val="Verzeichnis2"/>
-        <w:tabs>
-          <w:tab w:val="left" w:pos="1000"/>
-        </w:tabs>
-        <w:rPr>
-          <w:rFonts w:asciiTheme="minorHAnsi" w:eastAsiaTheme="minorEastAsia" w:hAnsiTheme="minorHAnsi" w:cstheme="minorBidi"/>
-          <w:noProof/>
-          <w:sz w:val="22"/>
-          <w:szCs w:val="22"/>
-          <w:lang w:eastAsia="de-DE"/>
-        </w:rPr>
-      </w:pPr>
-      <w:r>
-        <w:rPr>
-          <w:noProof/>
-        </w:rPr>
-        <w:lastRenderedPageBreak/>
-        <w:t>9.2</w:t>
-      </w:r>
-      <w:r>
-        <w:rPr>
-          <w:rFonts w:asciiTheme="minorHAnsi" w:eastAsiaTheme="minorEastAsia" w:hAnsiTheme="minorHAnsi" w:cstheme="minorBidi"/>
-          <w:noProof/>
-          <w:sz w:val="22"/>
-          <w:szCs w:val="22"/>
-          <w:lang w:eastAsia="de-DE"/>
-        </w:rPr>
-        <w:tab/>
-      </w:r>
-      <w:r>
-        <w:rPr>
-          <w:noProof/>
-        </w:rPr>
-        <w:t>Staffing and Training Needs</w:t>
-      </w:r>
-      <w:r>
-        <w:rPr>
-          <w:noProof/>
-        </w:rPr>
-        <w:tab/>
-      </w:r>
-      <w:r>
-        <w:rPr>
-          <w:noProof/>
-        </w:rPr>
-        <w:fldChar w:fldCharType="begin"/>
-      </w:r>
-      <w:r>
-        <w:rPr>
-          <w:noProof/>
-        </w:rPr>
-        <w:instrText xml:space="preserve"> PAGEREF _Toc517089337 \h </w:instrText>
-      </w:r>
-      <w:r>
-        <w:rPr>
-          <w:noProof/>
-        </w:rPr>
-      </w:r>
-      <w:r>
-        <w:rPr>
-          <w:noProof/>
-        </w:rPr>
-        <w:fldChar w:fldCharType="separate"/>
-      </w:r>
-      <w:r>
-        <w:rPr>
-          <w:noProof/>
-        </w:rPr>
-        <w:t>11</w:t>
-      </w:r>
-      <w:r>
-        <w:rPr>
-          <w:noProof/>
-        </w:rPr>
-        <w:fldChar w:fldCharType="end"/>
-      </w:r>
-    </w:p>
-    <w:p>
-      <w:pPr>
-        <w:pStyle w:val="Verzeichnis1"/>
-        <w:tabs>
-          <w:tab w:val="left" w:pos="864"/>
-        </w:tabs>
-        <w:rPr>
-          <w:rFonts w:asciiTheme="minorHAnsi" w:eastAsiaTheme="minorEastAsia" w:hAnsiTheme="minorHAnsi" w:cstheme="minorBidi"/>
-          <w:noProof/>
-          <w:sz w:val="22"/>
-          <w:szCs w:val="22"/>
-          <w:lang w:eastAsia="de-DE"/>
-        </w:rPr>
-      </w:pPr>
-      <w:r>
-        <w:rPr>
-          <w:noProof/>
-        </w:rPr>
-        <w:t>10.</w:t>
-      </w:r>
-      <w:r>
-        <w:rPr>
-          <w:rFonts w:asciiTheme="minorHAnsi" w:eastAsiaTheme="minorEastAsia" w:hAnsiTheme="minorHAnsi" w:cstheme="minorBidi"/>
-          <w:noProof/>
-          <w:sz w:val="22"/>
-          <w:szCs w:val="22"/>
-          <w:lang w:eastAsia="de-DE"/>
-        </w:rPr>
-        <w:tab/>
-      </w:r>
-      <w:r>
-        <w:rPr>
-          <w:noProof/>
-        </w:rPr>
-        <w:t>Iteration Milestones</w:t>
-      </w:r>
-      <w:r>
-        <w:rPr>
-          <w:noProof/>
-        </w:rPr>
-        <w:tab/>
-      </w:r>
-      <w:r>
-        <w:rPr>
-          <w:noProof/>
-        </w:rPr>
-        <w:fldChar w:fldCharType="begin"/>
-      </w:r>
-      <w:r>
-        <w:rPr>
-          <w:noProof/>
-        </w:rPr>
-        <w:instrText xml:space="preserve"> PAGEREF _Toc517089338 \h </w:instrText>
-      </w:r>
-      <w:r>
-        <w:rPr>
-          <w:noProof/>
-        </w:rPr>
-      </w:r>
-      <w:r>
-        <w:rPr>
-          <w:noProof/>
-        </w:rPr>
-        <w:fldChar w:fldCharType="separate"/>
-      </w:r>
-      <w:r>
-        <w:rPr>
-          <w:noProof/>
-        </w:rPr>
-        <w:t>11</w:t>
-      </w:r>
-      <w:r>
-        <w:rPr>
-          <w:noProof/>
-        </w:rPr>
-        <w:fldChar w:fldCharType="end"/>
-      </w:r>
-    </w:p>
-    <w:p>
-      <w:pPr>
-        <w:pStyle w:val="Verzeichnis1"/>
-        <w:tabs>
-          <w:tab w:val="left" w:pos="864"/>
-        </w:tabs>
-        <w:rPr>
-          <w:rFonts w:asciiTheme="minorHAnsi" w:eastAsiaTheme="minorEastAsia" w:hAnsiTheme="minorHAnsi" w:cstheme="minorBidi"/>
-          <w:noProof/>
-          <w:sz w:val="22"/>
-          <w:szCs w:val="22"/>
-          <w:lang w:eastAsia="de-DE"/>
-        </w:rPr>
-      </w:pPr>
-      <w:r>
-        <w:rPr>
-          <w:noProof/>
-        </w:rPr>
-        <w:t>11.</w:t>
-      </w:r>
-      <w:r>
-        <w:rPr>
-          <w:rFonts w:asciiTheme="minorHAnsi" w:eastAsiaTheme="minorEastAsia" w:hAnsiTheme="minorHAnsi" w:cstheme="minorBidi"/>
-          <w:noProof/>
-          <w:sz w:val="22"/>
-          <w:szCs w:val="22"/>
-          <w:lang w:eastAsia="de-DE"/>
-        </w:rPr>
-        <w:tab/>
-      </w:r>
-      <w:r>
-        <w:rPr>
-          <w:noProof/>
-        </w:rPr>
-        <w:t>Risks, Dependencies, Assumptions, and Constraints</w:t>
-      </w:r>
-      <w:r>
-        <w:rPr>
-          <w:noProof/>
-        </w:rPr>
-        <w:tab/>
-      </w:r>
-      <w:r>
-        <w:rPr>
-          <w:noProof/>
-        </w:rPr>
-        <w:fldChar w:fldCharType="begin"/>
-      </w:r>
-      <w:r>
-        <w:rPr>
-          <w:noProof/>
-        </w:rPr>
-        <w:instrText xml:space="preserve"> PAGEREF _Toc517089339 \h </w:instrText>
-      </w:r>
-      <w:r>
-        <w:rPr>
-          <w:noProof/>
-        </w:rPr>
-      </w:r>
-      <w:r>
-        <w:rPr>
-          <w:noProof/>
-        </w:rPr>
-        <w:fldChar w:fldCharType="separate"/>
-      </w:r>
-      <w:r>
-        <w:rPr>
-          <w:noProof/>
-        </w:rPr>
-        <w:t>11</w:t>
-      </w:r>
-      <w:r>
-        <w:rPr>
-          <w:noProof/>
-        </w:rPr>
-        <w:fldChar w:fldCharType="end"/>
-      </w:r>
-    </w:p>
-    <w:p>
-      <w:pPr>
-        <w:pStyle w:val="Verzeichnis1"/>
-        <w:tabs>
-          <w:tab w:val="left" w:pos="864"/>
-        </w:tabs>
-        <w:rPr>
-          <w:rFonts w:asciiTheme="minorHAnsi" w:eastAsiaTheme="minorEastAsia" w:hAnsiTheme="minorHAnsi" w:cstheme="minorBidi"/>
-          <w:noProof/>
-          <w:sz w:val="22"/>
-          <w:szCs w:val="22"/>
-          <w:lang w:val="de-DE" w:eastAsia="de-DE"/>
-        </w:rPr>
-      </w:pPr>
-      <w:r>
-        <w:rPr>
-          <w:noProof/>
-        </w:rPr>
-        <w:t>12.</w:t>
-      </w:r>
-      <w:r>
-        <w:rPr>
-          <w:rFonts w:asciiTheme="minorHAnsi" w:eastAsiaTheme="minorEastAsia" w:hAnsiTheme="minorHAnsi" w:cstheme="minorBidi"/>
-          <w:noProof/>
-          <w:sz w:val="22"/>
-          <w:szCs w:val="22"/>
-          <w:lang w:val="de-DE" w:eastAsia="de-DE"/>
-        </w:rPr>
-        <w:tab/>
-      </w:r>
-      <w:r>
-        <w:rPr>
-          <w:noProof/>
-        </w:rPr>
-        <w:t>Appendix</w:t>
-      </w:r>
-      <w:r>
-        <w:rPr>
-          <w:noProof/>
-        </w:rPr>
-        <w:tab/>
-      </w:r>
-      <w:r>
-        <w:rPr>
-          <w:noProof/>
-        </w:rPr>
-        <w:fldChar w:fldCharType="begin"/>
-      </w:r>
-      <w:r>
-        <w:rPr>
-          <w:noProof/>
-        </w:rPr>
-        <w:instrText xml:space="preserve"> PAGEREF _Toc517089340 \h </w:instrText>
-      </w:r>
-      <w:r>
-        <w:rPr>
-          <w:noProof/>
-        </w:rPr>
-      </w:r>
-      <w:r>
-        <w:rPr>
-          <w:noProof/>
-        </w:rPr>
-        <w:fldChar w:fldCharType="separate"/>
-      </w:r>
-      <w:r>
-        <w:rPr>
-          <w:noProof/>
-        </w:rPr>
-        <w:t>11</w:t>
-      </w:r>
-      <w:r>
-        <w:rPr>
-          <w:noProof/>
-        </w:rPr>
-        <w:fldChar w:fldCharType="end"/>
-      </w:r>
-    </w:p>
-    <w:p>
-      <w:pPr>
-        <w:pStyle w:val="MainTitle"/>
-        <w:ind w:left="450" w:firstLine="450"/>
-      </w:pPr>
-      <w:r>
-        <w:fldChar w:fldCharType="end"/>
-      </w:r>
-      <w:r>
-        <w:br w:type="page"/>
-      </w:r>
-      <w:r>
-        <w:lastRenderedPageBreak/>
-        <w:fldChar w:fldCharType="begin"/>
-      </w:r>
-      <w:r>
-        <w:instrText xml:space="preserve"> TITLE  \* MERGEFORMAT </w:instrText>
-      </w:r>
-      <w:r>
-        <w:fldChar w:fldCharType="separate"/>
-      </w:r>
-      <w:r>
-        <w:t>&lt;Iteration/ Master&gt; Test Plan</w:t>
-      </w:r>
-      <w:r>
-        <w:fldChar w:fldCharType="end"/>
-      </w:r>
-    </w:p>
-    <w:p>
-      <w:pPr>
         <w:pStyle w:val="berschrift1"/>
       </w:pPr>
       <w:bookmarkStart w:id="1" w:name="_Toc433104436"/>
-      <w:bookmarkStart w:id="2" w:name="_Toc517089298"/>
+      <w:bookmarkStart w:id="2" w:name="_Toc517182945"/>
       <w:r>
         <w:t>Introduction</w:t>
       </w:r>
@@ -3850,7 +3814,7 @@
       <w:bookmarkStart w:id="5" w:name="_Toc324851941"/>
       <w:bookmarkStart w:id="6" w:name="_Toc324915524"/>
       <w:bookmarkStart w:id="7" w:name="_Toc433104437"/>
-      <w:bookmarkStart w:id="8" w:name="_Toc517089299"/>
+      <w:bookmarkStart w:id="8" w:name="_Toc517182946"/>
       <w:r>
         <w:t>Purpose</w:t>
       </w:r>
@@ -3866,15 +3830,7 @@
         <w:pStyle w:val="Textkrper"/>
       </w:pPr>
       <w:r>
-        <w:t xml:space="preserve">The purpose of the Iteration Test Plan is to gather </w:t>
-      </w:r>
-      <w:proofErr w:type="gramStart"/>
-      <w:r>
-        <w:t>all of</w:t>
-      </w:r>
-      <w:proofErr w:type="gramEnd"/>
-      <w:r>
-        <w:t xml:space="preserve"> the information necessary to plan and control the test effort for a given iteration. It describes the approach to testing the software, and is the top-level plan generated and used by managers to direct the test effort.</w:t>
+        <w:t>The purpose of the Iteration Test Plan is to gather all of the information necessary to plan and control the test effort for a given iteration. It describes the approach to testing the software, and is the top-level plan generated and used by managers to direct the test effort.</w:t>
       </w:r>
     </w:p>
     <w:p>
@@ -3894,26 +3850,11 @@
       <w:r>
         <w:t xml:space="preserve">for the </w:t>
       </w:r>
-      <w:r>
-        <w:fldChar w:fldCharType="begin"/>
-      </w:r>
-      <w:r>
-        <w:instrText xml:space="preserve"> SUBJECT  \* MERGEFORMAT </w:instrText>
-      </w:r>
-      <w:r>
-        <w:fldChar w:fldCharType="separate"/>
-      </w:r>
-      <w:r>
-        <w:t xml:space="preserve">Team </w:t>
-      </w:r>
-      <w:proofErr w:type="spellStart"/>
-      <w:r>
-        <w:t>Neco</w:t>
-      </w:r>
-      <w:proofErr w:type="spellEnd"/>
-      <w:r>
-        <w:fldChar w:fldCharType="end"/>
-      </w:r>
+      <w:fldSimple w:instr=" SUBJECT  \* MERGEFORMAT ">
+        <w:r>
+          <w:t>Team Neco</w:t>
+        </w:r>
+      </w:fldSimple>
       <w:r>
         <w:t xml:space="preserve"> supports the following objectives:</w:t>
       </w:r>
@@ -3955,7 +3896,7 @@
       <w:bookmarkStart w:id="12" w:name="_Toc324915526"/>
       <w:bookmarkStart w:id="13" w:name="_Toc433104439"/>
       <w:bookmarkStart w:id="14" w:name="_Ref524432427"/>
-      <w:bookmarkStart w:id="15" w:name="_Toc517089300"/>
+      <w:bookmarkStart w:id="15" w:name="_Toc517182947"/>
       <w:r>
         <w:t>Scope</w:t>
       </w:r>
@@ -3985,23 +3926,7 @@
         <w:ind w:left="720" w:firstLine="720"/>
       </w:pPr>
       <w:r>
-        <w:t xml:space="preserve">Will </w:t>
-      </w:r>
-      <w:proofErr w:type="spellStart"/>
-      <w:r>
-        <w:t>blackbox</w:t>
-      </w:r>
-      <w:proofErr w:type="spellEnd"/>
-      <w:r>
-        <w:t xml:space="preserve"> test the application </w:t>
-      </w:r>
-      <w:proofErr w:type="spellStart"/>
-      <w:r>
-        <w:t>behaviour</w:t>
-      </w:r>
-      <w:proofErr w:type="spellEnd"/>
-      <w:r>
-        <w:t xml:space="preserve"> by using cucumber.</w:t>
+        <w:t>Will blackbox test the application behaviour by using cucumber.</w:t>
       </w:r>
     </w:p>
     <w:p>
@@ -4024,7 +3949,7 @@
       <w:pPr>
         <w:pStyle w:val="berschrift2"/>
       </w:pPr>
-      <w:bookmarkStart w:id="21" w:name="_Toc517089301"/>
+      <w:bookmarkStart w:id="21" w:name="_Toc517182948"/>
       <w:r>
         <w:t>Intended Audience</w:t>
       </w:r>
@@ -4070,7 +3995,7 @@
       <w:pPr>
         <w:pStyle w:val="berschrift2"/>
       </w:pPr>
-      <w:bookmarkStart w:id="22" w:name="_Toc517089302"/>
+      <w:bookmarkStart w:id="22" w:name="_Toc517182949"/>
       <w:r>
         <w:t>Document Terminology and Acronyms</w:t>
       </w:r>
@@ -4093,7 +4018,7 @@
       <w:bookmarkStart w:id="25" w:name="_Toc324851945"/>
       <w:bookmarkStart w:id="26" w:name="_Toc324915528"/>
       <w:bookmarkStart w:id="27" w:name="_Toc433104441"/>
-      <w:bookmarkStart w:id="28" w:name="_Toc517089303"/>
+      <w:bookmarkStart w:id="28" w:name="_Toc517182950"/>
       <w:bookmarkEnd w:id="16"/>
       <w:bookmarkEnd w:id="17"/>
       <w:bookmarkEnd w:id="18"/>
@@ -4116,7 +4041,7 @@
       <w:pPr>
         <w:pStyle w:val="berschrift2"/>
       </w:pPr>
-      <w:bookmarkStart w:id="29" w:name="_Toc517089304"/>
+      <w:bookmarkStart w:id="29" w:name="_Toc517182951"/>
       <w:r>
         <w:t>Document Structure</w:t>
       </w:r>
@@ -4135,7 +4060,7 @@
         <w:pStyle w:val="berschrift1"/>
         <w:keepNext w:val="0"/>
       </w:pPr>
-      <w:bookmarkStart w:id="30" w:name="_Toc517089305"/>
+      <w:bookmarkStart w:id="30" w:name="_Toc517182952"/>
       <w:bookmarkEnd w:id="23"/>
       <w:bookmarkEnd w:id="24"/>
       <w:bookmarkEnd w:id="25"/>
@@ -4158,7 +4083,7 @@
       <w:pPr>
         <w:pStyle w:val="berschrift2"/>
       </w:pPr>
-      <w:bookmarkStart w:id="31" w:name="_Toc517089306"/>
+      <w:bookmarkStart w:id="31" w:name="_Toc517182953"/>
       <w:r>
         <w:t>Background</w:t>
       </w:r>
@@ -4173,7 +4098,7 @@
       <w:pPr>
         <w:pStyle w:val="berschrift2"/>
       </w:pPr>
-      <w:bookmarkStart w:id="32" w:name="_Toc517089307"/>
+      <w:bookmarkStart w:id="32" w:name="_Toc517182954"/>
       <w:r>
         <w:t>Evaluation Mission</w:t>
       </w:r>
@@ -4236,7 +4161,7 @@
       <w:pPr>
         <w:pStyle w:val="berschrift2"/>
       </w:pPr>
-      <w:bookmarkStart w:id="33" w:name="_Toc517089308"/>
+      <w:bookmarkStart w:id="33" w:name="_Toc517182955"/>
       <w:r>
         <w:t>Test Motivators</w:t>
       </w:r>
@@ -4271,7 +4196,7 @@
         <w:pStyle w:val="berschrift1"/>
       </w:pPr>
       <w:bookmarkStart w:id="34" w:name="_Ref524432434"/>
-      <w:bookmarkStart w:id="35" w:name="_Toc517089309"/>
+      <w:bookmarkStart w:id="35" w:name="_Toc517182956"/>
       <w:r>
         <w:lastRenderedPageBreak/>
         <w:t>Target Test Items</w:t>
@@ -4349,7 +4274,7 @@
       <w:bookmarkStart w:id="39" w:name="_Toc324851942"/>
       <w:bookmarkStart w:id="40" w:name="_Toc324915525"/>
       <w:bookmarkStart w:id="41" w:name="_Toc433104438"/>
-      <w:bookmarkStart w:id="42" w:name="_Toc517089310"/>
+      <w:bookmarkStart w:id="42" w:name="_Toc517182957"/>
       <w:r>
         <w:t>Outline of Planned Tests</w:t>
       </w:r>
@@ -4360,7 +4285,7 @@
       <w:pPr>
         <w:pStyle w:val="berschrift2"/>
       </w:pPr>
-      <w:bookmarkStart w:id="43" w:name="_Toc517089311"/>
+      <w:bookmarkStart w:id="43" w:name="_Toc517182958"/>
       <w:bookmarkEnd w:id="37"/>
       <w:bookmarkEnd w:id="38"/>
       <w:bookmarkEnd w:id="39"/>
@@ -4401,7 +4326,7 @@
       <w:pPr>
         <w:pStyle w:val="berschrift2"/>
       </w:pPr>
-      <w:bookmarkStart w:id="44" w:name="_Toc517089312"/>
+      <w:bookmarkStart w:id="44" w:name="_Toc517182959"/>
       <w:r>
         <w:t>Outline of Other Candidates for Potential Inclusion</w:t>
       </w:r>
@@ -4417,7 +4342,7 @@
         <w:pStyle w:val="berschrift2"/>
       </w:pPr>
       <w:bookmarkStart w:id="45" w:name="_Ref524448019"/>
-      <w:bookmarkStart w:id="46" w:name="_Toc517089313"/>
+      <w:bookmarkStart w:id="46" w:name="_Toc517182960"/>
       <w:r>
         <w:t>Outline of Test Exclusions</w:t>
       </w:r>
@@ -4433,7 +4358,7 @@
       <w:pPr>
         <w:pStyle w:val="berschrift1"/>
       </w:pPr>
-      <w:bookmarkStart w:id="47" w:name="_Toc517089314"/>
+      <w:bookmarkStart w:id="47" w:name="_Toc517182961"/>
       <w:r>
         <w:t>Test Approach</w:t>
       </w:r>
@@ -4469,7 +4394,7 @@
       <w:pPr>
         <w:pStyle w:val="berschrift2"/>
       </w:pPr>
-      <w:bookmarkStart w:id="48" w:name="_Toc517089315"/>
+      <w:bookmarkStart w:id="48" w:name="_Toc517182962"/>
       <w:r>
         <w:t>Initial Test-Idea Catalogs and Other Reference Sources</w:t>
       </w:r>
@@ -4489,7 +4414,7 @@
       <w:bookmarkStart w:id="51" w:name="_Toc324851947"/>
       <w:bookmarkStart w:id="52" w:name="_Toc324915530"/>
       <w:bookmarkStart w:id="53" w:name="_Toc433104443"/>
-      <w:bookmarkStart w:id="54" w:name="_Toc517089316"/>
+      <w:bookmarkStart w:id="54" w:name="_Toc517182963"/>
       <w:r>
         <w:t xml:space="preserve">Testing </w:t>
       </w:r>
@@ -4508,7 +4433,7 @@
       <w:pPr>
         <w:pStyle w:val="berschrift3"/>
       </w:pPr>
-      <w:bookmarkStart w:id="56" w:name="_Toc517089317"/>
+      <w:bookmarkStart w:id="56" w:name="_Toc517182964"/>
       <w:r>
         <w:t>UI Testing (Send Message)</w:t>
       </w:r>
@@ -4628,33 +4553,15 @@
                 <w:i w:val="0"/>
                 <w:color w:val="auto"/>
               </w:rPr>
-              <w:t xml:space="preserve"> </w:t>
-            </w:r>
-            <w:proofErr w:type="gramStart"/>
+              <w:t xml:space="preserve"> Gherkin </w:t>
+            </w:r>
             <w:r>
               <w:rPr>
                 <w:rFonts w:ascii="Arial" w:hAnsi="Arial"/>
                 <w:i w:val="0"/>
                 <w:color w:val="auto"/>
               </w:rPr>
-              <w:t xml:space="preserve">Gherkin </w:t>
-            </w:r>
-            <w:r>
-              <w:rPr>
-                <w:rFonts w:ascii="Arial" w:hAnsi="Arial"/>
-                <w:i w:val="0"/>
-                <w:color w:val="auto"/>
-              </w:rPr>
-              <w:t xml:space="preserve"> .</w:t>
-            </w:r>
-            <w:proofErr w:type="gramEnd"/>
-            <w:r>
-              <w:rPr>
-                <w:rFonts w:ascii="Arial" w:hAnsi="Arial"/>
-                <w:i w:val="0"/>
-                <w:color w:val="auto"/>
-              </w:rPr>
-              <w:t>feature files</w:t>
+              <w:t xml:space="preserve"> .feature files</w:t>
             </w:r>
           </w:p>
         </w:tc>
@@ -4755,18 +4662,8 @@
                 <w:i w:val="0"/>
                 <w:color w:val="auto"/>
               </w:rPr>
-              <w:t xml:space="preserve">VS Plugin </w:t>
-            </w:r>
-            <w:proofErr w:type="spellStart"/>
-            <w:r>
-              <w:rPr>
-                <w:rFonts w:ascii="Arial" w:hAnsi="Arial"/>
-                <w:i w:val="0"/>
-                <w:color w:val="auto"/>
-              </w:rPr>
-              <w:t>SpecflowVsIntegration</w:t>
-            </w:r>
-            <w:proofErr w:type="spellEnd"/>
+              <w:t>VS Plugin SpecflowVsIntegration</w:t>
+            </w:r>
           </w:p>
           <w:p>
             <w:pPr>
@@ -4833,25 +4730,7 @@
                 <w:i w:val="0"/>
                 <w:color w:val="auto"/>
               </w:rPr>
-              <w:t xml:space="preserve">All test </w:t>
-            </w:r>
-            <w:proofErr w:type="gramStart"/>
-            <w:r>
-              <w:rPr>
-                <w:rFonts w:ascii="Arial" w:hAnsi="Arial"/>
-                <w:i w:val="0"/>
-                <w:color w:val="auto"/>
-              </w:rPr>
-              <w:t>are</w:t>
-            </w:r>
-            <w:proofErr w:type="gramEnd"/>
-            <w:r>
-              <w:rPr>
-                <w:rFonts w:ascii="Arial" w:hAnsi="Arial"/>
-                <w:i w:val="0"/>
-                <w:color w:val="auto"/>
-              </w:rPr>
-              <w:t xml:space="preserve"> executed successfully</w:t>
+              <w:t>All test are executed successfully</w:t>
             </w:r>
           </w:p>
         </w:tc>
@@ -4875,7 +4754,7 @@
           <w:numId w:val="2"/>
         </w:numPr>
       </w:pPr>
-      <w:bookmarkStart w:id="57" w:name="_Toc517089318"/>
+      <w:bookmarkStart w:id="57" w:name="_Toc517182965"/>
       <w:bookmarkEnd w:id="55"/>
       <w:r>
         <w:t>Unit</w:t>
@@ -5017,14 +4896,12 @@
                 <w:rFonts w:ascii="Arial" w:hAnsi="Arial"/>
               </w:rPr>
             </w:pPr>
-            <w:proofErr w:type="spellStart"/>
             <w:r>
               <w:rPr>
                 <w:rFonts w:ascii="Arial" w:hAnsi="Arial"/>
               </w:rPr>
               <w:t>Cryptohandler</w:t>
             </w:r>
-            <w:proofErr w:type="spellEnd"/>
           </w:p>
         </w:tc>
       </w:tr>
@@ -5315,7 +5192,7 @@
       <w:bookmarkStart w:id="65" w:name="_Toc327255106"/>
       <w:bookmarkStart w:id="66" w:name="_Toc327255345"/>
       <w:bookmarkStart w:id="67" w:name="_Toc433104455"/>
-      <w:bookmarkStart w:id="68" w:name="_Toc517089319"/>
+      <w:bookmarkStart w:id="68" w:name="_Toc517182966"/>
       <w:bookmarkEnd w:id="62"/>
       <w:r>
         <w:t>Installation Testing</w:t>
@@ -5492,25 +5369,7 @@
                 <w:i w:val="0"/>
                 <w:color w:val="auto"/>
               </w:rPr>
-              <w:t xml:space="preserve">The test user has no trouble with installing the app and the app is running on the </w:t>
-            </w:r>
-            <w:proofErr w:type="spellStart"/>
-            <w:r>
-              <w:rPr>
-                <w:rFonts w:ascii="Arial" w:hAnsi="Arial"/>
-                <w:i w:val="0"/>
-                <w:color w:val="auto"/>
-              </w:rPr>
-              <w:t>testuser’s</w:t>
-            </w:r>
-            <w:proofErr w:type="spellEnd"/>
-            <w:r>
-              <w:rPr>
-                <w:rFonts w:ascii="Arial" w:hAnsi="Arial"/>
-                <w:i w:val="0"/>
-                <w:color w:val="auto"/>
-              </w:rPr>
-              <w:t xml:space="preserve"> device</w:t>
+              <w:t>The test user has no trouble with installing the app and the app is running on the testuser’s device</w:t>
             </w:r>
           </w:p>
         </w:tc>
@@ -5670,7 +5529,7 @@
         <w:pStyle w:val="berschrift1"/>
         <w:keepNext w:val="0"/>
       </w:pPr>
-      <w:bookmarkStart w:id="76" w:name="_Toc517089320"/>
+      <w:bookmarkStart w:id="76" w:name="_Toc517182967"/>
       <w:r>
         <w:t>Deliverables</w:t>
       </w:r>
@@ -5689,7 +5548,7 @@
       <w:bookmarkStart w:id="80" w:name="_Toc324915542"/>
       <w:bookmarkStart w:id="81" w:name="_Toc417790809"/>
       <w:bookmarkStart w:id="82" w:name="_Toc433104462"/>
-      <w:bookmarkStart w:id="83" w:name="_Toc517089321"/>
+      <w:bookmarkStart w:id="83" w:name="_Toc517182968"/>
       <w:r>
         <w:t>Test Evaluation Summaries</w:t>
       </w:r>
@@ -5726,7 +5585,7 @@
           <w:numId w:val="4"/>
         </w:numPr>
       </w:pPr>
-      <w:bookmarkStart w:id="84" w:name="_Toc517089322"/>
+      <w:bookmarkStart w:id="84" w:name="_Toc517182969"/>
       <w:r>
         <w:t>Reporting on Test Coverage</w:t>
       </w:r>
@@ -5750,18 +5609,10 @@
           <w:noProof/>
         </w:rPr>
         <w:drawing>
-          <wp:anchor distT="0" distB="0" distL="114300" distR="114300" simplePos="0" relativeHeight="251659264" behindDoc="0" locked="0" layoutInCell="1" allowOverlap="1" wp14:anchorId="312B534B" wp14:editId="087F769D">
-            <wp:simplePos x="0" y="0"/>
-            <wp:positionH relativeFrom="margin">
-              <wp:align>center</wp:align>
-            </wp:positionH>
-            <wp:positionV relativeFrom="paragraph">
-              <wp:posOffset>-635</wp:posOffset>
-            </wp:positionV>
-            <wp:extent cx="5943600" cy="1296035"/>
-            <wp:effectExtent l="0" t="0" r="0" b="0"/>
-            <wp:wrapTopAndBottom/>
-            <wp:docPr id="2" name="Grafik 2"/>
+          <wp:inline distT="0" distB="0" distL="0" distR="0" wp14:anchorId="33DB255E" wp14:editId="56F5716F">
+            <wp:extent cx="5943600" cy="1352290"/>
+            <wp:effectExtent l="0" t="0" r="0" b="635"/>
+            <wp:docPr id="3" name="Grafik 3"/>
             <wp:cNvGraphicFramePr>
               <a:graphicFrameLocks xmlns:a="http://schemas.openxmlformats.org/drawingml/2006/main" noChangeAspect="1"/>
             </wp:cNvGraphicFramePr>
@@ -5769,34 +5620,41 @@
               <a:graphicData uri="http://schemas.openxmlformats.org/drawingml/2006/picture">
                 <pic:pic xmlns:pic="http://schemas.openxmlformats.org/drawingml/2006/picture">
                   <pic:nvPicPr>
-                    <pic:cNvPr id="1" name=""/>
-                    <pic:cNvPicPr/>
+                    <pic:cNvPr id="0" name="Picture 1"/>
+                    <pic:cNvPicPr>
+                      <a:picLocks noChangeAspect="1" noChangeArrowheads="1"/>
+                    </pic:cNvPicPr>
                   </pic:nvPicPr>
                   <pic:blipFill>
-                    <a:blip r:embed="rId17" cstate="print">
+                    <a:blip r:embed="rId17">
                       <a:extLst>
                         <a:ext uri="{28A0092B-C50C-407E-A947-70E740481C1C}">
                           <a14:useLocalDpi xmlns:a14="http://schemas.microsoft.com/office/drawing/2010/main" val="0"/>
                         </a:ext>
                       </a:extLst>
                     </a:blip>
+                    <a:srcRect/>
                     <a:stretch>
                       <a:fillRect/>
                     </a:stretch>
                   </pic:blipFill>
-                  <pic:spPr>
+                  <pic:spPr bwMode="auto">
                     <a:xfrm>
                       <a:off x="0" y="0"/>
-                      <a:ext cx="5943600" cy="1296035"/>
+                      <a:ext cx="5943600" cy="1352290"/>
                     </a:xfrm>
                     <a:prstGeom prst="rect">
                       <a:avLst/>
                     </a:prstGeom>
+                    <a:noFill/>
+                    <a:ln>
+                      <a:noFill/>
+                    </a:ln>
                   </pic:spPr>
                 </pic:pic>
               </a:graphicData>
             </a:graphic>
-          </wp:anchor>
+          </wp:inline>
         </w:drawing>
       </w:r>
     </w:p>
@@ -5809,7 +5667,7 @@
           <w:numId w:val="4"/>
         </w:numPr>
       </w:pPr>
-      <w:bookmarkStart w:id="85" w:name="_Toc517089323"/>
+      <w:bookmarkStart w:id="85" w:name="_Toc517182970"/>
       <w:r>
         <w:t>Perceived Quality Reports</w:t>
       </w:r>
@@ -5834,7 +5692,6 @@
           <w:i w:val="0"/>
           <w:color w:val="auto"/>
         </w:rPr>
-        <w:lastRenderedPageBreak/>
         <w:t>n/a</w:t>
       </w:r>
     </w:p>
@@ -5853,7 +5710,7 @@
       <w:bookmarkStart w:id="89" w:name="_Toc324915544"/>
       <w:bookmarkStart w:id="90" w:name="_Toc417790811"/>
       <w:bookmarkStart w:id="91" w:name="_Toc433104464"/>
-      <w:bookmarkStart w:id="92" w:name="_Toc517089324"/>
+      <w:bookmarkStart w:id="92" w:name="_Toc517182971"/>
       <w:bookmarkEnd w:id="77"/>
       <w:bookmarkEnd w:id="78"/>
       <w:bookmarkEnd w:id="79"/>
@@ -5861,6 +5718,7 @@
       <w:bookmarkEnd w:id="81"/>
       <w:bookmarkEnd w:id="82"/>
       <w:r>
+        <w:lastRenderedPageBreak/>
         <w:t>Incident Logs and Change Requests</w:t>
       </w:r>
       <w:bookmarkEnd w:id="86"/>
@@ -5902,7 +5760,7 @@
           <w:numId w:val="4"/>
         </w:numPr>
       </w:pPr>
-      <w:bookmarkStart w:id="93" w:name="_Toc517089325"/>
+      <w:bookmarkStart w:id="93" w:name="_Toc517182972"/>
       <w:r>
         <w:t>Smoke Test Suite and Supporting Test Scripts</w:t>
       </w:r>
@@ -5930,7 +5788,7 @@
           <w:numId w:val="4"/>
         </w:numPr>
       </w:pPr>
-      <w:bookmarkStart w:id="94" w:name="_Toc517089326"/>
+      <w:bookmarkStart w:id="94" w:name="_Toc517182973"/>
       <w:r>
         <w:t>Additional Work Products</w:t>
       </w:r>
@@ -5953,7 +5811,7 @@
       <w:pPr>
         <w:pStyle w:val="berschrift3"/>
       </w:pPr>
-      <w:bookmarkStart w:id="95" w:name="_Toc517089327"/>
+      <w:bookmarkStart w:id="95" w:name="_Toc517182974"/>
       <w:r>
         <w:t>Detailed Test Results</w:t>
       </w:r>
@@ -5976,7 +5834,7 @@
       <w:pPr>
         <w:pStyle w:val="berschrift3"/>
       </w:pPr>
-      <w:bookmarkStart w:id="96" w:name="_Toc517089328"/>
+      <w:bookmarkStart w:id="96" w:name="_Toc517182975"/>
       <w:r>
         <w:t>Additional automated functional Test Scripts</w:t>
       </w:r>
@@ -5991,7 +5849,7 @@
       <w:pPr>
         <w:pStyle w:val="berschrift1"/>
       </w:pPr>
-      <w:bookmarkStart w:id="97" w:name="_Toc517089329"/>
+      <w:bookmarkStart w:id="97" w:name="_Toc517182976"/>
       <w:r>
         <w:t>Testing Workflow</w:t>
       </w:r>
@@ -6006,7 +5864,7 @@
       <w:pPr>
         <w:pStyle w:val="berschrift1"/>
       </w:pPr>
-      <w:bookmarkStart w:id="98" w:name="_Toc517089330"/>
+      <w:bookmarkStart w:id="98" w:name="_Toc517182977"/>
       <w:r>
         <w:t>Environmental Needs</w:t>
       </w:r>
@@ -6017,7 +5875,7 @@
         <w:pStyle w:val="berschrift2"/>
         <w:keepNext w:val="0"/>
       </w:pPr>
-      <w:bookmarkStart w:id="99" w:name="_Toc517089331"/>
+      <w:bookmarkStart w:id="99" w:name="_Toc517182978"/>
       <w:r>
         <w:t>Base System</w:t>
       </w:r>
@@ -6515,11 +6373,9 @@
             <w:pPr>
               <w:pStyle w:val="Textkrper1"/>
             </w:pPr>
-            <w:proofErr w:type="spellStart"/>
             <w:r>
               <w:t>AppVeyor</w:t>
             </w:r>
-            <w:proofErr w:type="spellEnd"/>
           </w:p>
         </w:tc>
       </w:tr>
@@ -6531,7 +6387,7 @@
       <w:bookmarkStart w:id="100" w:name="_Toc324915535"/>
       <w:bookmarkStart w:id="101" w:name="_Toc433104456"/>
       <w:bookmarkStart w:id="102" w:name="_Toc314978546"/>
-      <w:bookmarkStart w:id="103" w:name="_Toc517089332"/>
+      <w:bookmarkStart w:id="103" w:name="_Toc517182979"/>
       <w:r>
         <w:t>Base Software Elements in the Test Environment</w:t>
       </w:r>
@@ -6792,7 +6648,7 @@
       <w:pPr>
         <w:pStyle w:val="berschrift2"/>
       </w:pPr>
-      <w:bookmarkStart w:id="104" w:name="_Toc517089333"/>
+      <w:bookmarkStart w:id="104" w:name="_Toc517182980"/>
       <w:r>
         <w:t>Productivity and Support Tools</w:t>
       </w:r>
@@ -7057,11 +6913,9 @@
             <w:pPr>
               <w:pStyle w:val="Textkrper1"/>
             </w:pPr>
-            <w:proofErr w:type="spellStart"/>
             <w:r>
               <w:t>Mockup</w:t>
             </w:r>
-            <w:proofErr w:type="spellEnd"/>
           </w:p>
         </w:tc>
         <w:tc>
@@ -7128,7 +6982,7 @@
       <w:pPr>
         <w:pStyle w:val="berschrift2"/>
       </w:pPr>
-      <w:bookmarkStart w:id="105" w:name="_Toc517089334"/>
+      <w:bookmarkStart w:id="105" w:name="_Toc517182981"/>
       <w:r>
         <w:t>Test Environment Configurations</w:t>
       </w:r>
@@ -7455,7 +7309,7 @@
       <w:bookmarkStart w:id="110" w:name="_Toc433104457"/>
       <w:bookmarkStart w:id="111" w:name="_Ref524433573"/>
       <w:bookmarkStart w:id="112" w:name="_Ref524434117"/>
-      <w:bookmarkStart w:id="113" w:name="_Toc517089335"/>
+      <w:bookmarkStart w:id="113" w:name="_Toc517182982"/>
       <w:r>
         <w:t>Responsibilities, Staffing, and Training Needs</w:t>
       </w:r>
@@ -7474,7 +7328,7 @@
       </w:pPr>
       <w:bookmarkStart w:id="114" w:name="_Toc417790805"/>
       <w:bookmarkStart w:id="115" w:name="_Toc433104458"/>
-      <w:bookmarkStart w:id="116" w:name="_Toc517089336"/>
+      <w:bookmarkStart w:id="116" w:name="_Toc517182983"/>
       <w:r>
         <w:t>People and Roles</w:t>
       </w:r>
@@ -8192,13 +8046,8 @@
                 <w:numId w:val="8"/>
               </w:numPr>
             </w:pPr>
-            <w:proofErr w:type="spellStart"/>
-            <w:r>
-              <w:t>analyze</w:t>
-            </w:r>
-            <w:proofErr w:type="spellEnd"/>
-            <w:r>
-              <w:t xml:space="preserve"> and recover from test failures</w:t>
+            <w:r>
+              <w:t>analyze and recover from test failures</w:t>
             </w:r>
           </w:p>
           <w:p>
@@ -8482,7 +8331,7 @@
       <w:pPr>
         <w:pStyle w:val="berschrift2"/>
       </w:pPr>
-      <w:bookmarkStart w:id="117" w:name="_Toc517089337"/>
+      <w:bookmarkStart w:id="117" w:name="_Toc517182984"/>
       <w:r>
         <w:lastRenderedPageBreak/>
         <w:t>Staffing and Training Needs</w:t>
@@ -8507,7 +8356,7 @@
       <w:bookmarkStart w:id="119" w:name="_Toc324851956"/>
       <w:bookmarkStart w:id="120" w:name="_Toc324915539"/>
       <w:bookmarkStart w:id="121" w:name="_Toc433104460"/>
-      <w:bookmarkStart w:id="122" w:name="_Toc517089338"/>
+      <w:bookmarkStart w:id="122" w:name="_Toc517182985"/>
       <w:bookmarkEnd w:id="102"/>
       <w:r>
         <w:t>Iteration Milestones</w:t>
@@ -8959,7 +8808,7 @@
       <w:pPr>
         <w:pStyle w:val="berschrift1"/>
       </w:pPr>
-      <w:bookmarkStart w:id="127" w:name="_Toc517089339"/>
+      <w:bookmarkStart w:id="127" w:name="_Toc517182986"/>
       <w:r>
         <w:t>Risks, Dependencies, Assumptions, and Constraints</w:t>
       </w:r>
@@ -10042,7 +9891,7 @@
       <w:pPr>
         <w:pStyle w:val="berschrift1"/>
       </w:pPr>
-      <w:bookmarkStart w:id="128" w:name="_Toc517089340"/>
+      <w:bookmarkStart w:id="128" w:name="_Toc517182987"/>
       <w:r>
         <w:t>Appendix</w:t>
       </w:r>
@@ -10203,13 +10052,8 @@
           <w:r>
             <w:sym w:font="Symbol" w:char="F0D3"/>
           </w:r>
-          <w:proofErr w:type="spellStart"/>
           <w:r>
-            <w:t>Neco</w:t>
-          </w:r>
-          <w:proofErr w:type="spellEnd"/>
-          <w:r>
-            <w:t>,</w:t>
+            <w:t>Neco,</w:t>
           </w:r>
           <w:r>
             <w:t xml:space="preserve"> </w:t>
@@ -10370,7 +10214,6 @@
         <w:sz w:val="36"/>
       </w:rPr>
     </w:pPr>
-    <w:proofErr w:type="spellStart"/>
     <w:r>
       <w:rPr>
         <w:rFonts w:ascii="Arial" w:hAnsi="Arial"/>
@@ -10379,7 +10222,6 @@
       </w:rPr>
       <w:t>NeCo</w:t>
     </w:r>
-    <w:proofErr w:type="spellEnd"/>
   </w:p>
   <w:p>
     <w:pPr>
@@ -10437,13 +10279,8 @@
         </w:tcPr>
         <w:p>
           <w:r>
-            <w:t xml:space="preserve">Project </w:t>
+            <w:t>Project Neco</w:t>
           </w:r>
-          <w:proofErr w:type="spellStart"/>
-          <w:r>
-            <w:t>Neco</w:t>
-          </w:r>
-          <w:proofErr w:type="spellEnd"/>
         </w:p>
       </w:tc>
       <w:tc>
@@ -16798,7 +16635,7 @@
 </file>
 
 <file path=customXml/itemProps1.xml><?xml version="1.0" encoding="utf-8"?>
-<ds:datastoreItem xmlns:ds="http://schemas.openxmlformats.org/officeDocument/2006/customXml" ds:itemID="{B4DE3709-EC48-40B9-B749-FC55094DDC66}">
+<ds:datastoreItem xmlns:ds="http://schemas.openxmlformats.org/officeDocument/2006/customXml" ds:itemID="{3FDC49FF-B562-47D9-8942-D40D30B1F362}">
   <ds:schemaRefs>
     <ds:schemaRef ds:uri="http://schemas.openxmlformats.org/officeDocument/2006/bibliography"/>
   </ds:schemaRefs>
